--- a/doc/system/graphics/System Documentation/Graphics Service documentatie.docx
+++ b/doc/system/graphics/System Documentation/Graphics Service documentatie.docx
@@ -199,6 +199,13 @@
                   </w:rPr>
                   <w:t>Team Architecture Graphics</w:t>
                 </w:r>
+                <w:r>
+                  <w:rPr>
+                    <w:b/>
+                    <w:color w:val="4F81BD" w:themeColor="accent1"/>
+                  </w:rPr>
+                  <w:t xml:space="preserve"> 2012</w:t>
+                </w:r>
               </w:p>
               <w:p>
                 <w:pPr>
@@ -246,6 +253,7 @@
                 <w:pPr>
                   <w:pStyle w:val="NoSpacing"/>
                   <w:rPr>
+                    <w:b/>
                     <w:color w:val="4F81BD" w:themeColor="accent1"/>
                   </w:rPr>
                 </w:pPr>
@@ -254,6 +262,95 @@
                     <w:color w:val="4F81BD" w:themeColor="accent1"/>
                   </w:rPr>
                   <w:t>Patrick van der Willik</w:t>
+                </w:r>
+                <w:r>
+                  <w:rPr>
+                    <w:color w:val="4F81BD" w:themeColor="accent1"/>
+                  </w:rPr>
+                  <w:br/>
+                </w:r>
+                <w:r>
+                  <w:rPr>
+                    <w:color w:val="4F81BD" w:themeColor="accent1"/>
+                  </w:rPr>
+                  <w:br/>
+                </w:r>
+                <w:r>
+                  <w:rPr>
+                    <w:b/>
+                    <w:color w:val="4F81BD" w:themeColor="accent1"/>
+                  </w:rPr>
+                  <w:t>Team Architecture Graphics 2013</w:t>
+                </w:r>
+              </w:p>
+              <w:p>
+                <w:pPr>
+                  <w:pStyle w:val="NoSpacing"/>
+                  <w:rPr>
+                    <w:color w:val="4F81BD" w:themeColor="accent1"/>
+                  </w:rPr>
+                </w:pPr>
+                <w:r>
+                  <w:rPr>
+                    <w:color w:val="4F81BD" w:themeColor="accent1"/>
+                  </w:rPr>
+                  <w:t>Stan Verhoeckx</w:t>
+                </w:r>
+              </w:p>
+              <w:p>
+                <w:pPr>
+                  <w:pStyle w:val="NoSpacing"/>
+                  <w:rPr>
+                    <w:color w:val="4F81BD" w:themeColor="accent1"/>
+                  </w:rPr>
+                </w:pPr>
+                <w:r>
+                  <w:rPr>
+                    <w:color w:val="4F81BD" w:themeColor="accent1"/>
+                  </w:rPr>
+                  <w:t>Dennis Bullee</w:t>
+                </w:r>
+              </w:p>
+              <w:p>
+                <w:pPr>
+                  <w:pStyle w:val="NoSpacing"/>
+                  <w:rPr>
+                    <w:color w:val="4F81BD" w:themeColor="accent1"/>
+                  </w:rPr>
+                </w:pPr>
+                <w:r>
+                  <w:rPr>
+                    <w:color w:val="4F81BD" w:themeColor="accent1"/>
+                  </w:rPr>
+                  <w:t>Tim Bazuin</w:t>
+                </w:r>
+              </w:p>
+              <w:p>
+                <w:pPr>
+                  <w:pStyle w:val="NoSpacing"/>
+                  <w:rPr>
+                    <w:color w:val="4F81BD" w:themeColor="accent1"/>
+                  </w:rPr>
+                </w:pPr>
+                <w:r>
+                  <w:rPr>
+                    <w:color w:val="4F81BD" w:themeColor="accent1"/>
+                  </w:rPr>
+                  <w:t>Ruwan Kellaert</w:t>
+                </w:r>
+              </w:p>
+              <w:p>
+                <w:pPr>
+                  <w:pStyle w:val="NoSpacing"/>
+                  <w:rPr>
+                    <w:color w:val="4F81BD" w:themeColor="accent1"/>
+                  </w:rPr>
+                </w:pPr>
+                <w:r>
+                  <w:rPr>
+                    <w:color w:val="4F81BD" w:themeColor="accent1"/>
+                  </w:rPr>
+                  <w:t>Mark Wallenburg</w:t>
                 </w:r>
               </w:p>
               <w:p>
@@ -275,7 +372,7 @@
                   <w:rPr>
                     <w:color w:val="4F81BD" w:themeColor="accent1"/>
                   </w:rPr>
-                  <w:t>13-06-2012</w:t>
+                  <w:t>1-8-2013</w:t>
                 </w:r>
               </w:p>
               <w:p>
@@ -331,12 +428,9 @@
       <w:sdtPr>
         <w:rPr>
           <w:rFonts w:asciiTheme="minorHAnsi" w:eastAsiaTheme="minorEastAsia" w:hAnsiTheme="minorHAnsi" w:cstheme="minorBidi"/>
-          <w:b w:val="0"/>
-          <w:bCs w:val="0"/>
           <w:color w:val="auto"/>
           <w:sz w:val="22"/>
           <w:szCs w:val="22"/>
-          <w:lang w:val="nl-NL"/>
         </w:rPr>
         <w:id w:val="322761"/>
         <w:docPartObj>
@@ -344,11 +438,16 @@
           <w:docPartUnique/>
         </w:docPartObj>
       </w:sdtPr>
-      <w:sdtEndPr/>
+      <w:sdtEndPr>
+        <w:rPr>
+          <w:b w:val="0"/>
+          <w:bCs w:val="0"/>
+        </w:rPr>
+      </w:sdtEndPr>
       <w:sdtContent>
         <w:p>
           <w:pPr>
-            <w:pStyle w:val="TOCHeading"/>
+            <w:pStyle w:val="Heading1"/>
           </w:pPr>
           <w:r>
             <w:t>Table of C</w:t>
@@ -5535,7 +5634,10 @@
       <w:bookmarkStart w:id="0" w:name="_Toc328125275"/>
       <w:r>
         <w:lastRenderedPageBreak/>
-        <w:t>Graphics Service Syste</w:t>
+        <w:t>Graphics</w:t>
+      </w:r>
+      <w:r>
+        <w:t xml:space="preserve"> Service Syste</w:t>
       </w:r>
       <w:r>
         <w:t>m documentati</w:t>
@@ -5549,10 +5651,6 @@
     <w:p>
       <w:pPr>
         <w:pStyle w:val="Heading2"/>
-        <w:numPr>
-          <w:ilvl w:val="0"/>
-          <w:numId w:val="2"/>
-        </w:numPr>
       </w:pPr>
       <w:bookmarkStart w:id="1" w:name="_Toc328125276"/>
       <w:r>
@@ -5596,7 +5694,45 @@
         <w:rPr>
           <w:lang w:val="en-US"/>
         </w:rPr>
-        <w:t xml:space="preserve"> models. Within the module it’s possible to navigate through the architecture, visuals dependencies and relations between modules and visualize violations on the defined rules. </w:t>
+        <w:t xml:space="preserve"> models. </w:t>
+      </w:r>
+      <w:r>
+        <w:rPr>
+          <w:lang w:val="en-US"/>
+        </w:rPr>
+        <w:t>With this</w:t>
+      </w:r>
+      <w:r>
+        <w:rPr>
+          <w:lang w:val="en-US"/>
+        </w:rPr>
+        <w:t xml:space="preserve"> module it’s possible to navigate t</w:t>
+      </w:r>
+      <w:r>
+        <w:rPr>
+          <w:lang w:val="en-US"/>
+        </w:rPr>
+        <w:t xml:space="preserve">hrough the architecture, </w:t>
+      </w:r>
+      <w:proofErr w:type="spellStart"/>
+      <w:r>
+        <w:rPr>
+          <w:lang w:val="en-US"/>
+        </w:rPr>
+        <w:t>vis</w:t>
+      </w:r>
+      <w:r>
+        <w:rPr>
+          <w:lang w:val="en-US"/>
+        </w:rPr>
+        <w:t>ualise</w:t>
+      </w:r>
+      <w:proofErr w:type="spellEnd"/>
+      <w:r>
+        <w:rPr>
+          <w:lang w:val="en-US"/>
+        </w:rPr>
+        <w:t xml:space="preserve"> dependencies and relations between modules and visualize violations on the defined rules. </w:t>
       </w:r>
     </w:p>
     <w:p>
@@ -5807,10 +5943,6 @@
     <w:p>
       <w:pPr>
         <w:pStyle w:val="Heading2"/>
-        <w:numPr>
-          <w:ilvl w:val="0"/>
-          <w:numId w:val="2"/>
-        </w:numPr>
       </w:pPr>
       <w:bookmarkStart w:id="2" w:name="_Toc328125277"/>
       <w:r>
@@ -5822,14 +5954,13 @@
     <w:p>
       <w:pPr>
         <w:pStyle w:val="Heading3"/>
-        <w:numPr>
-          <w:ilvl w:val="1"/>
-          <w:numId w:val="2"/>
-        </w:numPr>
       </w:pPr>
       <w:bookmarkStart w:id="3" w:name="_Toc328125278"/>
       <w:r>
-        <w:t>Use case model</w:t>
+        <w:t>Use</w:t>
+      </w:r>
+      <w:r>
+        <w:t xml:space="preserve"> case model</w:t>
       </w:r>
       <w:bookmarkEnd w:id="3"/>
     </w:p>
@@ -5889,22 +6020,23 @@
     <w:p>
       <w:pPr>
         <w:pStyle w:val="Heading3"/>
-        <w:numPr>
-          <w:ilvl w:val="1"/>
-          <w:numId w:val="2"/>
-        </w:numPr>
       </w:pPr>
       <w:bookmarkStart w:id="4" w:name="_Toc328125279"/>
       <w:r>
-        <w:t>Use case descriptions</w:t>
+        <w:t xml:space="preserve">Use </w:t>
+      </w:r>
+      <w:r>
+        <w:t>case</w:t>
+      </w:r>
+      <w:r>
+        <w:t xml:space="preserve"> descriptions</w:t>
       </w:r>
       <w:bookmarkEnd w:id="4"/>
     </w:p>
-    <w:p/>
-    <w:p>
-      <w:pPr>
-        <w:rPr>
-          <w:b/>
+    <w:p>
+      <w:pPr>
+        <w:pStyle w:val="Heading4"/>
+        <w:rPr>
           <w:lang w:val="en-US"/>
         </w:rPr>
       </w:pPr>
@@ -5913,28 +6045,24 @@
       <w:bookmarkStart w:id="7" w:name="_Toc295729733"/>
       <w:r>
         <w:rPr>
-          <w:b/>
           <w:lang w:val="en-US"/>
         </w:rPr>
         <w:t xml:space="preserve">Use case: </w:t>
       </w:r>
       <w:r>
         <w:rPr>
-          <w:b/>
           <w:lang w:val="en-US"/>
         </w:rPr>
         <w:tab/>
-        <w:t>Draw Architecture</w:t>
+        <w:t>Draw Architectur</w:t>
       </w:r>
       <w:bookmarkEnd w:id="5"/>
       <w:bookmarkEnd w:id="6"/>
       <w:r>
         <w:rPr>
-          <w:rFonts w:ascii="Arial" w:hAnsi="Arial" w:cs="Arial"/>
-          <w:b/>
-          <w:lang w:val="en-US"/>
-        </w:rPr>
-        <w:tab/>
+          <w:lang w:val="en-US"/>
+        </w:rPr>
+        <w:t>e</w:t>
       </w:r>
     </w:p>
     <w:tbl>
@@ -6031,7 +6159,7 @@
               <w:rPr>
                 <w:lang w:val="en-US"/>
               </w:rPr>
-              <w:t>1.0</w:t>
+              <w:t>1.1</w:t>
             </w:r>
           </w:p>
         </w:tc>
@@ -6063,24 +6191,16 @@
           <w:p>
             <w:pPr>
               <w:cnfStyle w:val="000000000000" w:firstRow="0" w:lastRow="0" w:firstColumn="0" w:lastColumn="0" w:oddVBand="0" w:evenVBand="0" w:oddHBand="0" w:evenHBand="0" w:firstRowFirstColumn="0" w:firstRowLastColumn="0" w:lastRowFirstColumn="0" w:lastRowLastColumn="0"/>
-              <w:rPr>
-                <w:lang w:val="en-US"/>
-              </w:rPr>
             </w:pPr>
             <w:r>
-              <w:rPr>
-                <w:lang w:val="en-US"/>
-              </w:rPr>
-              <w:t xml:space="preserve">Guido van </w:t>
-            </w:r>
-            <w:proofErr w:type="spellStart"/>
-            <w:r>
-              <w:rPr>
-                <w:lang w:val="en-US"/>
-              </w:rPr>
-              <w:t>Tricht</w:t>
-            </w:r>
-            <w:proofErr w:type="spellEnd"/>
+              <w:t>Guido van Tricht</w:t>
+            </w:r>
+            <w:r>
+              <w:t>, Tim B</w:t>
+            </w:r>
+            <w:r>
+              <w:t>azuin</w:t>
+            </w:r>
           </w:p>
         </w:tc>
       </w:tr>
@@ -6259,7 +6379,43 @@
               <w:rPr>
                 <w:lang w:val="en-US"/>
               </w:rPr>
-              <w:t>The user opens the analyzed architecture, in which they can view a package diagram and class diagram.</w:t>
+              <w:t xml:space="preserve">The user opens the analyzed </w:t>
+            </w:r>
+            <w:r>
+              <w:rPr>
+                <w:lang w:val="en-US"/>
+              </w:rPr>
+              <w:t>architecture, in which a</w:t>
+            </w:r>
+            <w:r>
+              <w:rPr>
+                <w:lang w:val="en-US"/>
+              </w:rPr>
+              <w:t xml:space="preserve"> package diagram</w:t>
+            </w:r>
+            <w:r>
+              <w:rPr>
+                <w:lang w:val="en-US"/>
+              </w:rPr>
+              <w:t xml:space="preserve"> can be viewed</w:t>
+            </w:r>
+            <w:r>
+              <w:rPr>
+                <w:lang w:val="en-US"/>
+              </w:rPr>
+              <w:t xml:space="preserve"> and class diagram</w:t>
+            </w:r>
+            <w:r>
+              <w:rPr>
+                <w:lang w:val="en-US"/>
+              </w:rPr>
+              <w:t xml:space="preserve"> can be displayed</w:t>
+            </w:r>
+            <w:r>
+              <w:rPr>
+                <w:lang w:val="en-US"/>
+              </w:rPr>
+              <w:t>.</w:t>
             </w:r>
           </w:p>
         </w:tc>
@@ -6302,7 +6458,7 @@
               <w:rPr>
                 <w:lang w:val="en-US"/>
               </w:rPr>
-              <w:t>The user has analyzed the source code and has opened the architecture view.</w:t>
+              <w:t>The user has analyzed the source code</w:t>
             </w:r>
           </w:p>
         </w:tc>
@@ -6350,7 +6506,55 @@
               <w:rPr>
                 <w:lang w:val="en-US"/>
               </w:rPr>
-              <w:t xml:space="preserve"> The user clicks on Draw Architecture.</w:t>
+              <w:t xml:space="preserve"> The user clicks on </w:t>
+            </w:r>
+            <w:proofErr w:type="spellStart"/>
+            <w:r>
+              <w:rPr>
+                <w:lang w:val="en-US"/>
+              </w:rPr>
+              <w:t>Analyse</w:t>
+            </w:r>
+            <w:proofErr w:type="spellEnd"/>
+            <w:r>
+              <w:rPr>
+                <w:lang w:val="en-US"/>
+              </w:rPr>
+              <w:t>.</w:t>
+            </w:r>
+            <w:r>
+              <w:rPr>
+                <w:lang w:val="en-US"/>
+              </w:rPr>
+              <w:br/>
+            </w:r>
+            <w:proofErr w:type="gramStart"/>
+            <w:r>
+              <w:rPr>
+                <w:lang w:val="en-US"/>
+              </w:rPr>
+              <w:t>A.1.2 :</w:t>
+            </w:r>
+            <w:proofErr w:type="gramEnd"/>
+            <w:r>
+              <w:rPr>
+                <w:lang w:val="en-US"/>
+              </w:rPr>
+              <w:t xml:space="preserve"> The user clicks on </w:t>
+            </w:r>
+            <w:proofErr w:type="spellStart"/>
+            <w:r>
+              <w:rPr>
+                <w:lang w:val="en-US"/>
+              </w:rPr>
+              <w:t>Analysed</w:t>
+            </w:r>
+            <w:proofErr w:type="spellEnd"/>
+            <w:r>
+              <w:rPr>
+                <w:lang w:val="en-US"/>
+              </w:rPr>
+              <w:t xml:space="preserve"> Architecture Diagram.</w:t>
             </w:r>
           </w:p>
           <w:p>
@@ -6448,20 +6652,35 @@
     <w:p>
       <w:pPr>
         <w:rPr>
+          <w:b/>
+          <w:lang w:val="en-US"/>
+        </w:rPr>
+      </w:pPr>
+      <w:r>
+        <w:rPr>
+          <w:b/>
+          <w:lang w:val="en-US"/>
+        </w:rPr>
+        <w:br w:type="page"/>
+      </w:r>
+    </w:p>
+    <w:p>
+      <w:pPr>
+        <w:pStyle w:val="Heading4"/>
+        <w:rPr>
           <w:rFonts w:ascii="Arial" w:hAnsi="Arial" w:cs="Arial"/>
           <w:lang w:val="en-US"/>
         </w:rPr>
       </w:pPr>
       <w:r>
         <w:rPr>
-          <w:b/>
-          <w:lang w:val="en-US"/>
-        </w:rPr>
+          <w:lang w:val="en-US"/>
+        </w:rPr>
+        <w:lastRenderedPageBreak/>
         <w:t xml:space="preserve">Use case: </w:t>
       </w:r>
       <w:r>
         <w:rPr>
-          <w:b/>
           <w:lang w:val="en-US"/>
         </w:rPr>
         <w:tab/>
@@ -6472,7 +6691,6 @@
       <w:r>
         <w:rPr>
           <w:rFonts w:ascii="Arial" w:hAnsi="Arial" w:cs="Arial"/>
-          <w:b/>
           <w:lang w:val="en-US"/>
         </w:rPr>
         <w:tab/>
@@ -6572,7 +6790,7 @@
               <w:rPr>
                 <w:lang w:val="en-US"/>
               </w:rPr>
-              <w:t>1.0</w:t>
+              <w:t>1.1</w:t>
             </w:r>
           </w:p>
         </w:tc>
@@ -6604,24 +6822,16 @@
           <w:p>
             <w:pPr>
               <w:cnfStyle w:val="000000000000" w:firstRow="0" w:lastRow="0" w:firstColumn="0" w:lastColumn="0" w:oddVBand="0" w:evenVBand="0" w:oddHBand="0" w:evenHBand="0" w:firstRowFirstColumn="0" w:firstRowLastColumn="0" w:lastRowFirstColumn="0" w:lastRowLastColumn="0"/>
-              <w:rPr>
-                <w:lang w:val="en-US"/>
-              </w:rPr>
             </w:pPr>
             <w:r>
-              <w:rPr>
-                <w:lang w:val="en-US"/>
-              </w:rPr>
-              <w:t xml:space="preserve">Guido van </w:t>
-            </w:r>
-            <w:proofErr w:type="spellStart"/>
-            <w:r>
-              <w:rPr>
-                <w:lang w:val="en-US"/>
-              </w:rPr>
-              <w:t>Tricht</w:t>
-            </w:r>
-            <w:proofErr w:type="spellEnd"/>
+              <w:t>Guido van Tricht</w:t>
+            </w:r>
+            <w:r>
+              <w:t>, Tim B</w:t>
+            </w:r>
+            <w:r>
+              <w:t>azuin</w:t>
+            </w:r>
           </w:p>
         </w:tc>
       </w:tr>
@@ -6782,7 +6992,6 @@
               <w:rPr>
                 <w:lang w:val="en-US"/>
               </w:rPr>
-              <w:lastRenderedPageBreak/>
               <w:t>Summary</w:t>
             </w:r>
           </w:p>
@@ -6859,7 +7068,19 @@
               <w:rPr>
                 <w:lang w:val="en-US"/>
               </w:rPr>
-              <w:t>, created rules on it, analyzed the source code and validated the code.</w:t>
+              <w:t xml:space="preserve">, created rules </w:t>
+            </w:r>
+            <w:r>
+              <w:rPr>
+                <w:lang w:val="en-US"/>
+              </w:rPr>
+              <w:t>for</w:t>
+            </w:r>
+            <w:r>
+              <w:rPr>
+                <w:lang w:val="en-US"/>
+              </w:rPr>
+              <w:t xml:space="preserve"> it, analyzed the source code and validated the code.</w:t>
             </w:r>
           </w:p>
         </w:tc>
@@ -6992,21 +7213,19 @@
     </w:p>
     <w:p>
       <w:pPr>
-        <w:rPr>
-          <w:b/>
-          <w:lang w:val="en-US"/>
-        </w:rPr>
-      </w:pPr>
-      <w:r>
-        <w:rPr>
-          <w:b/>
+        <w:pStyle w:val="Heading4"/>
+        <w:rPr>
+          <w:lang w:val="en-US"/>
+        </w:rPr>
+      </w:pPr>
+      <w:r>
+        <w:rPr>
           <w:lang w:val="en-US"/>
         </w:rPr>
         <w:t xml:space="preserve">Use case: </w:t>
       </w:r>
       <w:r>
         <w:rPr>
-          <w:b/>
           <w:lang w:val="en-US"/>
         </w:rPr>
         <w:tab/>
@@ -7540,19 +7759,34 @@
     <w:p>
       <w:pPr>
         <w:rPr>
-          <w:lang w:val="en-US"/>
-        </w:rPr>
-      </w:pPr>
-      <w:r>
-        <w:rPr>
           <w:b/>
           <w:lang w:val="en-US"/>
         </w:rPr>
+      </w:pPr>
+      <w:r>
+        <w:rPr>
+          <w:b/>
+          <w:lang w:val="en-US"/>
+        </w:rPr>
+        <w:br w:type="page"/>
+      </w:r>
+    </w:p>
+    <w:p>
+      <w:pPr>
+        <w:pStyle w:val="Heading4"/>
+        <w:rPr>
+          <w:lang w:val="en-US"/>
+        </w:rPr>
+      </w:pPr>
+      <w:r>
+        <w:rPr>
+          <w:lang w:val="en-US"/>
+        </w:rPr>
+        <w:lastRenderedPageBreak/>
         <w:t xml:space="preserve">Use case: </w:t>
       </w:r>
       <w:r>
         <w:rPr>
-          <w:b/>
           <w:lang w:val="en-US"/>
         </w:rPr>
         <w:tab/>
@@ -7563,7 +7797,6 @@
       <w:r>
         <w:rPr>
           <w:rFonts w:ascii="Arial" w:hAnsi="Arial" w:cs="Arial"/>
-          <w:b/>
           <w:lang w:val="en-US"/>
         </w:rPr>
         <w:tab/>
@@ -8082,7 +8315,6 @@
               <w:rPr>
                 <w:lang w:val="en-US"/>
               </w:rPr>
-              <w:lastRenderedPageBreak/>
               <w:t>Alternative scenario</w:t>
             </w:r>
             <w:r>
@@ -8308,7 +8540,7 @@
     </w:p>
     <w:p>
       <w:pPr>
-        <w:pStyle w:val="NoSpacing"/>
+        <w:pStyle w:val="Heading4"/>
         <w:rPr>
           <w:rFonts w:ascii="Arial" w:hAnsi="Arial" w:cs="Arial"/>
           <w:lang w:val="en-US"/>
@@ -8316,14 +8548,12 @@
       </w:pPr>
       <w:r>
         <w:rPr>
-          <w:b/>
           <w:lang w:val="en-US"/>
         </w:rPr>
         <w:t xml:space="preserve">Use case: </w:t>
       </w:r>
       <w:r>
         <w:rPr>
-          <w:b/>
           <w:lang w:val="en-US"/>
         </w:rPr>
         <w:tab/>
@@ -8334,7 +8564,6 @@
       <w:r>
         <w:rPr>
           <w:rFonts w:ascii="Arial" w:hAnsi="Arial" w:cs="Arial"/>
-          <w:b/>
           <w:lang w:val="en-US"/>
         </w:rPr>
         <w:tab/>
@@ -8434,7 +8663,7 @@
               <w:rPr>
                 <w:lang w:val="en-US"/>
               </w:rPr>
-              <w:t>1.0</w:t>
+              <w:t>1.1</w:t>
             </w:r>
           </w:p>
         </w:tc>
@@ -8466,24 +8695,16 @@
           <w:p>
             <w:pPr>
               <w:cnfStyle w:val="000000000000" w:firstRow="0" w:lastRow="0" w:firstColumn="0" w:lastColumn="0" w:oddVBand="0" w:evenVBand="0" w:oddHBand="0" w:evenHBand="0" w:firstRowFirstColumn="0" w:firstRowLastColumn="0" w:lastRowFirstColumn="0" w:lastRowLastColumn="0"/>
-              <w:rPr>
-                <w:lang w:val="en-US"/>
-              </w:rPr>
             </w:pPr>
             <w:r>
-              <w:rPr>
-                <w:lang w:val="en-US"/>
-              </w:rPr>
-              <w:t xml:space="preserve">Tom de </w:t>
-            </w:r>
-            <w:proofErr w:type="spellStart"/>
-            <w:r>
-              <w:rPr>
-                <w:lang w:val="en-US"/>
-              </w:rPr>
-              <w:t>Bruijn</w:t>
-            </w:r>
-            <w:proofErr w:type="spellEnd"/>
+              <w:t>Tom de Bruijn</w:t>
+            </w:r>
+            <w:r>
+              <w:t>, Tim B</w:t>
+            </w:r>
+            <w:r>
+              <w:t>azuin</w:t>
+            </w:r>
           </w:p>
         </w:tc>
       </w:tr>
@@ -8712,14 +8933,20 @@
               <w:rPr>
                 <w:lang w:val="en-US"/>
               </w:rPr>
-              <w:t>an architecture</w:t>
+              <w:t>an arch</w:t>
+            </w:r>
+            <w:r>
+              <w:rPr>
+                <w:lang w:val="en-US"/>
+              </w:rPr>
+              <w:t>itecture</w:t>
             </w:r>
             <w:proofErr w:type="gramEnd"/>
             <w:r>
               <w:rPr>
                 <w:lang w:val="en-US"/>
               </w:rPr>
-              <w:t xml:space="preserve"> or analyzed the source.</w:t>
+              <w:t xml:space="preserve"> or analyzed the source and has opened the graphics view.</w:t>
             </w:r>
           </w:p>
         </w:tc>
@@ -8865,7 +9092,22 @@
     </w:p>
     <w:p>
       <w:pPr>
-        <w:pStyle w:val="NoSpacing"/>
+        <w:rPr>
+          <w:b/>
+          <w:lang w:val="en-US"/>
+        </w:rPr>
+      </w:pPr>
+      <w:r>
+        <w:rPr>
+          <w:b/>
+          <w:lang w:val="en-US"/>
+        </w:rPr>
+        <w:br w:type="page"/>
+      </w:r>
+    </w:p>
+    <w:p>
+      <w:pPr>
+        <w:pStyle w:val="Heading4"/>
         <w:rPr>
           <w:rFonts w:ascii="Arial" w:hAnsi="Arial" w:cs="Arial"/>
           <w:lang w:val="en-US"/>
@@ -8873,34 +9115,17 @@
       </w:pPr>
       <w:r>
         <w:rPr>
-          <w:b/>
-          <w:lang w:val="en-US"/>
-        </w:rPr>
+          <w:lang w:val="en-US"/>
+        </w:rPr>
+        <w:lastRenderedPageBreak/>
         <w:t xml:space="preserve">Use case: </w:t>
       </w:r>
       <w:r>
         <w:rPr>
-          <w:b/>
           <w:lang w:val="en-US"/>
         </w:rPr>
         <w:tab/>
-        <w:t xml:space="preserve">Export </w:t>
-      </w:r>
-      <w:proofErr w:type="gramStart"/>
-      <w:r>
-        <w:rPr>
-          <w:b/>
-          <w:lang w:val="en-US"/>
-        </w:rPr>
-        <w:t>To</w:t>
-      </w:r>
-      <w:proofErr w:type="gramEnd"/>
-      <w:r>
-        <w:rPr>
-          <w:b/>
-          <w:lang w:val="en-US"/>
-        </w:rPr>
-        <w:t xml:space="preserve"> Image</w:t>
+        <w:t>Export To Image</w:t>
       </w:r>
       <w:bookmarkEnd w:id="17"/>
       <w:bookmarkEnd w:id="18"/>
@@ -9675,10 +9900,6 @@
     <w:p>
       <w:pPr>
         <w:pStyle w:val="Heading2"/>
-        <w:numPr>
-          <w:ilvl w:val="0"/>
-          <w:numId w:val="2"/>
-        </w:numPr>
         <w:rPr>
           <w:shd w:val="clear" w:color="auto" w:fill="FFFFFF"/>
         </w:rPr>
@@ -9714,9 +9935,6 @@
         <w:t xml:space="preserve"> </w:t>
       </w:r>
       <w:r>
-        <w:rPr>
-          <w:shd w:val="clear" w:color="auto" w:fill="FFFFFF"/>
-        </w:rPr>
         <w:t>justification</w:t>
       </w:r>
       <w:bookmarkEnd w:id="19"/>
@@ -11107,10 +11325,6 @@
     <w:p>
       <w:pPr>
         <w:pStyle w:val="Heading2"/>
-        <w:numPr>
-          <w:ilvl w:val="0"/>
-          <w:numId w:val="2"/>
-        </w:numPr>
         <w:rPr>
           <w:shd w:val="clear" w:color="auto" w:fill="FFFFFF"/>
         </w:rPr>
@@ -11670,10 +11884,6 @@
     <w:p>
       <w:pPr>
         <w:pStyle w:val="Heading2"/>
-        <w:numPr>
-          <w:ilvl w:val="0"/>
-          <w:numId w:val="2"/>
-        </w:numPr>
       </w:pPr>
       <w:bookmarkStart w:id="21" w:name="_Toc328125282"/>
       <w:r>
@@ -11682,7 +11892,13 @@
           <w:lang w:eastAsia="ja-JP"/>
         </w:rPr>
         <w:lastRenderedPageBreak/>
-        <w:t>Physical L</w:t>
+        <w:t xml:space="preserve">Physical </w:t>
+      </w:r>
+      <w:r>
+        <w:rPr>
+          <w:rFonts w:hint="eastAsia"/>
+        </w:rPr>
+        <w:t>L</w:t>
       </w:r>
       <w:r>
         <w:t>a</w:t>
@@ -11690,7 +11906,6 @@
       <w:r>
         <w:rPr>
           <w:rFonts w:hint="eastAsia"/>
-          <w:lang w:eastAsia="ja-JP"/>
         </w:rPr>
         <w:t>yer</w:t>
       </w:r>
@@ -11970,15 +12185,14 @@
     <w:p>
       <w:pPr>
         <w:pStyle w:val="Heading2"/>
-        <w:numPr>
-          <w:ilvl w:val="0"/>
-          <w:numId w:val="2"/>
-        </w:numPr>
       </w:pPr>
       <w:bookmarkStart w:id="22" w:name="_Toc328125283"/>
       <w:r>
         <w:lastRenderedPageBreak/>
-        <w:t xml:space="preserve">Presentation </w:t>
+        <w:t>Presentation</w:t>
+      </w:r>
+      <w:r>
+        <w:t xml:space="preserve"> </w:t>
       </w:r>
       <w:r>
         <w:t>layer</w:t>
@@ -12172,29 +12386,16 @@
     <w:p>
       <w:pPr>
         <w:pStyle w:val="Heading2"/>
-        <w:numPr>
-          <w:ilvl w:val="1"/>
-          <w:numId w:val="2"/>
-        </w:numPr>
       </w:pPr>
       <w:bookmarkStart w:id="23" w:name="_Toc328125284"/>
       <w:r>
-        <w:rPr>
-          <w:i/>
-        </w:rPr>
         <w:lastRenderedPageBreak/>
         <w:t>J</w:t>
       </w:r>
       <w:r>
-        <w:rPr>
-          <w:i/>
-        </w:rPr>
         <w:t>H</w:t>
       </w:r>
       <w:r>
-        <w:rPr>
-          <w:i/>
-        </w:rPr>
         <w:t>otDraw</w:t>
       </w:r>
       <w:r>
@@ -12583,10 +12784,6 @@
     <w:p>
       <w:pPr>
         <w:pStyle w:val="Heading3"/>
-        <w:numPr>
-          <w:ilvl w:val="2"/>
-          <w:numId w:val="2"/>
-        </w:numPr>
       </w:pPr>
       <w:bookmarkStart w:id="24" w:name="_Toc328125285"/>
       <w:r>
@@ -12594,9 +12791,6 @@
         <w:t xml:space="preserve">Setup </w:t>
       </w:r>
       <w:r>
-        <w:rPr>
-          <w:i/>
-        </w:rPr>
         <w:t>JHotDraw</w:t>
       </w:r>
       <w:bookmarkEnd w:id="24"/>
@@ -12999,10 +13193,6 @@
     <w:p>
       <w:pPr>
         <w:pStyle w:val="Heading3"/>
-        <w:numPr>
-          <w:ilvl w:val="2"/>
-          <w:numId w:val="2"/>
-        </w:numPr>
       </w:pPr>
       <w:bookmarkStart w:id="25" w:name="_Toc328125286"/>
       <w:r>
@@ -13012,7 +13202,6 @@
       <w:r>
         <w:rPr>
           <w:rFonts w:hint="eastAsia"/>
-          <w:lang w:eastAsia="ja-JP"/>
         </w:rPr>
         <w:t>on</w:t>
       </w:r>
@@ -13892,10 +14081,6 @@
     <w:p>
       <w:pPr>
         <w:pStyle w:val="Heading3"/>
-        <w:numPr>
-          <w:ilvl w:val="2"/>
-          <w:numId w:val="2"/>
-        </w:numPr>
         <w:rPr>
           <w:lang w:val="en-US" w:eastAsia="ja-JP"/>
         </w:rPr>
@@ -14126,10 +14311,6 @@
     <w:p>
       <w:pPr>
         <w:pStyle w:val="Heading3"/>
-        <w:numPr>
-          <w:ilvl w:val="2"/>
-          <w:numId w:val="2"/>
-        </w:numPr>
         <w:rPr>
           <w:lang w:val="en-US" w:eastAsia="ja-JP"/>
         </w:rPr>
@@ -14219,10 +14400,6 @@
     <w:p>
       <w:pPr>
         <w:pStyle w:val="Heading2"/>
-        <w:numPr>
-          <w:ilvl w:val="1"/>
-          <w:numId w:val="2"/>
-        </w:numPr>
         <w:rPr>
           <w:lang w:val="en-US"/>
         </w:rPr>
@@ -14235,11 +14412,14 @@
       </w:r>
       <w:bookmarkStart w:id="28" w:name="_Toc328125289"/>
       <w:r>
-        <w:rPr>
-          <w:lang w:val="en-US"/>
-        </w:rPr>
         <w:lastRenderedPageBreak/>
-        <w:t>User interface</w:t>
+        <w:t>User</w:t>
+      </w:r>
+      <w:r>
+        <w:rPr>
+          <w:lang w:val="en-US"/>
+        </w:rPr>
+        <w:t xml:space="preserve"> interface</w:t>
       </w:r>
       <w:bookmarkEnd w:id="28"/>
     </w:p>
@@ -14994,10 +15174,6 @@
     <w:p>
       <w:pPr>
         <w:pStyle w:val="Heading2"/>
-        <w:numPr>
-          <w:ilvl w:val="0"/>
-          <w:numId w:val="2"/>
-        </w:numPr>
         <w:rPr>
           <w:lang w:eastAsia="ja-JP"/>
         </w:rPr>
@@ -15006,152 +15182,160 @@
       <w:r>
         <w:t>Taskla</w:t>
       </w:r>
+      <w:r>
+        <w:rPr>
+          <w:rFonts w:hint="eastAsia"/>
+        </w:rPr>
+        <w:t>yer</w:t>
+      </w:r>
+      <w:bookmarkEnd w:id="29"/>
+    </w:p>
+    <w:p>
+      <w:pPr>
+        <w:rPr>
+          <w:lang w:eastAsia="ja-JP"/>
+        </w:rPr>
+      </w:pPr>
+    </w:p>
+    <w:p>
+      <w:pPr>
+        <w:rPr>
+          <w:lang w:val="en-US" w:eastAsia="ja-JP"/>
+        </w:rPr>
+      </w:pPr>
+      <w:r>
+        <w:rPr>
+          <w:lang w:val="en-US" w:eastAsia="ja-JP"/>
+        </w:rPr>
+        <w:t>The Task layer contains all the logic for the Graphics service main features.</w:t>
+      </w:r>
+      <w:r>
+        <w:rPr>
+          <w:lang w:val="en-US" w:eastAsia="ja-JP"/>
+        </w:rPr>
+        <w:t xml:space="preserve"> They are controlled from the main controller, </w:t>
+      </w:r>
+      <w:proofErr w:type="spellStart"/>
+      <w:r>
+        <w:rPr>
+          <w:i/>
+          <w:lang w:val="en-US" w:eastAsia="ja-JP"/>
+        </w:rPr>
+        <w:t>DrawingController</w:t>
+      </w:r>
+      <w:proofErr w:type="spellEnd"/>
+      <w:r>
+        <w:rPr>
+          <w:lang w:val="en-US" w:eastAsia="ja-JP"/>
+        </w:rPr>
+        <w:t xml:space="preserve">. Two controllers extend this abstract controller: </w:t>
+      </w:r>
+      <w:proofErr w:type="spellStart"/>
+      <w:r>
+        <w:rPr>
+          <w:lang w:val="en-US" w:eastAsia="ja-JP"/>
+        </w:rPr>
+        <w:t>AnalysedController</w:t>
+      </w:r>
+      <w:proofErr w:type="spellEnd"/>
+      <w:r>
+        <w:rPr>
+          <w:lang w:val="en-US" w:eastAsia="ja-JP"/>
+        </w:rPr>
+        <w:t xml:space="preserve"> and </w:t>
+      </w:r>
+      <w:proofErr w:type="spellStart"/>
+      <w:r>
+        <w:rPr>
+          <w:lang w:val="en-US" w:eastAsia="ja-JP"/>
+        </w:rPr>
+        <w:t>DefinedController</w:t>
+      </w:r>
+      <w:proofErr w:type="spellEnd"/>
+      <w:r>
+        <w:rPr>
+          <w:lang w:val="en-US" w:eastAsia="ja-JP"/>
+        </w:rPr>
+        <w:t xml:space="preserve"> which create the physical and logical diagrams.</w:t>
+      </w:r>
+    </w:p>
+    <w:p>
+      <w:pPr>
+        <w:rPr>
+          <w:lang w:val="en-US" w:eastAsia="ja-JP"/>
+        </w:rPr>
+      </w:pPr>
+      <w:r>
+        <w:rPr>
+          <w:lang w:val="en-US" w:eastAsia="ja-JP"/>
+        </w:rPr>
+        <w:t xml:space="preserve">A lot of features are shared among these two controllers through the </w:t>
+      </w:r>
+      <w:proofErr w:type="spellStart"/>
+      <w:r>
+        <w:rPr>
+          <w:i/>
+          <w:lang w:val="en-US" w:eastAsia="ja-JP"/>
+        </w:rPr>
+        <w:t>DrawingController</w:t>
+      </w:r>
+      <w:proofErr w:type="spellEnd"/>
+      <w:r>
+        <w:rPr>
+          <w:lang w:val="en-US" w:eastAsia="ja-JP"/>
+        </w:rPr>
+        <w:t xml:space="preserve">. Most features are triggered through the </w:t>
+      </w:r>
+      <w:proofErr w:type="spellStart"/>
+      <w:r>
+        <w:rPr>
+          <w:i/>
+          <w:lang w:val="en-US" w:eastAsia="ja-JP"/>
+        </w:rPr>
+        <w:t>UserInputActionListener</w:t>
+      </w:r>
+      <w:proofErr w:type="spellEnd"/>
+      <w:r>
+        <w:rPr>
+          <w:lang w:val="en-US" w:eastAsia="ja-JP"/>
+        </w:rPr>
+        <w:t xml:space="preserve"> on the main controller. The zoom in, </w:t>
+      </w:r>
+      <w:r>
+        <w:rPr>
+          <w:lang w:val="en-US" w:eastAsia="ja-JP"/>
+        </w:rPr>
+        <w:lastRenderedPageBreak/>
+        <w:t xml:space="preserve">zoom out, refresh, toggle dependencies and violations are among these. These and more features are described in the chapter below. </w:t>
+      </w:r>
+    </w:p>
+    <w:p>
+      <w:pPr>
+        <w:pStyle w:val="Heading3"/>
+        <w:rPr>
+          <w:lang w:eastAsia="ja-JP"/>
+        </w:rPr>
+      </w:pPr>
+      <w:bookmarkStart w:id="30" w:name="_Toc328125291"/>
       <w:r>
         <w:rPr>
           <w:rFonts w:hint="eastAsia"/>
           <w:lang w:eastAsia="ja-JP"/>
         </w:rPr>
-        <w:t>yer</w:t>
-      </w:r>
-      <w:bookmarkEnd w:id="29"/>
-    </w:p>
-    <w:p>
-      <w:pPr>
-        <w:rPr>
-          <w:lang w:eastAsia="ja-JP"/>
-        </w:rPr>
-      </w:pPr>
-    </w:p>
-    <w:p>
-      <w:pPr>
-        <w:rPr>
-          <w:lang w:val="en-US" w:eastAsia="ja-JP"/>
-        </w:rPr>
-      </w:pPr>
-      <w:r>
-        <w:rPr>
-          <w:lang w:val="en-US" w:eastAsia="ja-JP"/>
-        </w:rPr>
-        <w:t>The Task layer contains all the logic for the Graphics service main features.</w:t>
-      </w:r>
-      <w:r>
-        <w:rPr>
-          <w:lang w:val="en-US" w:eastAsia="ja-JP"/>
-        </w:rPr>
-        <w:t xml:space="preserve"> They are controlled from the main controller, </w:t>
-      </w:r>
-      <w:proofErr w:type="spellStart"/>
-      <w:r>
-        <w:rPr>
-          <w:i/>
-          <w:lang w:val="en-US" w:eastAsia="ja-JP"/>
-        </w:rPr>
-        <w:t>DrawingController</w:t>
-      </w:r>
-      <w:proofErr w:type="spellEnd"/>
-      <w:r>
-        <w:rPr>
-          <w:lang w:val="en-US" w:eastAsia="ja-JP"/>
-        </w:rPr>
-        <w:t xml:space="preserve">. Two controllers extend this abstract controller: </w:t>
-      </w:r>
-      <w:proofErr w:type="spellStart"/>
-      <w:r>
-        <w:rPr>
-          <w:lang w:val="en-US" w:eastAsia="ja-JP"/>
-        </w:rPr>
-        <w:t>AnalysedController</w:t>
-      </w:r>
-      <w:proofErr w:type="spellEnd"/>
-      <w:r>
-        <w:rPr>
-          <w:lang w:val="en-US" w:eastAsia="ja-JP"/>
-        </w:rPr>
-        <w:t xml:space="preserve"> and </w:t>
-      </w:r>
-      <w:proofErr w:type="spellStart"/>
-      <w:r>
-        <w:rPr>
-          <w:lang w:val="en-US" w:eastAsia="ja-JP"/>
-        </w:rPr>
-        <w:t>DefinedController</w:t>
-      </w:r>
-      <w:proofErr w:type="spellEnd"/>
-      <w:r>
-        <w:rPr>
-          <w:lang w:val="en-US" w:eastAsia="ja-JP"/>
-        </w:rPr>
-        <w:t xml:space="preserve"> which create the physical and logical diagrams.</w:t>
-      </w:r>
-    </w:p>
-    <w:p>
-      <w:pPr>
-        <w:rPr>
-          <w:lang w:val="en-US" w:eastAsia="ja-JP"/>
-        </w:rPr>
-      </w:pPr>
-      <w:r>
-        <w:rPr>
-          <w:lang w:val="en-US" w:eastAsia="ja-JP"/>
-        </w:rPr>
-        <w:t xml:space="preserve">A lot of features are shared among these two controllers through the </w:t>
-      </w:r>
-      <w:proofErr w:type="spellStart"/>
-      <w:r>
-        <w:rPr>
-          <w:i/>
-          <w:lang w:val="en-US" w:eastAsia="ja-JP"/>
-        </w:rPr>
-        <w:t>DrawingController</w:t>
-      </w:r>
-      <w:proofErr w:type="spellEnd"/>
-      <w:r>
-        <w:rPr>
-          <w:lang w:val="en-US" w:eastAsia="ja-JP"/>
-        </w:rPr>
-        <w:t xml:space="preserve">. Most features are triggered through the </w:t>
-      </w:r>
-      <w:proofErr w:type="spellStart"/>
-      <w:r>
-        <w:rPr>
-          <w:i/>
-          <w:lang w:val="en-US" w:eastAsia="ja-JP"/>
-        </w:rPr>
-        <w:t>UserInputActionListener</w:t>
-      </w:r>
-      <w:proofErr w:type="spellEnd"/>
-      <w:r>
-        <w:rPr>
-          <w:lang w:val="en-US" w:eastAsia="ja-JP"/>
-        </w:rPr>
-        <w:t xml:space="preserve"> on the main controller. The zoom in, </w:t>
-      </w:r>
-      <w:r>
-        <w:rPr>
-          <w:lang w:val="en-US" w:eastAsia="ja-JP"/>
-        </w:rPr>
-        <w:lastRenderedPageBreak/>
-        <w:t xml:space="preserve">zoom out, refresh, toggle dependencies and violations are among these. These and more features are described in the chapter below. </w:t>
-      </w:r>
-    </w:p>
-    <w:p>
-      <w:pPr>
-        <w:pStyle w:val="Heading3"/>
-        <w:numPr>
-          <w:ilvl w:val="1"/>
-          <w:numId w:val="2"/>
-        </w:numPr>
-        <w:rPr>
-          <w:lang w:eastAsia="ja-JP"/>
-        </w:rPr>
-      </w:pPr>
-      <w:bookmarkStart w:id="30" w:name="_Toc328125291"/>
+        <w:t>Analysed</w:t>
+      </w:r>
       <w:r>
         <w:rPr>
           <w:rFonts w:hint="eastAsia"/>
           <w:lang w:eastAsia="ja-JP"/>
         </w:rPr>
-        <w:t>Analysed</w:t>
+        <w:t xml:space="preserve"> </w:t>
+      </w:r>
+      <w:r>
+        <w:rPr>
+          <w:rFonts w:hint="eastAsia"/>
+        </w:rPr>
+        <w:t>and</w:t>
       </w:r>
       <w:r>
         <w:rPr>
@@ -15165,659 +15349,640 @@
           <w:rFonts w:hint="eastAsia"/>
           <w:lang w:eastAsia="ja-JP"/>
         </w:rPr>
-        <w:t>and</w:t>
-      </w:r>
+        <w:t>Defined Controllers</w:t>
+      </w:r>
+      <w:bookmarkEnd w:id="30"/>
+    </w:p>
+    <w:p>
+      <w:pPr>
+        <w:rPr>
+          <w:lang w:eastAsia="ja-JP"/>
+        </w:rPr>
+      </w:pPr>
+    </w:p>
+    <w:p>
+      <w:pPr>
+        <w:rPr>
+          <w:lang w:val="en-US" w:eastAsia="ja-JP"/>
+        </w:rPr>
+      </w:pPr>
+      <w:r>
+        <w:rPr>
+          <w:rFonts w:hint="eastAsia"/>
+          <w:lang w:val="en-US" w:eastAsia="ja-JP"/>
+        </w:rPr>
+        <w:t>The Architecture Graphics</w:t>
+      </w:r>
+      <w:r>
+        <w:rPr>
+          <w:rFonts w:hint="eastAsia"/>
+          <w:lang w:val="en-US" w:eastAsia="ja-JP"/>
+        </w:rPr>
+        <w:t xml:space="preserve"> service is completely dependen</w:t>
+      </w:r>
+      <w:r>
+        <w:rPr>
+          <w:lang w:val="en-US" w:eastAsia="ja-JP"/>
+        </w:rPr>
+        <w:t>t</w:t>
+      </w:r>
+      <w:r>
+        <w:rPr>
+          <w:rFonts w:hint="eastAsia"/>
+          <w:lang w:val="en-US" w:eastAsia="ja-JP"/>
+        </w:rPr>
+        <w:t xml:space="preserve"> of other services. It requests data from other services such as the </w:t>
+      </w:r>
+      <w:proofErr w:type="spellStart"/>
+      <w:r>
+        <w:rPr>
+          <w:rFonts w:hint="eastAsia"/>
+          <w:lang w:val="en-US" w:eastAsia="ja-JP"/>
+        </w:rPr>
+        <w:t>analyse</w:t>
+      </w:r>
+      <w:proofErr w:type="spellEnd"/>
+      <w:r>
+        <w:rPr>
+          <w:rFonts w:hint="eastAsia"/>
+          <w:lang w:val="en-US" w:eastAsia="ja-JP"/>
+        </w:rPr>
+        <w:t xml:space="preserve"> service for the physical diagram. While for the defined logical diagram it uses </w:t>
+      </w:r>
+      <w:proofErr w:type="gramStart"/>
+      <w:r>
+        <w:rPr>
+          <w:rFonts w:hint="eastAsia"/>
+          <w:lang w:val="en-US" w:eastAsia="ja-JP"/>
+        </w:rPr>
+        <w:t>the define</w:t>
+      </w:r>
+      <w:proofErr w:type="gramEnd"/>
+      <w:r>
+        <w:rPr>
+          <w:rFonts w:hint="eastAsia"/>
+          <w:lang w:val="en-US" w:eastAsia="ja-JP"/>
+        </w:rPr>
+        <w:t xml:space="preserve"> and </w:t>
+      </w:r>
+      <w:proofErr w:type="spellStart"/>
+      <w:r>
+        <w:rPr>
+          <w:rFonts w:hint="eastAsia"/>
+          <w:lang w:val="en-US" w:eastAsia="ja-JP"/>
+        </w:rPr>
+        <w:t>analyse</w:t>
+      </w:r>
+      <w:proofErr w:type="spellEnd"/>
+      <w:r>
+        <w:rPr>
+          <w:rFonts w:hint="eastAsia"/>
+          <w:lang w:val="en-US" w:eastAsia="ja-JP"/>
+        </w:rPr>
+        <w:t xml:space="preserve"> service</w:t>
+      </w:r>
+      <w:r>
+        <w:rPr>
+          <w:lang w:val="en-US" w:eastAsia="ja-JP"/>
+        </w:rPr>
+        <w:t>s</w:t>
+      </w:r>
+      <w:r>
+        <w:rPr>
+          <w:rFonts w:hint="eastAsia"/>
+          <w:lang w:val="en-US" w:eastAsia="ja-JP"/>
+        </w:rPr>
+        <w:t xml:space="preserve"> combined. In both cases it uses the </w:t>
+      </w:r>
+      <w:proofErr w:type="spellStart"/>
+      <w:r>
+        <w:rPr>
+          <w:rFonts w:hint="eastAsia"/>
+          <w:lang w:val="en-US" w:eastAsia="ja-JP"/>
+        </w:rPr>
+        <w:t>analyse</w:t>
+      </w:r>
+      <w:proofErr w:type="spellEnd"/>
+      <w:r>
+        <w:rPr>
+          <w:rFonts w:hint="eastAsia"/>
+          <w:lang w:val="en-US" w:eastAsia="ja-JP"/>
+        </w:rPr>
+        <w:t xml:space="preserve"> service to retrieve dependencies between physical and logical modules.</w:t>
+      </w:r>
+    </w:p>
+    <w:p>
+      <w:pPr>
+        <w:rPr>
+          <w:lang w:val="en-US" w:eastAsia="ja-JP"/>
+        </w:rPr>
+      </w:pPr>
+      <w:r>
+        <w:rPr>
+          <w:rFonts w:hint="eastAsia"/>
+          <w:lang w:val="en-US" w:eastAsia="ja-JP"/>
+        </w:rPr>
+        <w:t>To display the different kind of diagrams two con</w:t>
+      </w:r>
+      <w:r>
+        <w:rPr>
+          <w:rFonts w:hint="eastAsia"/>
+          <w:lang w:val="en-US" w:eastAsia="ja-JP"/>
+        </w:rPr>
+        <w:t>troller have been created;</w:t>
+      </w:r>
+      <w:r>
+        <w:rPr>
+          <w:lang w:val="en-US" w:eastAsia="ja-JP"/>
+        </w:rPr>
+        <w:t xml:space="preserve"> </w:t>
+      </w:r>
+      <w:r>
+        <w:rPr>
+          <w:rFonts w:hint="eastAsia"/>
+          <w:lang w:val="en-US" w:eastAsia="ja-JP"/>
+        </w:rPr>
+        <w:t>t</w:t>
+      </w:r>
+      <w:r>
+        <w:rPr>
+          <w:rFonts w:hint="eastAsia"/>
+          <w:lang w:val="en-US" w:eastAsia="ja-JP"/>
+        </w:rPr>
+        <w:t xml:space="preserve">he </w:t>
+      </w:r>
+      <w:proofErr w:type="spellStart"/>
+      <w:r>
+        <w:rPr>
+          <w:rFonts w:hint="eastAsia"/>
+          <w:lang w:val="en-US" w:eastAsia="ja-JP"/>
+        </w:rPr>
+        <w:t>AnalysedController</w:t>
+      </w:r>
+      <w:proofErr w:type="spellEnd"/>
+      <w:r>
+        <w:rPr>
+          <w:rFonts w:hint="eastAsia"/>
+          <w:lang w:val="en-US" w:eastAsia="ja-JP"/>
+        </w:rPr>
+        <w:t xml:space="preserve"> and the </w:t>
+      </w:r>
+      <w:proofErr w:type="spellStart"/>
+      <w:r>
+        <w:rPr>
+          <w:rFonts w:hint="eastAsia"/>
+          <w:lang w:val="en-US" w:eastAsia="ja-JP"/>
+        </w:rPr>
+        <w:t>DefinedController</w:t>
+      </w:r>
+      <w:proofErr w:type="spellEnd"/>
+      <w:r>
+        <w:rPr>
+          <w:rFonts w:hint="eastAsia"/>
+          <w:lang w:val="en-US" w:eastAsia="ja-JP"/>
+        </w:rPr>
+        <w:t>.</w:t>
+      </w:r>
+      <w:r>
+        <w:rPr>
+          <w:rFonts w:hint="eastAsia"/>
+          <w:lang w:val="en-US" w:eastAsia="ja-JP"/>
+        </w:rPr>
+        <w:t xml:space="preserve"> The names already indicate which creates which drawing. These controllers have no knowledge of actual drawing </w:t>
+      </w:r>
+      <w:r>
+        <w:rPr>
+          <w:lang w:val="en-US" w:eastAsia="ja-JP"/>
+        </w:rPr>
+        <w:t>process;</w:t>
+      </w:r>
+      <w:r>
+        <w:rPr>
+          <w:lang w:val="en-US" w:eastAsia="ja-JP"/>
+        </w:rPr>
+        <w:t xml:space="preserve"> </w:t>
+      </w:r>
+      <w:r>
+        <w:rPr>
+          <w:lang w:val="en-US" w:eastAsia="ja-JP"/>
+        </w:rPr>
+        <w:t>they</w:t>
+      </w:r>
+      <w:r>
+        <w:rPr>
+          <w:rFonts w:hint="eastAsia"/>
+          <w:lang w:val="en-US" w:eastAsia="ja-JP"/>
+        </w:rPr>
+        <w:t xml:space="preserve"> only retrieve</w:t>
+      </w:r>
+      <w:r>
+        <w:rPr>
+          <w:rFonts w:hint="eastAsia"/>
+          <w:lang w:val="en-US" w:eastAsia="ja-JP"/>
+        </w:rPr>
+        <w:t xml:space="preserve"> data</w:t>
+      </w:r>
+      <w:r>
+        <w:rPr>
+          <w:rFonts w:hint="eastAsia"/>
+          <w:lang w:val="en-US" w:eastAsia="ja-JP"/>
+        </w:rPr>
+        <w:t xml:space="preserve"> from </w:t>
+      </w:r>
+      <w:r>
+        <w:rPr>
+          <w:lang w:val="en-US" w:eastAsia="ja-JP"/>
+        </w:rPr>
+        <w:t xml:space="preserve">the </w:t>
+      </w:r>
+      <w:r>
+        <w:rPr>
+          <w:rFonts w:hint="eastAsia"/>
+          <w:lang w:val="en-US" w:eastAsia="ja-JP"/>
+        </w:rPr>
+        <w:t>services</w:t>
+      </w:r>
+      <w:r>
+        <w:rPr>
+          <w:rFonts w:hint="eastAsia"/>
+          <w:lang w:val="en-US" w:eastAsia="ja-JP"/>
+        </w:rPr>
+        <w:t>.</w:t>
+      </w:r>
+      <w:r>
+        <w:rPr>
+          <w:rFonts w:hint="eastAsia"/>
+          <w:lang w:val="en-US" w:eastAsia="ja-JP"/>
+        </w:rPr>
+        <w:t xml:space="preserve">  Not every controller needs to know of the existence of every service. A minimal amount of </w:t>
+      </w:r>
+      <w:r>
+        <w:rPr>
+          <w:rFonts w:hint="eastAsia"/>
+          <w:lang w:val="en-US" w:eastAsia="ja-JP"/>
+        </w:rPr>
+        <w:t>known services is desired to limit the amount of dependencies.</w:t>
+      </w:r>
+    </w:p>
+    <w:p>
+      <w:pPr>
+        <w:rPr>
+          <w:lang w:val="en-US" w:eastAsia="ja-JP"/>
+        </w:rPr>
+      </w:pPr>
+      <w:r>
+        <w:rPr>
+          <w:lang w:val="en-US" w:eastAsia="ja-JP"/>
+        </w:rPr>
+        <w:t xml:space="preserve">The retrieval of data is </w:t>
+      </w:r>
+      <w:r>
+        <w:rPr>
+          <w:lang w:val="en-US" w:eastAsia="ja-JP"/>
+        </w:rPr>
+        <w:t xml:space="preserve">done in the </w:t>
+      </w:r>
+      <w:proofErr w:type="spellStart"/>
+      <w:r>
+        <w:rPr>
+          <w:i/>
+          <w:lang w:val="en-US" w:eastAsia="ja-JP"/>
+        </w:rPr>
+        <w:t>UserInputActionListener</w:t>
+      </w:r>
+      <w:proofErr w:type="spellEnd"/>
+      <w:r>
+        <w:rPr>
+          <w:lang w:val="en-US" w:eastAsia="ja-JP"/>
+        </w:rPr>
+        <w:t xml:space="preserve"> methods such as </w:t>
+      </w:r>
+      <w:proofErr w:type="spellStart"/>
+      <w:r>
+        <w:rPr>
+          <w:i/>
+          <w:lang w:val="en-US" w:eastAsia="ja-JP"/>
+        </w:rPr>
+        <w:t>moduleZoom</w:t>
+      </w:r>
+      <w:proofErr w:type="spellEnd"/>
+      <w:r>
+        <w:rPr>
+          <w:lang w:val="en-US" w:eastAsia="ja-JP"/>
+        </w:rPr>
+        <w:t xml:space="preserve">, </w:t>
+      </w:r>
+      <w:proofErr w:type="spellStart"/>
+      <w:r>
+        <w:rPr>
+          <w:i/>
+          <w:lang w:val="en-US" w:eastAsia="ja-JP"/>
+        </w:rPr>
+        <w:t>moduleZoomOut</w:t>
+      </w:r>
+      <w:proofErr w:type="spellEnd"/>
+      <w:r>
+        <w:rPr>
+          <w:lang w:val="en-US" w:eastAsia="ja-JP"/>
+        </w:rPr>
+        <w:t>, etc. They send the data (DTOs) to</w:t>
+      </w:r>
+      <w:r>
+        <w:rPr>
+          <w:lang w:val="en-US" w:eastAsia="ja-JP"/>
+        </w:rPr>
+        <w:t xml:space="preserve"> the</w:t>
+      </w:r>
+      <w:r>
+        <w:rPr>
+          <w:lang w:val="en-US" w:eastAsia="ja-JP"/>
+        </w:rPr>
+        <w:t xml:space="preserve"> </w:t>
+      </w:r>
+      <w:proofErr w:type="spellStart"/>
+      <w:r>
+        <w:rPr>
+          <w:i/>
+          <w:lang w:val="en-US" w:eastAsia="ja-JP"/>
+        </w:rPr>
+        <w:t>getAndDrawModulesIn</w:t>
+      </w:r>
+      <w:proofErr w:type="spellEnd"/>
+      <w:r>
+        <w:rPr>
+          <w:lang w:val="en-US" w:eastAsia="ja-JP"/>
+        </w:rPr>
+        <w:t xml:space="preserve"> method which checks if it’s a valid path (different per service) and sets the current path before telling the </w:t>
+      </w:r>
+      <w:proofErr w:type="spellStart"/>
+      <w:r>
+        <w:rPr>
+          <w:i/>
+          <w:lang w:val="en-US" w:eastAsia="ja-JP"/>
+        </w:rPr>
+        <w:t>DrawingController</w:t>
+      </w:r>
+      <w:proofErr w:type="spellEnd"/>
+      <w:r>
+        <w:rPr>
+          <w:lang w:val="en-US" w:eastAsia="ja-JP"/>
+        </w:rPr>
+        <w:t xml:space="preserve"> to draw.</w:t>
+      </w:r>
+    </w:p>
+    <w:p>
+      <w:pPr>
+        <w:rPr>
+          <w:lang w:val="en-US" w:eastAsia="ja-JP"/>
+        </w:rPr>
+      </w:pPr>
+      <w:r>
+        <w:rPr>
+          <w:lang w:val="en-US" w:eastAsia="ja-JP"/>
+        </w:rPr>
+        <w:t xml:space="preserve">Methods such as </w:t>
+      </w:r>
+      <w:proofErr w:type="spellStart"/>
+      <w:r>
+        <w:rPr>
+          <w:i/>
+          <w:lang w:val="en-US" w:eastAsia="ja-JP"/>
+        </w:rPr>
+        <w:t>getDependenciesBetween</w:t>
+      </w:r>
+      <w:proofErr w:type="spellEnd"/>
+      <w:r>
+        <w:rPr>
+          <w:lang w:val="en-US" w:eastAsia="ja-JP"/>
+        </w:rPr>
+        <w:t xml:space="preserve"> are only used to retrieve data. Every controller needs these as the </w:t>
+      </w:r>
+      <w:proofErr w:type="spellStart"/>
+      <w:r>
+        <w:rPr>
+          <w:i/>
+          <w:lang w:val="en-US" w:eastAsia="ja-JP"/>
+        </w:rPr>
+        <w:t>DrawingController</w:t>
+      </w:r>
+      <w:proofErr w:type="spellEnd"/>
+      <w:r>
+        <w:rPr>
+          <w:lang w:val="en-US" w:eastAsia="ja-JP"/>
+        </w:rPr>
+        <w:t xml:space="preserve"> expects to be able to make this call.</w:t>
+      </w:r>
+    </w:p>
+    <w:p>
+      <w:pPr>
+        <w:pStyle w:val="Heading4"/>
+        <w:rPr>
+          <w:lang w:val="en-US" w:eastAsia="ja-JP"/>
+        </w:rPr>
+      </w:pPr>
+      <w:r>
+        <w:rPr>
+          <w:lang w:val="en-US" w:eastAsia="ja-JP"/>
+        </w:rPr>
+        <w:t>Adding a new controller</w:t>
+      </w:r>
+    </w:p>
+    <w:p>
+      <w:pPr>
+        <w:rPr>
+          <w:lang w:val="en-US" w:eastAsia="ja-JP"/>
+        </w:rPr>
+      </w:pPr>
+      <w:r>
+        <w:rPr>
+          <w:lang w:val="en-US" w:eastAsia="ja-JP"/>
+        </w:rPr>
+        <w:t xml:space="preserve">If another type of graphics ever needs to be </w:t>
+      </w:r>
+      <w:proofErr w:type="gramStart"/>
+      <w:r>
+        <w:rPr>
+          <w:lang w:val="en-US" w:eastAsia="ja-JP"/>
+        </w:rPr>
+        <w:t>supported</w:t>
+      </w:r>
+      <w:proofErr w:type="gramEnd"/>
+      <w:r>
+        <w:rPr>
+          <w:lang w:val="en-US" w:eastAsia="ja-JP"/>
+        </w:rPr>
+        <w:t xml:space="preserve"> a couple things need to be done. First create a new controller that extends the </w:t>
+      </w:r>
+      <w:proofErr w:type="spellStart"/>
+      <w:r>
+        <w:rPr>
+          <w:i/>
+          <w:lang w:val="en-US" w:eastAsia="ja-JP"/>
+        </w:rPr>
+        <w:t>DrawingController</w:t>
+      </w:r>
+      <w:proofErr w:type="spellEnd"/>
+      <w:r>
+        <w:rPr>
+          <w:lang w:val="en-US" w:eastAsia="ja-JP"/>
+        </w:rPr>
+        <w:t xml:space="preserve">. Then modify the </w:t>
+      </w:r>
+      <w:proofErr w:type="spellStart"/>
+      <w:r>
+        <w:rPr>
+          <w:i/>
+          <w:lang w:val="en-US" w:eastAsia="ja-JP"/>
+        </w:rPr>
+        <w:t>GraphicsService</w:t>
+      </w:r>
+      <w:proofErr w:type="spellEnd"/>
+      <w:r>
+        <w:rPr>
+          <w:lang w:val="en-US" w:eastAsia="ja-JP"/>
+        </w:rPr>
+        <w:t xml:space="preserve"> to be able to draw and return a GUI for this new controller. Implement the controller with its methods based on the </w:t>
+      </w:r>
+      <w:proofErr w:type="spellStart"/>
+      <w:r>
+        <w:rPr>
+          <w:lang w:val="en-US" w:eastAsia="ja-JP"/>
+        </w:rPr>
+        <w:t>Analysed</w:t>
+      </w:r>
+      <w:proofErr w:type="spellEnd"/>
+      <w:r>
+        <w:rPr>
+          <w:lang w:val="en-US" w:eastAsia="ja-JP"/>
+        </w:rPr>
+        <w:t xml:space="preserve"> and </w:t>
+      </w:r>
+      <w:proofErr w:type="spellStart"/>
+      <w:r>
+        <w:rPr>
+          <w:lang w:val="en-US" w:eastAsia="ja-JP"/>
+        </w:rPr>
+        <w:t>DefinedController</w:t>
+      </w:r>
+      <w:proofErr w:type="spellEnd"/>
+      <w:r>
+        <w:rPr>
+          <w:lang w:val="en-US" w:eastAsia="ja-JP"/>
+        </w:rPr>
+        <w:t>.</w:t>
+      </w:r>
+      <w:r>
+        <w:rPr>
+          <w:lang w:val="en-US" w:eastAsia="ja-JP"/>
+        </w:rPr>
+        <w:t xml:space="preserve">  They are “dumb” controllers which only retrieve data and tell the </w:t>
+      </w:r>
+      <w:proofErr w:type="spellStart"/>
+      <w:r>
+        <w:rPr>
+          <w:i/>
+          <w:lang w:val="en-US" w:eastAsia="ja-JP"/>
+        </w:rPr>
+        <w:t>DrawingController</w:t>
+      </w:r>
+      <w:proofErr w:type="spellEnd"/>
+      <w:r>
+        <w:rPr>
+          <w:lang w:val="en-US" w:eastAsia="ja-JP"/>
+        </w:rPr>
+        <w:t xml:space="preserve"> what to use for the drawing.</w:t>
+      </w:r>
+    </w:p>
+    <w:p>
+      <w:pPr>
+        <w:rPr>
+          <w:i/>
+          <w:lang w:val="en-US" w:eastAsia="ja-JP"/>
+        </w:rPr>
+      </w:pPr>
+      <w:r>
+        <w:rPr>
+          <w:i/>
+          <w:lang w:val="en-US" w:eastAsia="ja-JP"/>
+        </w:rPr>
+        <w:t>The Drawing (</w:t>
+      </w:r>
+      <w:proofErr w:type="spellStart"/>
+      <w:r>
+        <w:rPr>
+          <w:i/>
+          <w:lang w:val="en-US" w:eastAsia="ja-JP"/>
+        </w:rPr>
+        <w:t>JHotDraw</w:t>
+      </w:r>
+      <w:proofErr w:type="spellEnd"/>
+      <w:r>
+        <w:rPr>
+          <w:i/>
+          <w:lang w:val="en-US" w:eastAsia="ja-JP"/>
+        </w:rPr>
+        <w:t xml:space="preserve">) and the </w:t>
+      </w:r>
+      <w:proofErr w:type="spellStart"/>
+      <w:r>
+        <w:rPr>
+          <w:i/>
+          <w:lang w:val="en-US" w:eastAsia="ja-JP"/>
+        </w:rPr>
+        <w:t>JInternalFrame</w:t>
+      </w:r>
+      <w:proofErr w:type="spellEnd"/>
+      <w:r>
+        <w:rPr>
+          <w:i/>
+          <w:lang w:val="en-US" w:eastAsia="ja-JP"/>
+        </w:rPr>
+        <w:t xml:space="preserve"> (</w:t>
+      </w:r>
+      <w:proofErr w:type="spellStart"/>
+      <w:r>
+        <w:rPr>
+          <w:i/>
+          <w:lang w:val="en-US" w:eastAsia="ja-JP"/>
+        </w:rPr>
+        <w:t>GraphicsFrame</w:t>
+      </w:r>
+      <w:proofErr w:type="spellEnd"/>
+      <w:r>
+        <w:rPr>
+          <w:i/>
+          <w:lang w:val="en-US" w:eastAsia="ja-JP"/>
+        </w:rPr>
+        <w:t>) can be easily reused.</w:t>
+      </w:r>
+    </w:p>
+    <w:p>
+      <w:pPr>
+        <w:rPr>
+          <w:i/>
+          <w:lang w:val="en-US" w:eastAsia="ja-JP"/>
+        </w:rPr>
+      </w:pPr>
+      <w:r>
+        <w:rPr>
+          <w:i/>
+          <w:lang w:val="en-US" w:eastAsia="ja-JP"/>
+        </w:rPr>
+        <w:br w:type="page"/>
+      </w:r>
+    </w:p>
+    <w:p>
+      <w:pPr>
+        <w:pStyle w:val="Heading4"/>
+        <w:rPr>
+          <w:lang w:eastAsia="ja-JP"/>
+        </w:rPr>
+      </w:pPr>
       <w:r>
         <w:rPr>
           <w:rFonts w:hint="eastAsia"/>
           <w:lang w:eastAsia="ja-JP"/>
         </w:rPr>
-        <w:t xml:space="preserve"> </w:t>
-      </w:r>
-      <w:r>
-        <w:rPr>
-          <w:rFonts w:hint="eastAsia"/>
-          <w:lang w:eastAsia="ja-JP"/>
-        </w:rPr>
-        <w:t>Defined Controllers</w:t>
-      </w:r>
-      <w:bookmarkEnd w:id="30"/>
-    </w:p>
-    <w:p>
-      <w:pPr>
-        <w:rPr>
-          <w:lang w:eastAsia="ja-JP"/>
-        </w:rPr>
-      </w:pPr>
-    </w:p>
-    <w:p>
-      <w:pPr>
-        <w:rPr>
-          <w:lang w:val="en-US" w:eastAsia="ja-JP"/>
-        </w:rPr>
-      </w:pPr>
-      <w:r>
-        <w:rPr>
-          <w:rFonts w:hint="eastAsia"/>
-          <w:lang w:val="en-US" w:eastAsia="ja-JP"/>
-        </w:rPr>
-        <w:t>The Architecture Graphics</w:t>
-      </w:r>
-      <w:r>
-        <w:rPr>
-          <w:rFonts w:hint="eastAsia"/>
-          <w:lang w:val="en-US" w:eastAsia="ja-JP"/>
-        </w:rPr>
-        <w:t xml:space="preserve"> service is completely dependen</w:t>
-      </w:r>
-      <w:r>
-        <w:rPr>
-          <w:lang w:val="en-US" w:eastAsia="ja-JP"/>
-        </w:rPr>
-        <w:t>t</w:t>
-      </w:r>
-      <w:r>
-        <w:rPr>
-          <w:rFonts w:hint="eastAsia"/>
-          <w:lang w:val="en-US" w:eastAsia="ja-JP"/>
-        </w:rPr>
-        <w:t xml:space="preserve"> of other services. It requests data from other services such as the </w:t>
-      </w:r>
-      <w:proofErr w:type="spellStart"/>
-      <w:r>
-        <w:rPr>
-          <w:rFonts w:hint="eastAsia"/>
-          <w:lang w:val="en-US" w:eastAsia="ja-JP"/>
-        </w:rPr>
-        <w:t>analyse</w:t>
-      </w:r>
-      <w:proofErr w:type="spellEnd"/>
-      <w:r>
-        <w:rPr>
-          <w:rFonts w:hint="eastAsia"/>
-          <w:lang w:val="en-US" w:eastAsia="ja-JP"/>
-        </w:rPr>
-        <w:t xml:space="preserve"> service for the physical diagram. While for the defined logical diagram it uses </w:t>
-      </w:r>
-      <w:proofErr w:type="gramStart"/>
-      <w:r>
-        <w:rPr>
-          <w:rFonts w:hint="eastAsia"/>
-          <w:lang w:val="en-US" w:eastAsia="ja-JP"/>
-        </w:rPr>
-        <w:t>the define</w:t>
-      </w:r>
-      <w:proofErr w:type="gramEnd"/>
-      <w:r>
-        <w:rPr>
-          <w:rFonts w:hint="eastAsia"/>
-          <w:lang w:val="en-US" w:eastAsia="ja-JP"/>
-        </w:rPr>
-        <w:t xml:space="preserve"> and </w:t>
-      </w:r>
-      <w:proofErr w:type="spellStart"/>
-      <w:r>
-        <w:rPr>
-          <w:rFonts w:hint="eastAsia"/>
-          <w:lang w:val="en-US" w:eastAsia="ja-JP"/>
-        </w:rPr>
-        <w:t>analyse</w:t>
-      </w:r>
-      <w:proofErr w:type="spellEnd"/>
-      <w:r>
-        <w:rPr>
-          <w:rFonts w:hint="eastAsia"/>
-          <w:lang w:val="en-US" w:eastAsia="ja-JP"/>
-        </w:rPr>
-        <w:t xml:space="preserve"> service</w:t>
-      </w:r>
-      <w:r>
-        <w:rPr>
-          <w:lang w:val="en-US" w:eastAsia="ja-JP"/>
-        </w:rPr>
-        <w:t>s</w:t>
-      </w:r>
-      <w:r>
-        <w:rPr>
-          <w:rFonts w:hint="eastAsia"/>
-          <w:lang w:val="en-US" w:eastAsia="ja-JP"/>
-        </w:rPr>
-        <w:t xml:space="preserve"> combined. In both cases it uses the </w:t>
-      </w:r>
-      <w:proofErr w:type="spellStart"/>
-      <w:r>
-        <w:rPr>
-          <w:rFonts w:hint="eastAsia"/>
-          <w:lang w:val="en-US" w:eastAsia="ja-JP"/>
-        </w:rPr>
-        <w:t>analyse</w:t>
-      </w:r>
-      <w:proofErr w:type="spellEnd"/>
-      <w:r>
-        <w:rPr>
-          <w:rFonts w:hint="eastAsia"/>
-          <w:lang w:val="en-US" w:eastAsia="ja-JP"/>
-        </w:rPr>
-        <w:t xml:space="preserve"> service to retrieve dependencies between physical and logical modules.</w:t>
-      </w:r>
-    </w:p>
-    <w:p>
-      <w:pPr>
-        <w:rPr>
-          <w:lang w:val="en-US" w:eastAsia="ja-JP"/>
-        </w:rPr>
-      </w:pPr>
-      <w:r>
-        <w:rPr>
-          <w:rFonts w:hint="eastAsia"/>
-          <w:lang w:val="en-US" w:eastAsia="ja-JP"/>
-        </w:rPr>
-        <w:t>To display the different kind of diagrams two con</w:t>
-      </w:r>
-      <w:r>
-        <w:rPr>
-          <w:rFonts w:hint="eastAsia"/>
-          <w:lang w:val="en-US" w:eastAsia="ja-JP"/>
-        </w:rPr>
-        <w:t>troller have been created;</w:t>
-      </w:r>
-      <w:r>
-        <w:rPr>
-          <w:lang w:val="en-US" w:eastAsia="ja-JP"/>
-        </w:rPr>
-        <w:t xml:space="preserve"> </w:t>
-      </w:r>
-      <w:r>
-        <w:rPr>
-          <w:rFonts w:hint="eastAsia"/>
-          <w:lang w:val="en-US" w:eastAsia="ja-JP"/>
-        </w:rPr>
-        <w:t>t</w:t>
-      </w:r>
-      <w:r>
-        <w:rPr>
-          <w:rFonts w:hint="eastAsia"/>
-          <w:lang w:val="en-US" w:eastAsia="ja-JP"/>
-        </w:rPr>
-        <w:t xml:space="preserve">he </w:t>
-      </w:r>
-      <w:proofErr w:type="spellStart"/>
-      <w:r>
-        <w:rPr>
-          <w:rFonts w:hint="eastAsia"/>
-          <w:lang w:val="en-US" w:eastAsia="ja-JP"/>
-        </w:rPr>
-        <w:t>AnalysedController</w:t>
-      </w:r>
-      <w:proofErr w:type="spellEnd"/>
-      <w:r>
-        <w:rPr>
-          <w:rFonts w:hint="eastAsia"/>
-          <w:lang w:val="en-US" w:eastAsia="ja-JP"/>
-        </w:rPr>
-        <w:t xml:space="preserve"> and the </w:t>
-      </w:r>
-      <w:proofErr w:type="spellStart"/>
-      <w:r>
-        <w:rPr>
-          <w:rFonts w:hint="eastAsia"/>
-          <w:lang w:val="en-US" w:eastAsia="ja-JP"/>
-        </w:rPr>
-        <w:t>DefinedController</w:t>
-      </w:r>
-      <w:proofErr w:type="spellEnd"/>
-      <w:r>
-        <w:rPr>
-          <w:rFonts w:hint="eastAsia"/>
-          <w:lang w:val="en-US" w:eastAsia="ja-JP"/>
-        </w:rPr>
-        <w:t>.</w:t>
-      </w:r>
-      <w:r>
-        <w:rPr>
-          <w:rFonts w:hint="eastAsia"/>
-          <w:lang w:val="en-US" w:eastAsia="ja-JP"/>
-        </w:rPr>
-        <w:t xml:space="preserve"> The names already indicate which creates which drawing. These controllers have no knowledge of actual drawing </w:t>
-      </w:r>
-      <w:r>
-        <w:rPr>
-          <w:lang w:val="en-US" w:eastAsia="ja-JP"/>
-        </w:rPr>
-        <w:t>process;</w:t>
-      </w:r>
-      <w:r>
-        <w:rPr>
-          <w:lang w:val="en-US" w:eastAsia="ja-JP"/>
-        </w:rPr>
-        <w:t xml:space="preserve"> </w:t>
-      </w:r>
-      <w:r>
-        <w:rPr>
-          <w:lang w:val="en-US" w:eastAsia="ja-JP"/>
-        </w:rPr>
-        <w:t>they</w:t>
-      </w:r>
-      <w:r>
-        <w:rPr>
-          <w:rFonts w:hint="eastAsia"/>
-          <w:lang w:val="en-US" w:eastAsia="ja-JP"/>
-        </w:rPr>
-        <w:t xml:space="preserve"> only retrieve</w:t>
-      </w:r>
-      <w:r>
-        <w:rPr>
-          <w:rFonts w:hint="eastAsia"/>
-          <w:lang w:val="en-US" w:eastAsia="ja-JP"/>
-        </w:rPr>
-        <w:t xml:space="preserve"> data</w:t>
-      </w:r>
-      <w:r>
-        <w:rPr>
-          <w:rFonts w:hint="eastAsia"/>
-          <w:lang w:val="en-US" w:eastAsia="ja-JP"/>
-        </w:rPr>
-        <w:t xml:space="preserve"> from </w:t>
-      </w:r>
-      <w:r>
-        <w:rPr>
-          <w:lang w:val="en-US" w:eastAsia="ja-JP"/>
-        </w:rPr>
-        <w:t xml:space="preserve">the </w:t>
-      </w:r>
-      <w:r>
-        <w:rPr>
-          <w:rFonts w:hint="eastAsia"/>
-          <w:lang w:val="en-US" w:eastAsia="ja-JP"/>
-        </w:rPr>
-        <w:t>services</w:t>
-      </w:r>
-      <w:r>
-        <w:rPr>
-          <w:rFonts w:hint="eastAsia"/>
-          <w:lang w:val="en-US" w:eastAsia="ja-JP"/>
-        </w:rPr>
-        <w:t>.</w:t>
-      </w:r>
-      <w:r>
-        <w:rPr>
-          <w:rFonts w:hint="eastAsia"/>
-          <w:lang w:val="en-US" w:eastAsia="ja-JP"/>
-        </w:rPr>
-        <w:t xml:space="preserve">  Not every controller needs to know of the existence of every service. A minimal amount of </w:t>
-      </w:r>
-      <w:r>
-        <w:rPr>
-          <w:rFonts w:hint="eastAsia"/>
-          <w:lang w:val="en-US" w:eastAsia="ja-JP"/>
-        </w:rPr>
-        <w:t>known services is desired to limit the amount of dependencies.</w:t>
-      </w:r>
-    </w:p>
-    <w:p>
-      <w:pPr>
-        <w:rPr>
-          <w:lang w:val="en-US" w:eastAsia="ja-JP"/>
-        </w:rPr>
-      </w:pPr>
-      <w:r>
-        <w:rPr>
-          <w:lang w:val="en-US" w:eastAsia="ja-JP"/>
-        </w:rPr>
-        <w:t xml:space="preserve">The retrieval of data is </w:t>
-      </w:r>
-      <w:r>
-        <w:rPr>
-          <w:lang w:val="en-US" w:eastAsia="ja-JP"/>
-        </w:rPr>
-        <w:t xml:space="preserve">done in the </w:t>
-      </w:r>
-      <w:proofErr w:type="spellStart"/>
-      <w:r>
-        <w:rPr>
-          <w:i/>
-          <w:lang w:val="en-US" w:eastAsia="ja-JP"/>
-        </w:rPr>
-        <w:t>UserInputActionListener</w:t>
-      </w:r>
-      <w:proofErr w:type="spellEnd"/>
-      <w:r>
-        <w:rPr>
-          <w:lang w:val="en-US" w:eastAsia="ja-JP"/>
-        </w:rPr>
-        <w:t xml:space="preserve"> methods such as </w:t>
-      </w:r>
-      <w:proofErr w:type="spellStart"/>
-      <w:r>
-        <w:rPr>
-          <w:i/>
-          <w:lang w:val="en-US" w:eastAsia="ja-JP"/>
-        </w:rPr>
-        <w:t>moduleZoom</w:t>
-      </w:r>
-      <w:proofErr w:type="spellEnd"/>
-      <w:r>
-        <w:rPr>
-          <w:lang w:val="en-US" w:eastAsia="ja-JP"/>
-        </w:rPr>
-        <w:t xml:space="preserve">, </w:t>
-      </w:r>
-      <w:proofErr w:type="spellStart"/>
-      <w:r>
-        <w:rPr>
-          <w:i/>
-          <w:lang w:val="en-US" w:eastAsia="ja-JP"/>
-        </w:rPr>
-        <w:t>moduleZoomOut</w:t>
-      </w:r>
-      <w:proofErr w:type="spellEnd"/>
-      <w:r>
-        <w:rPr>
-          <w:lang w:val="en-US" w:eastAsia="ja-JP"/>
-        </w:rPr>
-        <w:t>, etc. They send the data (DTOs) to</w:t>
-      </w:r>
-      <w:r>
-        <w:rPr>
-          <w:lang w:val="en-US" w:eastAsia="ja-JP"/>
-        </w:rPr>
-        <w:t xml:space="preserve"> the</w:t>
-      </w:r>
-      <w:r>
-        <w:rPr>
-          <w:lang w:val="en-US" w:eastAsia="ja-JP"/>
-        </w:rPr>
-        <w:t xml:space="preserve"> </w:t>
-      </w:r>
-      <w:proofErr w:type="spellStart"/>
-      <w:r>
-        <w:rPr>
-          <w:i/>
-          <w:lang w:val="en-US" w:eastAsia="ja-JP"/>
-        </w:rPr>
-        <w:t>getAndDrawModulesIn</w:t>
-      </w:r>
-      <w:proofErr w:type="spellEnd"/>
-      <w:r>
-        <w:rPr>
-          <w:lang w:val="en-US" w:eastAsia="ja-JP"/>
-        </w:rPr>
-        <w:t xml:space="preserve"> method which checks if it’s a valid path (different per service) and sets the current path before telling the </w:t>
-      </w:r>
-      <w:proofErr w:type="spellStart"/>
-      <w:r>
-        <w:rPr>
-          <w:i/>
-          <w:lang w:val="en-US" w:eastAsia="ja-JP"/>
-        </w:rPr>
-        <w:t>DrawingController</w:t>
-      </w:r>
-      <w:proofErr w:type="spellEnd"/>
-      <w:r>
-        <w:rPr>
-          <w:lang w:val="en-US" w:eastAsia="ja-JP"/>
-        </w:rPr>
-        <w:t xml:space="preserve"> to draw.</w:t>
-      </w:r>
-    </w:p>
-    <w:p>
-      <w:pPr>
-        <w:rPr>
-          <w:lang w:val="en-US" w:eastAsia="ja-JP"/>
-        </w:rPr>
-      </w:pPr>
-      <w:r>
-        <w:rPr>
-          <w:lang w:val="en-US" w:eastAsia="ja-JP"/>
-        </w:rPr>
-        <w:t xml:space="preserve">Methods such as </w:t>
-      </w:r>
-      <w:proofErr w:type="spellStart"/>
-      <w:r>
-        <w:rPr>
-          <w:i/>
-          <w:lang w:val="en-US" w:eastAsia="ja-JP"/>
-        </w:rPr>
-        <w:t>getDependenciesBetween</w:t>
-      </w:r>
-      <w:proofErr w:type="spellEnd"/>
-      <w:r>
-        <w:rPr>
-          <w:lang w:val="en-US" w:eastAsia="ja-JP"/>
-        </w:rPr>
-        <w:t xml:space="preserve"> are only used to retrieve data. Every controller needs these as the </w:t>
-      </w:r>
-      <w:proofErr w:type="spellStart"/>
-      <w:r>
-        <w:rPr>
-          <w:i/>
-          <w:lang w:val="en-US" w:eastAsia="ja-JP"/>
-        </w:rPr>
-        <w:t>DrawingController</w:t>
-      </w:r>
-      <w:proofErr w:type="spellEnd"/>
-      <w:r>
-        <w:rPr>
-          <w:lang w:val="en-US" w:eastAsia="ja-JP"/>
-        </w:rPr>
-        <w:t xml:space="preserve"> expects to be able to make this call.</w:t>
-      </w:r>
-    </w:p>
-    <w:p>
-      <w:pPr>
-        <w:rPr>
-          <w:b/>
-          <w:lang w:val="en-US" w:eastAsia="ja-JP"/>
-        </w:rPr>
-      </w:pPr>
-      <w:r>
-        <w:rPr>
-          <w:b/>
-          <w:lang w:val="en-US" w:eastAsia="ja-JP"/>
-        </w:rPr>
-        <w:t>Adding a new controller</w:t>
-      </w:r>
-    </w:p>
-    <w:p>
-      <w:pPr>
-        <w:rPr>
-          <w:lang w:val="en-US" w:eastAsia="ja-JP"/>
-        </w:rPr>
-      </w:pPr>
-      <w:r>
-        <w:rPr>
-          <w:lang w:val="en-US" w:eastAsia="ja-JP"/>
-        </w:rPr>
-        <w:t xml:space="preserve">If another type of graphics ever needs to be </w:t>
-      </w:r>
-      <w:proofErr w:type="gramStart"/>
-      <w:r>
-        <w:rPr>
-          <w:lang w:val="en-US" w:eastAsia="ja-JP"/>
-        </w:rPr>
-        <w:t>supported</w:t>
-      </w:r>
-      <w:proofErr w:type="gramEnd"/>
-      <w:r>
-        <w:rPr>
-          <w:lang w:val="en-US" w:eastAsia="ja-JP"/>
-        </w:rPr>
-        <w:t xml:space="preserve"> a couple things need to be done. First create a new controller that extends the </w:t>
-      </w:r>
-      <w:proofErr w:type="spellStart"/>
-      <w:r>
-        <w:rPr>
-          <w:i/>
-          <w:lang w:val="en-US" w:eastAsia="ja-JP"/>
-        </w:rPr>
-        <w:t>DrawingController</w:t>
-      </w:r>
-      <w:proofErr w:type="spellEnd"/>
-      <w:r>
-        <w:rPr>
-          <w:lang w:val="en-US" w:eastAsia="ja-JP"/>
-        </w:rPr>
-        <w:t xml:space="preserve">. Then modify the </w:t>
-      </w:r>
-      <w:proofErr w:type="spellStart"/>
-      <w:r>
-        <w:rPr>
-          <w:i/>
-          <w:lang w:val="en-US" w:eastAsia="ja-JP"/>
-        </w:rPr>
-        <w:t>GraphicsService</w:t>
-      </w:r>
-      <w:proofErr w:type="spellEnd"/>
-      <w:r>
-        <w:rPr>
-          <w:lang w:val="en-US" w:eastAsia="ja-JP"/>
-        </w:rPr>
-        <w:t xml:space="preserve"> to be able to draw and return a GUI for this new controller. Implement the controller with its methods based on the </w:t>
-      </w:r>
-      <w:proofErr w:type="spellStart"/>
-      <w:r>
-        <w:rPr>
-          <w:lang w:val="en-US" w:eastAsia="ja-JP"/>
-        </w:rPr>
-        <w:t>Analysed</w:t>
-      </w:r>
-      <w:proofErr w:type="spellEnd"/>
-      <w:r>
-        <w:rPr>
-          <w:lang w:val="en-US" w:eastAsia="ja-JP"/>
-        </w:rPr>
-        <w:t xml:space="preserve"> and </w:t>
-      </w:r>
-      <w:proofErr w:type="spellStart"/>
-      <w:r>
-        <w:rPr>
-          <w:lang w:val="en-US" w:eastAsia="ja-JP"/>
-        </w:rPr>
-        <w:t>DefinedController</w:t>
-      </w:r>
-      <w:proofErr w:type="spellEnd"/>
-      <w:r>
-        <w:rPr>
-          <w:lang w:val="en-US" w:eastAsia="ja-JP"/>
-        </w:rPr>
-        <w:t>.</w:t>
-      </w:r>
-      <w:r>
-        <w:rPr>
-          <w:lang w:val="en-US" w:eastAsia="ja-JP"/>
-        </w:rPr>
-        <w:t xml:space="preserve">  They are “dumb” controllers which only retrieve data and tell the </w:t>
-      </w:r>
-      <w:proofErr w:type="spellStart"/>
-      <w:r>
-        <w:rPr>
-          <w:i/>
-          <w:lang w:val="en-US" w:eastAsia="ja-JP"/>
-        </w:rPr>
-        <w:t>DrawingController</w:t>
-      </w:r>
-      <w:proofErr w:type="spellEnd"/>
-      <w:r>
-        <w:rPr>
-          <w:lang w:val="en-US" w:eastAsia="ja-JP"/>
-        </w:rPr>
-        <w:t xml:space="preserve"> what to use for the drawing.</w:t>
-      </w:r>
-    </w:p>
-    <w:p>
-      <w:pPr>
-        <w:rPr>
-          <w:i/>
-          <w:lang w:val="en-US" w:eastAsia="ja-JP"/>
-        </w:rPr>
-      </w:pPr>
-      <w:r>
-        <w:rPr>
-          <w:i/>
-          <w:lang w:val="en-US" w:eastAsia="ja-JP"/>
-        </w:rPr>
-        <w:t>The Drawing (</w:t>
-      </w:r>
-      <w:proofErr w:type="spellStart"/>
-      <w:r>
-        <w:rPr>
-          <w:i/>
-          <w:lang w:val="en-US" w:eastAsia="ja-JP"/>
-        </w:rPr>
-        <w:t>JHotDraw</w:t>
-      </w:r>
-      <w:proofErr w:type="spellEnd"/>
-      <w:r>
-        <w:rPr>
-          <w:i/>
-          <w:lang w:val="en-US" w:eastAsia="ja-JP"/>
-        </w:rPr>
-        <w:t xml:space="preserve">) and the </w:t>
-      </w:r>
-      <w:proofErr w:type="spellStart"/>
-      <w:r>
-        <w:rPr>
-          <w:i/>
-          <w:lang w:val="en-US" w:eastAsia="ja-JP"/>
-        </w:rPr>
-        <w:t>JInternalFrame</w:t>
-      </w:r>
-      <w:proofErr w:type="spellEnd"/>
-      <w:r>
-        <w:rPr>
-          <w:i/>
-          <w:lang w:val="en-US" w:eastAsia="ja-JP"/>
-        </w:rPr>
-        <w:t xml:space="preserve"> (</w:t>
-      </w:r>
-      <w:proofErr w:type="spellStart"/>
-      <w:r>
-        <w:rPr>
-          <w:i/>
-          <w:lang w:val="en-US" w:eastAsia="ja-JP"/>
-        </w:rPr>
-        <w:t>GraphicsFrame</w:t>
-      </w:r>
-      <w:proofErr w:type="spellEnd"/>
-      <w:r>
-        <w:rPr>
-          <w:i/>
-          <w:lang w:val="en-US" w:eastAsia="ja-JP"/>
-        </w:rPr>
-        <w:t>) can be easily reused.</w:t>
-      </w:r>
-    </w:p>
-    <w:p>
-      <w:pPr>
-        <w:rPr>
-          <w:i/>
-          <w:lang w:val="en-US" w:eastAsia="ja-JP"/>
-        </w:rPr>
-      </w:pPr>
-      <w:r>
-        <w:rPr>
-          <w:i/>
-          <w:lang w:val="en-US" w:eastAsia="ja-JP"/>
-        </w:rPr>
-        <w:br w:type="page"/>
-      </w:r>
-    </w:p>
-    <w:p>
-      <w:pPr>
-        <w:pStyle w:val="Heading4"/>
-        <w:numPr>
-          <w:ilvl w:val="2"/>
-          <w:numId w:val="2"/>
-        </w:numPr>
-        <w:rPr>
-          <w:lang w:eastAsia="ja-JP"/>
-        </w:rPr>
-      </w:pPr>
-      <w:r>
-        <w:rPr>
-          <w:rFonts w:hint="eastAsia"/>
-          <w:lang w:eastAsia="ja-JP"/>
-        </w:rPr>
         <w:lastRenderedPageBreak/>
         <w:t>Validate service</w:t>
       </w:r>
@@ -15905,10 +16070,6 @@
     <w:p>
       <w:pPr>
         <w:pStyle w:val="Heading3"/>
-        <w:numPr>
-          <w:ilvl w:val="1"/>
-          <w:numId w:val="2"/>
-        </w:numPr>
         <w:rPr>
           <w:lang w:eastAsia="ja-JP"/>
         </w:rPr>
@@ -15917,7 +16078,6 @@
       <w:r>
         <w:rPr>
           <w:rFonts w:hint="eastAsia"/>
-          <w:lang w:eastAsia="ja-JP"/>
         </w:rPr>
         <w:t>DrawingController</w:t>
       </w:r>
@@ -16168,6 +16328,120 @@
     </w:p>
     <w:p>
       <w:pPr>
+        <w:pStyle w:val="Heading3"/>
+        <w:rPr>
+          <w:lang w:eastAsia="ja-JP"/>
+        </w:rPr>
+      </w:pPr>
+      <w:r>
+        <w:rPr>
+          <w:rFonts w:hint="eastAsia"/>
+          <w:lang w:eastAsia="ja-JP"/>
+        </w:rPr>
+        <w:t>Dependency</w:t>
+      </w:r>
+      <w:r>
+        <w:rPr>
+          <w:rFonts w:hint="eastAsia"/>
+          <w:lang w:eastAsia="ja-JP"/>
+        </w:rPr>
+        <w:t xml:space="preserve"> </w:t>
+      </w:r>
+      <w:r>
+        <w:rPr>
+          <w:rFonts w:hint="eastAsia"/>
+          <w:lang w:eastAsia="ja-JP"/>
+        </w:rPr>
+        <w:t>lines</w:t>
+      </w:r>
+    </w:p>
+    <w:p>
+      <w:pPr>
+        <w:rPr>
+          <w:lang w:eastAsia="ja-JP"/>
+        </w:rPr>
+      </w:pPr>
+    </w:p>
+    <w:p>
+      <w:pPr>
+        <w:rPr>
+          <w:lang w:val="en-US" w:eastAsia="ja-JP"/>
+        </w:rPr>
+      </w:pPr>
+      <w:r>
+        <w:rPr>
+          <w:rFonts w:hint="eastAsia"/>
+          <w:lang w:val="en-US" w:eastAsia="ja-JP"/>
+        </w:rPr>
+        <w:t xml:space="preserve">After adding the figures to the drawing it will ask the specific controller to retrieve the dependencies between all the figures. It then goes over the same process and asks the </w:t>
+      </w:r>
+      <w:proofErr w:type="spellStart"/>
+      <w:r>
+        <w:rPr>
+          <w:rFonts w:hint="eastAsia"/>
+          <w:i/>
+          <w:lang w:val="en-US" w:eastAsia="ja-JP"/>
+        </w:rPr>
+        <w:t>FigureFactory</w:t>
+      </w:r>
+      <w:proofErr w:type="spellEnd"/>
+      <w:r>
+        <w:rPr>
+          <w:rFonts w:hint="eastAsia"/>
+          <w:lang w:val="en-US" w:eastAsia="ja-JP"/>
+        </w:rPr>
+        <w:t xml:space="preserve"> to create </w:t>
+      </w:r>
+      <w:proofErr w:type="spellStart"/>
+      <w:r>
+        <w:rPr>
+          <w:rFonts w:hint="eastAsia"/>
+          <w:i/>
+          <w:lang w:val="en-US" w:eastAsia="ja-JP"/>
+        </w:rPr>
+        <w:t>LineFigures</w:t>
+      </w:r>
+      <w:proofErr w:type="spellEnd"/>
+      <w:r>
+        <w:rPr>
+          <w:rFonts w:hint="eastAsia"/>
+          <w:lang w:val="en-US" w:eastAsia="ja-JP"/>
+        </w:rPr>
+        <w:t xml:space="preserve"> to show between the figures themselves. To connect the lines to the figures it uses the </w:t>
+      </w:r>
+      <w:proofErr w:type="spellStart"/>
+      <w:r>
+        <w:rPr>
+          <w:rFonts w:hint="eastAsia"/>
+          <w:i/>
+          <w:lang w:val="en-US" w:eastAsia="ja-JP"/>
+        </w:rPr>
+        <w:t>FigureConnectionStrategy</w:t>
+      </w:r>
+      <w:proofErr w:type="spellEnd"/>
+      <w:r>
+        <w:rPr>
+          <w:rFonts w:hint="eastAsia"/>
+          <w:lang w:val="en-US" w:eastAsia="ja-JP"/>
+        </w:rPr>
+        <w:t xml:space="preserve"> which does the work for it.</w:t>
+      </w:r>
+    </w:p>
+    <w:p>
+      <w:pPr>
+        <w:rPr>
+          <w:lang w:val="en-US" w:eastAsia="ja-JP"/>
+        </w:rPr>
+      </w:pPr>
+      <w:r>
+        <w:rPr>
+          <w:lang w:val="en-US" w:eastAsia="ja-JP"/>
+        </w:rPr>
+        <w:br w:type="page"/>
+      </w:r>
+    </w:p>
+    <w:p>
+      <w:pPr>
         <w:pStyle w:val="Heading4"/>
         <w:numPr>
           <w:ilvl w:val="2"/>
@@ -16182,7 +16456,8 @@
           <w:rFonts w:hint="eastAsia"/>
           <w:lang w:eastAsia="ja-JP"/>
         </w:rPr>
-        <w:t>Dependency</w:t>
+        <w:lastRenderedPageBreak/>
+        <w:t>Violation</w:t>
       </w:r>
       <w:r>
         <w:rPr>
@@ -16217,7 +16492,7 @@
           <w:rFonts w:hint="eastAsia"/>
           <w:lang w:val="en-US" w:eastAsia="ja-JP"/>
         </w:rPr>
-        <w:t xml:space="preserve">After adding the figures to the drawing it will ask the specific controller to retrieve the dependencies between all the figures. It then goes over the same process and asks the </w:t>
+        <w:t xml:space="preserve">When the option is activated the </w:t>
       </w:r>
       <w:proofErr w:type="spellStart"/>
       <w:r>
@@ -16226,7 +16501,7 @@
           <w:i/>
           <w:lang w:val="en-US" w:eastAsia="ja-JP"/>
         </w:rPr>
-        <w:t>FigureFactory</w:t>
+        <w:t>DrawingController</w:t>
       </w:r>
       <w:proofErr w:type="spellEnd"/>
       <w:r>
@@ -16234,7 +16509,7 @@
           <w:rFonts w:hint="eastAsia"/>
           <w:lang w:val="en-US" w:eastAsia="ja-JP"/>
         </w:rPr>
-        <w:t xml:space="preserve"> to create </w:t>
+        <w:t xml:space="preserve"> will also call the specific controller to retrieve the violation data from the validate service.  Again it uses the </w:t>
       </w:r>
       <w:proofErr w:type="spellStart"/>
       <w:r>
@@ -16243,7 +16518,7 @@
           <w:i/>
           <w:lang w:val="en-US" w:eastAsia="ja-JP"/>
         </w:rPr>
-        <w:t>LineFigures</w:t>
+        <w:t>FigureFactory</w:t>
       </w:r>
       <w:proofErr w:type="spellEnd"/>
       <w:r>
@@ -16251,7 +16526,7 @@
           <w:rFonts w:hint="eastAsia"/>
           <w:lang w:val="en-US" w:eastAsia="ja-JP"/>
         </w:rPr>
-        <w:t xml:space="preserve"> to show between the figures themselves. To connect the lines to the figures it uses the </w:t>
+        <w:t xml:space="preserve"> to create the </w:t>
       </w:r>
       <w:proofErr w:type="spellStart"/>
       <w:r>
@@ -16260,7 +16535,7 @@
           <w:i/>
           <w:lang w:val="en-US" w:eastAsia="ja-JP"/>
         </w:rPr>
-        <w:t>FigureConnectionStrategy</w:t>
+        <w:t>LineFigures</w:t>
       </w:r>
       <w:proofErr w:type="spellEnd"/>
       <w:r>
@@ -16268,75 +16543,7 @@
           <w:rFonts w:hint="eastAsia"/>
           <w:lang w:val="en-US" w:eastAsia="ja-JP"/>
         </w:rPr>
-        <w:t xml:space="preserve"> which does the work for it.</w:t>
-      </w:r>
-    </w:p>
-    <w:p>
-      <w:pPr>
-        <w:rPr>
-          <w:lang w:val="en-US" w:eastAsia="ja-JP"/>
-        </w:rPr>
-      </w:pPr>
-      <w:r>
-        <w:rPr>
-          <w:lang w:val="en-US" w:eastAsia="ja-JP"/>
-        </w:rPr>
-        <w:br w:type="page"/>
-      </w:r>
-    </w:p>
-    <w:p>
-      <w:pPr>
-        <w:pStyle w:val="Heading4"/>
-        <w:numPr>
-          <w:ilvl w:val="2"/>
-          <w:numId w:val="2"/>
-        </w:numPr>
-        <w:rPr>
-          <w:lang w:eastAsia="ja-JP"/>
-        </w:rPr>
-      </w:pPr>
-      <w:r>
-        <w:rPr>
-          <w:rFonts w:hint="eastAsia"/>
-          <w:lang w:eastAsia="ja-JP"/>
-        </w:rPr>
-        <w:lastRenderedPageBreak/>
-        <w:t>Violation</w:t>
-      </w:r>
-      <w:r>
-        <w:rPr>
-          <w:rFonts w:hint="eastAsia"/>
-          <w:lang w:eastAsia="ja-JP"/>
-        </w:rPr>
-        <w:t xml:space="preserve"> </w:t>
-      </w:r>
-      <w:r>
-        <w:rPr>
-          <w:rFonts w:hint="eastAsia"/>
-          <w:lang w:eastAsia="ja-JP"/>
-        </w:rPr>
-        <w:t>lines</w:t>
-      </w:r>
-    </w:p>
-    <w:p>
-      <w:pPr>
-        <w:rPr>
-          <w:lang w:eastAsia="ja-JP"/>
-        </w:rPr>
-      </w:pPr>
-    </w:p>
-    <w:p>
-      <w:pPr>
-        <w:rPr>
-          <w:lang w:val="en-US" w:eastAsia="ja-JP"/>
-        </w:rPr>
-      </w:pPr>
-      <w:r>
-        <w:rPr>
-          <w:rFonts w:hint="eastAsia"/>
-          <w:lang w:val="en-US" w:eastAsia="ja-JP"/>
-        </w:rPr>
-        <w:t xml:space="preserve">When the option is activated the </w:t>
+        <w:t xml:space="preserve"> and the </w:t>
       </w:r>
       <w:proofErr w:type="spellStart"/>
       <w:r>
@@ -16345,358 +16552,292 @@
           <w:i/>
           <w:lang w:val="en-US" w:eastAsia="ja-JP"/>
         </w:rPr>
+        <w:t>FigureConnectionStrategy</w:t>
+      </w:r>
+      <w:proofErr w:type="spellEnd"/>
+      <w:r>
+        <w:rPr>
+          <w:rFonts w:hint="eastAsia"/>
+          <w:lang w:val="en-US" w:eastAsia="ja-JP"/>
+        </w:rPr>
+        <w:t xml:space="preserve"> to connect them to figures.</w:t>
+      </w:r>
+    </w:p>
+    <w:p>
+      <w:pPr>
+        <w:rPr>
+          <w:lang w:val="en-US" w:eastAsia="ja-JP"/>
+        </w:rPr>
+      </w:pPr>
+    </w:p>
+    <w:p>
+      <w:pPr>
+        <w:pStyle w:val="Heading3"/>
+        <w:rPr>
+          <w:lang w:val="en-US" w:eastAsia="ja-JP"/>
+        </w:rPr>
+      </w:pPr>
+      <w:bookmarkStart w:id="32" w:name="_Toc328125293"/>
+      <w:r>
+        <w:t>Zooming</w:t>
+      </w:r>
+      <w:bookmarkEnd w:id="32"/>
+    </w:p>
+    <w:p>
+      <w:pPr>
+        <w:rPr>
+          <w:lang w:val="en-US" w:eastAsia="ja-JP"/>
+        </w:rPr>
+      </w:pPr>
+    </w:p>
+    <w:p>
+      <w:pPr>
+        <w:rPr>
+          <w:lang w:val="en-US" w:eastAsia="ja-JP"/>
+        </w:rPr>
+      </w:pPr>
+      <w:r>
+        <w:rPr>
+          <w:lang w:val="en-US" w:eastAsia="ja-JP"/>
+        </w:rPr>
+        <w:t xml:space="preserve">The graphics service supports two kinds of zooming. The most simple version of zooming is double clicking on a figure in the diagram, or selecting a figure and pressing the zoom button in the menu bar or right-click context menu. </w:t>
+      </w:r>
+      <w:r>
+        <w:rPr>
+          <w:lang w:val="en-US" w:eastAsia="ja-JP"/>
+        </w:rPr>
+        <w:t xml:space="preserve">Zooming is to select a physical or logical module and view the inside of it which can consist of other physical or logical modules. </w:t>
+      </w:r>
+      <w:r>
+        <w:rPr>
+          <w:lang w:val="en-US" w:eastAsia="ja-JP"/>
+        </w:rPr>
+        <w:t xml:space="preserve">However, </w:t>
+      </w:r>
+      <w:r>
+        <w:rPr>
+          <w:lang w:val="en-US" w:eastAsia="ja-JP"/>
+        </w:rPr>
+        <w:t xml:space="preserve">the zoom feature </w:t>
+      </w:r>
+      <w:r>
+        <w:rPr>
+          <w:lang w:val="en-US" w:eastAsia="ja-JP"/>
+        </w:rPr>
+        <w:t>supports a second type of zooming called “Multi zoom”.</w:t>
+      </w:r>
+    </w:p>
+    <w:p>
+      <w:pPr>
+        <w:rPr>
+          <w:lang w:val="en-US" w:eastAsia="ja-JP"/>
+        </w:rPr>
+      </w:pPr>
+      <w:r>
+        <w:rPr>
+          <w:lang w:val="en-US" w:eastAsia="ja-JP"/>
+        </w:rPr>
+        <w:t>This multi zoom is triggered when more than one module figure (lines figures are excluded) is selected upon the zoom.</w:t>
+      </w:r>
+      <w:r>
+        <w:rPr>
+          <w:lang w:val="en-US" w:eastAsia="ja-JP"/>
+        </w:rPr>
+        <w:t xml:space="preserve"> This option shows the insides of both levels in one diagram to supply the user with an easy overview</w:t>
+      </w:r>
+      <w:r>
+        <w:rPr>
+          <w:rFonts w:hint="eastAsia"/>
+          <w:lang w:val="en-US" w:eastAsia="ja-JP"/>
+        </w:rPr>
+        <w:t xml:space="preserve"> </w:t>
+      </w:r>
+      <w:r>
+        <w:rPr>
+          <w:lang w:val="en-US" w:eastAsia="ja-JP"/>
+        </w:rPr>
+        <w:t>of the software.</w:t>
+      </w:r>
+    </w:p>
+    <w:p>
+      <w:pPr>
+        <w:rPr>
+          <w:lang w:val="en-US" w:eastAsia="ja-JP"/>
+        </w:rPr>
+      </w:pPr>
+      <w:r>
+        <w:rPr>
+          <w:lang w:val="en-US" w:eastAsia="ja-JP"/>
+        </w:rPr>
+        <w:t xml:space="preserve">The logic behind these two options is so different that even in the code these two are separated into different methods. The controller methods are designed only to retrieve data from the services, but the data </w:t>
+      </w:r>
+      <w:r>
+        <w:rPr>
+          <w:lang w:val="en-US" w:eastAsia="ja-JP"/>
+        </w:rPr>
+        <w:t xml:space="preserve">structure </w:t>
+      </w:r>
+      <w:r>
+        <w:rPr>
+          <w:lang w:val="en-US" w:eastAsia="ja-JP"/>
+        </w:rPr>
+        <w:t>is</w:t>
+      </w:r>
+      <w:r>
+        <w:rPr>
+          <w:lang w:val="en-US" w:eastAsia="ja-JP"/>
+        </w:rPr>
+        <w:t xml:space="preserve"> too different for multi zoom to be combined with single zoom.</w:t>
+      </w:r>
+    </w:p>
+    <w:p>
+      <w:pPr>
+        <w:rPr>
+          <w:i/>
+          <w:lang w:val="en-US" w:eastAsia="ja-JP"/>
+        </w:rPr>
+      </w:pPr>
+      <w:r>
+        <w:rPr>
+          <w:i/>
+          <w:lang w:val="en-US" w:eastAsia="ja-JP"/>
+        </w:rPr>
+        <w:t>Note: W</w:t>
+      </w:r>
+      <w:r>
+        <w:rPr>
+          <w:i/>
+          <w:lang w:val="en-US" w:eastAsia="ja-JP"/>
+        </w:rPr>
+        <w:t xml:space="preserve">hen the multi zoom </w:t>
+      </w:r>
+      <w:r>
+        <w:rPr>
+          <w:i/>
+          <w:lang w:val="en-US" w:eastAsia="ja-JP"/>
+        </w:rPr>
+        <w:t xml:space="preserve">became </w:t>
+      </w:r>
+      <w:r>
+        <w:rPr>
+          <w:i/>
+          <w:lang w:val="en-US" w:eastAsia="ja-JP"/>
+        </w:rPr>
+        <w:t>more feature complete later on in the project some changes were made for support for single zoom in the future.</w:t>
+      </w:r>
+    </w:p>
+    <w:p>
+      <w:pPr>
+        <w:pStyle w:val="Heading3"/>
+        <w:rPr>
+          <w:lang w:val="en-US" w:eastAsia="ja-JP"/>
+        </w:rPr>
+      </w:pPr>
+      <w:r>
+        <w:rPr>
+          <w:lang w:val="en-US" w:eastAsia="ja-JP"/>
+        </w:rPr>
+        <w:t>Single Zoom</w:t>
+      </w:r>
+    </w:p>
+    <w:p>
+      <w:pPr>
+        <w:rPr>
+          <w:lang w:val="en-US" w:eastAsia="ja-JP"/>
+        </w:rPr>
+      </w:pPr>
+    </w:p>
+    <w:p>
+      <w:pPr>
+        <w:rPr>
+          <w:lang w:val="en-US"/>
+        </w:rPr>
+      </w:pPr>
+      <w:r>
+        <w:rPr>
+          <w:lang w:val="en-US"/>
+        </w:rPr>
+        <w:t xml:space="preserve">The single zoom is called through the </w:t>
+      </w:r>
+      <w:proofErr w:type="spellStart"/>
+      <w:r>
+        <w:rPr>
+          <w:i/>
+          <w:lang w:val="en-US"/>
+        </w:rPr>
+        <w:t>drawSingleLevel</w:t>
+      </w:r>
+      <w:proofErr w:type="spellEnd"/>
+      <w:r>
+        <w:rPr>
+          <w:lang w:val="en-US"/>
+        </w:rPr>
+        <w:t xml:space="preserve"> method in the </w:t>
+      </w:r>
+      <w:proofErr w:type="spellStart"/>
+      <w:r>
+        <w:rPr>
+          <w:i/>
+          <w:lang w:val="en-US"/>
+        </w:rPr>
         <w:t>DrawingController</w:t>
       </w:r>
       <w:proofErr w:type="spellEnd"/>
       <w:r>
         <w:rPr>
-          <w:rFonts w:hint="eastAsia"/>
-          <w:lang w:val="en-US" w:eastAsia="ja-JP"/>
-        </w:rPr>
-        <w:t xml:space="preserve"> will also call the specific controller to retrieve the violation data from the validate service.  Again it uses the </w:t>
+          <w:lang w:val="en-US"/>
+        </w:rPr>
+        <w:t xml:space="preserve">. It’s called with an array of </w:t>
       </w:r>
       <w:proofErr w:type="spellStart"/>
       <w:r>
         <w:rPr>
-          <w:rFonts w:hint="eastAsia"/>
           <w:i/>
-          <w:lang w:val="en-US" w:eastAsia="ja-JP"/>
-        </w:rPr>
-        <w:t>FigureFactory</w:t>
+          <w:lang w:val="en-US"/>
+        </w:rPr>
+        <w:t>AbstactDTOs</w:t>
       </w:r>
       <w:proofErr w:type="spellEnd"/>
       <w:r>
         <w:rPr>
-          <w:rFonts w:hint="eastAsia"/>
-          <w:lang w:val="en-US" w:eastAsia="ja-JP"/>
-        </w:rPr>
-        <w:t xml:space="preserve"> to create the </w:t>
+          <w:lang w:val="en-US"/>
+        </w:rPr>
+        <w:t xml:space="preserve"> which can be either </w:t>
       </w:r>
       <w:proofErr w:type="spellStart"/>
       <w:r>
         <w:rPr>
-          <w:rFonts w:hint="eastAsia"/>
           <w:i/>
-          <w:lang w:val="en-US" w:eastAsia="ja-JP"/>
-        </w:rPr>
-        <w:t>LineFigures</w:t>
+          <w:lang w:val="en-US"/>
+        </w:rPr>
+        <w:t>AnalysedModuleDTOs</w:t>
       </w:r>
       <w:proofErr w:type="spellEnd"/>
       <w:r>
         <w:rPr>
-          <w:rFonts w:hint="eastAsia"/>
-          <w:lang w:val="en-US" w:eastAsia="ja-JP"/>
-        </w:rPr>
-        <w:t xml:space="preserve"> and the </w:t>
+          <w:lang w:val="en-US"/>
+        </w:rPr>
+        <w:t xml:space="preserve"> or </w:t>
       </w:r>
       <w:proofErr w:type="spellStart"/>
       <w:r>
         <w:rPr>
-          <w:rFonts w:hint="eastAsia"/>
           <w:i/>
-          <w:lang w:val="en-US" w:eastAsia="ja-JP"/>
-        </w:rPr>
-        <w:t>FigureConnectionStrategy</w:t>
+          <w:lang w:val="en-US"/>
+        </w:rPr>
+        <w:t>ModuleDTOs</w:t>
       </w:r>
       <w:proofErr w:type="spellEnd"/>
       <w:r>
         <w:rPr>
-          <w:rFonts w:hint="eastAsia"/>
-          <w:lang w:val="en-US" w:eastAsia="ja-JP"/>
-        </w:rPr>
-        <w:t xml:space="preserve"> to connect them to figures.</w:t>
-      </w:r>
-    </w:p>
-    <w:p>
-      <w:pPr>
-        <w:rPr>
-          <w:lang w:val="en-US" w:eastAsia="ja-JP"/>
-        </w:rPr>
-      </w:pPr>
+          <w:lang w:val="en-US"/>
+        </w:rPr>
+        <w:t>. From those modules figures are created, etc. for that level.</w:t>
+      </w:r>
     </w:p>
     <w:p>
       <w:pPr>
         <w:pStyle w:val="Heading3"/>
-        <w:numPr>
-          <w:ilvl w:val="1"/>
-          <w:numId w:val="2"/>
-        </w:numPr>
-        <w:rPr>
-          <w:lang w:val="en-US" w:eastAsia="ja-JP"/>
-        </w:rPr>
-      </w:pPr>
-      <w:bookmarkStart w:id="32" w:name="_Toc328125293"/>
-      <w:r>
-        <w:rPr>
-          <w:lang w:val="en-US" w:eastAsia="ja-JP"/>
-        </w:rPr>
-        <w:t>Zooming</w:t>
-      </w:r>
-      <w:bookmarkEnd w:id="32"/>
-    </w:p>
-    <w:p>
-      <w:pPr>
-        <w:rPr>
-          <w:lang w:val="en-US" w:eastAsia="ja-JP"/>
-        </w:rPr>
-      </w:pPr>
-    </w:p>
-    <w:p>
-      <w:pPr>
-        <w:rPr>
-          <w:lang w:val="en-US" w:eastAsia="ja-JP"/>
-        </w:rPr>
-      </w:pPr>
-      <w:r>
-        <w:rPr>
-          <w:lang w:val="en-US" w:eastAsia="ja-JP"/>
-        </w:rPr>
-        <w:t xml:space="preserve">The graphics service supports two kinds of zooming. The most simple version of zooming is double clicking on a figure in the diagram, or selecting a figure and pressing the zoom button in the menu bar or right-click context menu. </w:t>
-      </w:r>
-      <w:r>
-        <w:rPr>
-          <w:lang w:val="en-US" w:eastAsia="ja-JP"/>
-        </w:rPr>
-        <w:t xml:space="preserve">Zooming is to select a physical or logical module and view the inside of it which can consist of other physical or logical modules. </w:t>
-      </w:r>
-      <w:r>
-        <w:rPr>
-          <w:lang w:val="en-US" w:eastAsia="ja-JP"/>
-        </w:rPr>
-        <w:t xml:space="preserve">However, </w:t>
-      </w:r>
-      <w:r>
-        <w:rPr>
-          <w:lang w:val="en-US" w:eastAsia="ja-JP"/>
-        </w:rPr>
-        <w:t xml:space="preserve">the zoom feature </w:t>
-      </w:r>
-      <w:r>
-        <w:rPr>
-          <w:lang w:val="en-US" w:eastAsia="ja-JP"/>
-        </w:rPr>
-        <w:t>supports a second type of zooming called “Multi zoom”.</w:t>
-      </w:r>
-    </w:p>
-    <w:p>
-      <w:pPr>
-        <w:rPr>
-          <w:lang w:val="en-US" w:eastAsia="ja-JP"/>
-        </w:rPr>
-      </w:pPr>
-      <w:r>
-        <w:rPr>
-          <w:lang w:val="en-US" w:eastAsia="ja-JP"/>
-        </w:rPr>
-        <w:t>This multi zoom is triggered when more than one module figure (lines figures are excluded) is selected upon the zoom.</w:t>
-      </w:r>
-      <w:r>
-        <w:rPr>
-          <w:lang w:val="en-US" w:eastAsia="ja-JP"/>
-        </w:rPr>
-        <w:t xml:space="preserve"> This option shows the insides of both levels in one diagram to supply the user with an easy overview</w:t>
-      </w:r>
-      <w:r>
-        <w:rPr>
-          <w:rFonts w:hint="eastAsia"/>
-          <w:lang w:val="en-US" w:eastAsia="ja-JP"/>
-        </w:rPr>
-        <w:t xml:space="preserve"> </w:t>
-      </w:r>
-      <w:r>
-        <w:rPr>
-          <w:lang w:val="en-US" w:eastAsia="ja-JP"/>
-        </w:rPr>
-        <w:t>of the software.</w:t>
-      </w:r>
-    </w:p>
-    <w:p>
-      <w:pPr>
-        <w:rPr>
-          <w:lang w:val="en-US" w:eastAsia="ja-JP"/>
-        </w:rPr>
-      </w:pPr>
-      <w:r>
-        <w:rPr>
-          <w:lang w:val="en-US" w:eastAsia="ja-JP"/>
-        </w:rPr>
-        <w:t xml:space="preserve">The logic behind these two options is so different that even in the code these two are separated into different methods. The controller methods are designed only to retrieve data from the services, but the data </w:t>
-      </w:r>
-      <w:r>
-        <w:rPr>
-          <w:lang w:val="en-US" w:eastAsia="ja-JP"/>
-        </w:rPr>
-        <w:t xml:space="preserve">structure </w:t>
-      </w:r>
-      <w:r>
-        <w:rPr>
-          <w:lang w:val="en-US" w:eastAsia="ja-JP"/>
-        </w:rPr>
-        <w:t>is</w:t>
-      </w:r>
-      <w:r>
-        <w:rPr>
-          <w:lang w:val="en-US" w:eastAsia="ja-JP"/>
-        </w:rPr>
-        <w:t xml:space="preserve"> too different for multi zoom to be combined with single zoom.</w:t>
-      </w:r>
-    </w:p>
-    <w:p>
-      <w:pPr>
-        <w:rPr>
-          <w:i/>
-          <w:lang w:val="en-US" w:eastAsia="ja-JP"/>
-        </w:rPr>
-      </w:pPr>
-      <w:r>
-        <w:rPr>
-          <w:i/>
-          <w:lang w:val="en-US" w:eastAsia="ja-JP"/>
-        </w:rPr>
-        <w:t>Note: W</w:t>
-      </w:r>
-      <w:r>
-        <w:rPr>
-          <w:i/>
-          <w:lang w:val="en-US" w:eastAsia="ja-JP"/>
-        </w:rPr>
-        <w:t xml:space="preserve">hen the multi zoom </w:t>
-      </w:r>
-      <w:r>
-        <w:rPr>
-          <w:i/>
-          <w:lang w:val="en-US" w:eastAsia="ja-JP"/>
-        </w:rPr>
-        <w:t xml:space="preserve">became </w:t>
-      </w:r>
-      <w:r>
-        <w:rPr>
-          <w:i/>
-          <w:lang w:val="en-US" w:eastAsia="ja-JP"/>
-        </w:rPr>
-        <w:t>more feature complete later on in the project some changes were made for support for single zoom in the future.</w:t>
-      </w:r>
-    </w:p>
-    <w:p>
-      <w:pPr>
-        <w:pStyle w:val="Heading4"/>
-        <w:numPr>
-          <w:ilvl w:val="2"/>
-          <w:numId w:val="2"/>
-        </w:numPr>
-        <w:rPr>
-          <w:lang w:val="en-US" w:eastAsia="ja-JP"/>
-        </w:rPr>
-      </w:pPr>
-      <w:r>
-        <w:rPr>
-          <w:lang w:val="en-US" w:eastAsia="ja-JP"/>
-        </w:rPr>
-        <w:t>Single Zoom</w:t>
-      </w:r>
-    </w:p>
-    <w:p>
-      <w:pPr>
-        <w:rPr>
-          <w:lang w:val="en-US" w:eastAsia="ja-JP"/>
-        </w:rPr>
-      </w:pPr>
-    </w:p>
-    <w:p>
-      <w:pPr>
-        <w:rPr>
-          <w:lang w:val="en-US"/>
-        </w:rPr>
-      </w:pPr>
-      <w:r>
-        <w:rPr>
-          <w:lang w:val="en-US"/>
-        </w:rPr>
-        <w:t xml:space="preserve">The single zoom is called through the </w:t>
-      </w:r>
-      <w:proofErr w:type="spellStart"/>
-      <w:r>
-        <w:rPr>
-          <w:i/>
-          <w:lang w:val="en-US"/>
-        </w:rPr>
-        <w:t>drawSingleLevel</w:t>
-      </w:r>
-      <w:proofErr w:type="spellEnd"/>
-      <w:r>
-        <w:rPr>
-          <w:lang w:val="en-US"/>
-        </w:rPr>
-        <w:t xml:space="preserve"> method in the </w:t>
-      </w:r>
-      <w:proofErr w:type="spellStart"/>
-      <w:r>
-        <w:rPr>
-          <w:i/>
-          <w:lang w:val="en-US"/>
-        </w:rPr>
-        <w:t>DrawingController</w:t>
-      </w:r>
-      <w:proofErr w:type="spellEnd"/>
-      <w:r>
-        <w:rPr>
-          <w:lang w:val="en-US"/>
-        </w:rPr>
-        <w:t xml:space="preserve">. It’s called with an array of </w:t>
-      </w:r>
-      <w:proofErr w:type="spellStart"/>
-      <w:r>
-        <w:rPr>
-          <w:i/>
-          <w:lang w:val="en-US"/>
-        </w:rPr>
-        <w:t>AbstactDTOs</w:t>
-      </w:r>
-      <w:proofErr w:type="spellEnd"/>
-      <w:r>
-        <w:rPr>
-          <w:lang w:val="en-US"/>
-        </w:rPr>
-        <w:t xml:space="preserve"> which can be either </w:t>
-      </w:r>
-      <w:proofErr w:type="spellStart"/>
-      <w:r>
-        <w:rPr>
-          <w:i/>
-          <w:lang w:val="en-US"/>
-        </w:rPr>
-        <w:t>AnalysedModuleDTOs</w:t>
-      </w:r>
-      <w:proofErr w:type="spellEnd"/>
-      <w:r>
-        <w:rPr>
-          <w:lang w:val="en-US"/>
-        </w:rPr>
-        <w:t xml:space="preserve"> or </w:t>
-      </w:r>
-      <w:proofErr w:type="spellStart"/>
-      <w:r>
-        <w:rPr>
-          <w:i/>
-          <w:lang w:val="en-US"/>
-        </w:rPr>
-        <w:t>ModuleDTOs</w:t>
-      </w:r>
-      <w:proofErr w:type="spellEnd"/>
-      <w:r>
-        <w:rPr>
-          <w:lang w:val="en-US"/>
-        </w:rPr>
-        <w:t>. From those modules figures are created, etc. for that level.</w:t>
-      </w:r>
-    </w:p>
-    <w:p>
-      <w:pPr>
-        <w:pStyle w:val="Heading4"/>
-        <w:numPr>
-          <w:ilvl w:val="2"/>
-          <w:numId w:val="2"/>
-        </w:numPr>
         <w:rPr>
           <w:lang w:val="en-US" w:eastAsia="ja-JP"/>
         </w:rPr>
@@ -16971,10 +17112,6 @@
     <w:p>
       <w:pPr>
         <w:pStyle w:val="Heading4"/>
-        <w:numPr>
-          <w:ilvl w:val="2"/>
-          <w:numId w:val="2"/>
-        </w:numPr>
         <w:rPr>
           <w:lang w:val="en-US" w:eastAsia="ja-JP"/>
         </w:rPr>
@@ -17198,25 +17335,18 @@
     <w:p>
       <w:pPr>
         <w:pStyle w:val="Heading3"/>
-        <w:numPr>
-          <w:ilvl w:val="1"/>
-          <w:numId w:val="2"/>
-        </w:numPr>
         <w:rPr>
           <w:lang w:val="en-US" w:eastAsia="ja-JP"/>
         </w:rPr>
       </w:pPr>
       <w:bookmarkStart w:id="33" w:name="_Toc328125294"/>
-      <w:proofErr w:type="spellStart"/>
       <w:r>
         <w:rPr>
           <w:rFonts w:hint="eastAsia"/>
-          <w:lang w:val="en-US" w:eastAsia="ja-JP"/>
         </w:rPr>
         <w:t>FigureMap</w:t>
       </w:r>
       <w:bookmarkEnd w:id="33"/>
-      <w:proofErr w:type="spellEnd"/>
     </w:p>
     <w:p>
       <w:pPr>
@@ -17464,10 +17594,6 @@
     <w:p>
       <w:pPr>
         <w:pStyle w:val="Heading3"/>
-        <w:numPr>
-          <w:ilvl w:val="1"/>
-          <w:numId w:val="2"/>
-        </w:numPr>
         <w:rPr>
           <w:lang w:eastAsia="ja-JP"/>
         </w:rPr>
@@ -17632,10 +17758,6 @@
     <w:p>
       <w:pPr>
         <w:pStyle w:val="Heading4"/>
-        <w:numPr>
-          <w:ilvl w:val="2"/>
-          <w:numId w:val="2"/>
-        </w:numPr>
         <w:rPr>
           <w:lang w:eastAsia="ja-JP"/>
         </w:rPr>
@@ -17645,7 +17767,13 @@
           <w:rFonts w:hint="eastAsia"/>
           <w:lang w:eastAsia="ja-JP"/>
         </w:rPr>
-        <w:t>Show/Hide</w:t>
+        <w:t>Show/</w:t>
+      </w:r>
+      <w:r>
+        <w:rPr>
+          <w:rFonts w:hint="eastAsia"/>
+        </w:rPr>
+        <w:t>Hide</w:t>
       </w:r>
       <w:r>
         <w:rPr>
@@ -17722,10 +17850,6 @@
     <w:p>
       <w:pPr>
         <w:pStyle w:val="Heading4"/>
-        <w:numPr>
-          <w:ilvl w:val="2"/>
-          <w:numId w:val="2"/>
-        </w:numPr>
         <w:rPr>
           <w:lang w:eastAsia="ja-JP"/>
         </w:rPr>
@@ -17812,20 +17936,22 @@
     <w:p>
       <w:pPr>
         <w:pStyle w:val="Heading4"/>
-        <w:numPr>
-          <w:ilvl w:val="2"/>
-          <w:numId w:val="2"/>
-        </w:numPr>
         <w:rPr>
           <w:lang w:eastAsia="ja-JP"/>
         </w:rPr>
       </w:pPr>
+      <w:r>
+        <w:rPr>
+          <w:rFonts w:hint="eastAsia"/>
+        </w:rPr>
+        <w:t>Smart</w:t>
+      </w:r>
       <w:r>
         <w:rPr>
           <w:rFonts w:hint="eastAsia"/>
           <w:lang w:eastAsia="ja-JP"/>
         </w:rPr>
-        <w:t>Smart lines on/off</w:t>
+        <w:t xml:space="preserve"> lines on/off</w:t>
       </w:r>
       <w:r>
         <w:rPr>
@@ -18123,10 +18249,6 @@
     <w:p>
       <w:pPr>
         <w:pStyle w:val="Heading4"/>
-        <w:numPr>
-          <w:ilvl w:val="2"/>
-          <w:numId w:val="2"/>
-        </w:numPr>
         <w:rPr>
           <w:lang w:eastAsia="ja-JP"/>
         </w:rPr>
@@ -18230,21 +18352,14 @@
     <w:p>
       <w:pPr>
         <w:pStyle w:val="Heading3"/>
-        <w:numPr>
-          <w:ilvl w:val="1"/>
-          <w:numId w:val="22"/>
-        </w:numPr>
         <w:rPr>
           <w:lang w:eastAsia="ja-JP"/>
         </w:rPr>
       </w:pPr>
       <w:bookmarkStart w:id="35" w:name="_Toc328125296"/>
-      <w:bookmarkStart w:id="36" w:name="_GoBack"/>
-      <w:bookmarkEnd w:id="36"/>
       <w:r>
         <w:rPr>
           <w:rFonts w:hint="eastAsia"/>
-          <w:lang w:eastAsia="ja-JP"/>
         </w:rPr>
         <w:t>Threading</w:t>
       </w:r>
@@ -18714,38 +18829,33 @@
     <w:p>
       <w:pPr>
         <w:pStyle w:val="Heading2"/>
-        <w:numPr>
-          <w:ilvl w:val="0"/>
-          <w:numId w:val="22"/>
-        </w:numPr>
         <w:rPr>
           <w:lang w:eastAsia="ja-JP"/>
         </w:rPr>
       </w:pPr>
-      <w:bookmarkStart w:id="37" w:name="_Toc328125297"/>
+      <w:bookmarkStart w:id="36" w:name="_Toc328125297"/>
+      <w:r>
+        <w:rPr>
+          <w:rFonts w:hint="eastAsia"/>
+        </w:rPr>
+        <w:lastRenderedPageBreak/>
+        <w:t>Abstraction</w:t>
+      </w:r>
       <w:r>
         <w:rPr>
           <w:rFonts w:hint="eastAsia"/>
           <w:lang w:eastAsia="ja-JP"/>
         </w:rPr>
-        <w:lastRenderedPageBreak/>
-        <w:t>Abstraction</w:t>
+        <w:t xml:space="preserve"> </w:t>
       </w:r>
       <w:r>
         <w:rPr>
           <w:rFonts w:hint="eastAsia"/>
           <w:lang w:eastAsia="ja-JP"/>
         </w:rPr>
-        <w:t xml:space="preserve"> </w:t>
-      </w:r>
-      <w:r>
-        <w:rPr>
-          <w:rFonts w:hint="eastAsia"/>
-          <w:lang w:eastAsia="ja-JP"/>
-        </w:rPr>
         <w:t>layer</w:t>
       </w:r>
-      <w:bookmarkEnd w:id="37"/>
+      <w:bookmarkEnd w:id="36"/>
     </w:p>
     <w:p>
       <w:pPr>
@@ -18947,23 +19057,16 @@
     <w:p>
       <w:pPr>
         <w:pStyle w:val="Heading2"/>
-        <w:numPr>
-          <w:ilvl w:val="0"/>
-          <w:numId w:val="22"/>
-        </w:numPr>
         <w:rPr>
           <w:lang w:eastAsia="ja-JP"/>
         </w:rPr>
       </w:pPr>
-      <w:bookmarkStart w:id="38" w:name="_Toc328125298"/>
-      <w:r>
-        <w:rPr>
-          <w:lang w:eastAsia="ja-JP"/>
-        </w:rPr>
+      <w:bookmarkStart w:id="37" w:name="_Toc328125298"/>
+      <w:r>
         <w:lastRenderedPageBreak/>
         <w:t>Testing</w:t>
       </w:r>
-      <w:bookmarkEnd w:id="38"/>
+      <w:bookmarkEnd w:id="37"/>
     </w:p>
     <w:p>
       <w:pPr>
@@ -19047,7 +19150,7 @@
           <w:lang w:val="en-GB"/>
         </w:rPr>
       </w:pPr>
-      <w:bookmarkStart w:id="39" w:name="_Toc328125299"/>
+      <w:bookmarkStart w:id="38" w:name="_Toc328125299"/>
       <w:r>
         <w:rPr>
           <w:lang w:val="en-GB"/>
@@ -19055,39 +19158,45 @@
         <w:lastRenderedPageBreak/>
         <w:t>Black Box Test</w:t>
       </w:r>
+      <w:bookmarkEnd w:id="38"/>
+    </w:p>
+    <w:p>
+      <w:pPr>
+        <w:pStyle w:val="Heading2"/>
+        <w:rPr>
+          <w:lang w:val="en-GB"/>
+        </w:rPr>
+      </w:pPr>
+      <w:bookmarkStart w:id="39" w:name="_Toc328125300"/>
+      <w:r>
+        <w:t>Test</w:t>
+      </w:r>
+      <w:r>
+        <w:rPr>
+          <w:lang w:val="en-GB"/>
+        </w:rPr>
+        <w:t xml:space="preserve"> Data</w:t>
+      </w:r>
       <w:bookmarkEnd w:id="39"/>
     </w:p>
     <w:p>
       <w:pPr>
-        <w:pStyle w:val="Heading2"/>
-        <w:rPr>
-          <w:lang w:val="en-GB"/>
-        </w:rPr>
-      </w:pPr>
-      <w:bookmarkStart w:id="40" w:name="_Toc328125300"/>
-      <w:r>
-        <w:rPr>
-          <w:lang w:val="en-GB"/>
-        </w:rPr>
-        <w:t>Test Data</w:t>
+        <w:pStyle w:val="Heading3"/>
+        <w:rPr>
+          <w:lang w:val="en-US"/>
+        </w:rPr>
+      </w:pPr>
+      <w:bookmarkStart w:id="40" w:name="_Toc328125301"/>
+      <w:r>
+        <w:t>Defined</w:t>
+      </w:r>
+      <w:r>
+        <w:rPr>
+          <w:lang w:val="en-US"/>
+        </w:rPr>
+        <w:t xml:space="preserve"> architecture</w:t>
       </w:r>
       <w:bookmarkEnd w:id="40"/>
-    </w:p>
-    <w:p>
-      <w:pPr>
-        <w:pStyle w:val="Heading3"/>
-        <w:rPr>
-          <w:lang w:val="en-US"/>
-        </w:rPr>
-      </w:pPr>
-      <w:bookmarkStart w:id="41" w:name="_Toc328125301"/>
-      <w:r>
-        <w:rPr>
-          <w:lang w:val="en-US"/>
-        </w:rPr>
-        <w:t>Defined architecture</w:t>
-      </w:r>
-      <w:bookmarkEnd w:id="41"/>
     </w:p>
     <w:p>
       <w:pPr>
@@ -19625,7 +19734,7 @@
           <w:lang w:val="en-US"/>
         </w:rPr>
       </w:pPr>
-      <w:bookmarkStart w:id="42" w:name="_Toc328125302"/>
+      <w:bookmarkStart w:id="41" w:name="_Toc328125302"/>
       <w:proofErr w:type="spellStart"/>
       <w:r>
         <w:rPr>
@@ -19638,7 +19747,16 @@
         <w:rPr>
           <w:lang w:val="en-US"/>
         </w:rPr>
-        <w:t xml:space="preserve"> architecture </w:t>
+        <w:t xml:space="preserve"> </w:t>
+      </w:r>
+      <w:r>
+        <w:t>architecture</w:t>
+      </w:r>
+      <w:r>
+        <w:rPr>
+          <w:lang w:val="en-US"/>
+        </w:rPr>
+        <w:t xml:space="preserve"> </w:t>
       </w:r>
       <w:proofErr w:type="spellStart"/>
       <w:r>
@@ -19661,7 +19779,7 @@
         </w:rPr>
         <w:t>githubrepositories</w:t>
       </w:r>
-      <w:bookmarkEnd w:id="42"/>
+      <w:bookmarkEnd w:id="41"/>
       <w:proofErr w:type="spellEnd"/>
     </w:p>
     <w:p>
@@ -19750,7 +19868,7 @@
         </w:rPr>
         <w:lastRenderedPageBreak/>
         <w:drawing>
-          <wp:anchor distT="0" distB="0" distL="114300" distR="114300" simplePos="0" relativeHeight="251660288" behindDoc="0" locked="0" layoutInCell="1" allowOverlap="1" wp14:anchorId="732199D9" wp14:editId="6B180C52">
+          <wp:anchor distT="0" distB="0" distL="114300" distR="114300" simplePos="0" relativeHeight="251660288" behindDoc="0" locked="0" layoutInCell="1" allowOverlap="1" wp14:anchorId="45CDDC42" wp14:editId="0587BBBA">
             <wp:simplePos x="0" y="0"/>
             <wp:positionH relativeFrom="column">
               <wp:posOffset>5287010</wp:posOffset>
@@ -19803,14 +19921,17 @@
           </wp:anchor>
         </w:drawing>
       </w:r>
-      <w:bookmarkStart w:id="43" w:name="_Toc328125303"/>
+      <w:bookmarkStart w:id="42" w:name="_Toc328125303"/>
       <w:r>
         <w:rPr>
           <w:lang w:val="en-GB"/>
         </w:rPr>
-        <w:t>View Defined Architecture</w:t>
-      </w:r>
-      <w:bookmarkEnd w:id="43"/>
+        <w:t xml:space="preserve">View Defined </w:t>
+      </w:r>
+      <w:r>
+        <w:t>Architecture</w:t>
+      </w:r>
+      <w:bookmarkEnd w:id="42"/>
     </w:p>
     <w:p>
       <w:pPr>
@@ -19936,27 +20057,14 @@
                   <w:r>
                     <w:t>Figure</w:t>
                   </w:r>
-                  <w:r>
-                    <w:fldChar w:fldCharType="begin"/>
-                  </w:r>
-                  <w:r>
-                    <w:instrText xml:space="preserve"> SEQ Figure \* ARABIC </w:instrText>
-                  </w:r>
-                  <w:r>
-                    <w:fldChar w:fldCharType="separate"/>
-                  </w:r>
-                  <w:r>
-                    <w:rPr>
-                      <w:noProof/>
-                    </w:rPr>
-                    <w:t>1</w:t>
-                  </w:r>
-                  <w:r>
-                    <w:rPr>
-                      <w:noProof/>
-                    </w:rPr>
-                    <w:fldChar w:fldCharType="end"/>
-                  </w:r>
+                  <w:fldSimple w:instr=" SEQ Figure \* ARABIC ">
+                    <w:r>
+                      <w:rPr>
+                        <w:noProof/>
+                      </w:rPr>
+                      <w:t>1</w:t>
+                    </w:r>
+                  </w:fldSimple>
                   <w:r>
                     <w:t xml:space="preserve"> Action 1</w:t>
                   </w:r>
@@ -19986,32 +20094,16 @@
                   <w:r>
                     <w:t>Figure</w:t>
                   </w:r>
+                  <w:fldSimple w:instr=" SEQ Figure \* ARABIC ">
+                    <w:r>
+                      <w:rPr>
+                        <w:noProof/>
+                      </w:rPr>
+                      <w:t>2</w:t>
+                    </w:r>
+                  </w:fldSimple>
                   <w:r>
-                    <w:fldChar w:fldCharType="begin"/>
-                  </w:r>
-                  <w:r>
-                    <w:instrText xml:space="preserve"> SEQ Figure \* ARABIC </w:instrText>
-                  </w:r>
-                  <w:r>
-                    <w:fldChar w:fldCharType="separate"/>
-                  </w:r>
-                  <w:r>
-                    <w:rPr>
-                      <w:noProof/>
-                    </w:rPr>
-                    <w:t>2</w:t>
-                  </w:r>
-                  <w:r>
-                    <w:rPr>
-                      <w:noProof/>
-                    </w:rPr>
-                    <w:fldChar w:fldCharType="end"/>
-                  </w:r>
-                  <w:r>
-                    <w:t xml:space="preserve"> </w:t>
-                  </w:r>
-                  <w:r>
-                    <w:t>Action 2</w:t>
+                    <w:t xml:space="preserve"> Action 2</w:t>
                   </w:r>
                 </w:p>
               </w:txbxContent>
@@ -20299,7 +20391,7 @@
         </w:rPr>
         <w:lastRenderedPageBreak/>
         <w:pict>
-          <v:shape id="Text Box 12" o:spid="_x0000_s1041" type="#_x0000_t202" style="position:absolute;margin-left:408.8pt;margin-top:191.75pt;width:271.55pt;height:21pt;z-index:251672576;visibility:visible" o:gfxdata="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" stroked="f">
+          <v:shape id="Text Box 12" o:spid="_x0000_s1041" type="#_x0000_t202" style="position:absolute;left:0;text-align:left;margin-left:408.8pt;margin-top:191.75pt;width:271.55pt;height:21pt;z-index:251672576;visibility:visible" o:gfxdata="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" stroked="f">
             <v:textbox style="mso-fit-shape-to-text:t" inset="0,0,0,0">
               <w:txbxContent>
                 <w:p>
@@ -20312,32 +20404,16 @@
                   <w:r>
                     <w:t>Figure</w:t>
                   </w:r>
+                  <w:fldSimple w:instr=" SEQ Figure \* ARABIC ">
+                    <w:r>
+                      <w:rPr>
+                        <w:noProof/>
+                      </w:rPr>
+                      <w:t>3</w:t>
+                    </w:r>
+                  </w:fldSimple>
                   <w:r>
-                    <w:fldChar w:fldCharType="begin"/>
-                  </w:r>
-                  <w:r>
-                    <w:instrText xml:space="preserve"> SEQ Figure \* ARABIC </w:instrText>
-                  </w:r>
-                  <w:r>
-                    <w:fldChar w:fldCharType="separate"/>
-                  </w:r>
-                  <w:r>
-                    <w:rPr>
-                      <w:noProof/>
-                    </w:rPr>
-                    <w:t>3</w:t>
-                  </w:r>
-                  <w:r>
-                    <w:rPr>
-                      <w:noProof/>
-                    </w:rPr>
-                    <w:fldChar w:fldCharType="end"/>
-                  </w:r>
-                  <w:r>
-                    <w:t xml:space="preserve"> </w:t>
-                  </w:r>
-                  <w:r>
-                    <w:t>Action 1</w:t>
+                    <w:t xml:space="preserve"> Action 1</w:t>
                   </w:r>
                 </w:p>
               </w:txbxContent>
@@ -20352,7 +20428,7 @@
           <w:lang w:eastAsia="nl-NL"/>
         </w:rPr>
         <w:drawing>
-          <wp:anchor distT="0" distB="0" distL="114300" distR="114300" simplePos="0" relativeHeight="251671552" behindDoc="0" locked="0" layoutInCell="1" allowOverlap="1" wp14:anchorId="47DD508A" wp14:editId="1067A46A">
+          <wp:anchor distT="0" distB="0" distL="114300" distR="114300" simplePos="0" relativeHeight="251671552" behindDoc="0" locked="0" layoutInCell="1" allowOverlap="1" wp14:anchorId="3B816D1A" wp14:editId="6F435C41">
             <wp:simplePos x="0" y="0"/>
             <wp:positionH relativeFrom="column">
               <wp:posOffset>5191760</wp:posOffset>
@@ -20405,14 +20481,23 @@
           </wp:anchor>
         </w:drawing>
       </w:r>
-      <w:bookmarkStart w:id="44" w:name="_Toc328125304"/>
-      <w:r>
-        <w:rPr>
-          <w:lang w:val="en-US"/>
-        </w:rPr>
-        <w:t>View Analyzed Architecture</w:t>
-      </w:r>
-      <w:bookmarkEnd w:id="44"/>
+      <w:bookmarkStart w:id="43" w:name="_Toc328125304"/>
+      <w:r>
+        <w:rPr>
+          <w:lang w:val="en-US"/>
+        </w:rPr>
+        <w:t xml:space="preserve">View </w:t>
+      </w:r>
+      <w:r>
+        <w:t>Analyzed</w:t>
+      </w:r>
+      <w:r>
+        <w:rPr>
+          <w:lang w:val="en-US"/>
+        </w:rPr>
+        <w:t xml:space="preserve"> Architecture</w:t>
+      </w:r>
+      <w:bookmarkEnd w:id="43"/>
     </w:p>
     <w:p>
       <w:pPr>
@@ -20872,15 +20957,24 @@
           <w:lang w:val="en-US"/>
         </w:rPr>
       </w:pPr>
-      <w:bookmarkStart w:id="45" w:name="_Toc328125305"/>
+      <w:bookmarkStart w:id="44" w:name="_Toc328125305"/>
       <w:r>
         <w:rPr>
           <w:lang w:val="en-US"/>
         </w:rPr>
         <w:lastRenderedPageBreak/>
-        <w:t>Zoom on Defined Architecture</w:t>
-      </w:r>
-      <w:bookmarkEnd w:id="45"/>
+        <w:t xml:space="preserve">Zoom on </w:t>
+      </w:r>
+      <w:r>
+        <w:t>Defined</w:t>
+      </w:r>
+      <w:r>
+        <w:rPr>
+          <w:lang w:val="en-US"/>
+        </w:rPr>
+        <w:t xml:space="preserve"> Architecture</w:t>
+      </w:r>
+      <w:bookmarkEnd w:id="44"/>
     </w:p>
     <w:p>
       <w:pPr>
@@ -21853,7 +21947,7 @@
           <w:lang w:val="en-US"/>
         </w:rPr>
       </w:pPr>
-      <w:bookmarkStart w:id="46" w:name="_Toc328125306"/>
+      <w:bookmarkStart w:id="45" w:name="_Toc328125306"/>
       <w:r>
         <w:rPr>
           <w:lang w:val="en-US"/>
@@ -21861,21 +21955,16 @@
         <w:lastRenderedPageBreak/>
         <w:t xml:space="preserve">Zoom on </w:t>
       </w:r>
-      <w:proofErr w:type="spellStart"/>
-      <w:r>
-        <w:rPr>
-          <w:lang w:val="en-US"/>
-        </w:rPr>
+      <w:r>
         <w:t>Analysed</w:t>
       </w:r>
-      <w:proofErr w:type="spellEnd"/>
       <w:r>
         <w:rPr>
           <w:lang w:val="en-US"/>
         </w:rPr>
         <w:t xml:space="preserve"> Architecture</w:t>
       </w:r>
-      <w:bookmarkEnd w:id="46"/>
+      <w:bookmarkEnd w:id="45"/>
     </w:p>
     <w:p>
       <w:pPr>
@@ -22585,7 +22674,7 @@
         </w:rPr>
         <w:lastRenderedPageBreak/>
         <w:drawing>
-          <wp:anchor distT="0" distB="0" distL="114300" distR="114300" simplePos="0" relativeHeight="251674624" behindDoc="0" locked="0" layoutInCell="1" allowOverlap="1" wp14:anchorId="05B52EC2" wp14:editId="12CF834C">
+          <wp:anchor distT="0" distB="0" distL="114300" distR="114300" simplePos="0" relativeHeight="251674624" behindDoc="0" locked="0" layoutInCell="1" allowOverlap="1" wp14:anchorId="7F80A1CE" wp14:editId="04CC61D0">
             <wp:simplePos x="0" y="0"/>
             <wp:positionH relativeFrom="column">
               <wp:posOffset>5281930</wp:posOffset>
@@ -22641,7 +22730,7 @@
           </wp:anchor>
         </w:drawing>
       </w:r>
-      <w:bookmarkStart w:id="47" w:name="_Toc328125307"/>
+      <w:bookmarkStart w:id="46" w:name="_Toc328125307"/>
       <w:r>
         <w:rPr>
           <w:lang w:val="en-GB"/>
@@ -22660,7 +22749,7 @@
         </w:rPr>
         <w:t xml:space="preserve"> Architecture</w:t>
       </w:r>
-      <w:bookmarkEnd w:id="47"/>
+      <w:bookmarkEnd w:id="46"/>
     </w:p>
     <w:p>
       <w:pPr>
@@ -22925,32 +23014,16 @@
                   <w:r>
                     <w:t>Figure</w:t>
                   </w:r>
+                  <w:fldSimple w:instr=" SEQ Figure \* ARABIC ">
+                    <w:r>
+                      <w:rPr>
+                        <w:noProof/>
+                      </w:rPr>
+                      <w:t>1</w:t>
+                    </w:r>
+                  </w:fldSimple>
                   <w:r>
-                    <w:fldChar w:fldCharType="begin"/>
-                  </w:r>
-                  <w:r>
-                    <w:instrText xml:space="preserve"> SEQ Figure \* ARABIC </w:instrText>
-                  </w:r>
-                  <w:r>
-                    <w:fldChar w:fldCharType="separate"/>
-                  </w:r>
-                  <w:r>
-                    <w:rPr>
-                      <w:noProof/>
-                    </w:rPr>
-                    <w:t>1</w:t>
-                  </w:r>
-                  <w:r>
-                    <w:rPr>
-                      <w:noProof/>
-                    </w:rPr>
-                    <w:fldChar w:fldCharType="end"/>
-                  </w:r>
-                  <w:r>
-                    <w:t xml:space="preserve"> </w:t>
-                  </w:r>
-                  <w:r>
-                    <w:t>Action 1</w:t>
+                    <w:t xml:space="preserve"> Action 1</w:t>
                   </w:r>
                 </w:p>
               </w:txbxContent>
@@ -23175,7 +23248,7 @@
         </w:rPr>
         <w:lastRenderedPageBreak/>
         <w:drawing>
-          <wp:anchor distT="0" distB="0" distL="114300" distR="114300" simplePos="0" relativeHeight="251676672" behindDoc="0" locked="0" layoutInCell="1" allowOverlap="1" wp14:anchorId="3DECC4A4" wp14:editId="3F408CBD">
+          <wp:anchor distT="0" distB="0" distL="114300" distR="114300" simplePos="0" relativeHeight="251676672" behindDoc="0" locked="0" layoutInCell="1" allowOverlap="1" wp14:anchorId="6844F768" wp14:editId="38D44047">
             <wp:simplePos x="0" y="0"/>
             <wp:positionH relativeFrom="column">
               <wp:posOffset>5281930</wp:posOffset>
@@ -23231,7 +23304,7 @@
           </wp:anchor>
         </w:drawing>
       </w:r>
-      <w:bookmarkStart w:id="48" w:name="_Toc328125308"/>
+      <w:bookmarkStart w:id="47" w:name="_Toc328125308"/>
       <w:r>
         <w:rPr>
           <w:lang w:val="en-GB"/>
@@ -23250,7 +23323,7 @@
         </w:rPr>
         <w:t xml:space="preserve"> Architecture</w:t>
       </w:r>
-      <w:bookmarkEnd w:id="48"/>
+      <w:bookmarkEnd w:id="47"/>
     </w:p>
     <w:p>
       <w:pPr>
@@ -23497,32 +23570,16 @@
                   <w:r>
                     <w:t>Figure</w:t>
                   </w:r>
+                  <w:fldSimple w:instr=" SEQ Figure \* ARABIC ">
+                    <w:r>
+                      <w:rPr>
+                        <w:noProof/>
+                      </w:rPr>
+                      <w:t>1</w:t>
+                    </w:r>
+                  </w:fldSimple>
                   <w:r>
-                    <w:fldChar w:fldCharType="begin"/>
-                  </w:r>
-                  <w:r>
-                    <w:instrText xml:space="preserve"> SEQ Figure \* ARABIC </w:instrText>
-                  </w:r>
-                  <w:r>
-                    <w:fldChar w:fldCharType="separate"/>
-                  </w:r>
-                  <w:r>
-                    <w:rPr>
-                      <w:noProof/>
-                    </w:rPr>
-                    <w:t>1</w:t>
-                  </w:r>
-                  <w:r>
-                    <w:rPr>
-                      <w:noProof/>
-                    </w:rPr>
-                    <w:fldChar w:fldCharType="end"/>
-                  </w:r>
-                  <w:r>
-                    <w:t xml:space="preserve"> </w:t>
-                  </w:r>
-                  <w:r>
-                    <w:t>Action 1</w:t>
+                    <w:t xml:space="preserve"> Action 1</w:t>
                   </w:r>
                 </w:p>
               </w:txbxContent>
@@ -23799,7 +23856,7 @@
         </w:rPr>
         <w:lastRenderedPageBreak/>
         <w:drawing>
-          <wp:anchor distT="0" distB="0" distL="114300" distR="114300" simplePos="0" relativeHeight="251669504" behindDoc="0" locked="0" layoutInCell="1" allowOverlap="1" wp14:anchorId="2A63FB3D" wp14:editId="58AA1F10">
+          <wp:anchor distT="0" distB="0" distL="114300" distR="114300" simplePos="0" relativeHeight="251669504" behindDoc="0" locked="0" layoutInCell="1" allowOverlap="1" wp14:anchorId="3A8E56E7" wp14:editId="01A8ACEB">
             <wp:simplePos x="0" y="0"/>
             <wp:positionH relativeFrom="column">
               <wp:posOffset>5281930</wp:posOffset>
@@ -23855,14 +23912,23 @@
           </wp:anchor>
         </w:drawing>
       </w:r>
-      <w:bookmarkStart w:id="49" w:name="_Toc328125309"/>
+      <w:bookmarkStart w:id="48" w:name="_Toc328125309"/>
       <w:r>
         <w:rPr>
           <w:lang w:val="en-GB"/>
         </w:rPr>
-        <w:t>Show properties of selected figure</w:t>
-      </w:r>
-      <w:bookmarkEnd w:id="49"/>
+        <w:t xml:space="preserve">Show </w:t>
+      </w:r>
+      <w:r>
+        <w:t>properties</w:t>
+      </w:r>
+      <w:r>
+        <w:rPr>
+          <w:lang w:val="en-GB"/>
+        </w:rPr>
+        <w:t xml:space="preserve"> of selected figure</w:t>
+      </w:r>
+      <w:bookmarkEnd w:id="48"/>
     </w:p>
     <w:p>
       <w:pPr>
@@ -24081,35 +24147,16 @@
                   <w:r>
                     <w:t>Figure</w:t>
                   </w:r>
+                  <w:fldSimple w:instr=" SEQ Figure \* ARABIC ">
+                    <w:r>
+                      <w:rPr>
+                        <w:noProof/>
+                      </w:rPr>
+                      <w:t>1</w:t>
+                    </w:r>
+                  </w:fldSimple>
                   <w:r>
-                    <w:fldChar w:fldCharType="begin"/>
-                  </w:r>
-                  <w:r>
-                    <w:instrText xml:space="preserve"> SEQ Figure \* ARA</w:instrText>
-                  </w:r>
-                  <w:r>
-                    <w:instrText xml:space="preserve">BIC </w:instrText>
-                  </w:r>
-                  <w:r>
-                    <w:fldChar w:fldCharType="separate"/>
-                  </w:r>
-                  <w:r>
-                    <w:rPr>
-                      <w:noProof/>
-                    </w:rPr>
-                    <w:t>1</w:t>
-                  </w:r>
-                  <w:r>
-                    <w:rPr>
-                      <w:noProof/>
-                    </w:rPr>
-                    <w:fldChar w:fldCharType="end"/>
-                  </w:r>
-                  <w:r>
-                    <w:t xml:space="preserve"> </w:t>
-                  </w:r>
-                  <w:r>
-                    <w:t>Action 1</w:t>
+                    <w:t xml:space="preserve"> Action 1</w:t>
                   </w:r>
                 </w:p>
               </w:txbxContent>
@@ -24626,7 +24673,7 @@
           <w:lang w:eastAsia="nl-NL"/>
         </w:rPr>
         <w:pict>
-          <v:shape id="Text Box 8" o:spid="_x0000_s1040" type="#_x0000_t202" style="position:absolute;margin-left:416.25pt;margin-top:75pt;width:273.55pt;height:21pt;z-index:251668480;visibility:visible;mso-position-horizontal-relative:text;mso-position-vertical-relative:text" o:gfxdata="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" stroked="f">
+          <v:shape id="Text Box 8" o:spid="_x0000_s1040" type="#_x0000_t202" style="position:absolute;left:0;text-align:left;margin-left:416.25pt;margin-top:75pt;width:273.55pt;height:21pt;z-index:251668480;visibility:visible;mso-position-horizontal-relative:text;mso-position-vertical-relative:text" o:gfxdata="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" stroked="f">
             <v:textbox style="mso-next-textbox:#Text Box 8;mso-fit-shape-to-text:t" inset="0,0,0,0">
               <w:txbxContent>
                 <w:p>
@@ -24639,32 +24686,16 @@
                   <w:r>
                     <w:t>Figure</w:t>
                   </w:r>
+                  <w:fldSimple w:instr=" SEQ Figure \* ARABIC ">
+                    <w:r>
+                      <w:rPr>
+                        <w:noProof/>
+                      </w:rPr>
+                      <w:t>2</w:t>
+                    </w:r>
+                  </w:fldSimple>
                   <w:r>
-                    <w:fldChar w:fldCharType="begin"/>
-                  </w:r>
-                  <w:r>
-                    <w:instrText xml:space="preserve"> SEQ Figure \* ARABIC </w:instrText>
-                  </w:r>
-                  <w:r>
-                    <w:fldChar w:fldCharType="separate"/>
-                  </w:r>
-                  <w:r>
-                    <w:rPr>
-                      <w:noProof/>
-                    </w:rPr>
-                    <w:t>2</w:t>
-                  </w:r>
-                  <w:r>
-                    <w:rPr>
-                      <w:noProof/>
-                    </w:rPr>
-                    <w:fldChar w:fldCharType="end"/>
-                  </w:r>
-                  <w:r>
-                    <w:t xml:space="preserve"> </w:t>
-                  </w:r>
-                  <w:r>
-                    <w:t>Action 2</w:t>
+                    <w:t xml:space="preserve"> Action 2</w:t>
                   </w:r>
                 </w:p>
               </w:txbxContent>
@@ -24682,13 +24713,9 @@
         </w:rPr>
       </w:pPr>
       <w:r>
-        <w:rPr>
-          <w:noProof/>
-          <w:lang w:eastAsia="nl-NL"/>
-        </w:rPr>
         <w:lastRenderedPageBreak/>
         <w:drawing>
-          <wp:anchor distT="0" distB="0" distL="114300" distR="114300" simplePos="0" relativeHeight="251666432" behindDoc="0" locked="0" layoutInCell="1" allowOverlap="1" wp14:anchorId="3635D6E3" wp14:editId="4A819110">
+          <wp:anchor distT="0" distB="0" distL="114300" distR="114300" simplePos="0" relativeHeight="251666432" behindDoc="0" locked="0" layoutInCell="1" allowOverlap="1" wp14:anchorId="190646C1" wp14:editId="20D523EB">
             <wp:simplePos x="0" y="0"/>
             <wp:positionH relativeFrom="column">
               <wp:posOffset>5283200</wp:posOffset>
@@ -24744,14 +24771,17 @@
           </wp:anchor>
         </w:drawing>
       </w:r>
-      <w:bookmarkStart w:id="50" w:name="_Toc328125310"/>
+      <w:bookmarkStart w:id="49" w:name="_Toc328125310"/>
+      <w:r>
+        <w:t>Export</w:t>
+      </w:r>
       <w:r>
         <w:rPr>
           <w:lang w:val="en-GB"/>
         </w:rPr>
-        <w:t>Export to image</w:t>
-      </w:r>
-      <w:bookmarkEnd w:id="50"/>
+        <w:t xml:space="preserve"> to image</w:t>
+      </w:r>
+      <w:bookmarkEnd w:id="49"/>
     </w:p>
     <w:p>
       <w:pPr>
@@ -24868,32 +24898,16 @@
                   <w:r>
                     <w:t>Figure</w:t>
                   </w:r>
+                  <w:fldSimple w:instr=" SEQ Figure \* ARABIC ">
+                    <w:r>
+                      <w:rPr>
+                        <w:noProof/>
+                      </w:rPr>
+                      <w:t>1</w:t>
+                    </w:r>
+                  </w:fldSimple>
                   <w:r>
-                    <w:fldChar w:fldCharType="begin"/>
-                  </w:r>
-                  <w:r>
-                    <w:instrText xml:space="preserve"> SEQ Figure \* ARABIC </w:instrText>
-                  </w:r>
-                  <w:r>
-                    <w:fldChar w:fldCharType="separate"/>
-                  </w:r>
-                  <w:r>
-                    <w:rPr>
-                      <w:noProof/>
-                    </w:rPr>
-                    <w:t>1</w:t>
-                  </w:r>
-                  <w:r>
-                    <w:rPr>
-                      <w:noProof/>
-                    </w:rPr>
-                    <w:fldChar w:fldCharType="end"/>
-                  </w:r>
-                  <w:r>
-                    <w:t xml:space="preserve"> </w:t>
-                  </w:r>
-                  <w:r>
-                    <w:t>Action 1</w:t>
+                    <w:t xml:space="preserve"> Action 1</w:t>
                   </w:r>
                 </w:p>
               </w:txbxContent>
@@ -25176,7 +25190,7 @@
           <w:lang w:eastAsia="nl-NL"/>
         </w:rPr>
         <w:pict>
-          <v:shape id="Text Box 6" o:spid="_x0000_s1038" type="#_x0000_t202" style="position:absolute;margin-left:416.25pt;margin-top:108.2pt;width:273.55pt;height:21pt;z-index:251665408;visibility:visible;mso-position-horizontal-relative:text;mso-position-vertical-relative:text" o:gfxdata="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" stroked="f">
+          <v:shape id="Text Box 6" o:spid="_x0000_s1038" type="#_x0000_t202" style="position:absolute;left:0;text-align:left;margin-left:416.25pt;margin-top:108.2pt;width:273.55pt;height:21pt;z-index:251665408;visibility:visible;mso-position-horizontal-relative:text;mso-position-vertical-relative:text" o:gfxdata="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" stroked="f">
             <v:textbox style="mso-fit-shape-to-text:t" inset="0,0,0,0">
               <w:txbxContent>
                 <w:p>
@@ -25189,32 +25203,16 @@
                   <w:r>
                     <w:t>Figure</w:t>
                   </w:r>
+                  <w:fldSimple w:instr=" SEQ Figure \* ARABIC ">
+                    <w:r>
+                      <w:rPr>
+                        <w:noProof/>
+                      </w:rPr>
+                      <w:t>2</w:t>
+                    </w:r>
+                  </w:fldSimple>
                   <w:r>
-                    <w:fldChar w:fldCharType="begin"/>
-                  </w:r>
-                  <w:r>
-                    <w:instrText xml:space="preserve"> SEQ Figure \* ARABIC </w:instrText>
-                  </w:r>
-                  <w:r>
-                    <w:fldChar w:fldCharType="separate"/>
-                  </w:r>
-                  <w:r>
-                    <w:rPr>
-                      <w:noProof/>
-                    </w:rPr>
-                    <w:t>2</w:t>
-                  </w:r>
-                  <w:r>
-                    <w:rPr>
-                      <w:noProof/>
-                    </w:rPr>
-                    <w:fldChar w:fldCharType="end"/>
-                  </w:r>
-                  <w:r>
-                    <w:t xml:space="preserve"> </w:t>
-                  </w:r>
-                  <w:r>
-                    <w:t>Action 2</w:t>
+                    <w:t xml:space="preserve"> Action 2</w:t>
                   </w:r>
                 </w:p>
               </w:txbxContent>
@@ -25231,15 +25229,18 @@
           <w:lang w:val="en-GB"/>
         </w:rPr>
       </w:pPr>
-      <w:bookmarkStart w:id="51" w:name="_Toc328125311"/>
+      <w:bookmarkStart w:id="50" w:name="_Toc328125311"/>
+      <w:r>
+        <w:lastRenderedPageBreak/>
+        <w:t>White</w:t>
+      </w:r>
       <w:r>
         <w:rPr>
           <w:lang w:val="en-GB"/>
         </w:rPr>
-        <w:lastRenderedPageBreak/>
-        <w:t>White Box Tests</w:t>
-      </w:r>
-      <w:bookmarkEnd w:id="51"/>
+        <w:t xml:space="preserve"> Box Tests</w:t>
+      </w:r>
+      <w:bookmarkEnd w:id="50"/>
     </w:p>
     <w:p>
       <w:pPr>
@@ -25294,324 +25295,308 @@
     <w:p>
       <w:pPr>
         <w:pStyle w:val="Heading2"/>
-        <w:numPr>
-          <w:ilvl w:val="0"/>
-          <w:numId w:val="22"/>
-        </w:numPr>
         <w:rPr>
           <w:lang w:eastAsia="ja-JP"/>
         </w:rPr>
       </w:pPr>
-      <w:bookmarkStart w:id="52" w:name="_Toc328125312"/>
+      <w:bookmarkStart w:id="51" w:name="_Toc328125312"/>
       <w:r>
         <w:rPr>
           <w:rFonts w:hint="eastAsia"/>
-          <w:lang w:eastAsia="ja-JP"/>
         </w:rPr>
         <w:lastRenderedPageBreak/>
         <w:t>Improvements</w:t>
       </w:r>
+      <w:bookmarkEnd w:id="51"/>
+    </w:p>
+    <w:p>
+      <w:pPr>
+        <w:pStyle w:val="Heading3"/>
+      </w:pPr>
+      <w:bookmarkStart w:id="52" w:name="_Toc328125313"/>
+      <w:r>
+        <w:t>Presentation</w:t>
+      </w:r>
       <w:bookmarkEnd w:id="52"/>
     </w:p>
     <w:p>
       <w:pPr>
+        <w:pStyle w:val="NoSpacing"/>
+        <w:rPr>
+          <w:lang w:eastAsia="ja-JP"/>
+        </w:rPr>
+      </w:pPr>
+    </w:p>
+    <w:p>
+      <w:pPr>
+        <w:pStyle w:val="NoSpacing"/>
+        <w:rPr>
+          <w:lang w:val="en-US"/>
+        </w:rPr>
+      </w:pPr>
+      <w:proofErr w:type="spellStart"/>
+      <w:r>
+        <w:rPr>
+          <w:b/>
+          <w:lang w:val="en-US"/>
+        </w:rPr>
+        <w:t>ParentFigure</w:t>
+      </w:r>
+      <w:proofErr w:type="spellEnd"/>
+    </w:p>
+    <w:p>
+      <w:pPr>
+        <w:pStyle w:val="NoSpacing"/>
+        <w:rPr>
+          <w:lang w:val="en-US"/>
+        </w:rPr>
+      </w:pPr>
+    </w:p>
+    <w:p>
+      <w:pPr>
+        <w:pStyle w:val="NoSpacing"/>
+        <w:rPr>
+          <w:lang w:val="en-US"/>
+        </w:rPr>
+      </w:pPr>
+      <w:r>
+        <w:rPr>
+          <w:lang w:val="en-US"/>
+        </w:rPr>
+        <w:t xml:space="preserve">The </w:t>
+      </w:r>
+      <w:proofErr w:type="spellStart"/>
+      <w:r>
+        <w:rPr>
+          <w:i/>
+          <w:lang w:val="en-US"/>
+        </w:rPr>
+        <w:t>ParentFigure</w:t>
+      </w:r>
+      <w:proofErr w:type="spellEnd"/>
+      <w:r>
+        <w:rPr>
+          <w:lang w:val="en-US"/>
+        </w:rPr>
+        <w:t xml:space="preserve"> object is a container that can container other Figures and automatically sorts them. Because of the way </w:t>
+      </w:r>
+      <w:proofErr w:type="spellStart"/>
+      <w:r>
+        <w:rPr>
+          <w:i/>
+          <w:lang w:val="en-US"/>
+        </w:rPr>
+        <w:t>JHotDraw</w:t>
+      </w:r>
+      <w:proofErr w:type="spellEnd"/>
+      <w:r>
+        <w:rPr>
+          <w:lang w:val="en-US"/>
+        </w:rPr>
+        <w:t xml:space="preserve"> is implemented adding Figures to just this container doesn’t work / makes it impossible to select the child figures. To circumvent this</w:t>
+      </w:r>
+      <w:r>
+        <w:rPr>
+          <w:rFonts w:hint="eastAsia"/>
+          <w:lang w:val="en-US" w:eastAsia="ja-JP"/>
+        </w:rPr>
+        <w:t>,</w:t>
+      </w:r>
+      <w:r>
+        <w:rPr>
+          <w:lang w:val="en-US"/>
+        </w:rPr>
+        <w:t xml:space="preserve"> the figures contained within this parent container are added to both the drawing and the </w:t>
+      </w:r>
+      <w:proofErr w:type="spellStart"/>
+      <w:r>
+        <w:rPr>
+          <w:i/>
+          <w:lang w:val="en-US"/>
+        </w:rPr>
+        <w:t>ParentFigure</w:t>
+      </w:r>
+      <w:proofErr w:type="spellEnd"/>
+      <w:r>
+        <w:rPr>
+          <w:lang w:val="en-US"/>
+        </w:rPr>
+        <w:t xml:space="preserve">. This should be corrected: Adding to the </w:t>
+      </w:r>
+      <w:proofErr w:type="spellStart"/>
+      <w:r>
+        <w:rPr>
+          <w:i/>
+          <w:lang w:val="en-US"/>
+        </w:rPr>
+        <w:t>ParentFigure</w:t>
+      </w:r>
+      <w:proofErr w:type="spellEnd"/>
+      <w:r>
+        <w:rPr>
+          <w:lang w:val="en-US"/>
+        </w:rPr>
+        <w:t xml:space="preserve"> will automatically properly render the child figures.</w:t>
+      </w:r>
+    </w:p>
+    <w:p>
+      <w:pPr>
+        <w:pStyle w:val="NoSpacing"/>
+        <w:rPr>
+          <w:lang w:val="en-US"/>
+        </w:rPr>
+      </w:pPr>
+    </w:p>
+    <w:p>
+      <w:pPr>
+        <w:pStyle w:val="NoSpacing"/>
+        <w:rPr>
+          <w:b/>
+          <w:lang w:val="en-US"/>
+        </w:rPr>
+      </w:pPr>
+      <w:r>
+        <w:rPr>
+          <w:b/>
+          <w:lang w:val="en-US"/>
+        </w:rPr>
+        <w:t>Drawing contains user interface interaction</w:t>
+      </w:r>
+    </w:p>
+    <w:p>
+      <w:pPr>
+        <w:pStyle w:val="NoSpacing"/>
+        <w:rPr>
+          <w:b/>
+          <w:lang w:val="en-US"/>
+        </w:rPr>
+      </w:pPr>
+    </w:p>
+    <w:p>
+      <w:pPr>
+        <w:pStyle w:val="NoSpacing"/>
+        <w:rPr>
+          <w:lang w:val="en-US"/>
+        </w:rPr>
+      </w:pPr>
+      <w:r>
+        <w:rPr>
+          <w:lang w:val="en-US"/>
+        </w:rPr>
+        <w:t xml:space="preserve">The </w:t>
+      </w:r>
+      <w:r>
+        <w:rPr>
+          <w:i/>
+          <w:lang w:val="en-US"/>
+        </w:rPr>
+        <w:t>Drawing</w:t>
+      </w:r>
+      <w:r>
+        <w:rPr>
+          <w:lang w:val="en-US"/>
+        </w:rPr>
+        <w:t xml:space="preserve"> class </w:t>
+      </w:r>
+      <w:r>
+        <w:rPr>
+          <w:lang w:val="en-US"/>
+        </w:rPr>
+        <w:t xml:space="preserve">contains code to save the contents of the drawing to disk. </w:t>
+      </w:r>
+      <w:r>
+        <w:rPr>
+          <w:lang w:val="en-US"/>
+        </w:rPr>
+        <w:t>This is user interface code</w:t>
+      </w:r>
+      <w:r>
+        <w:rPr>
+          <w:rFonts w:hint="eastAsia"/>
+          <w:lang w:val="en-US" w:eastAsia="ja-JP"/>
+        </w:rPr>
+        <w:t xml:space="preserve"> </w:t>
+      </w:r>
+      <w:r>
+        <w:rPr>
+          <w:lang w:val="en-US"/>
+        </w:rPr>
+        <w:t>does not belong in the Drawing. This code should ideally be moved to one of the Controller classes during the next re-factor iteration.</w:t>
+      </w:r>
+    </w:p>
+    <w:p>
+      <w:pPr>
+        <w:pStyle w:val="NoSpacing"/>
+        <w:rPr>
+          <w:lang w:val="en-US"/>
+        </w:rPr>
+      </w:pPr>
+    </w:p>
+    <w:p>
+      <w:pPr>
+        <w:pStyle w:val="NoSpacing"/>
+        <w:rPr>
+          <w:b/>
+          <w:lang w:val="en-US"/>
+        </w:rPr>
+      </w:pPr>
+      <w:r>
+        <w:rPr>
+          <w:b/>
+          <w:lang w:val="en-US"/>
+        </w:rPr>
+        <w:t>Decorators</w:t>
+      </w:r>
+    </w:p>
+    <w:p>
+      <w:pPr>
+        <w:pStyle w:val="NoSpacing"/>
+        <w:rPr>
+          <w:b/>
+          <w:lang w:val="en-US"/>
+        </w:rPr>
+      </w:pPr>
+    </w:p>
+    <w:p>
+      <w:pPr>
+        <w:pStyle w:val="NoSpacing"/>
+        <w:rPr>
+          <w:lang w:val="en-US"/>
+        </w:rPr>
+      </w:pPr>
+      <w:r>
+        <w:rPr>
+          <w:lang w:val="en-US"/>
+        </w:rPr>
+        <w:t xml:space="preserve">The HUSACCT currently uses decorators to apply specific styles to the rendered figures. </w:t>
+      </w:r>
+      <w:proofErr w:type="gramStart"/>
+      <w:r>
+        <w:rPr>
+          <w:lang w:val="en-US"/>
+        </w:rPr>
+        <w:t>However, due to constant refactoring the decorators have been in a semi-used state.</w:t>
+      </w:r>
+      <w:proofErr w:type="gramEnd"/>
+      <w:r>
+        <w:rPr>
+          <w:lang w:val="en-US"/>
+        </w:rPr>
+        <w:t xml:space="preserve"> A decision has to be made to either fully remove the decorators and come up with a more stable solution or the decorator pattern should be properly re-implemented.</w:t>
+      </w:r>
+    </w:p>
+    <w:p>
+      <w:pPr>
         <w:pStyle w:val="Heading3"/>
-        <w:numPr>
-          <w:ilvl w:val="1"/>
-          <w:numId w:val="22"/>
-        </w:numPr>
-      </w:pPr>
-      <w:bookmarkStart w:id="53" w:name="_Toc328125313"/>
-      <w:r>
-        <w:t>Presentation</w:t>
+        <w:rPr>
+          <w:lang w:eastAsia="ja-JP"/>
+        </w:rPr>
+      </w:pPr>
+      <w:bookmarkStart w:id="53" w:name="_Toc328125314"/>
+      <w:r>
+        <w:t>Task</w:t>
       </w:r>
       <w:bookmarkEnd w:id="53"/>
-    </w:p>
-    <w:p>
-      <w:pPr>
-        <w:pStyle w:val="NoSpacing"/>
-        <w:rPr>
-          <w:lang w:eastAsia="ja-JP"/>
-        </w:rPr>
-      </w:pPr>
-    </w:p>
-    <w:p>
-      <w:pPr>
-        <w:pStyle w:val="NoSpacing"/>
-        <w:rPr>
-          <w:lang w:val="en-US"/>
-        </w:rPr>
-      </w:pPr>
-      <w:proofErr w:type="spellStart"/>
-      <w:r>
-        <w:rPr>
-          <w:b/>
-          <w:lang w:val="en-US"/>
-        </w:rPr>
-        <w:t>ParentFigure</w:t>
-      </w:r>
-      <w:proofErr w:type="spellEnd"/>
-    </w:p>
-    <w:p>
-      <w:pPr>
-        <w:pStyle w:val="NoSpacing"/>
-        <w:rPr>
-          <w:lang w:val="en-US"/>
-        </w:rPr>
-      </w:pPr>
-    </w:p>
-    <w:p>
-      <w:pPr>
-        <w:pStyle w:val="NoSpacing"/>
-        <w:rPr>
-          <w:lang w:val="en-US"/>
-        </w:rPr>
-      </w:pPr>
-      <w:r>
-        <w:rPr>
-          <w:lang w:val="en-US"/>
-        </w:rPr>
-        <w:t xml:space="preserve">The </w:t>
-      </w:r>
-      <w:proofErr w:type="spellStart"/>
-      <w:r>
-        <w:rPr>
-          <w:i/>
-          <w:lang w:val="en-US"/>
-        </w:rPr>
-        <w:t>ParentFigure</w:t>
-      </w:r>
-      <w:proofErr w:type="spellEnd"/>
-      <w:r>
-        <w:rPr>
-          <w:lang w:val="en-US"/>
-        </w:rPr>
-        <w:t xml:space="preserve"> object is a container that can container other Figures and automatically sorts them. Because of the way </w:t>
-      </w:r>
-      <w:proofErr w:type="spellStart"/>
-      <w:r>
-        <w:rPr>
-          <w:i/>
-          <w:lang w:val="en-US"/>
-        </w:rPr>
-        <w:t>JHotDraw</w:t>
-      </w:r>
-      <w:proofErr w:type="spellEnd"/>
-      <w:r>
-        <w:rPr>
-          <w:lang w:val="en-US"/>
-        </w:rPr>
-        <w:t xml:space="preserve"> is implemented adding Figures to just this container doesn’t work / makes it impossible to select the child figures. To circumvent this</w:t>
-      </w:r>
-      <w:r>
-        <w:rPr>
-          <w:rFonts w:hint="eastAsia"/>
-          <w:lang w:val="en-US" w:eastAsia="ja-JP"/>
-        </w:rPr>
-        <w:t>,</w:t>
-      </w:r>
-      <w:r>
-        <w:rPr>
-          <w:lang w:val="en-US"/>
-        </w:rPr>
-        <w:t xml:space="preserve"> the figures contained within this parent container are added to both the drawing and the </w:t>
-      </w:r>
-      <w:proofErr w:type="spellStart"/>
-      <w:r>
-        <w:rPr>
-          <w:i/>
-          <w:lang w:val="en-US"/>
-        </w:rPr>
-        <w:t>ParentFigure</w:t>
-      </w:r>
-      <w:proofErr w:type="spellEnd"/>
-      <w:r>
-        <w:rPr>
-          <w:lang w:val="en-US"/>
-        </w:rPr>
-        <w:t xml:space="preserve">. This should be corrected: Adding to the </w:t>
-      </w:r>
-      <w:proofErr w:type="spellStart"/>
-      <w:r>
-        <w:rPr>
-          <w:i/>
-          <w:lang w:val="en-US"/>
-        </w:rPr>
-        <w:t>ParentFigure</w:t>
-      </w:r>
-      <w:proofErr w:type="spellEnd"/>
-      <w:r>
-        <w:rPr>
-          <w:lang w:val="en-US"/>
-        </w:rPr>
-        <w:t xml:space="preserve"> will automatically properly render the child figures.</w:t>
-      </w:r>
-    </w:p>
-    <w:p>
-      <w:pPr>
-        <w:pStyle w:val="NoSpacing"/>
-        <w:rPr>
-          <w:lang w:val="en-US"/>
-        </w:rPr>
-      </w:pPr>
-    </w:p>
-    <w:p>
-      <w:pPr>
-        <w:pStyle w:val="NoSpacing"/>
-        <w:rPr>
-          <w:b/>
-          <w:lang w:val="en-US"/>
-        </w:rPr>
-      </w:pPr>
-      <w:r>
-        <w:rPr>
-          <w:b/>
-          <w:lang w:val="en-US"/>
-        </w:rPr>
-        <w:t>Drawing contains user interface interaction</w:t>
-      </w:r>
-    </w:p>
-    <w:p>
-      <w:pPr>
-        <w:pStyle w:val="NoSpacing"/>
-        <w:rPr>
-          <w:b/>
-          <w:lang w:val="en-US"/>
-        </w:rPr>
-      </w:pPr>
-    </w:p>
-    <w:p>
-      <w:pPr>
-        <w:pStyle w:val="NoSpacing"/>
-        <w:rPr>
-          <w:lang w:val="en-US"/>
-        </w:rPr>
-      </w:pPr>
-      <w:r>
-        <w:rPr>
-          <w:lang w:val="en-US"/>
-        </w:rPr>
-        <w:t xml:space="preserve">The </w:t>
-      </w:r>
-      <w:r>
-        <w:rPr>
-          <w:i/>
-          <w:lang w:val="en-US"/>
-        </w:rPr>
-        <w:t>Drawing</w:t>
-      </w:r>
-      <w:r>
-        <w:rPr>
-          <w:lang w:val="en-US"/>
-        </w:rPr>
-        <w:t xml:space="preserve"> class </w:t>
-      </w:r>
-      <w:r>
-        <w:rPr>
-          <w:lang w:val="en-US"/>
-        </w:rPr>
-        <w:t xml:space="preserve">contains code to save the contents of the drawing to disk. </w:t>
-      </w:r>
-      <w:r>
-        <w:rPr>
-          <w:lang w:val="en-US"/>
-        </w:rPr>
-        <w:t>This is user interface code</w:t>
-      </w:r>
-      <w:r>
-        <w:rPr>
-          <w:rFonts w:hint="eastAsia"/>
-          <w:lang w:val="en-US" w:eastAsia="ja-JP"/>
-        </w:rPr>
-        <w:t xml:space="preserve"> </w:t>
-      </w:r>
-      <w:r>
-        <w:rPr>
-          <w:lang w:val="en-US"/>
-        </w:rPr>
-        <w:t>does not belong in the Drawing. This code should ideally be moved to one of the Controller classes during the next re-factor iteration.</w:t>
-      </w:r>
-    </w:p>
-    <w:p>
-      <w:pPr>
-        <w:pStyle w:val="NoSpacing"/>
-        <w:rPr>
-          <w:lang w:val="en-US"/>
-        </w:rPr>
-      </w:pPr>
-    </w:p>
-    <w:p>
-      <w:pPr>
-        <w:pStyle w:val="NoSpacing"/>
-        <w:rPr>
-          <w:b/>
-          <w:lang w:val="en-US"/>
-        </w:rPr>
-      </w:pPr>
-      <w:r>
-        <w:rPr>
-          <w:b/>
-          <w:lang w:val="en-US"/>
-        </w:rPr>
-        <w:t>Decorators</w:t>
-      </w:r>
-    </w:p>
-    <w:p>
-      <w:pPr>
-        <w:pStyle w:val="NoSpacing"/>
-        <w:rPr>
-          <w:b/>
-          <w:lang w:val="en-US"/>
-        </w:rPr>
-      </w:pPr>
-    </w:p>
-    <w:p>
-      <w:pPr>
-        <w:pStyle w:val="NoSpacing"/>
-        <w:rPr>
-          <w:lang w:val="en-US"/>
-        </w:rPr>
-      </w:pPr>
-      <w:r>
-        <w:rPr>
-          <w:lang w:val="en-US"/>
-        </w:rPr>
-        <w:t xml:space="preserve">The HUSACCT currently uses decorators to apply specific styles to the rendered figures. </w:t>
-      </w:r>
-      <w:proofErr w:type="gramStart"/>
-      <w:r>
-        <w:rPr>
-          <w:lang w:val="en-US"/>
-        </w:rPr>
-        <w:t>However, due to constant refactoring the decorators have been in a semi-used state.</w:t>
-      </w:r>
-      <w:proofErr w:type="gramEnd"/>
-      <w:r>
-        <w:rPr>
-          <w:lang w:val="en-US"/>
-        </w:rPr>
-        <w:t xml:space="preserve"> A decision has to be made to either fully remove the decorators and come up with a more stable solution or the decorator pattern should be properly re-implemented.</w:t>
-      </w:r>
-    </w:p>
-    <w:p>
-      <w:pPr>
-        <w:pStyle w:val="Heading3"/>
-        <w:numPr>
-          <w:ilvl w:val="1"/>
-          <w:numId w:val="22"/>
-        </w:numPr>
-        <w:rPr>
-          <w:lang w:eastAsia="ja-JP"/>
-        </w:rPr>
-      </w:pPr>
-      <w:bookmarkStart w:id="54" w:name="_Toc328125314"/>
-      <w:r>
-        <w:rPr>
-          <w:lang w:eastAsia="ja-JP"/>
-        </w:rPr>
-        <w:t>Task</w:t>
-      </w:r>
-      <w:bookmarkEnd w:id="54"/>
     </w:p>
     <w:p>
       <w:pPr>
@@ -26172,36 +26157,54 @@
           <w:lang w:val="en-US"/>
         </w:rPr>
       </w:pPr>
-      <w:bookmarkStart w:id="55" w:name="_Toc328125315"/>
+      <w:bookmarkStart w:id="54" w:name="_Toc328125315"/>
       <w:r>
         <w:rPr>
           <w:lang w:val="en-US"/>
         </w:rPr>
         <w:lastRenderedPageBreak/>
-        <w:t>Attachment – Sequence diagrams</w:t>
+        <w:t xml:space="preserve">Attachment – </w:t>
+      </w:r>
+      <w:r>
+        <w:t>Sequence</w:t>
+      </w:r>
+      <w:r>
+        <w:rPr>
+          <w:lang w:val="en-US"/>
+        </w:rPr>
+        <w:t xml:space="preserve"> diagrams</w:t>
+      </w:r>
+      <w:bookmarkEnd w:id="54"/>
+    </w:p>
+    <w:p>
+      <w:pPr>
+        <w:pStyle w:val="Heading2"/>
+        <w:rPr>
+          <w:lang w:val="en-US"/>
+        </w:rPr>
+      </w:pPr>
+      <w:bookmarkStart w:id="55" w:name="_Toc328125316"/>
+      <w:bookmarkStart w:id="56" w:name="OLE_LINK1"/>
+      <w:bookmarkStart w:id="57" w:name="OLE_LINK2"/>
+      <w:r>
+        <w:rPr>
+          <w:lang w:val="en-US"/>
+        </w:rPr>
+        <w:t xml:space="preserve">View Analyzed </w:t>
+      </w:r>
+      <w:r>
+        <w:t>and</w:t>
+      </w:r>
+      <w:r>
+        <w:rPr>
+          <w:lang w:val="en-US"/>
+        </w:rPr>
+        <w:t xml:space="preserve"> Defined Architecture – Part 1</w:t>
       </w:r>
       <w:bookmarkEnd w:id="55"/>
     </w:p>
-    <w:p>
-      <w:pPr>
-        <w:pStyle w:val="Heading2"/>
-        <w:rPr>
-          <w:lang w:val="en-US"/>
-        </w:rPr>
-      </w:pPr>
-      <w:bookmarkStart w:id="56" w:name="_Toc328125316"/>
-      <w:bookmarkStart w:id="57" w:name="OLE_LINK1"/>
-      <w:bookmarkStart w:id="58" w:name="OLE_LINK2"/>
-      <w:r>
-        <w:rPr>
-          <w:lang w:val="en-US"/>
-        </w:rPr>
-        <w:t>View Analyzed and Defined Architecture – Part 1</w:t>
-      </w:r>
-      <w:bookmarkEnd w:id="56"/>
-    </w:p>
+    <w:bookmarkEnd w:id="56"/>
     <w:bookmarkEnd w:id="57"/>
-    <w:bookmarkEnd w:id="58"/>
     <w:p>
       <w:r>
         <w:rPr>
@@ -26277,15 +26280,24 @@
           <w:lang w:val="en-US"/>
         </w:rPr>
       </w:pPr>
-      <w:bookmarkStart w:id="59" w:name="_Toc328125317"/>
+      <w:bookmarkStart w:id="58" w:name="_Toc328125317"/>
       <w:r>
         <w:rPr>
           <w:lang w:val="en-US"/>
         </w:rPr>
         <w:lastRenderedPageBreak/>
-        <w:t>View Analyzed and Defined Architecture – Part 2 – Thread</w:t>
-      </w:r>
-      <w:bookmarkEnd w:id="59"/>
+        <w:t xml:space="preserve">View Analyzed and </w:t>
+      </w:r>
+      <w:r>
+        <w:t>Defined</w:t>
+      </w:r>
+      <w:r>
+        <w:rPr>
+          <w:lang w:val="en-US"/>
+        </w:rPr>
+        <w:t xml:space="preserve"> Architecture – Part 2 – Thread</w:t>
+      </w:r>
+      <w:bookmarkEnd w:id="58"/>
     </w:p>
     <w:p>
       <w:r>
@@ -26371,12 +26383,15 @@
       <w:pPr>
         <w:pStyle w:val="Heading2"/>
       </w:pPr>
-      <w:bookmarkStart w:id="60" w:name="_Toc328125318"/>
+      <w:bookmarkStart w:id="59" w:name="_Toc328125318"/>
       <w:r>
         <w:lastRenderedPageBreak/>
-        <w:t>Zoom on Architecture</w:t>
-      </w:r>
-      <w:bookmarkEnd w:id="60"/>
+        <w:t xml:space="preserve">Zoom on </w:t>
+      </w:r>
+      <w:r>
+        <w:t>Architecture</w:t>
+      </w:r>
+      <w:bookmarkEnd w:id="59"/>
     </w:p>
     <w:p>
       <w:r>
@@ -26435,12 +26450,15 @@
       <w:pPr>
         <w:pStyle w:val="Heading2"/>
       </w:pPr>
-      <w:bookmarkStart w:id="61" w:name="_Toc328125319"/>
+      <w:bookmarkStart w:id="60" w:name="_Toc328125319"/>
       <w:r>
         <w:lastRenderedPageBreak/>
-        <w:t>Show Violations</w:t>
-      </w:r>
-      <w:bookmarkEnd w:id="61"/>
+        <w:t xml:space="preserve">Show </w:t>
+      </w:r>
+      <w:r>
+        <w:t>Violations</w:t>
+      </w:r>
+      <w:bookmarkEnd w:id="60"/>
     </w:p>
     <w:p>
       <w:pPr>
@@ -26520,12 +26538,12 @@
       <w:pPr>
         <w:pStyle w:val="Heading2"/>
       </w:pPr>
-      <w:bookmarkStart w:id="62" w:name="_Toc328125320"/>
+      <w:bookmarkStart w:id="61" w:name="_Toc328125320"/>
       <w:r>
         <w:lastRenderedPageBreak/>
         <w:t>Threading</w:t>
       </w:r>
-      <w:bookmarkEnd w:id="62"/>
+      <w:bookmarkEnd w:id="61"/>
     </w:p>
     <w:p>
       <w:pPr>
@@ -26606,7 +26624,7 @@
           <w:lang w:val="en-US" w:eastAsia="ja-JP"/>
         </w:rPr>
       </w:pPr>
-      <w:bookmarkStart w:id="63" w:name="_Toc328125321"/>
+      <w:bookmarkStart w:id="62" w:name="_Toc328125321"/>
       <w:r>
         <w:rPr>
           <w:lang w:val="en-US" w:eastAsia="ja-JP"/>
@@ -26614,23 +26632,31 @@
         <w:lastRenderedPageBreak/>
         <w:t>Attachment – Class diagram</w:t>
       </w:r>
+      <w:bookmarkEnd w:id="62"/>
+    </w:p>
+    <w:p>
+      <w:pPr>
+        <w:pStyle w:val="Heading2"/>
+        <w:rPr>
+          <w:lang w:val="en-US" w:eastAsia="ja-JP"/>
+        </w:rPr>
+      </w:pPr>
+      <w:bookmarkStart w:id="63" w:name="_Toc328125322"/>
+      <w:r>
+        <w:rPr>
+          <w:lang w:val="en-US" w:eastAsia="ja-JP"/>
+        </w:rPr>
+        <w:t xml:space="preserve">Class </w:t>
+      </w:r>
+      <w:r>
+        <w:t>d</w:t>
+      </w:r>
+      <w:bookmarkStart w:id="64" w:name="_GoBack"/>
+      <w:bookmarkEnd w:id="64"/>
+      <w:r>
+        <w:t>iagram</w:t>
+      </w:r>
       <w:bookmarkEnd w:id="63"/>
-    </w:p>
-    <w:p>
-      <w:pPr>
-        <w:pStyle w:val="Heading2"/>
-        <w:rPr>
-          <w:lang w:val="en-US" w:eastAsia="ja-JP"/>
-        </w:rPr>
-      </w:pPr>
-      <w:bookmarkStart w:id="64" w:name="_Toc328125322"/>
-      <w:r>
-        <w:rPr>
-          <w:lang w:val="en-US" w:eastAsia="ja-JP"/>
-        </w:rPr>
-        <w:t>Class diagram</w:t>
-      </w:r>
-      <w:bookmarkEnd w:id="64"/>
     </w:p>
     <w:p>
       <w:pPr>
@@ -26663,7 +26689,7 @@
           <v:shape id="_x0000_i1025" type="#_x0000_t75" style="width:525.6pt;height:448.8pt" o:ole="">
             <v:imagedata r:id="rId40" o:title=""/>
           </v:shape>
-          <o:OLEObject Type="Embed" ProgID="Visio.Drawing.11" ShapeID="_x0000_i1025" DrawAspect="Content" ObjectID="_1433584136" r:id="rId41"/>
+          <o:OLEObject Type="Embed" ProgID="Visio.Drawing.11" ShapeID="_x0000_i1025" DrawAspect="Content" ObjectID="_1438020069" r:id="rId41"/>
         </w:object>
       </w:r>
     </w:p>
@@ -26732,7 +26758,7 @@
           <w:rPr>
             <w:noProof/>
           </w:rPr>
-          <w:t>25</w:t>
+          <w:t>49</w:t>
         </w:r>
         <w:r>
           <w:rPr>
@@ -27454,6 +27480,106 @@
     </w:lvl>
   </w:abstractNum>
   <w:abstractNum w:abstractNumId="7">
+    <w:nsid w:val="36743D0F"/>
+    <w:multiLevelType w:val="multilevel"/>
+    <w:tmpl w:val="E6666226"/>
+    <w:lvl w:ilvl="0">
+      <w:start w:val="1"/>
+      <w:numFmt w:val="decimal"/>
+      <w:pStyle w:val="Heading1"/>
+      <w:lvlText w:val="%1"/>
+      <w:lvlJc w:val="left"/>
+      <w:pPr>
+        <w:ind w:left="432" w:hanging="432"/>
+      </w:pPr>
+    </w:lvl>
+    <w:lvl w:ilvl="1">
+      <w:start w:val="1"/>
+      <w:numFmt w:val="decimal"/>
+      <w:pStyle w:val="Heading2"/>
+      <w:lvlText w:val="%1.%2"/>
+      <w:lvlJc w:val="left"/>
+      <w:pPr>
+        <w:ind w:left="576" w:hanging="576"/>
+      </w:pPr>
+    </w:lvl>
+    <w:lvl w:ilvl="2">
+      <w:start w:val="1"/>
+      <w:numFmt w:val="decimal"/>
+      <w:pStyle w:val="Heading3"/>
+      <w:lvlText w:val="%1.%2.%3"/>
+      <w:lvlJc w:val="left"/>
+      <w:pPr>
+        <w:ind w:left="720" w:hanging="720"/>
+      </w:pPr>
+    </w:lvl>
+    <w:lvl w:ilvl="3">
+      <w:start w:val="1"/>
+      <w:numFmt w:val="decimal"/>
+      <w:pStyle w:val="Heading4"/>
+      <w:lvlText w:val="%1.%2.%3.%4"/>
+      <w:lvlJc w:val="left"/>
+      <w:pPr>
+        <w:ind w:left="864" w:hanging="864"/>
+      </w:pPr>
+      <w:rPr>
+        <w:rFonts w:asciiTheme="majorHAnsi" w:hAnsiTheme="majorHAnsi" w:hint="default"/>
+        <w:b w:val="0"/>
+        <w:i w:val="0"/>
+      </w:rPr>
+    </w:lvl>
+    <w:lvl w:ilvl="4">
+      <w:start w:val="1"/>
+      <w:numFmt w:val="decimal"/>
+      <w:pStyle w:val="Heading5"/>
+      <w:lvlText w:val="%1.%2.%3.%4.%5"/>
+      <w:lvlJc w:val="left"/>
+      <w:pPr>
+        <w:ind w:left="1008" w:hanging="1008"/>
+      </w:pPr>
+    </w:lvl>
+    <w:lvl w:ilvl="5">
+      <w:start w:val="1"/>
+      <w:numFmt w:val="decimal"/>
+      <w:pStyle w:val="Heading6"/>
+      <w:lvlText w:val="%1.%2.%3.%4.%5.%6"/>
+      <w:lvlJc w:val="left"/>
+      <w:pPr>
+        <w:ind w:left="1152" w:hanging="1152"/>
+      </w:pPr>
+    </w:lvl>
+    <w:lvl w:ilvl="6">
+      <w:start w:val="1"/>
+      <w:numFmt w:val="decimal"/>
+      <w:pStyle w:val="Heading7"/>
+      <w:lvlText w:val="%1.%2.%3.%4.%5.%6.%7"/>
+      <w:lvlJc w:val="left"/>
+      <w:pPr>
+        <w:ind w:left="1296" w:hanging="1296"/>
+      </w:pPr>
+    </w:lvl>
+    <w:lvl w:ilvl="7">
+      <w:start w:val="1"/>
+      <w:numFmt w:val="decimal"/>
+      <w:pStyle w:val="Heading8"/>
+      <w:lvlText w:val="%1.%2.%3.%4.%5.%6.%7.%8"/>
+      <w:lvlJc w:val="left"/>
+      <w:pPr>
+        <w:ind w:left="1440" w:hanging="1440"/>
+      </w:pPr>
+    </w:lvl>
+    <w:lvl w:ilvl="8">
+      <w:start w:val="1"/>
+      <w:numFmt w:val="decimal"/>
+      <w:pStyle w:val="Heading9"/>
+      <w:lvlText w:val="%1.%2.%3.%4.%5.%6.%7.%8.%9"/>
+      <w:lvlJc w:val="left"/>
+      <w:pPr>
+        <w:ind w:left="1584" w:hanging="1584"/>
+      </w:pPr>
+    </w:lvl>
+  </w:abstractNum>
+  <w:abstractNum w:abstractNumId="8">
     <w:nsid w:val="3817119E"/>
     <w:multiLevelType w:val="hybridMultilevel"/>
     <w:tmpl w:val="4DF65B7A"/>
@@ -27539,7 +27665,7 @@
       </w:pPr>
     </w:lvl>
   </w:abstractNum>
-  <w:abstractNum w:abstractNumId="8">
+  <w:abstractNum w:abstractNumId="9">
     <w:nsid w:val="3B710F16"/>
     <w:multiLevelType w:val="hybridMultilevel"/>
     <w:tmpl w:val="BF20AE96"/>
@@ -27652,7 +27778,7 @@
       </w:rPr>
     </w:lvl>
   </w:abstractNum>
-  <w:abstractNum w:abstractNumId="9">
+  <w:abstractNum w:abstractNumId="10">
     <w:nsid w:val="3D70301F"/>
     <w:multiLevelType w:val="hybridMultilevel"/>
     <w:tmpl w:val="BE984AEC"/>
@@ -27765,7 +27891,7 @@
       </w:rPr>
     </w:lvl>
   </w:abstractNum>
-  <w:abstractNum w:abstractNumId="10">
+  <w:abstractNum w:abstractNumId="11">
     <w:nsid w:val="3F1544AD"/>
     <w:multiLevelType w:val="multilevel"/>
     <w:tmpl w:val="15CCA1FA"/>
@@ -27886,7 +28012,7 @@
       </w:rPr>
     </w:lvl>
   </w:abstractNum>
-  <w:abstractNum w:abstractNumId="11">
+  <w:abstractNum w:abstractNumId="12">
     <w:nsid w:val="402E775B"/>
     <w:multiLevelType w:val="hybridMultilevel"/>
     <w:tmpl w:val="5B86A6C4"/>
@@ -27972,7 +28098,7 @@
       </w:pPr>
     </w:lvl>
   </w:abstractNum>
-  <w:abstractNum w:abstractNumId="12">
+  <w:abstractNum w:abstractNumId="13">
     <w:nsid w:val="5EF519CA"/>
     <w:multiLevelType w:val="multilevel"/>
     <w:tmpl w:val="16D08A24"/>
@@ -28085,7 +28211,7 @@
       </w:rPr>
     </w:lvl>
   </w:abstractNum>
-  <w:abstractNum w:abstractNumId="13">
+  <w:abstractNum w:abstractNumId="14">
     <w:nsid w:val="6588587C"/>
     <w:multiLevelType w:val="multilevel"/>
     <w:tmpl w:val="251A9E3A"/>
@@ -28206,7 +28332,7 @@
       </w:rPr>
     </w:lvl>
   </w:abstractNum>
-  <w:abstractNum w:abstractNumId="14">
+  <w:abstractNum w:abstractNumId="15">
     <w:nsid w:val="678E6CE9"/>
     <w:multiLevelType w:val="hybridMultilevel"/>
     <w:tmpl w:val="C5AE3E48"/>
@@ -28319,7 +28445,7 @@
       </w:rPr>
     </w:lvl>
   </w:abstractNum>
-  <w:abstractNum w:abstractNumId="15">
+  <w:abstractNum w:abstractNumId="16">
     <w:nsid w:val="6B03321B"/>
     <w:multiLevelType w:val="hybridMultilevel"/>
     <w:tmpl w:val="4DF65B7A"/>
@@ -28405,7 +28531,7 @@
       </w:pPr>
     </w:lvl>
   </w:abstractNum>
-  <w:abstractNum w:abstractNumId="16">
+  <w:abstractNum w:abstractNumId="17">
     <w:nsid w:val="6D424307"/>
     <w:multiLevelType w:val="hybridMultilevel"/>
     <w:tmpl w:val="4DF65B7A"/>
@@ -28491,7 +28617,7 @@
       </w:pPr>
     </w:lvl>
   </w:abstractNum>
-  <w:abstractNum w:abstractNumId="17">
+  <w:abstractNum w:abstractNumId="18">
     <w:nsid w:val="6E283F9D"/>
     <w:multiLevelType w:val="multilevel"/>
     <w:tmpl w:val="251A9E3A"/>
@@ -28612,7 +28738,7 @@
       </w:rPr>
     </w:lvl>
   </w:abstractNum>
-  <w:abstractNum w:abstractNumId="18">
+  <w:abstractNum w:abstractNumId="19">
     <w:nsid w:val="70FF3371"/>
     <w:multiLevelType w:val="hybridMultilevel"/>
     <w:tmpl w:val="4DF65B7A"/>
@@ -28698,7 +28824,7 @@
       </w:pPr>
     </w:lvl>
   </w:abstractNum>
-  <w:abstractNum w:abstractNumId="19">
+  <w:abstractNum w:abstractNumId="20">
     <w:nsid w:val="78CF7488"/>
     <w:multiLevelType w:val="hybridMultilevel"/>
     <w:tmpl w:val="4AC84254"/>
@@ -28787,7 +28913,7 @@
       </w:pPr>
     </w:lvl>
   </w:abstractNum>
-  <w:abstractNum w:abstractNumId="20">
+  <w:abstractNum w:abstractNumId="21">
     <w:nsid w:val="7E623848"/>
     <w:multiLevelType w:val="hybridMultilevel"/>
     <w:tmpl w:val="701407F2"/>
@@ -28876,7 +29002,7 @@
       </w:pPr>
     </w:lvl>
   </w:abstractNum>
-  <w:abstractNum w:abstractNumId="21">
+  <w:abstractNum w:abstractNumId="22">
     <w:nsid w:val="7F0F44ED"/>
     <w:multiLevelType w:val="hybridMultilevel"/>
     <w:tmpl w:val="ED4E5138"/>
@@ -28990,70 +29116,73 @@
     </w:lvl>
   </w:abstractNum>
   <w:num w:numId="1">
-    <w:abstractNumId w:val="10"/>
+    <w:abstractNumId w:val="11"/>
   </w:num>
   <w:num w:numId="2">
-    <w:abstractNumId w:val="17"/>
+    <w:abstractNumId w:val="18"/>
   </w:num>
   <w:num w:numId="3">
-    <w:abstractNumId w:val="14"/>
+    <w:abstractNumId w:val="15"/>
   </w:num>
   <w:num w:numId="4">
     <w:abstractNumId w:val="0"/>
   </w:num>
   <w:num w:numId="5">
-    <w:abstractNumId w:val="21"/>
+    <w:abstractNumId w:val="22"/>
   </w:num>
   <w:num w:numId="6">
     <w:abstractNumId w:val="3"/>
   </w:num>
   <w:num w:numId="7">
-    <w:abstractNumId w:val="12"/>
+    <w:abstractNumId w:val="13"/>
   </w:num>
   <w:num w:numId="8">
-    <w:abstractNumId w:val="19"/>
+    <w:abstractNumId w:val="20"/>
   </w:num>
   <w:num w:numId="9">
     <w:abstractNumId w:val="5"/>
   </w:num>
   <w:num w:numId="10">
-    <w:abstractNumId w:val="8"/>
+    <w:abstractNumId w:val="9"/>
   </w:num>
   <w:num w:numId="11">
     <w:abstractNumId w:val="2"/>
   </w:num>
   <w:num w:numId="12">
-    <w:abstractNumId w:val="9"/>
+    <w:abstractNumId w:val="10"/>
   </w:num>
   <w:num w:numId="13">
-    <w:abstractNumId w:val="20"/>
+    <w:abstractNumId w:val="21"/>
   </w:num>
   <w:num w:numId="14">
     <w:abstractNumId w:val="1"/>
   </w:num>
   <w:num w:numId="15">
-    <w:abstractNumId w:val="7"/>
+    <w:abstractNumId w:val="8"/>
   </w:num>
   <w:num w:numId="16">
-    <w:abstractNumId w:val="18"/>
+    <w:abstractNumId w:val="19"/>
   </w:num>
   <w:num w:numId="17">
     <w:abstractNumId w:val="6"/>
   </w:num>
   <w:num w:numId="18">
-    <w:abstractNumId w:val="15"/>
+    <w:abstractNumId w:val="16"/>
   </w:num>
   <w:num w:numId="19">
-    <w:abstractNumId w:val="11"/>
+    <w:abstractNumId w:val="12"/>
   </w:num>
   <w:num w:numId="20">
     <w:abstractNumId w:val="4"/>
   </w:num>
   <w:num w:numId="21">
-    <w:abstractNumId w:val="16"/>
+    <w:abstractNumId w:val="17"/>
   </w:num>
   <w:num w:numId="22">
-    <w:abstractNumId w:val="13"/>
+    <w:abstractNumId w:val="14"/>
+  </w:num>
+  <w:num w:numId="23">
+    <w:abstractNumId w:val="7"/>
   </w:num>
 </w:numbering>
 </file>
@@ -29230,6 +29359,9 @@
     <w:pPr>
       <w:keepNext/>
       <w:keepLines/>
+      <w:numPr>
+        <w:numId w:val="23"/>
+      </w:numPr>
       <w:spacing w:before="480" w:after="0"/>
       <w:outlineLvl w:val="0"/>
     </w:pPr>
@@ -29254,6 +29386,10 @@
     <w:pPr>
       <w:keepNext/>
       <w:keepLines/>
+      <w:numPr>
+        <w:ilvl w:val="1"/>
+        <w:numId w:val="23"/>
+      </w:numPr>
       <w:spacing w:before="200" w:after="0"/>
       <w:outlineLvl w:val="1"/>
     </w:pPr>
@@ -29278,6 +29414,10 @@
     <w:pPr>
       <w:keepNext/>
       <w:keepLines/>
+      <w:numPr>
+        <w:ilvl w:val="2"/>
+        <w:numId w:val="23"/>
+      </w:numPr>
       <w:spacing w:before="200" w:after="0"/>
       <w:outlineLvl w:val="2"/>
     </w:pPr>
@@ -29300,6 +29440,10 @@
     <w:pPr>
       <w:keepNext/>
       <w:keepLines/>
+      <w:numPr>
+        <w:ilvl w:val="3"/>
+        <w:numId w:val="23"/>
+      </w:numPr>
       <w:spacing w:before="200" w:after="0"/>
       <w:outlineLvl w:val="3"/>
     </w:pPr>
@@ -29324,12 +29468,126 @@
     <w:pPr>
       <w:keepNext/>
       <w:keepLines/>
+      <w:numPr>
+        <w:ilvl w:val="4"/>
+        <w:numId w:val="23"/>
+      </w:numPr>
       <w:spacing w:before="200" w:after="0"/>
       <w:outlineLvl w:val="4"/>
     </w:pPr>
     <w:rPr>
       <w:rFonts w:asciiTheme="majorHAnsi" w:eastAsiaTheme="majorEastAsia" w:hAnsiTheme="majorHAnsi" w:cstheme="majorBidi"/>
       <w:color w:val="243F60" w:themeColor="accent1" w:themeShade="7F"/>
+    </w:rPr>
+  </w:style>
+  <w:style w:type="paragraph" w:styleId="Heading6">
+    <w:name w:val="heading 6"/>
+    <w:basedOn w:val="Normal"/>
+    <w:next w:val="Normal"/>
+    <w:link w:val="Heading6Char"/>
+    <w:uiPriority w:val="9"/>
+    <w:semiHidden/>
+    <w:unhideWhenUsed/>
+    <w:qFormat/>
+    <w:rsid w:val="00B050B5"/>
+    <w:pPr>
+      <w:keepNext/>
+      <w:keepLines/>
+      <w:numPr>
+        <w:ilvl w:val="5"/>
+        <w:numId w:val="23"/>
+      </w:numPr>
+      <w:spacing w:before="200" w:after="0"/>
+      <w:outlineLvl w:val="5"/>
+    </w:pPr>
+    <w:rPr>
+      <w:rFonts w:asciiTheme="majorHAnsi" w:eastAsiaTheme="majorEastAsia" w:hAnsiTheme="majorHAnsi" w:cstheme="majorBidi"/>
+      <w:i/>
+      <w:iCs/>
+      <w:color w:val="243F60" w:themeColor="accent1" w:themeShade="7F"/>
+    </w:rPr>
+  </w:style>
+  <w:style w:type="paragraph" w:styleId="Heading7">
+    <w:name w:val="heading 7"/>
+    <w:basedOn w:val="Normal"/>
+    <w:next w:val="Normal"/>
+    <w:link w:val="Heading7Char"/>
+    <w:uiPriority w:val="9"/>
+    <w:semiHidden/>
+    <w:unhideWhenUsed/>
+    <w:qFormat/>
+    <w:rsid w:val="00B050B5"/>
+    <w:pPr>
+      <w:keepNext/>
+      <w:keepLines/>
+      <w:numPr>
+        <w:ilvl w:val="6"/>
+        <w:numId w:val="23"/>
+      </w:numPr>
+      <w:spacing w:before="200" w:after="0"/>
+      <w:outlineLvl w:val="6"/>
+    </w:pPr>
+    <w:rPr>
+      <w:rFonts w:asciiTheme="majorHAnsi" w:eastAsiaTheme="majorEastAsia" w:hAnsiTheme="majorHAnsi" w:cstheme="majorBidi"/>
+      <w:i/>
+      <w:iCs/>
+      <w:color w:val="404040" w:themeColor="text1" w:themeTint="BF"/>
+    </w:rPr>
+  </w:style>
+  <w:style w:type="paragraph" w:styleId="Heading8">
+    <w:name w:val="heading 8"/>
+    <w:basedOn w:val="Normal"/>
+    <w:next w:val="Normal"/>
+    <w:link w:val="Heading8Char"/>
+    <w:uiPriority w:val="9"/>
+    <w:semiHidden/>
+    <w:unhideWhenUsed/>
+    <w:qFormat/>
+    <w:rsid w:val="00B050B5"/>
+    <w:pPr>
+      <w:keepNext/>
+      <w:keepLines/>
+      <w:numPr>
+        <w:ilvl w:val="7"/>
+        <w:numId w:val="23"/>
+      </w:numPr>
+      <w:spacing w:before="200" w:after="0"/>
+      <w:outlineLvl w:val="7"/>
+    </w:pPr>
+    <w:rPr>
+      <w:rFonts w:asciiTheme="majorHAnsi" w:eastAsiaTheme="majorEastAsia" w:hAnsiTheme="majorHAnsi" w:cstheme="majorBidi"/>
+      <w:color w:val="404040" w:themeColor="text1" w:themeTint="BF"/>
+      <w:sz w:val="20"/>
+      <w:szCs w:val="20"/>
+    </w:rPr>
+  </w:style>
+  <w:style w:type="paragraph" w:styleId="Heading9">
+    <w:name w:val="heading 9"/>
+    <w:basedOn w:val="Normal"/>
+    <w:next w:val="Normal"/>
+    <w:link w:val="Heading9Char"/>
+    <w:uiPriority w:val="9"/>
+    <w:semiHidden/>
+    <w:unhideWhenUsed/>
+    <w:qFormat/>
+    <w:rsid w:val="00B050B5"/>
+    <w:pPr>
+      <w:keepNext/>
+      <w:keepLines/>
+      <w:numPr>
+        <w:ilvl w:val="8"/>
+        <w:numId w:val="23"/>
+      </w:numPr>
+      <w:spacing w:before="200" w:after="0"/>
+      <w:outlineLvl w:val="8"/>
+    </w:pPr>
+    <w:rPr>
+      <w:rFonts w:asciiTheme="majorHAnsi" w:eastAsiaTheme="majorEastAsia" w:hAnsiTheme="majorHAnsi" w:cstheme="majorBidi"/>
+      <w:i/>
+      <w:iCs/>
+      <w:color w:val="404040" w:themeColor="text1" w:themeTint="BF"/>
+      <w:sz w:val="20"/>
+      <w:szCs w:val="20"/>
     </w:rPr>
   </w:style>
   <w:style w:type="character" w:default="1" w:styleId="DefaultParagraphFont">
@@ -29916,6 +30174,64 @@
       </w:tcPr>
     </w:tblStylePr>
   </w:style>
+  <w:style w:type="character" w:customStyle="1" w:styleId="Heading6Char">
+    <w:name w:val="Heading 6 Char"/>
+    <w:basedOn w:val="DefaultParagraphFont"/>
+    <w:link w:val="Heading6"/>
+    <w:uiPriority w:val="9"/>
+    <w:semiHidden/>
+    <w:rsid w:val="00B050B5"/>
+    <w:rPr>
+      <w:rFonts w:asciiTheme="majorHAnsi" w:eastAsiaTheme="majorEastAsia" w:hAnsiTheme="majorHAnsi" w:cstheme="majorBidi"/>
+      <w:i/>
+      <w:iCs/>
+      <w:color w:val="243F60" w:themeColor="accent1" w:themeShade="7F"/>
+    </w:rPr>
+  </w:style>
+  <w:style w:type="character" w:customStyle="1" w:styleId="Heading7Char">
+    <w:name w:val="Heading 7 Char"/>
+    <w:basedOn w:val="DefaultParagraphFont"/>
+    <w:link w:val="Heading7"/>
+    <w:uiPriority w:val="9"/>
+    <w:semiHidden/>
+    <w:rsid w:val="00B050B5"/>
+    <w:rPr>
+      <w:rFonts w:asciiTheme="majorHAnsi" w:eastAsiaTheme="majorEastAsia" w:hAnsiTheme="majorHAnsi" w:cstheme="majorBidi"/>
+      <w:i/>
+      <w:iCs/>
+      <w:color w:val="404040" w:themeColor="text1" w:themeTint="BF"/>
+    </w:rPr>
+  </w:style>
+  <w:style w:type="character" w:customStyle="1" w:styleId="Heading8Char">
+    <w:name w:val="Heading 8 Char"/>
+    <w:basedOn w:val="DefaultParagraphFont"/>
+    <w:link w:val="Heading8"/>
+    <w:uiPriority w:val="9"/>
+    <w:semiHidden/>
+    <w:rsid w:val="00B050B5"/>
+    <w:rPr>
+      <w:rFonts w:asciiTheme="majorHAnsi" w:eastAsiaTheme="majorEastAsia" w:hAnsiTheme="majorHAnsi" w:cstheme="majorBidi"/>
+      <w:color w:val="404040" w:themeColor="text1" w:themeTint="BF"/>
+      <w:sz w:val="20"/>
+      <w:szCs w:val="20"/>
+    </w:rPr>
+  </w:style>
+  <w:style w:type="character" w:customStyle="1" w:styleId="Heading9Char">
+    <w:name w:val="Heading 9 Char"/>
+    <w:basedOn w:val="DefaultParagraphFont"/>
+    <w:link w:val="Heading9"/>
+    <w:uiPriority w:val="9"/>
+    <w:semiHidden/>
+    <w:rsid w:val="00B050B5"/>
+    <w:rPr>
+      <w:rFonts w:asciiTheme="majorHAnsi" w:eastAsiaTheme="majorEastAsia" w:hAnsiTheme="majorHAnsi" w:cstheme="majorBidi"/>
+      <w:i/>
+      <w:iCs/>
+      <w:color w:val="404040" w:themeColor="text1" w:themeTint="BF"/>
+      <w:sz w:val="20"/>
+      <w:szCs w:val="20"/>
+    </w:rPr>
+  </w:style>
 </w:styles>
 </file>
 
@@ -30416,7 +30732,7 @@
 </file>
 
 <file path=customXml/itemProps2.xml><?xml version="1.0" encoding="utf-8"?>
-<ds:datastoreItem xmlns:ds="http://schemas.openxmlformats.org/officeDocument/2006/customXml" ds:itemID="{E56D7B9B-DDD6-4D17-995A-5E7F7B2B4510}">
+<ds:datastoreItem xmlns:ds="http://schemas.openxmlformats.org/officeDocument/2006/customXml" ds:itemID="{91B89383-EC29-4106-B7EA-CB35B30E4303}">
   <ds:schemaRefs>
     <ds:schemaRef ds:uri="http://schemas.openxmlformats.org/officeDocument/2006/bibliography"/>
   </ds:schemaRefs>

--- a/doc/system/graphics/System Documentation/Graphics Service documentatie.docx
+++ b/doc/system/graphics/System Documentation/Graphics Service documentatie.docx
@@ -5987,7 +5987,13 @@
               <w:rPr>
                 <w:lang w:val="en-US"/>
               </w:rPr>
-              <w:t xml:space="preserve">The user opens the analyzed </w:t>
+              <w:t xml:space="preserve">A user </w:t>
+            </w:r>
+            <w:r>
+              <w:rPr>
+                <w:lang w:val="en-US"/>
+              </w:rPr>
+              <w:t xml:space="preserve">opens the analyzed </w:t>
             </w:r>
             <w:r>
               <w:rPr>
@@ -6066,7 +6072,13 @@
               <w:rPr>
                 <w:lang w:val="en-US"/>
               </w:rPr>
-              <w:t>The user has analyzed the source code</w:t>
+              <w:t xml:space="preserve">A user </w:t>
+            </w:r>
+            <w:r>
+              <w:rPr>
+                <w:lang w:val="en-US"/>
+              </w:rPr>
+              <w:t>has analyzed the source code</w:t>
             </w:r>
           </w:p>
         </w:tc>
@@ -6114,7 +6126,19 @@
               <w:rPr>
                 <w:lang w:val="en-US"/>
               </w:rPr>
-              <w:t xml:space="preserve"> The user clicks on </w:t>
+              <w:t xml:space="preserve"> </w:t>
+            </w:r>
+            <w:r>
+              <w:rPr>
+                <w:lang w:val="en-US"/>
+              </w:rPr>
+              <w:t xml:space="preserve">A user </w:t>
+            </w:r>
+            <w:r>
+              <w:rPr>
+                <w:lang w:val="en-US"/>
+              </w:rPr>
+              <w:t xml:space="preserve">clicks on </w:t>
             </w:r>
             <w:proofErr w:type="spellStart"/>
             <w:r>
@@ -6148,7 +6172,19 @@
               <w:rPr>
                 <w:lang w:val="en-US"/>
               </w:rPr>
-              <w:t xml:space="preserve"> The user clicks on </w:t>
+              <w:t xml:space="preserve"> </w:t>
+            </w:r>
+            <w:r>
+              <w:rPr>
+                <w:lang w:val="en-US"/>
+              </w:rPr>
+              <w:t xml:space="preserve">A user </w:t>
+            </w:r>
+            <w:r>
+              <w:rPr>
+                <w:lang w:val="en-US"/>
+              </w:rPr>
+              <w:t xml:space="preserve">clicks on </w:t>
             </w:r>
             <w:proofErr w:type="spellStart"/>
             <w:r>
@@ -6619,7 +6655,13 @@
               <w:rPr>
                 <w:lang w:val="en-US"/>
               </w:rPr>
-              <w:t>The user has analyzed and validated the source code. The violations based on the architecture can now be shown on screen.</w:t>
+              <w:t xml:space="preserve">A user </w:t>
+            </w:r>
+            <w:r>
+              <w:rPr>
+                <w:lang w:val="en-US"/>
+              </w:rPr>
+              <w:t>has analyzed and validated the source code. The violations based on the architecture can now be shown on screen.</w:t>
             </w:r>
           </w:p>
         </w:tc>
@@ -6662,7 +6704,13 @@
               <w:rPr>
                 <w:lang w:val="en-US"/>
               </w:rPr>
-              <w:t xml:space="preserve">The user has defined </w:t>
+              <w:t xml:space="preserve">A user </w:t>
+            </w:r>
+            <w:r>
+              <w:rPr>
+                <w:lang w:val="en-US"/>
+              </w:rPr>
+              <w:t xml:space="preserve">has defined </w:t>
             </w:r>
             <w:proofErr w:type="gramStart"/>
             <w:r>
@@ -6736,7 +6784,19 @@
               <w:rPr>
                 <w:lang w:val="en-US"/>
               </w:rPr>
-              <w:t xml:space="preserve"> The user clicks on Draw Violations.</w:t>
+              <w:t xml:space="preserve"> </w:t>
+            </w:r>
+            <w:r>
+              <w:rPr>
+                <w:lang w:val="en-US"/>
+              </w:rPr>
+              <w:t xml:space="preserve">A user </w:t>
+            </w:r>
+            <w:r>
+              <w:rPr>
+                <w:lang w:val="en-US"/>
+              </w:rPr>
+              <w:t>clicks on Draw Violations.</w:t>
             </w:r>
           </w:p>
           <w:p>
@@ -7164,7 +7224,13 @@
               <w:rPr>
                 <w:lang w:val="en-US"/>
               </w:rPr>
-              <w:t xml:space="preserve">The user has defined </w:t>
+              <w:t xml:space="preserve">A user </w:t>
+            </w:r>
+            <w:r>
+              <w:rPr>
+                <w:lang w:val="en-US"/>
+              </w:rPr>
+              <w:t xml:space="preserve">has defined </w:t>
             </w:r>
             <w:proofErr w:type="gramStart"/>
             <w:r>
@@ -7178,7 +7244,19 @@
               <w:rPr>
                 <w:lang w:val="en-US"/>
               </w:rPr>
-              <w:t>, created rules on it, analyzed the source code and validated the code. The user can now see a graphical representation of the defined architecture with the violations on top of it.</w:t>
+              <w:t xml:space="preserve">, created rules on it, analyzed the source code and validated the code. </w:t>
+            </w:r>
+            <w:r>
+              <w:rPr>
+                <w:lang w:val="en-US"/>
+              </w:rPr>
+              <w:t xml:space="preserve">A user </w:t>
+            </w:r>
+            <w:r>
+              <w:rPr>
+                <w:lang w:val="en-US"/>
+              </w:rPr>
+              <w:t>can now see a graphical representation of the defined architecture with the violations on top of it.</w:t>
             </w:r>
           </w:p>
         </w:tc>
@@ -7221,7 +7299,13 @@
               <w:rPr>
                 <w:lang w:val="en-US"/>
               </w:rPr>
-              <w:t xml:space="preserve">The user has defined </w:t>
+              <w:t xml:space="preserve">A user </w:t>
+            </w:r>
+            <w:r>
+              <w:rPr>
+                <w:lang w:val="en-US"/>
+              </w:rPr>
+              <w:t xml:space="preserve">has defined </w:t>
             </w:r>
             <w:proofErr w:type="gramStart"/>
             <w:r>
@@ -7283,7 +7367,19 @@
               <w:rPr>
                 <w:lang w:val="en-US"/>
               </w:rPr>
-              <w:t xml:space="preserve"> The user clicks on Draw Violations.</w:t>
+              <w:t xml:space="preserve"> </w:t>
+            </w:r>
+            <w:r>
+              <w:rPr>
+                <w:lang w:val="en-US"/>
+              </w:rPr>
+              <w:t xml:space="preserve">A user </w:t>
+            </w:r>
+            <w:r>
+              <w:rPr>
+                <w:lang w:val="en-US"/>
+              </w:rPr>
+              <w:t>clicks on Draw Violations.</w:t>
             </w:r>
           </w:p>
           <w:p>
@@ -7740,7 +7836,13 @@
               <w:rPr>
                 <w:lang w:val="en-US"/>
               </w:rPr>
-              <w:t>The user has opened the architecture and can now zoom between the different levels of the defined or analyzed architecture.</w:t>
+              <w:t xml:space="preserve">A user </w:t>
+            </w:r>
+            <w:r>
+              <w:rPr>
+                <w:lang w:val="en-US"/>
+              </w:rPr>
+              <w:t>has opened the architecture and can now zoom between the different levels of the defined or analyzed architecture.</w:t>
             </w:r>
           </w:p>
         </w:tc>
@@ -7784,7 +7886,13 @@
               <w:rPr>
                 <w:lang w:val="en-US"/>
               </w:rPr>
-              <w:t xml:space="preserve">The user has defined </w:t>
+              <w:t xml:space="preserve">A user </w:t>
+            </w:r>
+            <w:r>
+              <w:rPr>
+                <w:lang w:val="en-US"/>
+              </w:rPr>
+              <w:t xml:space="preserve">has defined </w:t>
             </w:r>
             <w:proofErr w:type="gramStart"/>
             <w:r>
@@ -7847,7 +7955,19 @@
               <w:rPr>
                 <w:lang w:val="en-US"/>
               </w:rPr>
-              <w:t xml:space="preserve"> The user clicks on a package in the shown architecture.</w:t>
+              <w:t xml:space="preserve"> </w:t>
+            </w:r>
+            <w:r>
+              <w:rPr>
+                <w:lang w:val="en-US"/>
+              </w:rPr>
+              <w:t xml:space="preserve">A user </w:t>
+            </w:r>
+            <w:r>
+              <w:rPr>
+                <w:lang w:val="en-US"/>
+              </w:rPr>
+              <w:t>clicks on a package in the shown architecture.</w:t>
             </w:r>
           </w:p>
           <w:p>
@@ -7883,7 +8003,19 @@
               <w:rPr>
                 <w:lang w:val="en-US"/>
               </w:rPr>
-              <w:t>A.3.1: The user clicks on a class in the shown architecture.</w:t>
+              <w:t xml:space="preserve">A.3.1: </w:t>
+            </w:r>
+            <w:r>
+              <w:rPr>
+                <w:lang w:val="en-US"/>
+              </w:rPr>
+              <w:t xml:space="preserve">A user </w:t>
+            </w:r>
+            <w:r>
+              <w:rPr>
+                <w:lang w:val="en-US"/>
+              </w:rPr>
+              <w:t>clicks on a class in the shown architecture.</w:t>
             </w:r>
           </w:p>
           <w:p>
@@ -7989,7 +8121,19 @@
               <w:rPr>
                 <w:lang w:val="en-US"/>
               </w:rPr>
-              <w:t xml:space="preserve"> The user clicks on a module in the shown architecture.</w:t>
+              <w:t xml:space="preserve"> </w:t>
+            </w:r>
+            <w:r>
+              <w:rPr>
+                <w:lang w:val="en-US"/>
+              </w:rPr>
+              <w:t xml:space="preserve">A user </w:t>
+            </w:r>
+            <w:r>
+              <w:rPr>
+                <w:lang w:val="en-US"/>
+              </w:rPr>
+              <w:t>clicks on a module in the shown architecture.</w:t>
             </w:r>
           </w:p>
           <w:p>
@@ -8085,7 +8229,19 @@
               <w:rPr>
                 <w:lang w:val="en-US"/>
               </w:rPr>
-              <w:t>There are also shown packages next to the classes. The user can now also zoom in on the package shown. (A.1.1)</w:t>
+              <w:t xml:space="preserve">There are also shown packages next to the classes. </w:t>
+            </w:r>
+            <w:r>
+              <w:rPr>
+                <w:lang w:val="en-US"/>
+              </w:rPr>
+              <w:t xml:space="preserve">A user </w:t>
+            </w:r>
+            <w:r>
+              <w:rPr>
+                <w:lang w:val="en-US"/>
+              </w:rPr>
+              <w:t>can now also zoom in on the package shown. (A.1.1)</w:t>
             </w:r>
           </w:p>
         </w:tc>
@@ -8491,7 +8647,13 @@
               <w:rPr>
                 <w:lang w:val="en-US"/>
               </w:rPr>
-              <w:t>The user can select a figure in the shown architecture. Once selected, the properties panel will show the properties of the selected figure.</w:t>
+              <w:t xml:space="preserve">A user </w:t>
+            </w:r>
+            <w:r>
+              <w:rPr>
+                <w:lang w:val="en-US"/>
+              </w:rPr>
+              <w:t>can select a figure in the shown architecture. Once selected, the properties panel will show the properties of the selected figure.</w:t>
             </w:r>
           </w:p>
         </w:tc>
@@ -8534,7 +8696,13 @@
               <w:rPr>
                 <w:lang w:val="en-US"/>
               </w:rPr>
-              <w:t xml:space="preserve">The user has defined </w:t>
+              <w:t xml:space="preserve">A user </w:t>
+            </w:r>
+            <w:r>
+              <w:rPr>
+                <w:lang w:val="en-US"/>
+              </w:rPr>
+              <w:t xml:space="preserve">has defined </w:t>
             </w:r>
             <w:proofErr w:type="gramStart"/>
             <w:r>
@@ -8602,7 +8770,19 @@
               <w:rPr>
                 <w:lang w:val="en-US"/>
               </w:rPr>
-              <w:t xml:space="preserve"> The user clicks on a module in the shown architecture.</w:t>
+              <w:t xml:space="preserve"> </w:t>
+            </w:r>
+            <w:r>
+              <w:rPr>
+                <w:lang w:val="en-US"/>
+              </w:rPr>
+              <w:t xml:space="preserve">A user </w:t>
+            </w:r>
+            <w:r>
+              <w:rPr>
+                <w:lang w:val="en-US"/>
+              </w:rPr>
+              <w:t>clicks on a module in the shown architecture.</w:t>
             </w:r>
           </w:p>
           <w:p>
@@ -9068,7 +9248,13 @@
               <w:rPr>
                 <w:lang w:val="en-US"/>
               </w:rPr>
-              <w:t>The user saves the shown architecture as an image.</w:t>
+              <w:t xml:space="preserve">A user </w:t>
+            </w:r>
+            <w:r>
+              <w:rPr>
+                <w:lang w:val="en-US"/>
+              </w:rPr>
+              <w:t>saves the shown architecture as an image.</w:t>
             </w:r>
           </w:p>
         </w:tc>
@@ -9112,7 +9298,13 @@
               <w:rPr>
                 <w:lang w:val="en-US"/>
               </w:rPr>
-              <w:t xml:space="preserve">The user has defined </w:t>
+              <w:t xml:space="preserve">A user </w:t>
+            </w:r>
+            <w:r>
+              <w:rPr>
+                <w:lang w:val="en-US"/>
+              </w:rPr>
+              <w:t xml:space="preserve">has defined </w:t>
             </w:r>
             <w:proofErr w:type="gramStart"/>
             <w:r>
@@ -9175,7 +9367,19 @@
               <w:rPr>
                 <w:lang w:val="en-US"/>
               </w:rPr>
-              <w:t xml:space="preserve"> The user clicks on the export button.</w:t>
+              <w:t xml:space="preserve"> </w:t>
+            </w:r>
+            <w:r>
+              <w:rPr>
+                <w:lang w:val="en-US"/>
+              </w:rPr>
+              <w:t xml:space="preserve">A user </w:t>
+            </w:r>
+            <w:r>
+              <w:rPr>
+                <w:lang w:val="en-US"/>
+              </w:rPr>
+              <w:t>clicks on the export button.</w:t>
             </w:r>
           </w:p>
           <w:p>
@@ -9197,7 +9401,19 @@
               <w:rPr>
                 <w:lang w:val="en-US"/>
               </w:rPr>
-              <w:t xml:space="preserve"> The system shows a file browser in which the user can select a location where the image should be saved.</w:t>
+              <w:t xml:space="preserve"> The system shows a file browser in which </w:t>
+            </w:r>
+            <w:r>
+              <w:rPr>
+                <w:lang w:val="en-US"/>
+              </w:rPr>
+              <w:t xml:space="preserve">a user </w:t>
+            </w:r>
+            <w:r>
+              <w:rPr>
+                <w:lang w:val="en-US"/>
+              </w:rPr>
+              <w:t>can select a location where the image should be saved.</w:t>
             </w:r>
           </w:p>
           <w:p>
@@ -9211,7 +9427,19 @@
               <w:rPr>
                 <w:lang w:val="en-US"/>
               </w:rPr>
-              <w:t>A.3.1: The user selects a location and defines a file name.</w:t>
+              <w:t xml:space="preserve">A.3.1: </w:t>
+            </w:r>
+            <w:r>
+              <w:rPr>
+                <w:lang w:val="en-US"/>
+              </w:rPr>
+              <w:t xml:space="preserve">A user </w:t>
+            </w:r>
+            <w:r>
+              <w:rPr>
+                <w:lang w:val="en-US"/>
+              </w:rPr>
+              <w:t>selects a location and defines a file name.</w:t>
             </w:r>
           </w:p>
           <w:p>
@@ -9317,7 +9545,43 @@
               <w:rPr>
                 <w:lang w:val="en-US"/>
               </w:rPr>
-              <w:t xml:space="preserve"> The system shows a message, telling the user that the name is already in use and asks the user is he/she wants to overwrite the file. A.5.1: The user selects “</w:t>
+              <w:t xml:space="preserve"> The system shows a message, telling </w:t>
+            </w:r>
+            <w:r>
+              <w:rPr>
+                <w:lang w:val="en-US"/>
+              </w:rPr>
+              <w:t xml:space="preserve">a user </w:t>
+            </w:r>
+            <w:r>
+              <w:rPr>
+                <w:lang w:val="en-US"/>
+              </w:rPr>
+              <w:t xml:space="preserve">that the name is already in use and asks </w:t>
+            </w:r>
+            <w:r>
+              <w:rPr>
+                <w:lang w:val="en-US"/>
+              </w:rPr>
+              <w:t xml:space="preserve">a user </w:t>
+            </w:r>
+            <w:r>
+              <w:rPr>
+                <w:lang w:val="en-US"/>
+              </w:rPr>
+              <w:t xml:space="preserve">is he/she wants to overwrite the file. A.5.1: </w:t>
+            </w:r>
+            <w:r>
+              <w:rPr>
+                <w:lang w:val="en-US"/>
+              </w:rPr>
+              <w:t xml:space="preserve">A user </w:t>
+            </w:r>
+            <w:r>
+              <w:rPr>
+                <w:lang w:val="en-US"/>
+              </w:rPr>
+              <w:t>selects “</w:t>
             </w:r>
             <w:proofErr w:type="spellStart"/>
             <w:r>
@@ -9427,7 +9691,43 @@
               <w:rPr>
                 <w:lang w:val="en-US"/>
               </w:rPr>
-              <w:t xml:space="preserve"> The system shows a message, telling the user that the name is already in use and asks the user is he/she wants to overwrite the file. A.5.1: The user selects “Nee/No”.</w:t>
+              <w:t xml:space="preserve"> The system shows a message, telling </w:t>
+            </w:r>
+            <w:r>
+              <w:rPr>
+                <w:lang w:val="en-US"/>
+              </w:rPr>
+              <w:t xml:space="preserve">a user </w:t>
+            </w:r>
+            <w:r>
+              <w:rPr>
+                <w:lang w:val="en-US"/>
+              </w:rPr>
+              <w:t xml:space="preserve">that the name is already in use and asks </w:t>
+            </w:r>
+            <w:r>
+              <w:rPr>
+                <w:lang w:val="en-US"/>
+              </w:rPr>
+              <w:t xml:space="preserve">a user </w:t>
+            </w:r>
+            <w:r>
+              <w:rPr>
+                <w:lang w:val="en-US"/>
+              </w:rPr>
+              <w:t xml:space="preserve">is he/she wants to overwrite the file. A.5.1: </w:t>
+            </w:r>
+            <w:r>
+              <w:rPr>
+                <w:lang w:val="en-US"/>
+              </w:rPr>
+              <w:t xml:space="preserve">A user </w:t>
+            </w:r>
+            <w:r>
+              <w:rPr>
+                <w:lang w:val="en-US"/>
+              </w:rPr>
+              <w:t>selects “Nee/No”.</w:t>
             </w:r>
           </w:p>
           <w:p>
@@ -10905,7 +11205,23 @@
                 <w:lang w:val="en-US"/>
               </w:rPr>
               <w:lastRenderedPageBreak/>
-              <w:t>We’re providing multi-input methods for commands in order to provide the user with a rich user experience</w:t>
+              <w:t xml:space="preserve">We’re providing multi-input methods for commands in order to provide </w:t>
+            </w:r>
+            <w:r>
+              <w:rPr>
+                <w:rFonts w:cstheme="minorHAnsi"/>
+                <w:b w:val="0"/>
+                <w:lang w:val="en-US"/>
+              </w:rPr>
+              <w:t xml:space="preserve">a user </w:t>
+            </w:r>
+            <w:r>
+              <w:rPr>
+                <w:rFonts w:cstheme="minorHAnsi"/>
+                <w:b w:val="0"/>
+                <w:lang w:val="en-US"/>
+              </w:rPr>
+              <w:t>with a rich user experience</w:t>
             </w:r>
           </w:p>
         </w:tc>
@@ -11871,7 +12187,13 @@
         <w:rPr>
           <w:lang w:val="en-US"/>
         </w:rPr>
-        <w:t xml:space="preserve">screen the Presentation layer also allows the user </w:t>
+        <w:t xml:space="preserve">screen the Presentation layer also allows </w:t>
+      </w:r>
+      <w:r>
+        <w:rPr>
+          <w:lang w:val="en-US"/>
+        </w:rPr>
+        <w:t xml:space="preserve">a user </w:t>
       </w:r>
       <w:r>
         <w:rPr>
@@ -13624,7 +13946,19 @@
         <w:rPr>
           <w:lang w:val="en-US"/>
         </w:rPr>
-        <w:t xml:space="preserve"> is a user-interface that implements the Component interface and also supports handling of user interaction. The user can interact with the </w:t>
+        <w:t xml:space="preserve"> is a user-interface that implements the Component interface and also supports handling of user interaction. </w:t>
+      </w:r>
+      <w:r>
+        <w:rPr>
+          <w:lang w:val="en-US"/>
+        </w:rPr>
+        <w:t xml:space="preserve">A user </w:t>
+      </w:r>
+      <w:r>
+        <w:rPr>
+          <w:lang w:val="en-US"/>
+        </w:rPr>
+        <w:t xml:space="preserve">can interact with the </w:t>
       </w:r>
       <w:proofErr w:type="spellStart"/>
       <w:r>
@@ -14279,7 +14613,19 @@
         <w:rPr>
           <w:lang w:val="en-US"/>
         </w:rPr>
-        <w:t xml:space="preserve"> to display where within the hierarchy the user is and the </w:t>
+        <w:t xml:space="preserve"> to display where within the hierarchy </w:t>
+      </w:r>
+      <w:r>
+        <w:rPr>
+          <w:lang w:val="en-US"/>
+        </w:rPr>
+        <w:t xml:space="preserve">a user </w:t>
+      </w:r>
+      <w:r>
+        <w:rPr>
+          <w:lang w:val="en-US"/>
+        </w:rPr>
+        <w:t xml:space="preserve">is and the </w:t>
       </w:r>
       <w:proofErr w:type="spellStart"/>
       <w:r>
@@ -14293,7 +14639,19 @@
         <w:rPr>
           <w:lang w:val="en-US"/>
         </w:rPr>
-        <w:t xml:space="preserve"> to provide the user with a toolbar to navigate</w:t>
+        <w:t xml:space="preserve"> to provide </w:t>
+      </w:r>
+      <w:r>
+        <w:rPr>
+          <w:lang w:val="en-US"/>
+        </w:rPr>
+        <w:t xml:space="preserve">a user </w:t>
+      </w:r>
+      <w:r>
+        <w:rPr>
+          <w:lang w:val="en-US"/>
+        </w:rPr>
+        <w:t>with a toolbar to navigate</w:t>
       </w:r>
       <w:r>
         <w:rPr>
@@ -14626,7 +14984,19 @@
         <w:rPr>
           <w:lang w:val="en-US"/>
         </w:rPr>
-        <w:t>allows the user to create a mode</w:t>
+        <w:t xml:space="preserve">allows </w:t>
+      </w:r>
+      <w:r>
+        <w:rPr>
+          <w:lang w:val="en-US"/>
+        </w:rPr>
+        <w:t xml:space="preserve">a user </w:t>
+      </w:r>
+      <w:r>
+        <w:rPr>
+          <w:lang w:val="en-US"/>
+        </w:rPr>
+        <w:t>to create a mode</w:t>
       </w:r>
       <w:r>
         <w:rPr>
@@ -15622,13 +15992,6 @@
     <w:p>
       <w:pPr>
         <w:rPr>
-          <w:lang w:eastAsia="ja-JP"/>
-        </w:rPr>
-      </w:pPr>
-    </w:p>
-    <w:p>
-      <w:pPr>
-        <w:rPr>
           <w:lang w:val="en-US" w:eastAsia="ja-JP"/>
         </w:rPr>
       </w:pPr>
@@ -15637,7 +16000,98 @@
           <w:rFonts w:hint="eastAsia"/>
           <w:lang w:val="en-US" w:eastAsia="ja-JP"/>
         </w:rPr>
-        <w:t>Both controllers are responsible to retrieve all the data required to show violations. This means you can show violation on both a physical and logical level. To allow this to work both controllers use the validate service. When the user tells the service to show violations it will requests the data from the validate service. It will go through all the known objects (currently shown figures) and retrieve t</w:t>
+        <w:t xml:space="preserve">Both controllers are responsible </w:t>
+      </w:r>
+      <w:r>
+        <w:rPr>
+          <w:lang w:val="en-US" w:eastAsia="ja-JP"/>
+        </w:rPr>
+        <w:t>for</w:t>
+      </w:r>
+      <w:r>
+        <w:rPr>
+          <w:rFonts w:hint="eastAsia"/>
+          <w:lang w:val="en-US" w:eastAsia="ja-JP"/>
+        </w:rPr>
+        <w:t xml:space="preserve"> retriev</w:t>
+      </w:r>
+      <w:r>
+        <w:rPr>
+          <w:lang w:val="en-US" w:eastAsia="ja-JP"/>
+        </w:rPr>
+        <w:t>ing</w:t>
+      </w:r>
+      <w:r>
+        <w:rPr>
+          <w:rFonts w:hint="eastAsia"/>
+          <w:lang w:val="en-US" w:eastAsia="ja-JP"/>
+        </w:rPr>
+        <w:t xml:space="preserve"> all the data required to show violations. This means you can show violation</w:t>
+      </w:r>
+      <w:r>
+        <w:rPr>
+          <w:lang w:val="en-US" w:eastAsia="ja-JP"/>
+        </w:rPr>
+        <w:t>s</w:t>
+      </w:r>
+      <w:r>
+        <w:rPr>
+          <w:rFonts w:hint="eastAsia"/>
+          <w:lang w:val="en-US" w:eastAsia="ja-JP"/>
+        </w:rPr>
+        <w:t xml:space="preserve"> on both a physical and </w:t>
+      </w:r>
+      <w:r>
+        <w:rPr>
+          <w:rFonts w:hint="eastAsia"/>
+          <w:lang w:val="en-US" w:eastAsia="ja-JP"/>
+        </w:rPr>
+        <w:t>logical level</w:t>
+      </w:r>
+      <w:r>
+        <w:rPr>
+          <w:lang w:val="en-US" w:eastAsia="ja-JP"/>
+        </w:rPr>
+        <w:t>.</w:t>
+      </w:r>
+      <w:r>
+        <w:rPr>
+          <w:rFonts w:hint="eastAsia"/>
+          <w:lang w:val="en-US" w:eastAsia="ja-JP"/>
+        </w:rPr>
+        <w:t xml:space="preserve"> </w:t>
+      </w:r>
+      <w:proofErr w:type="gramStart"/>
+      <w:r>
+        <w:rPr>
+          <w:rFonts w:hint="eastAsia"/>
+          <w:lang w:val="en-US" w:eastAsia="ja-JP"/>
+        </w:rPr>
+        <w:t>To</w:t>
+      </w:r>
+      <w:proofErr w:type="gramEnd"/>
+      <w:r>
+        <w:rPr>
+          <w:rFonts w:hint="eastAsia"/>
+          <w:lang w:val="en-US" w:eastAsia="ja-JP"/>
+        </w:rPr>
+        <w:t xml:space="preserve"> allow this to work both controllers use the validate service. When </w:t>
+      </w:r>
+      <w:bookmarkStart w:id="48" w:name="_GoBack"/>
+      <w:bookmarkEnd w:id="48"/>
+      <w:r>
+        <w:rPr>
+          <w:rFonts w:hint="eastAsia"/>
+          <w:lang w:val="en-US" w:eastAsia="ja-JP"/>
+        </w:rPr>
+        <w:t xml:space="preserve">a user </w:t>
+      </w:r>
+      <w:r>
+        <w:rPr>
+          <w:rFonts w:hint="eastAsia"/>
+          <w:lang w:val="en-US" w:eastAsia="ja-JP"/>
+        </w:rPr>
+        <w:t>tells the service to show violations it will requests the data from the validate service. It will go through all the known objects (currently shown figures) and retrieve t</w:t>
       </w:r>
       <w:r>
         <w:rPr>
@@ -15706,23 +16160,16 @@
           <w:lang w:eastAsia="ja-JP"/>
         </w:rPr>
       </w:pPr>
-      <w:bookmarkStart w:id="48" w:name="_Toc364278834"/>
-      <w:bookmarkStart w:id="49" w:name="_Toc364279320"/>
+      <w:bookmarkStart w:id="49" w:name="_Toc364278834"/>
+      <w:bookmarkStart w:id="50" w:name="_Toc364279320"/>
       <w:r>
         <w:rPr>
           <w:rFonts w:hint="eastAsia"/>
         </w:rPr>
         <w:t>DrawingController</w:t>
       </w:r>
-      <w:bookmarkEnd w:id="48"/>
       <w:bookmarkEnd w:id="49"/>
-    </w:p>
-    <w:p>
-      <w:pPr>
-        <w:rPr>
-          <w:lang w:eastAsia="ja-JP"/>
-        </w:rPr>
-      </w:pPr>
+      <w:bookmarkEnd w:id="50"/>
     </w:p>
     <w:p>
       <w:pPr>
@@ -15967,8 +16414,8 @@
           <w:lang w:eastAsia="ja-JP"/>
         </w:rPr>
       </w:pPr>
-      <w:bookmarkStart w:id="50" w:name="_Toc364278835"/>
-      <w:bookmarkStart w:id="51" w:name="_Toc364279321"/>
+      <w:bookmarkStart w:id="51" w:name="_Toc364278835"/>
+      <w:bookmarkStart w:id="52" w:name="_Toc364279321"/>
       <w:r>
         <w:rPr>
           <w:rFonts w:hint="eastAsia"/>
@@ -15990,15 +16437,8 @@
         </w:rPr>
         <w:t>lines</w:t>
       </w:r>
-      <w:bookmarkEnd w:id="50"/>
       <w:bookmarkEnd w:id="51"/>
-    </w:p>
-    <w:p>
-      <w:pPr>
-        <w:rPr>
-          <w:lang w:eastAsia="ja-JP"/>
-        </w:rPr>
-      </w:pPr>
+      <w:bookmarkEnd w:id="52"/>
     </w:p>
     <w:p>
       <w:pPr>
@@ -16115,13 +16555,6 @@
     <w:p>
       <w:pPr>
         <w:rPr>
-          <w:lang w:eastAsia="ja-JP"/>
-        </w:rPr>
-      </w:pPr>
-    </w:p>
-    <w:p>
-      <w:pPr>
-        <w:rPr>
           <w:lang w:val="en-US" w:eastAsia="ja-JP"/>
         </w:rPr>
       </w:pPr>
@@ -16215,13 +16648,13 @@
           <w:lang w:val="en-US" w:eastAsia="ja-JP"/>
         </w:rPr>
       </w:pPr>
-      <w:bookmarkStart w:id="52" w:name="_Toc364278836"/>
-      <w:bookmarkStart w:id="53" w:name="_Toc364279322"/>
+      <w:bookmarkStart w:id="53" w:name="_Toc364278836"/>
+      <w:bookmarkStart w:id="54" w:name="_Toc364279322"/>
       <w:r>
         <w:t>Zooming</w:t>
       </w:r>
-      <w:bookmarkEnd w:id="52"/>
       <w:bookmarkEnd w:id="53"/>
+      <w:bookmarkEnd w:id="54"/>
     </w:p>
     <w:p>
       <w:pPr>
@@ -16283,7 +16716,19 @@
         <w:rPr>
           <w:lang w:val="en-US" w:eastAsia="ja-JP"/>
         </w:rPr>
-        <w:t xml:space="preserve"> This option shows the insides of both levels in one diagram to supply the user with an easy overview</w:t>
+        <w:t xml:space="preserve"> This option shows the insides of both levels in one diagram to supply </w:t>
+      </w:r>
+      <w:r>
+        <w:rPr>
+          <w:lang w:val="en-US" w:eastAsia="ja-JP"/>
+        </w:rPr>
+        <w:t xml:space="preserve">a user </w:t>
+      </w:r>
+      <w:r>
+        <w:rPr>
+          <w:lang w:val="en-US" w:eastAsia="ja-JP"/>
+        </w:rPr>
+        <w:t>with an easy overview</w:t>
       </w:r>
       <w:r>
         <w:rPr>
@@ -16373,16 +16818,16 @@
           <w:lang w:val="en-US" w:eastAsia="ja-JP"/>
         </w:rPr>
       </w:pPr>
-      <w:bookmarkStart w:id="54" w:name="_Toc364278837"/>
-      <w:bookmarkStart w:id="55" w:name="_Toc364279323"/>
+      <w:bookmarkStart w:id="55" w:name="_Toc364278837"/>
+      <w:bookmarkStart w:id="56" w:name="_Toc364279323"/>
       <w:r>
         <w:rPr>
           <w:lang w:val="en-US" w:eastAsia="ja-JP"/>
         </w:rPr>
         <w:t>Single Zoom</w:t>
       </w:r>
-      <w:bookmarkEnd w:id="54"/>
       <w:bookmarkEnd w:id="55"/>
+      <w:bookmarkEnd w:id="56"/>
     </w:p>
     <w:p>
       <w:pPr>
@@ -16479,16 +16924,16 @@
           <w:lang w:val="en-US" w:eastAsia="ja-JP"/>
         </w:rPr>
       </w:pPr>
-      <w:bookmarkStart w:id="56" w:name="_Toc364278838"/>
-      <w:bookmarkStart w:id="57" w:name="_Toc364279324"/>
+      <w:bookmarkStart w:id="57" w:name="_Toc364278838"/>
+      <w:bookmarkStart w:id="58" w:name="_Toc364279324"/>
       <w:r>
         <w:rPr>
           <w:lang w:val="en-US" w:eastAsia="ja-JP"/>
         </w:rPr>
         <w:t>Multi Zoom</w:t>
       </w:r>
-      <w:bookmarkEnd w:id="56"/>
       <w:bookmarkEnd w:id="57"/>
+      <w:bookmarkEnd w:id="58"/>
     </w:p>
     <w:p>
       <w:pPr>
@@ -16795,7 +17240,19 @@
         <w:rPr>
           <w:lang w:val="en-US" w:eastAsia="ja-JP"/>
         </w:rPr>
-        <w:t xml:space="preserve"> modules. These modules are sometimes required to show internal dependencies with this outside class. The (class) module that is selected will be saved during the zoom as a “context figure”. Even though a user cannot zoom in on this module it will be shown a level deeper. Unfortunately, at this time it will not show the parent of the context </w:t>
+        <w:t xml:space="preserve"> modules. </w:t>
+      </w:r>
+      <w:r>
+        <w:rPr>
+          <w:lang w:val="en-US" w:eastAsia="ja-JP"/>
+        </w:rPr>
+        <w:t>Selected modules can be zoomed on (using context zoom), with all other modules shown as context on the next zoom level down</w:t>
+      </w:r>
+      <w:r>
+        <w:rPr>
+          <w:lang w:val="en-US" w:eastAsia="ja-JP"/>
+        </w:rPr>
+        <w:t xml:space="preserve">. Unfortunately, at this time it will not show the parent of the context </w:t>
       </w:r>
       <w:r>
         <w:rPr>
@@ -16956,7 +17413,19 @@
         <w:rPr>
           <w:lang w:val="en-US" w:eastAsia="ja-JP"/>
         </w:rPr>
-        <w:t xml:space="preserve"> manage these context figures. They know at the time of the request which figures selected and which present before the zoom. From this data they can deduct which figures need to be saved. The logic behind this is controller specific as the data is based on a different structure.</w:t>
+        <w:t xml:space="preserve"> manage these context figures. They know at the time of the request which figures selected and which present before the zoom</w:t>
+      </w:r>
+      <w:r>
+        <w:rPr>
+          <w:lang w:val="en-US" w:eastAsia="ja-JP"/>
+        </w:rPr>
+        <w:t>. From this data they can deduce</w:t>
+      </w:r>
+      <w:r>
+        <w:rPr>
+          <w:lang w:val="en-US" w:eastAsia="ja-JP"/>
+        </w:rPr>
+        <w:t xml:space="preserve"> which figures need to be saved. The logic behind this is controller specific as the data is based on a different structure.</w:t>
       </w:r>
     </w:p>
     <w:p>
@@ -16966,16 +17435,16 @@
           <w:lang w:val="en-US" w:eastAsia="ja-JP"/>
         </w:rPr>
       </w:pPr>
-      <w:bookmarkStart w:id="58" w:name="_Toc364278839"/>
-      <w:bookmarkStart w:id="59" w:name="_Toc364279325"/>
+      <w:bookmarkStart w:id="59" w:name="_Toc364278839"/>
+      <w:bookmarkStart w:id="60" w:name="_Toc364279325"/>
       <w:r>
         <w:rPr>
           <w:rFonts w:hint="eastAsia"/>
         </w:rPr>
         <w:t>FigureMap</w:t>
       </w:r>
-      <w:bookmarkEnd w:id="58"/>
       <w:bookmarkEnd w:id="59"/>
+      <w:bookmarkEnd w:id="60"/>
     </w:p>
     <w:p>
       <w:pPr>
@@ -17220,18 +17689,17 @@
           <w:lang w:eastAsia="ja-JP"/>
         </w:rPr>
       </w:pPr>
-      <w:bookmarkStart w:id="60" w:name="_Toc364278840"/>
-      <w:bookmarkStart w:id="61" w:name="_Toc364279326"/>
+      <w:bookmarkStart w:id="61" w:name="_Toc364278840"/>
+      <w:bookmarkStart w:id="62" w:name="_Toc364279326"/>
       <w:r>
         <w:rPr>
           <w:rFonts w:hint="eastAsia"/>
           <w:lang w:eastAsia="ja-JP"/>
         </w:rPr>
-        <w:lastRenderedPageBreak/>
         <w:t>Settings</w:t>
       </w:r>
-      <w:bookmarkEnd w:id="60"/>
       <w:bookmarkEnd w:id="61"/>
+      <w:bookmarkEnd w:id="62"/>
     </w:p>
     <w:p>
       <w:pPr>
@@ -17244,7 +17712,14 @@
           <w:rFonts w:hint="eastAsia"/>
           <w:lang w:val="en-US" w:eastAsia="ja-JP"/>
         </w:rPr>
-        <w:t xml:space="preserve">The user has the ability to turn on or to turn off a select number of features. </w:t>
+        <w:t xml:space="preserve">A user </w:t>
+      </w:r>
+      <w:r>
+        <w:rPr>
+          <w:rFonts w:hint="eastAsia"/>
+          <w:lang w:val="en-US" w:eastAsia="ja-JP"/>
+        </w:rPr>
+        <w:t xml:space="preserve">has the ability to turn on or to turn off a select number of features. </w:t>
       </w:r>
       <w:r>
         <w:rPr>
@@ -17287,6 +17762,7 @@
         <w:rPr>
           <w:lang w:val="en-US" w:eastAsia="ja-JP"/>
         </w:rPr>
+        <w:lastRenderedPageBreak/>
         <w:t>These options can be accessed through the options dialog</w:t>
       </w:r>
       <w:r>
@@ -18164,13 +18640,27 @@
           <w:rFonts w:hint="eastAsia"/>
           <w:lang w:val="en-US" w:eastAsia="ja-JP"/>
         </w:rPr>
-        <w:t xml:space="preserve"> drawing. For this reason the user can select one or more figures and using the context menu (right click) hide the selected figures.</w:t>
+        <w:t xml:space="preserve"> drawing. For this reason </w:t>
       </w:r>
       <w:r>
         <w:rPr>
           <w:rFonts w:hint="eastAsia"/>
           <w:lang w:val="en-US" w:eastAsia="ja-JP"/>
         </w:rPr>
+        <w:t xml:space="preserve">a user </w:t>
+      </w:r>
+      <w:r>
+        <w:rPr>
+          <w:rFonts w:hint="eastAsia"/>
+          <w:lang w:val="en-US" w:eastAsia="ja-JP"/>
+        </w:rPr>
+        <w:t>can select one or more figures and using the context menu (right click) hide the selected figures.</w:t>
+      </w:r>
+      <w:r>
+        <w:rPr>
+          <w:rFonts w:hint="eastAsia"/>
+          <w:lang w:val="en-US" w:eastAsia="ja-JP"/>
+        </w:rPr>
         <w:t xml:space="preserve"> </w:t>
       </w:r>
     </w:p>
@@ -18198,7 +18688,21 @@
           <w:rFonts w:hint="eastAsia"/>
           <w:lang w:val="en-US" w:eastAsia="ja-JP"/>
         </w:rPr>
-        <w:t xml:space="preserve"> all hidden figures the user can click </w:t>
+        <w:t xml:space="preserve"> all hidden figures </w:t>
+      </w:r>
+      <w:r>
+        <w:rPr>
+          <w:rFonts w:hint="eastAsia"/>
+          <w:lang w:val="en-US" w:eastAsia="ja-JP"/>
+        </w:rPr>
+        <w:t xml:space="preserve">a user </w:t>
+      </w:r>
+      <w:r>
+        <w:rPr>
+          <w:rFonts w:hint="eastAsia"/>
+          <w:lang w:val="en-US" w:eastAsia="ja-JP"/>
+        </w:rPr>
+        <w:t xml:space="preserve">can click </w:t>
       </w:r>
       <w:r>
         <w:rPr>
@@ -18262,11 +18766,15 @@
           <w:b/>
           <w:bCs/>
           <w:color w:val="4F81BD" w:themeColor="accent1"/>
-        </w:rPr>
-      </w:pPr>
-      <w:bookmarkStart w:id="62" w:name="_Toc364278841"/>
-      <w:bookmarkStart w:id="63" w:name="_Toc364279327"/>
-      <w:r>
+          <w:lang w:val="en-US"/>
+        </w:rPr>
+      </w:pPr>
+      <w:bookmarkStart w:id="63" w:name="_Toc364278841"/>
+      <w:bookmarkStart w:id="64" w:name="_Toc364279327"/>
+      <w:r>
+        <w:rPr>
+          <w:lang w:val="en-US"/>
+        </w:rPr>
         <w:br w:type="page"/>
       </w:r>
     </w:p>
@@ -18284,8 +18792,8 @@
         <w:lastRenderedPageBreak/>
         <w:t>Threading</w:t>
       </w:r>
-      <w:bookmarkEnd w:id="62"/>
       <w:bookmarkEnd w:id="63"/>
+      <w:bookmarkEnd w:id="64"/>
     </w:p>
     <w:p>
       <w:pPr>
@@ -18823,8 +19331,6 @@
         </w:rPr>
         <w:t xml:space="preserve"> new</w:t>
       </w:r>
-      <w:bookmarkStart w:id="64" w:name="_GoBack"/>
-      <w:bookmarkEnd w:id="64"/>
       <w:r>
         <w:rPr>
           <w:rFonts w:hint="eastAsia"/>
@@ -20051,7 +20557,19 @@
         <w:rPr>
           <w:lang w:val="en-GB"/>
         </w:rPr>
-        <w:t xml:space="preserve"> The user has defined an architecture through the define User Interface and the define service.</w:t>
+        <w:t xml:space="preserve"> </w:t>
+      </w:r>
+      <w:r>
+        <w:rPr>
+          <w:lang w:val="en-GB"/>
+        </w:rPr>
+        <w:t xml:space="preserve">A user </w:t>
+      </w:r>
+      <w:r>
+        <w:rPr>
+          <w:lang w:val="en-GB"/>
+        </w:rPr>
+        <w:t>has defined an architecture through the define User Interface and the define service.</w:t>
       </w:r>
     </w:p>
     <w:p>
@@ -20084,7 +20602,19 @@
         <w:rPr>
           <w:lang w:val="en-GB"/>
         </w:rPr>
-        <w:t>In the menu bar the user clicks “Show logical architecture graphics” (name subject to change.)</w:t>
+        <w:t xml:space="preserve">In the menu bar </w:t>
+      </w:r>
+      <w:r>
+        <w:rPr>
+          <w:lang w:val="en-GB"/>
+        </w:rPr>
+        <w:t xml:space="preserve">a user </w:t>
+      </w:r>
+      <w:r>
+        <w:rPr>
+          <w:lang w:val="en-GB"/>
+        </w:rPr>
+        <w:t>clicks “Show logical architecture graphics” (name subject to change.)</w:t>
       </w:r>
     </w:p>
     <w:p>
@@ -20626,7 +21156,19 @@
         <w:rPr>
           <w:lang w:val="en-US"/>
         </w:rPr>
-        <w:t xml:space="preserve"> The user has </w:t>
+        <w:t xml:space="preserve"> </w:t>
+      </w:r>
+      <w:r>
+        <w:rPr>
+          <w:lang w:val="en-US"/>
+        </w:rPr>
+        <w:t xml:space="preserve">A user </w:t>
+      </w:r>
+      <w:r>
+        <w:rPr>
+          <w:lang w:val="en-US"/>
+        </w:rPr>
+        <w:t xml:space="preserve">has </w:t>
       </w:r>
       <w:proofErr w:type="spellStart"/>
       <w:r>
@@ -20673,7 +21215,13 @@
         <w:rPr>
           <w:lang w:val="en-US"/>
         </w:rPr>
-        <w:t xml:space="preserve">The user opens the </w:t>
+        <w:t xml:space="preserve">A user </w:t>
+      </w:r>
+      <w:r>
+        <w:rPr>
+          <w:lang w:val="en-US"/>
+        </w:rPr>
+        <w:t xml:space="preserve">opens the </w:t>
       </w:r>
       <w:proofErr w:type="spellStart"/>
       <w:r>
@@ -21098,7 +21646,19 @@
         <w:rPr>
           <w:lang w:val="en-US"/>
         </w:rPr>
-        <w:t xml:space="preserve">: The user has defined </w:t>
+        <w:t xml:space="preserve">: </w:t>
+      </w:r>
+      <w:r>
+        <w:rPr>
+          <w:lang w:val="en-US"/>
+        </w:rPr>
+        <w:t xml:space="preserve">A user </w:t>
+      </w:r>
+      <w:r>
+        <w:rPr>
+          <w:lang w:val="en-US"/>
+        </w:rPr>
+        <w:t xml:space="preserve">has defined </w:t>
       </w:r>
       <w:proofErr w:type="gramStart"/>
       <w:r>
@@ -21163,7 +21723,13 @@
         <w:rPr>
           <w:lang w:val="en-US"/>
         </w:rPr>
-        <w:t>The user double clicks on the layer [Data: Domain].</w:t>
+        <w:t xml:space="preserve">A user </w:t>
+      </w:r>
+      <w:r>
+        <w:rPr>
+          <w:lang w:val="en-US"/>
+        </w:rPr>
+        <w:t>double clicks on the layer [Data: Domain].</w:t>
       </w:r>
     </w:p>
     <w:p>
@@ -21253,7 +21819,13 @@
         <w:rPr>
           <w:lang w:val="en-US"/>
         </w:rPr>
-        <w:t>The user double clicks on the component [Data: domain].</w:t>
+        <w:t xml:space="preserve">A user </w:t>
+      </w:r>
+      <w:r>
+        <w:rPr>
+          <w:lang w:val="en-US"/>
+        </w:rPr>
+        <w:t>double clicks on the component [Data: domain].</w:t>
       </w:r>
     </w:p>
     <w:p>
@@ -21553,7 +22125,13 @@
         <w:rPr>
           <w:lang w:val="en-US"/>
         </w:rPr>
-        <w:t xml:space="preserve">The user double clicks on the package [Data: </w:t>
+        <w:t xml:space="preserve">A user </w:t>
+      </w:r>
+      <w:r>
+        <w:rPr>
+          <w:lang w:val="en-US"/>
+        </w:rPr>
+        <w:t xml:space="preserve">double clicks on the package [Data: </w:t>
       </w:r>
       <w:proofErr w:type="spellStart"/>
       <w:r>
@@ -22090,7 +22668,19 @@
         <w:rPr>
           <w:lang w:val="en-US"/>
         </w:rPr>
-        <w:t xml:space="preserve">: The user has </w:t>
+        <w:t xml:space="preserve">: </w:t>
+      </w:r>
+      <w:r>
+        <w:rPr>
+          <w:lang w:val="en-US"/>
+        </w:rPr>
+        <w:t xml:space="preserve">A user </w:t>
+      </w:r>
+      <w:r>
+        <w:rPr>
+          <w:lang w:val="en-US"/>
+        </w:rPr>
+        <w:t xml:space="preserve">has </w:t>
       </w:r>
       <w:proofErr w:type="spellStart"/>
       <w:r>
@@ -22169,7 +22759,13 @@
         <w:rPr>
           <w:lang w:val="en-US"/>
         </w:rPr>
-        <w:t>The user double clicks on the package [Data: domain]. (Figure 4)</w:t>
+        <w:t xml:space="preserve">A user </w:t>
+      </w:r>
+      <w:r>
+        <w:rPr>
+          <w:lang w:val="en-US"/>
+        </w:rPr>
+        <w:t>double clicks on the package [Data: domain]. (Figure 4)</w:t>
       </w:r>
     </w:p>
     <w:p>
@@ -22877,7 +23473,19 @@
         <w:rPr>
           <w:lang w:val="en-GB"/>
         </w:rPr>
-        <w:t xml:space="preserve"> The user has </w:t>
+        <w:t xml:space="preserve"> </w:t>
+      </w:r>
+      <w:r>
+        <w:rPr>
+          <w:lang w:val="en-GB"/>
+        </w:rPr>
+        <w:t xml:space="preserve">A user </w:t>
+      </w:r>
+      <w:r>
+        <w:rPr>
+          <w:lang w:val="en-GB"/>
+        </w:rPr>
+        <w:t xml:space="preserve">has </w:t>
       </w:r>
       <w:r>
         <w:rPr>
@@ -22958,7 +23566,19 @@
         <w:rPr>
           <w:lang w:val="en-GB"/>
         </w:rPr>
-        <w:t>In the graphics menu bar the user clicks “</w:t>
+        <w:t xml:space="preserve">In the graphics menu bar </w:t>
+      </w:r>
+      <w:r>
+        <w:rPr>
+          <w:lang w:val="en-GB"/>
+        </w:rPr>
+        <w:t xml:space="preserve">a user </w:t>
+      </w:r>
+      <w:r>
+        <w:rPr>
+          <w:lang w:val="en-GB"/>
+        </w:rPr>
+        <w:t>clicks “</w:t>
       </w:r>
       <w:r>
         <w:rPr>
@@ -23453,7 +24073,19 @@
         <w:rPr>
           <w:lang w:val="en-GB"/>
         </w:rPr>
-        <w:t xml:space="preserve"> The user has </w:t>
+        <w:t xml:space="preserve"> </w:t>
+      </w:r>
+      <w:r>
+        <w:rPr>
+          <w:lang w:val="en-GB"/>
+        </w:rPr>
+        <w:t xml:space="preserve">A user </w:t>
+      </w:r>
+      <w:r>
+        <w:rPr>
+          <w:lang w:val="en-GB"/>
+        </w:rPr>
+        <w:t xml:space="preserve">has </w:t>
       </w:r>
       <w:r>
         <w:rPr>
@@ -23534,7 +24166,19 @@
         <w:rPr>
           <w:lang w:val="en-GB"/>
         </w:rPr>
-        <w:t>In the graphics menu bar the user clicks “</w:t>
+        <w:t xml:space="preserve">In the graphics menu bar </w:t>
+      </w:r>
+      <w:r>
+        <w:rPr>
+          <w:lang w:val="en-GB"/>
+        </w:rPr>
+        <w:t xml:space="preserve">a user </w:t>
+      </w:r>
+      <w:r>
+        <w:rPr>
+          <w:lang w:val="en-GB"/>
+        </w:rPr>
+        <w:t>clicks “</w:t>
       </w:r>
       <w:r>
         <w:rPr>
@@ -24060,7 +24704,19 @@
         <w:rPr>
           <w:lang w:val="en-GB"/>
         </w:rPr>
-        <w:t xml:space="preserve"> The user has analysed or defined an architecture through </w:t>
+        <w:t xml:space="preserve"> </w:t>
+      </w:r>
+      <w:r>
+        <w:rPr>
+          <w:lang w:val="en-GB"/>
+        </w:rPr>
+        <w:t xml:space="preserve">A user </w:t>
+      </w:r>
+      <w:r>
+        <w:rPr>
+          <w:lang w:val="en-GB"/>
+        </w:rPr>
+        <w:t xml:space="preserve">has analysed or defined an architecture through </w:t>
       </w:r>
       <w:proofErr w:type="gramStart"/>
       <w:r>
@@ -24107,7 +24763,13 @@
         <w:rPr>
           <w:lang w:val="en-GB"/>
         </w:rPr>
-        <w:t>The user selects a</w:t>
+        <w:t xml:space="preserve">A user </w:t>
+      </w:r>
+      <w:r>
+        <w:rPr>
+          <w:lang w:val="en-GB"/>
+        </w:rPr>
+        <w:t>selects a</w:t>
       </w:r>
       <w:r>
         <w:rPr>
@@ -24923,7 +25585,19 @@
         <w:rPr>
           <w:lang w:val="en-GB"/>
         </w:rPr>
-        <w:t xml:space="preserve"> The user has analysed or defined an architecture through </w:t>
+        <w:t xml:space="preserve"> </w:t>
+      </w:r>
+      <w:r>
+        <w:rPr>
+          <w:lang w:val="en-GB"/>
+        </w:rPr>
+        <w:t xml:space="preserve">A user </w:t>
+      </w:r>
+      <w:r>
+        <w:rPr>
+          <w:lang w:val="en-GB"/>
+        </w:rPr>
+        <w:t xml:space="preserve">has analysed or defined an architecture through </w:t>
       </w:r>
       <w:proofErr w:type="gramStart"/>
       <w:r>
@@ -24970,7 +25644,19 @@
         <w:rPr>
           <w:lang w:val="en-GB"/>
         </w:rPr>
-        <w:t>In the graphics menu bar the user clicks “Export to image” (name subject to change.)</w:t>
+        <w:t xml:space="preserve">In the graphics menu bar </w:t>
+      </w:r>
+      <w:r>
+        <w:rPr>
+          <w:lang w:val="en-GB"/>
+        </w:rPr>
+        <w:t xml:space="preserve">a user </w:t>
+      </w:r>
+      <w:r>
+        <w:rPr>
+          <w:lang w:val="en-GB"/>
+        </w:rPr>
+        <w:t>clicks “Export to image” (name subject to change.)</w:t>
       </w:r>
     </w:p>
     <w:p>
@@ -25043,7 +25729,27 @@
         <w:rPr>
           <w:lang w:val="en-GB"/>
         </w:rPr>
-        <w:t>The user selects an folder to save the file image in, defines a “File Name” and clicks “Save” [</w:t>
+        <w:t xml:space="preserve">A user </w:t>
+      </w:r>
+      <w:r>
+        <w:rPr>
+          <w:lang w:val="en-GB"/>
+        </w:rPr>
+        <w:t xml:space="preserve">selects </w:t>
+      </w:r>
+      <w:proofErr w:type="gramStart"/>
+      <w:r>
+        <w:rPr>
+          <w:lang w:val="en-GB"/>
+        </w:rPr>
+        <w:t>an</w:t>
+      </w:r>
+      <w:proofErr w:type="gramEnd"/>
+      <w:r>
+        <w:rPr>
+          <w:lang w:val="en-GB"/>
+        </w:rPr>
+        <w:t xml:space="preserve"> folder to save the file image in, defines a “File Name” and clicks “Save” [</w:t>
       </w:r>
       <w:r>
         <w:rPr>
@@ -26831,7 +27537,7 @@
           <v:shape id="_x0000_i1025" type="#_x0000_t75" style="width:525.6pt;height:448.8pt" o:ole="">
             <v:imagedata r:id="rId41" o:title=""/>
           </v:shape>
-          <o:OLEObject Type="Embed" ProgID="Visio.Drawing.11" ShapeID="_x0000_i1025" DrawAspect="Content" ObjectID="_1438021975" r:id="rId42"/>
+          <o:OLEObject Type="Embed" ProgID="Visio.Drawing.11" ShapeID="_x0000_i1025" DrawAspect="Content" ObjectID="_1438022381" r:id="rId42"/>
         </w:object>
       </w:r>
     </w:p>
@@ -26900,7 +27606,7 @@
           <w:rPr>
             <w:noProof/>
           </w:rPr>
-          <w:t>26</w:t>
+          <w:t>21</w:t>
         </w:r>
         <w:r>
           <w:rPr>
@@ -30874,7 +31580,7 @@
 </file>
 
 <file path=customXml/itemProps2.xml><?xml version="1.0" encoding="utf-8"?>
-<ds:datastoreItem xmlns:ds="http://schemas.openxmlformats.org/officeDocument/2006/customXml" ds:itemID="{C4481722-B269-4450-97A5-72DF1C7F83CD}">
+<ds:datastoreItem xmlns:ds="http://schemas.openxmlformats.org/officeDocument/2006/customXml" ds:itemID="{2FD1D1E6-DD8E-4A99-8697-9F33CB8964D7}">
   <ds:schemaRefs>
     <ds:schemaRef ds:uri="http://schemas.openxmlformats.org/officeDocument/2006/bibliography"/>
   </ds:schemaRefs>

--- a/doc/system/graphics/System Documentation/Graphics Service documentatie.docx
+++ b/doc/system/graphics/System Documentation/Graphics Service documentatie.docx
@@ -46,7 +46,6 @@
                 <w:dataBinding w:prefixMappings="xmlns:ns0='http://schemas.openxmlformats.org/officeDocument/2006/extended-properties'" w:xpath="/ns0:Properties[1]/ns0:Company[1]" w:storeItemID="{6668398D-A668-4E3E-A5EB-62B293D839F1}"/>
                 <w:text/>
               </w:sdtPr>
-              <w:sdtEndPr/>
               <w:sdtContent>
                 <w:tc>
                   <w:tcPr>
@@ -94,7 +93,6 @@
                   <w:dataBinding w:prefixMappings="xmlns:ns0='http://schemas.openxmlformats.org/package/2006/metadata/core-properties' xmlns:ns1='http://purl.org/dc/elements/1.1/'" w:xpath="/ns0:coreProperties[1]/ns1:title[1]" w:storeItemID="{6C3C8BC8-F283-45AE-878A-BAB7291924A1}"/>
                   <w:text/>
                 </w:sdtPr>
-                <w:sdtEndPr/>
                 <w:sdtContent>
                   <w:p>
                     <w:pPr>
@@ -131,7 +129,6 @@
                 <w:dataBinding w:prefixMappings="xmlns:ns0='http://schemas.openxmlformats.org/package/2006/metadata/core-properties' xmlns:ns1='http://purl.org/dc/elements/1.1/'" w:xpath="/ns0:coreProperties[1]/ns1:subject[1]" w:storeItemID="{6C3C8BC8-F283-45AE-878A-BAB7291924A1}"/>
                 <w:text/>
               </w:sdtPr>
-              <w:sdtEndPr/>
               <w:sdtContent>
                 <w:tc>
                   <w:tcPr>
@@ -463,7 +460,7 @@
           <w:r>
             <w:fldChar w:fldCharType="separate"/>
           </w:r>
-          <w:hyperlink w:anchor="_Toc364279303" w:history="1">
+          <w:hyperlink w:anchor="_Toc364281001" w:history="1">
             <w:r>
               <w:rPr>
                 <w:rStyle w:val="Hyperlink"/>
@@ -504,7 +501,7 @@
                 <w:noProof/>
                 <w:webHidden/>
               </w:rPr>
-              <w:instrText xml:space="preserve"> PAGEREF _Toc364279303 \h </w:instrText>
+              <w:instrText xml:space="preserve"> PAGEREF _Toc364281001 \h </w:instrText>
             </w:r>
             <w:r>
               <w:rPr>
@@ -524,7 +521,7 @@
                 <w:noProof/>
                 <w:webHidden/>
               </w:rPr>
-              <w:t>3</w:t>
+              <w:t>4</w:t>
             </w:r>
             <w:r>
               <w:rPr>
@@ -547,7 +544,7 @@
               <w:lang w:eastAsia="nl-NL"/>
             </w:rPr>
           </w:pPr>
-          <w:hyperlink w:anchor="_Toc364279304" w:history="1">
+          <w:hyperlink w:anchor="_Toc364281002" w:history="1">
             <w:r>
               <w:rPr>
                 <w:rStyle w:val="Hyperlink"/>
@@ -588,7 +585,7 @@
                 <w:noProof/>
                 <w:webHidden/>
               </w:rPr>
-              <w:instrText xml:space="preserve"> PAGEREF _Toc364279304 \h </w:instrText>
+              <w:instrText xml:space="preserve"> PAGEREF _Toc364281002 \h </w:instrText>
             </w:r>
             <w:r>
               <w:rPr>
@@ -608,7 +605,7 @@
                 <w:noProof/>
                 <w:webHidden/>
               </w:rPr>
-              <w:t>3</w:t>
+              <w:t>4</w:t>
             </w:r>
             <w:r>
               <w:rPr>
@@ -631,7 +628,7 @@
               <w:lang w:eastAsia="nl-NL"/>
             </w:rPr>
           </w:pPr>
-          <w:hyperlink w:anchor="_Toc364279305" w:history="1">
+          <w:hyperlink w:anchor="_Toc364281003" w:history="1">
             <w:r>
               <w:rPr>
                 <w:rStyle w:val="Hyperlink"/>
@@ -672,7 +669,7 @@
                 <w:noProof/>
                 <w:webHidden/>
               </w:rPr>
-              <w:instrText xml:space="preserve"> PAGEREF _Toc364279305 \h </w:instrText>
+              <w:instrText xml:space="preserve"> PAGEREF _Toc364281003 \h </w:instrText>
             </w:r>
             <w:r>
               <w:rPr>
@@ -715,7 +712,7 @@
               <w:lang w:eastAsia="nl-NL"/>
             </w:rPr>
           </w:pPr>
-          <w:hyperlink w:anchor="_Toc364279306" w:history="1">
+          <w:hyperlink w:anchor="_Toc364281004" w:history="1">
             <w:r>
               <w:rPr>
                 <w:rStyle w:val="Hyperlink"/>
@@ -756,7 +753,7 @@
                 <w:noProof/>
                 <w:webHidden/>
               </w:rPr>
-              <w:instrText xml:space="preserve"> PAGEREF _Toc364279306 \h </w:instrText>
+              <w:instrText xml:space="preserve"> PAGEREF _Toc364281004 \h </w:instrText>
             </w:r>
             <w:r>
               <w:rPr>
@@ -799,7 +796,7 @@
               <w:lang w:eastAsia="nl-NL"/>
             </w:rPr>
           </w:pPr>
-          <w:hyperlink w:anchor="_Toc364279307" w:history="1">
+          <w:hyperlink w:anchor="_Toc364281005" w:history="1">
             <w:r>
               <w:rPr>
                 <w:rStyle w:val="Hyperlink"/>
@@ -840,7 +837,7 @@
                 <w:noProof/>
                 <w:webHidden/>
               </w:rPr>
-              <w:instrText xml:space="preserve"> PAGEREF _Toc364279307 \h </w:instrText>
+              <w:instrText xml:space="preserve"> PAGEREF _Toc364281005 \h </w:instrText>
             </w:r>
             <w:r>
               <w:rPr>
@@ -883,7 +880,7 @@
               <w:lang w:eastAsia="nl-NL"/>
             </w:rPr>
           </w:pPr>
-          <w:hyperlink w:anchor="_Toc364279308" w:history="1">
+          <w:hyperlink w:anchor="_Toc364281006" w:history="1">
             <w:r>
               <w:rPr>
                 <w:rStyle w:val="Hyperlink"/>
@@ -958,7 +955,7 @@
                 <w:noProof/>
                 <w:webHidden/>
               </w:rPr>
-              <w:instrText xml:space="preserve"> PAGEREF _Toc364279308 \h </w:instrText>
+              <w:instrText xml:space="preserve"> PAGEREF _Toc364281006 \h </w:instrText>
             </w:r>
             <w:r>
               <w:rPr>
@@ -1001,7 +998,7 @@
               <w:lang w:eastAsia="nl-NL"/>
             </w:rPr>
           </w:pPr>
-          <w:hyperlink w:anchor="_Toc364279309" w:history="1">
+          <w:hyperlink w:anchor="_Toc364281007" w:history="1">
             <w:r>
               <w:rPr>
                 <w:rStyle w:val="Hyperlink"/>
@@ -1043,7 +1040,7 @@
                 <w:noProof/>
                 <w:webHidden/>
               </w:rPr>
-              <w:instrText xml:space="preserve"> PAGEREF _Toc364279309 \h </w:instrText>
+              <w:instrText xml:space="preserve"> PAGEREF _Toc364281007 \h </w:instrText>
             </w:r>
             <w:r>
               <w:rPr>
@@ -1086,7 +1083,7 @@
               <w:lang w:eastAsia="nl-NL"/>
             </w:rPr>
           </w:pPr>
-          <w:hyperlink w:anchor="_Toc364279310" w:history="1">
+          <w:hyperlink w:anchor="_Toc364281008" w:history="1">
             <w:r>
               <w:rPr>
                 <w:rStyle w:val="Hyperlink"/>
@@ -1150,7 +1147,7 @@
                 <w:noProof/>
                 <w:webHidden/>
               </w:rPr>
-              <w:instrText xml:space="preserve"> PAGEREF _Toc364279310 \h </w:instrText>
+              <w:instrText xml:space="preserve"> PAGEREF _Toc364281008 \h </w:instrText>
             </w:r>
             <w:r>
               <w:rPr>
@@ -1193,7 +1190,7 @@
               <w:lang w:eastAsia="nl-NL"/>
             </w:rPr>
           </w:pPr>
-          <w:hyperlink w:anchor="_Toc364279311" w:history="1">
+          <w:hyperlink w:anchor="_Toc364281009" w:history="1">
             <w:r>
               <w:rPr>
                 <w:rStyle w:val="Hyperlink"/>
@@ -1234,7 +1231,7 @@
                 <w:noProof/>
                 <w:webHidden/>
               </w:rPr>
-              <w:instrText xml:space="preserve"> PAGEREF _Toc364279311 \h </w:instrText>
+              <w:instrText xml:space="preserve"> PAGEREF _Toc364281009 \h </w:instrText>
             </w:r>
             <w:r>
               <w:rPr>
@@ -1277,7 +1274,7 @@
               <w:lang w:eastAsia="nl-NL"/>
             </w:rPr>
           </w:pPr>
-          <w:hyperlink w:anchor="_Toc364279312" w:history="1">
+          <w:hyperlink w:anchor="_Toc364281010" w:history="1">
             <w:r>
               <w:rPr>
                 <w:rStyle w:val="Hyperlink"/>
@@ -1318,7 +1315,7 @@
                 <w:noProof/>
                 <w:webHidden/>
               </w:rPr>
-              <w:instrText xml:space="preserve"> PAGEREF _Toc364279312 \h </w:instrText>
+              <w:instrText xml:space="preserve"> PAGEREF _Toc364281010 \h </w:instrText>
             </w:r>
             <w:r>
               <w:rPr>
@@ -1361,7 +1358,7 @@
               <w:lang w:eastAsia="nl-NL"/>
             </w:rPr>
           </w:pPr>
-          <w:hyperlink w:anchor="_Toc364279313" w:history="1">
+          <w:hyperlink w:anchor="_Toc364281011" w:history="1">
             <w:r>
               <w:rPr>
                 <w:rStyle w:val="Hyperlink"/>
@@ -1402,7 +1399,7 @@
                 <w:noProof/>
                 <w:webHidden/>
               </w:rPr>
-              <w:instrText xml:space="preserve"> PAGEREF _Toc364279313 \h </w:instrText>
+              <w:instrText xml:space="preserve"> PAGEREF _Toc364281011 \h </w:instrText>
             </w:r>
             <w:r>
               <w:rPr>
@@ -1445,7 +1442,7 @@
               <w:lang w:eastAsia="nl-NL"/>
             </w:rPr>
           </w:pPr>
-          <w:hyperlink w:anchor="_Toc364279314" w:history="1">
+          <w:hyperlink w:anchor="_Toc364281012" w:history="1">
             <w:r>
               <w:rPr>
                 <w:rStyle w:val="Hyperlink"/>
@@ -1501,7 +1498,7 @@
                 <w:noProof/>
                 <w:webHidden/>
               </w:rPr>
-              <w:instrText xml:space="preserve"> PAGEREF _Toc364279314 \h </w:instrText>
+              <w:instrText xml:space="preserve"> PAGEREF _Toc364281012 \h </w:instrText>
             </w:r>
             <w:r>
               <w:rPr>
@@ -1544,7 +1541,7 @@
               <w:lang w:eastAsia="nl-NL"/>
             </w:rPr>
           </w:pPr>
-          <w:hyperlink w:anchor="_Toc364279315" w:history="1">
+          <w:hyperlink w:anchor="_Toc364281013" w:history="1">
             <w:r>
               <w:rPr>
                 <w:rStyle w:val="Hyperlink"/>
@@ -1587,7 +1584,7 @@
                 <w:noProof/>
                 <w:webHidden/>
               </w:rPr>
-              <w:instrText xml:space="preserve"> PAGEREF _Toc364279315 \h </w:instrText>
+              <w:instrText xml:space="preserve"> PAGEREF _Toc364281013 \h </w:instrText>
             </w:r>
             <w:r>
               <w:rPr>
@@ -1630,7 +1627,7 @@
               <w:lang w:eastAsia="nl-NL"/>
             </w:rPr>
           </w:pPr>
-          <w:hyperlink w:anchor="_Toc364279316" w:history="1">
+          <w:hyperlink w:anchor="_Toc364281014" w:history="1">
             <w:r>
               <w:rPr>
                 <w:rStyle w:val="Hyperlink"/>
@@ -1673,7 +1670,7 @@
                 <w:noProof/>
                 <w:webHidden/>
               </w:rPr>
-              <w:instrText xml:space="preserve"> PAGEREF _Toc364279316 \h </w:instrText>
+              <w:instrText xml:space="preserve"> PAGEREF _Toc364281014 \h </w:instrText>
             </w:r>
             <w:r>
               <w:rPr>
@@ -1716,7 +1713,7 @@
               <w:lang w:eastAsia="nl-NL"/>
             </w:rPr>
           </w:pPr>
-          <w:hyperlink w:anchor="_Toc364279317" w:history="1">
+          <w:hyperlink w:anchor="_Toc364281015" w:history="1">
             <w:r>
               <w:rPr>
                 <w:rStyle w:val="Hyperlink"/>
@@ -1766,7 +1763,7 @@
                 <w:noProof/>
                 <w:webHidden/>
               </w:rPr>
-              <w:instrText xml:space="preserve"> PAGEREF _Toc364279317 \h </w:instrText>
+              <w:instrText xml:space="preserve"> PAGEREF _Toc364281015 \h </w:instrText>
             </w:r>
             <w:r>
               <w:rPr>
@@ -1809,7 +1806,7 @@
               <w:lang w:eastAsia="nl-NL"/>
             </w:rPr>
           </w:pPr>
-          <w:hyperlink w:anchor="_Toc364279318" w:history="1">
+          <w:hyperlink w:anchor="_Toc364281016" w:history="1">
             <w:r>
               <w:rPr>
                 <w:rStyle w:val="Hyperlink"/>
@@ -1851,7 +1848,7 @@
                 <w:noProof/>
                 <w:webHidden/>
               </w:rPr>
-              <w:instrText xml:space="preserve"> PAGEREF _Toc364279318 \h </w:instrText>
+              <w:instrText xml:space="preserve"> PAGEREF _Toc364281016 \h </w:instrText>
             </w:r>
             <w:r>
               <w:rPr>
@@ -1894,7 +1891,7 @@
               <w:lang w:eastAsia="nl-NL"/>
             </w:rPr>
           </w:pPr>
-          <w:hyperlink w:anchor="_Toc364279319" w:history="1">
+          <w:hyperlink w:anchor="_Toc364281017" w:history="1">
             <w:r>
               <w:rPr>
                 <w:rStyle w:val="Hyperlink"/>
@@ -1952,7 +1949,7 @@
                 <w:noProof/>
                 <w:webHidden/>
               </w:rPr>
-              <w:instrText xml:space="preserve"> PAGEREF _Toc364279319 \h </w:instrText>
+              <w:instrText xml:space="preserve"> PAGEREF _Toc364281017 \h </w:instrText>
             </w:r>
             <w:r>
               <w:rPr>
@@ -1995,7 +1992,7 @@
               <w:lang w:eastAsia="nl-NL"/>
             </w:rPr>
           </w:pPr>
-          <w:hyperlink w:anchor="_Toc364279320" w:history="1">
+          <w:hyperlink w:anchor="_Toc364281018" w:history="1">
             <w:r>
               <w:rPr>
                 <w:rStyle w:val="Hyperlink"/>
@@ -2037,7 +2034,7 @@
                 <w:noProof/>
                 <w:webHidden/>
               </w:rPr>
-              <w:instrText xml:space="preserve"> PAGEREF _Toc364279320 \h </w:instrText>
+              <w:instrText xml:space="preserve"> PAGEREF _Toc364281018 \h </w:instrText>
             </w:r>
             <w:r>
               <w:rPr>
@@ -2080,7 +2077,7 @@
               <w:lang w:eastAsia="nl-NL"/>
             </w:rPr>
           </w:pPr>
-          <w:hyperlink w:anchor="_Toc364279321" w:history="1">
+          <w:hyperlink w:anchor="_Toc364281019" w:history="1">
             <w:r>
               <w:rPr>
                 <w:rStyle w:val="Hyperlink"/>
@@ -2123,7 +2120,7 @@
                 <w:noProof/>
                 <w:webHidden/>
               </w:rPr>
-              <w:instrText xml:space="preserve"> PAGEREF _Toc364279321 \h </w:instrText>
+              <w:instrText xml:space="preserve"> PAGEREF _Toc364281019 \h </w:instrText>
             </w:r>
             <w:r>
               <w:rPr>
@@ -2166,7 +2163,7 @@
               <w:lang w:eastAsia="nl-NL"/>
             </w:rPr>
           </w:pPr>
-          <w:hyperlink w:anchor="_Toc364279322" w:history="1">
+          <w:hyperlink w:anchor="_Toc364281020" w:history="1">
             <w:r>
               <w:rPr>
                 <w:rStyle w:val="Hyperlink"/>
@@ -2208,7 +2205,7 @@
                 <w:noProof/>
                 <w:webHidden/>
               </w:rPr>
-              <w:instrText xml:space="preserve"> PAGEREF _Toc364279322 \h </w:instrText>
+              <w:instrText xml:space="preserve"> PAGEREF _Toc364281020 \h </w:instrText>
             </w:r>
             <w:r>
               <w:rPr>
@@ -2251,7 +2248,7 @@
               <w:lang w:eastAsia="nl-NL"/>
             </w:rPr>
           </w:pPr>
-          <w:hyperlink w:anchor="_Toc364279323" w:history="1">
+          <w:hyperlink w:anchor="_Toc364281021" w:history="1">
             <w:r>
               <w:rPr>
                 <w:rStyle w:val="Hyperlink"/>
@@ -2294,7 +2291,7 @@
                 <w:noProof/>
                 <w:webHidden/>
               </w:rPr>
-              <w:instrText xml:space="preserve"> PAGEREF _Toc364279323 \h </w:instrText>
+              <w:instrText xml:space="preserve"> PAGEREF _Toc364281021 \h </w:instrText>
             </w:r>
             <w:r>
               <w:rPr>
@@ -2337,7 +2334,7 @@
               <w:lang w:eastAsia="nl-NL"/>
             </w:rPr>
           </w:pPr>
-          <w:hyperlink w:anchor="_Toc364279324" w:history="1">
+          <w:hyperlink w:anchor="_Toc364281022" w:history="1">
             <w:r>
               <w:rPr>
                 <w:rStyle w:val="Hyperlink"/>
@@ -2380,7 +2377,7 @@
                 <w:noProof/>
                 <w:webHidden/>
               </w:rPr>
-              <w:instrText xml:space="preserve"> PAGEREF _Toc364279324 \h </w:instrText>
+              <w:instrText xml:space="preserve"> PAGEREF _Toc364281022 \h </w:instrText>
             </w:r>
             <w:r>
               <w:rPr>
@@ -2423,7 +2420,7 @@
               <w:lang w:eastAsia="nl-NL"/>
             </w:rPr>
           </w:pPr>
-          <w:hyperlink w:anchor="_Toc364279325" w:history="1">
+          <w:hyperlink w:anchor="_Toc364281023" w:history="1">
             <w:r>
               <w:rPr>
                 <w:rStyle w:val="Hyperlink"/>
@@ -2465,7 +2462,7 @@
                 <w:noProof/>
                 <w:webHidden/>
               </w:rPr>
-              <w:instrText xml:space="preserve"> PAGEREF _Toc364279325 \h </w:instrText>
+              <w:instrText xml:space="preserve"> PAGEREF _Toc364281023 \h </w:instrText>
             </w:r>
             <w:r>
               <w:rPr>
@@ -2508,7 +2505,7 @@
               <w:lang w:eastAsia="nl-NL"/>
             </w:rPr>
           </w:pPr>
-          <w:hyperlink w:anchor="_Toc364279326" w:history="1">
+          <w:hyperlink w:anchor="_Toc364281024" w:history="1">
             <w:r>
               <w:rPr>
                 <w:rStyle w:val="Hyperlink"/>
@@ -2551,7 +2548,7 @@
                 <w:noProof/>
                 <w:webHidden/>
               </w:rPr>
-              <w:instrText xml:space="preserve"> PAGEREF _Toc364279326 \h </w:instrText>
+              <w:instrText xml:space="preserve"> PAGEREF _Toc364281024 \h </w:instrText>
             </w:r>
             <w:r>
               <w:rPr>
@@ -2571,7 +2568,7 @@
                 <w:noProof/>
                 <w:webHidden/>
               </w:rPr>
-              <w:t>24</w:t>
+              <w:t>23</w:t>
             </w:r>
             <w:r>
               <w:rPr>
@@ -2594,7 +2591,7 @@
               <w:lang w:eastAsia="nl-NL"/>
             </w:rPr>
           </w:pPr>
-          <w:hyperlink w:anchor="_Toc364279327" w:history="1">
+          <w:hyperlink w:anchor="_Toc364281025" w:history="1">
             <w:r>
               <w:rPr>
                 <w:rStyle w:val="Hyperlink"/>
@@ -2636,7 +2633,7 @@
                 <w:noProof/>
                 <w:webHidden/>
               </w:rPr>
-              <w:instrText xml:space="preserve"> PAGEREF _Toc364279327 \h </w:instrText>
+              <w:instrText xml:space="preserve"> PAGEREF _Toc364281025 \h </w:instrText>
             </w:r>
             <w:r>
               <w:rPr>
@@ -2656,7 +2653,7 @@
                 <w:noProof/>
                 <w:webHidden/>
               </w:rPr>
-              <w:t>25</w:t>
+              <w:t>26</w:t>
             </w:r>
             <w:r>
               <w:rPr>
@@ -2679,7 +2676,7 @@
               <w:lang w:eastAsia="nl-NL"/>
             </w:rPr>
           </w:pPr>
-          <w:hyperlink w:anchor="_Toc364279328" w:history="1">
+          <w:hyperlink w:anchor="_Toc364281026" w:history="1">
             <w:r>
               <w:rPr>
                 <w:rStyle w:val="Hyperlink"/>
@@ -2729,7 +2726,7 @@
                 <w:noProof/>
                 <w:webHidden/>
               </w:rPr>
-              <w:instrText xml:space="preserve"> PAGEREF _Toc364279328 \h </w:instrText>
+              <w:instrText xml:space="preserve"> PAGEREF _Toc364281026 \h </w:instrText>
             </w:r>
             <w:r>
               <w:rPr>
@@ -2772,7 +2769,7 @@
               <w:lang w:eastAsia="nl-NL"/>
             </w:rPr>
           </w:pPr>
-          <w:hyperlink w:anchor="_Toc364279329" w:history="1">
+          <w:hyperlink w:anchor="_Toc364281027" w:history="1">
             <w:r>
               <w:rPr>
                 <w:rStyle w:val="Hyperlink"/>
@@ -2814,7 +2811,7 @@
                 <w:noProof/>
                 <w:webHidden/>
               </w:rPr>
-              <w:instrText xml:space="preserve"> PAGEREF _Toc364279329 \h </w:instrText>
+              <w:instrText xml:space="preserve"> PAGEREF _Toc364281027 \h </w:instrText>
             </w:r>
             <w:r>
               <w:rPr>
@@ -2857,7 +2854,7 @@
               <w:lang w:eastAsia="nl-NL"/>
             </w:rPr>
           </w:pPr>
-          <w:hyperlink w:anchor="_Toc364279330" w:history="1">
+          <w:hyperlink w:anchor="_Toc364281028" w:history="1">
             <w:r>
               <w:rPr>
                 <w:rStyle w:val="Hyperlink"/>
@@ -2900,7 +2897,7 @@
                 <w:noProof/>
                 <w:webHidden/>
               </w:rPr>
-              <w:instrText xml:space="preserve"> PAGEREF _Toc364279330 \h </w:instrText>
+              <w:instrText xml:space="preserve"> PAGEREF _Toc364281028 \h </w:instrText>
             </w:r>
             <w:r>
               <w:rPr>
@@ -2943,7 +2940,7 @@
               <w:lang w:eastAsia="nl-NL"/>
             </w:rPr>
           </w:pPr>
-          <w:hyperlink w:anchor="_Toc364279331" w:history="1">
+          <w:hyperlink w:anchor="_Toc364281029" w:history="1">
             <w:r>
               <w:rPr>
                 <w:rStyle w:val="Hyperlink"/>
@@ -2993,7 +2990,7 @@
                 <w:noProof/>
                 <w:webHidden/>
               </w:rPr>
-              <w:instrText xml:space="preserve"> PAGEREF _Toc364279331 \h </w:instrText>
+              <w:instrText xml:space="preserve"> PAGEREF _Toc364281029 \h </w:instrText>
             </w:r>
             <w:r>
               <w:rPr>
@@ -3036,7 +3033,7 @@
               <w:lang w:eastAsia="nl-NL"/>
             </w:rPr>
           </w:pPr>
-          <w:hyperlink w:anchor="_Toc364279332" w:history="1">
+          <w:hyperlink w:anchor="_Toc364281030" w:history="1">
             <w:r>
               <w:rPr>
                 <w:rStyle w:val="Hyperlink"/>
@@ -3086,7 +3083,7 @@
                 <w:noProof/>
                 <w:webHidden/>
               </w:rPr>
-              <w:instrText xml:space="preserve"> PAGEREF _Toc364279332 \h </w:instrText>
+              <w:instrText xml:space="preserve"> PAGEREF _Toc364281030 \h </w:instrText>
             </w:r>
             <w:r>
               <w:rPr>
@@ -3129,7 +3126,7 @@
               <w:lang w:eastAsia="nl-NL"/>
             </w:rPr>
           </w:pPr>
-          <w:hyperlink w:anchor="_Toc364279333" w:history="1">
+          <w:hyperlink w:anchor="_Toc364281031" w:history="1">
             <w:r>
               <w:rPr>
                 <w:rStyle w:val="Hyperlink"/>
@@ -3187,7 +3184,7 @@
                 <w:noProof/>
                 <w:webHidden/>
               </w:rPr>
-              <w:instrText xml:space="preserve"> PAGEREF _Toc364279333 \h </w:instrText>
+              <w:instrText xml:space="preserve"> PAGEREF _Toc364281031 \h </w:instrText>
             </w:r>
             <w:r>
               <w:rPr>
@@ -3230,7 +3227,7 @@
               <w:lang w:eastAsia="nl-NL"/>
             </w:rPr>
           </w:pPr>
-          <w:hyperlink w:anchor="_Toc364279334" w:history="1">
+          <w:hyperlink w:anchor="_Toc364281032" w:history="1">
             <w:r>
               <w:rPr>
                 <w:rStyle w:val="Hyperlink"/>
@@ -3280,7 +3277,7 @@
                 <w:noProof/>
                 <w:webHidden/>
               </w:rPr>
-              <w:instrText xml:space="preserve"> PAGEREF _Toc364279334 \h </w:instrText>
+              <w:instrText xml:space="preserve"> PAGEREF _Toc364281032 \h </w:instrText>
             </w:r>
             <w:r>
               <w:rPr>
@@ -3323,7 +3320,7 @@
               <w:lang w:eastAsia="nl-NL"/>
             </w:rPr>
           </w:pPr>
-          <w:hyperlink w:anchor="_Toc364279335" w:history="1">
+          <w:hyperlink w:anchor="_Toc364281033" w:history="1">
             <w:r>
               <w:rPr>
                 <w:rStyle w:val="Hyperlink"/>
@@ -3381,7 +3378,7 @@
                 <w:noProof/>
                 <w:webHidden/>
               </w:rPr>
-              <w:instrText xml:space="preserve"> PAGEREF _Toc364279335 \h </w:instrText>
+              <w:instrText xml:space="preserve"> PAGEREF _Toc364281033 \h </w:instrText>
             </w:r>
             <w:r>
               <w:rPr>
@@ -3424,7 +3421,7 @@
               <w:lang w:eastAsia="nl-NL"/>
             </w:rPr>
           </w:pPr>
-          <w:hyperlink w:anchor="_Toc364279336" w:history="1">
+          <w:hyperlink w:anchor="_Toc364281034" w:history="1">
             <w:r>
               <w:rPr>
                 <w:rStyle w:val="Hyperlink"/>
@@ -3482,7 +3479,7 @@
                 <w:noProof/>
                 <w:webHidden/>
               </w:rPr>
-              <w:instrText xml:space="preserve"> PAGEREF _Toc364279336 \h </w:instrText>
+              <w:instrText xml:space="preserve"> PAGEREF _Toc364281034 \h </w:instrText>
             </w:r>
             <w:r>
               <w:rPr>
@@ -3525,7 +3522,7 @@
               <w:lang w:eastAsia="nl-NL"/>
             </w:rPr>
           </w:pPr>
-          <w:hyperlink w:anchor="_Toc364279337" w:history="1">
+          <w:hyperlink w:anchor="_Toc364281035" w:history="1">
             <w:r>
               <w:rPr>
                 <w:rStyle w:val="Hyperlink"/>
@@ -3583,7 +3580,7 @@
                 <w:noProof/>
                 <w:webHidden/>
               </w:rPr>
-              <w:instrText xml:space="preserve"> PAGEREF _Toc364279337 \h </w:instrText>
+              <w:instrText xml:space="preserve"> PAGEREF _Toc364281035 \h </w:instrText>
             </w:r>
             <w:r>
               <w:rPr>
@@ -3626,7 +3623,7 @@
               <w:lang w:eastAsia="nl-NL"/>
             </w:rPr>
           </w:pPr>
-          <w:hyperlink w:anchor="_Toc364279338" w:history="1">
+          <w:hyperlink w:anchor="_Toc364281036" w:history="1">
             <w:r>
               <w:rPr>
                 <w:rStyle w:val="Hyperlink"/>
@@ -3669,7 +3666,7 @@
                 <w:noProof/>
                 <w:webHidden/>
               </w:rPr>
-              <w:instrText xml:space="preserve"> PAGEREF _Toc364279338 \h </w:instrText>
+              <w:instrText xml:space="preserve"> PAGEREF _Toc364281036 \h </w:instrText>
             </w:r>
             <w:r>
               <w:rPr>
@@ -3712,7 +3709,7 @@
               <w:lang w:eastAsia="nl-NL"/>
             </w:rPr>
           </w:pPr>
-          <w:hyperlink w:anchor="_Toc364279339" w:history="1">
+          <w:hyperlink w:anchor="_Toc364281037" w:history="1">
             <w:r>
               <w:rPr>
                 <w:rStyle w:val="Hyperlink"/>
@@ -3755,7 +3752,7 @@
                 <w:noProof/>
                 <w:webHidden/>
               </w:rPr>
-              <w:instrText xml:space="preserve"> PAGEREF _Toc364279339 \h </w:instrText>
+              <w:instrText xml:space="preserve"> PAGEREF _Toc364281037 \h </w:instrText>
             </w:r>
             <w:r>
               <w:rPr>
@@ -3798,7 +3795,7 @@
               <w:lang w:eastAsia="nl-NL"/>
             </w:rPr>
           </w:pPr>
-          <w:hyperlink w:anchor="_Toc364279340" w:history="1">
+          <w:hyperlink w:anchor="_Toc364281038" w:history="1">
             <w:r>
               <w:rPr>
                 <w:rStyle w:val="Hyperlink"/>
@@ -3856,7 +3853,7 @@
                 <w:noProof/>
                 <w:webHidden/>
               </w:rPr>
-              <w:instrText xml:space="preserve"> PAGEREF _Toc364279340 \h </w:instrText>
+              <w:instrText xml:space="preserve"> PAGEREF _Toc364281038 \h </w:instrText>
             </w:r>
             <w:r>
               <w:rPr>
@@ -3899,7 +3896,7 @@
               <w:lang w:eastAsia="nl-NL"/>
             </w:rPr>
           </w:pPr>
-          <w:hyperlink w:anchor="_Toc364279341" w:history="1">
+          <w:hyperlink w:anchor="_Toc364281039" w:history="1">
             <w:r>
               <w:rPr>
                 <w:rStyle w:val="Hyperlink"/>
@@ -3934,7 +3931,7 @@
                 <w:noProof/>
                 <w:webHidden/>
               </w:rPr>
-              <w:instrText xml:space="preserve"> PAGEREF _Toc364279341 \h </w:instrText>
+              <w:instrText xml:space="preserve"> PAGEREF _Toc364281039 \h </w:instrText>
             </w:r>
             <w:r>
               <w:rPr>
@@ -3977,7 +3974,7 @@
               <w:lang w:eastAsia="nl-NL"/>
             </w:rPr>
           </w:pPr>
-          <w:hyperlink w:anchor="_Toc364279342" w:history="1">
+          <w:hyperlink w:anchor="_Toc364281040" w:history="1">
             <w:r>
               <w:rPr>
                 <w:rStyle w:val="Hyperlink"/>
@@ -4027,7 +4024,7 @@
                 <w:noProof/>
                 <w:webHidden/>
               </w:rPr>
-              <w:instrText xml:space="preserve"> PAGEREF _Toc364279342 \h </w:instrText>
+              <w:instrText xml:space="preserve"> PAGEREF _Toc364281040 \h </w:instrText>
             </w:r>
             <w:r>
               <w:rPr>
@@ -4070,7 +4067,7 @@
               <w:lang w:eastAsia="nl-NL"/>
             </w:rPr>
           </w:pPr>
-          <w:hyperlink w:anchor="_Toc364279343" w:history="1">
+          <w:hyperlink w:anchor="_Toc364281041" w:history="1">
             <w:r>
               <w:rPr>
                 <w:rStyle w:val="Hyperlink"/>
@@ -4105,7 +4102,7 @@
                 <w:noProof/>
                 <w:webHidden/>
               </w:rPr>
-              <w:instrText xml:space="preserve"> PAGEREF _Toc364279343 \h </w:instrText>
+              <w:instrText xml:space="preserve"> PAGEREF _Toc364281041 \h </w:instrText>
             </w:r>
             <w:r>
               <w:rPr>
@@ -4148,7 +4145,7 @@
               <w:lang w:eastAsia="nl-NL"/>
             </w:rPr>
           </w:pPr>
-          <w:hyperlink w:anchor="_Toc364279344" w:history="1">
+          <w:hyperlink w:anchor="_Toc364281042" w:history="1">
             <w:r>
               <w:rPr>
                 <w:rStyle w:val="Hyperlink"/>
@@ -4198,7 +4195,7 @@
                 <w:noProof/>
                 <w:webHidden/>
               </w:rPr>
-              <w:instrText xml:space="preserve"> PAGEREF _Toc364279344 \h </w:instrText>
+              <w:instrText xml:space="preserve"> PAGEREF _Toc364281042 \h </w:instrText>
             </w:r>
             <w:r>
               <w:rPr>
@@ -4241,7 +4238,7 @@
               <w:lang w:eastAsia="nl-NL"/>
             </w:rPr>
           </w:pPr>
-          <w:hyperlink w:anchor="_Toc364279345" w:history="1">
+          <w:hyperlink w:anchor="_Toc364281043" w:history="1">
             <w:r>
               <w:rPr>
                 <w:rStyle w:val="Hyperlink"/>
@@ -4283,7 +4280,7 @@
                 <w:noProof/>
                 <w:webHidden/>
               </w:rPr>
-              <w:instrText xml:space="preserve"> PAGEREF _Toc364279345 \h </w:instrText>
+              <w:instrText xml:space="preserve"> PAGEREF _Toc364281043 \h </w:instrText>
             </w:r>
             <w:r>
               <w:rPr>
@@ -4326,7 +4323,7 @@
               <w:lang w:eastAsia="nl-NL"/>
             </w:rPr>
           </w:pPr>
-          <w:hyperlink w:anchor="_Toc364279346" w:history="1">
+          <w:hyperlink w:anchor="_Toc364281044" w:history="1">
             <w:r>
               <w:rPr>
                 <w:rStyle w:val="Hyperlink"/>
@@ -4367,7 +4364,7 @@
                 <w:noProof/>
                 <w:webHidden/>
               </w:rPr>
-              <w:instrText xml:space="preserve"> PAGEREF _Toc364279346 \h </w:instrText>
+              <w:instrText xml:space="preserve"> PAGEREF _Toc364281044 \h </w:instrText>
             </w:r>
             <w:r>
               <w:rPr>
@@ -4410,7 +4407,7 @@
               <w:lang w:eastAsia="nl-NL"/>
             </w:rPr>
           </w:pPr>
-          <w:hyperlink w:anchor="_Toc364279347" w:history="1">
+          <w:hyperlink w:anchor="_Toc364281045" w:history="1">
             <w:r>
               <w:rPr>
                 <w:rStyle w:val="Hyperlink"/>
@@ -4452,7 +4449,7 @@
                 <w:noProof/>
                 <w:webHidden/>
               </w:rPr>
-              <w:instrText xml:space="preserve"> PAGEREF _Toc364279347 \h </w:instrText>
+              <w:instrText xml:space="preserve"> PAGEREF _Toc364281045 \h </w:instrText>
             </w:r>
             <w:r>
               <w:rPr>
@@ -4495,7 +4492,7 @@
               <w:lang w:eastAsia="nl-NL"/>
             </w:rPr>
           </w:pPr>
-          <w:hyperlink w:anchor="_Toc364279348" w:history="1">
+          <w:hyperlink w:anchor="_Toc364281046" w:history="1">
             <w:r>
               <w:rPr>
                 <w:rStyle w:val="Hyperlink"/>
@@ -4553,7 +4550,7 @@
                 <w:noProof/>
                 <w:webHidden/>
               </w:rPr>
-              <w:instrText xml:space="preserve"> PAGEREF _Toc364279348 \h </w:instrText>
+              <w:instrText xml:space="preserve"> PAGEREF _Toc364281046 \h </w:instrText>
             </w:r>
             <w:r>
               <w:rPr>
@@ -4596,7 +4593,7 @@
               <w:lang w:eastAsia="nl-NL"/>
             </w:rPr>
           </w:pPr>
-          <w:hyperlink w:anchor="_Toc364279349" w:history="1">
+          <w:hyperlink w:anchor="_Toc364281047" w:history="1">
             <w:r>
               <w:rPr>
                 <w:rStyle w:val="Hyperlink"/>
@@ -4639,7 +4636,7 @@
                 <w:noProof/>
                 <w:webHidden/>
               </w:rPr>
-              <w:instrText xml:space="preserve"> PAGEREF _Toc364279349 \h </w:instrText>
+              <w:instrText xml:space="preserve"> PAGEREF _Toc364281047 \h </w:instrText>
             </w:r>
             <w:r>
               <w:rPr>
@@ -4682,7 +4679,7 @@
               <w:lang w:eastAsia="nl-NL"/>
             </w:rPr>
           </w:pPr>
-          <w:hyperlink w:anchor="_Toc364279350" w:history="1">
+          <w:hyperlink w:anchor="_Toc364281048" w:history="1">
             <w:r>
               <w:rPr>
                 <w:rStyle w:val="Hyperlink"/>
@@ -4725,7 +4722,7 @@
                 <w:noProof/>
                 <w:webHidden/>
               </w:rPr>
-              <w:instrText xml:space="preserve"> PAGEREF _Toc364279350 \h </w:instrText>
+              <w:instrText xml:space="preserve"> PAGEREF _Toc364281048 \h </w:instrText>
             </w:r>
             <w:r>
               <w:rPr>
@@ -4768,7 +4765,7 @@
               <w:lang w:eastAsia="nl-NL"/>
             </w:rPr>
           </w:pPr>
-          <w:hyperlink w:anchor="_Toc364279351" w:history="1">
+          <w:hyperlink w:anchor="_Toc364281049" w:history="1">
             <w:r>
               <w:rPr>
                 <w:rStyle w:val="Hyperlink"/>
@@ -4809,7 +4806,7 @@
                 <w:noProof/>
                 <w:webHidden/>
               </w:rPr>
-              <w:instrText xml:space="preserve"> PAGEREF _Toc364279351 \h </w:instrText>
+              <w:instrText xml:space="preserve"> PAGEREF _Toc364281049 \h </w:instrText>
             </w:r>
             <w:r>
               <w:rPr>
@@ -4852,7 +4849,7 @@
               <w:lang w:eastAsia="nl-NL"/>
             </w:rPr>
           </w:pPr>
-          <w:hyperlink w:anchor="_Toc364279352" w:history="1">
+          <w:hyperlink w:anchor="_Toc364281050" w:history="1">
             <w:r>
               <w:rPr>
                 <w:rStyle w:val="Hyperlink"/>
@@ -4893,7 +4890,7 @@
                 <w:noProof/>
                 <w:webHidden/>
               </w:rPr>
-              <w:instrText xml:space="preserve"> PAGEREF _Toc364279352 \h </w:instrText>
+              <w:instrText xml:space="preserve"> PAGEREF _Toc364281050 \h </w:instrText>
             </w:r>
             <w:r>
               <w:rPr>
@@ -4936,7 +4933,7 @@
               <w:lang w:eastAsia="nl-NL"/>
             </w:rPr>
           </w:pPr>
-          <w:hyperlink w:anchor="_Toc364279353" w:history="1">
+          <w:hyperlink w:anchor="_Toc364281051" w:history="1">
             <w:r>
               <w:rPr>
                 <w:rStyle w:val="Hyperlink"/>
@@ -4977,7 +4974,7 @@
                 <w:noProof/>
                 <w:webHidden/>
               </w:rPr>
-              <w:instrText xml:space="preserve"> PAGEREF _Toc364279353 \h </w:instrText>
+              <w:instrText xml:space="preserve"> PAGEREF _Toc364281051 \h </w:instrText>
             </w:r>
             <w:r>
               <w:rPr>
@@ -5020,7 +5017,7 @@
               <w:lang w:eastAsia="nl-NL"/>
             </w:rPr>
           </w:pPr>
-          <w:hyperlink w:anchor="_Toc364279354" w:history="1">
+          <w:hyperlink w:anchor="_Toc364281052" w:history="1">
             <w:r>
               <w:rPr>
                 <w:rStyle w:val="Hyperlink"/>
@@ -5063,7 +5060,7 @@
                 <w:noProof/>
                 <w:webHidden/>
               </w:rPr>
-              <w:instrText xml:space="preserve"> PAGEREF _Toc364279354 \h </w:instrText>
+              <w:instrText xml:space="preserve"> PAGEREF _Toc364281052 \h </w:instrText>
             </w:r>
             <w:r>
               <w:rPr>
@@ -5106,7 +5103,7 @@
               <w:lang w:eastAsia="nl-NL"/>
             </w:rPr>
           </w:pPr>
-          <w:hyperlink w:anchor="_Toc364279355" w:history="1">
+          <w:hyperlink w:anchor="_Toc364281053" w:history="1">
             <w:r>
               <w:rPr>
                 <w:rStyle w:val="Hyperlink"/>
@@ -5156,7 +5153,7 @@
                 <w:noProof/>
                 <w:webHidden/>
               </w:rPr>
-              <w:instrText xml:space="preserve"> PAGEREF _Toc364279355 \h </w:instrText>
+              <w:instrText xml:space="preserve"> PAGEREF _Toc364281053 \h </w:instrText>
             </w:r>
             <w:r>
               <w:rPr>
@@ -5222,7 +5219,6 @@
           <w:szCs w:val="28"/>
         </w:rPr>
       </w:pPr>
-      <w:bookmarkStart w:id="1" w:name="_Toc364279303"/>
       <w:r>
         <w:br w:type="page"/>
       </w:r>
@@ -5231,6 +5227,7 @@
       <w:pPr>
         <w:pStyle w:val="Heading1"/>
       </w:pPr>
+      <w:bookmarkStart w:id="1" w:name="_Toc364281001"/>
       <w:r>
         <w:lastRenderedPageBreak/>
         <w:t>Graphics</w:t>
@@ -5253,7 +5250,7 @@
         <w:pStyle w:val="Heading2"/>
       </w:pPr>
       <w:bookmarkStart w:id="2" w:name="_Toc364278818"/>
-      <w:bookmarkStart w:id="3" w:name="_Toc364279304"/>
+      <w:bookmarkStart w:id="3" w:name="_Toc364281002"/>
       <w:r>
         <w:t>Introduction</w:t>
       </w:r>
@@ -5263,7 +5260,74 @@
     <w:p>
       <w:pPr>
         <w:pStyle w:val="NoSpacing"/>
-      </w:pPr>
+        <w:rPr>
+          <w:lang w:val="en-US"/>
+        </w:rPr>
+      </w:pPr>
+      <w:r>
+        <w:rPr>
+          <w:lang w:val="en-US"/>
+        </w:rPr>
+        <w:t>The purpose of the Graphics Service within the HUSACCT</w:t>
+      </w:r>
+      <w:r>
+        <w:rPr>
+          <w:lang w:val="en-US"/>
+        </w:rPr>
+        <w:t xml:space="preserve"> application is to visualize the defined and </w:t>
+      </w:r>
+      <w:proofErr w:type="spellStart"/>
+      <w:r>
+        <w:rPr>
+          <w:lang w:val="en-US"/>
+        </w:rPr>
+        <w:t>analysed</w:t>
+      </w:r>
+      <w:proofErr w:type="spellEnd"/>
+      <w:r>
+        <w:rPr>
+          <w:lang w:val="en-US"/>
+        </w:rPr>
+        <w:t xml:space="preserve"> models. </w:t>
+      </w:r>
+      <w:r>
+        <w:rPr>
+          <w:lang w:val="en-US"/>
+        </w:rPr>
+        <w:t>With this</w:t>
+      </w:r>
+      <w:r>
+        <w:rPr>
+          <w:lang w:val="en-US"/>
+        </w:rPr>
+        <w:t xml:space="preserve"> module it’s possible to navigate t</w:t>
+      </w:r>
+      <w:r>
+        <w:rPr>
+          <w:lang w:val="en-US"/>
+        </w:rPr>
+        <w:t xml:space="preserve">hrough the architecture, </w:t>
+      </w:r>
+      <w:proofErr w:type="spellStart"/>
+      <w:r>
+        <w:rPr>
+          <w:lang w:val="en-US"/>
+        </w:rPr>
+        <w:t>vis</w:t>
+      </w:r>
+      <w:r>
+        <w:rPr>
+          <w:lang w:val="en-US"/>
+        </w:rPr>
+        <w:t>ualise</w:t>
+      </w:r>
+      <w:proofErr w:type="spellEnd"/>
+      <w:r>
+        <w:rPr>
+          <w:lang w:val="en-US"/>
+        </w:rPr>
+        <w:t xml:space="preserve"> dependencies and relations between modules and visualize violations on the defined rules. </w:t>
+      </w:r>
     </w:p>
     <w:p>
       <w:pPr>
@@ -5272,69 +5336,74 @@
           <w:lang w:val="en-US"/>
         </w:rPr>
       </w:pPr>
-      <w:r>
-        <w:rPr>
-          <w:lang w:val="en-US"/>
-        </w:rPr>
-        <w:t>The purpose of the Graphics Service within the HUSACCT</w:t>
-      </w:r>
-      <w:r>
-        <w:rPr>
-          <w:lang w:val="en-US"/>
-        </w:rPr>
-        <w:t xml:space="preserve"> application is to visualize the defined and </w:t>
+      <w:bookmarkStart w:id="4" w:name="_GoBack"/>
+      <w:bookmarkEnd w:id="4"/>
+    </w:p>
+    <w:p>
+      <w:pPr>
+        <w:pStyle w:val="NoSpacing"/>
+        <w:rPr>
+          <w:lang w:val="en-US"/>
+        </w:rPr>
+      </w:pPr>
+      <w:r>
+        <w:rPr>
+          <w:lang w:val="en-US"/>
+        </w:rPr>
+        <w:t xml:space="preserve">The Graphics Service communicates with the </w:t>
       </w:r>
       <w:proofErr w:type="spellStart"/>
       <w:r>
         <w:rPr>
           <w:lang w:val="en-US"/>
         </w:rPr>
-        <w:t>analysed</w:t>
+        <w:t>Analyse</w:t>
       </w:r>
       <w:proofErr w:type="spellEnd"/>
       <w:r>
         <w:rPr>
           <w:lang w:val="en-US"/>
         </w:rPr>
-        <w:t xml:space="preserve"> models. </w:t>
-      </w:r>
-      <w:r>
-        <w:rPr>
-          <w:lang w:val="en-US"/>
-        </w:rPr>
-        <w:t>With this</w:t>
-      </w:r>
-      <w:r>
-        <w:rPr>
-          <w:lang w:val="en-US"/>
-        </w:rPr>
-        <w:t xml:space="preserve"> module it’s possible to navigate t</w:t>
-      </w:r>
-      <w:r>
-        <w:rPr>
-          <w:lang w:val="en-US"/>
-        </w:rPr>
-        <w:t xml:space="preserve">hrough the architecture, </w:t>
+        <w:t xml:space="preserve"> Service, Define Service and Validate Service to gat</w:t>
+      </w:r>
+      <w:r>
+        <w:rPr>
+          <w:lang w:val="en-US"/>
+        </w:rPr>
+        <w:t xml:space="preserve">her the information it needs in order to generate the models. Internally the Graphics Service uses </w:t>
+      </w:r>
+      <w:r>
+        <w:rPr>
+          <w:lang w:val="en-US"/>
+        </w:rPr>
+        <w:t xml:space="preserve">the </w:t>
       </w:r>
       <w:proofErr w:type="spellStart"/>
       <w:r>
         <w:rPr>
-          <w:lang w:val="en-US"/>
-        </w:rPr>
-        <w:t>vis</w:t>
-      </w:r>
-      <w:r>
-        <w:rPr>
-          <w:lang w:val="en-US"/>
-        </w:rPr>
-        <w:t>ualise</w:t>
+          <w:i/>
+          <w:lang w:val="en-US"/>
+        </w:rPr>
+        <w:t>JHotDraw</w:t>
       </w:r>
       <w:proofErr w:type="spellEnd"/>
       <w:r>
         <w:rPr>
           <w:lang w:val="en-US"/>
         </w:rPr>
-        <w:t xml:space="preserve"> dependencies and relations between modules and visualize violations on the defined rules. </w:t>
+        <w:t xml:space="preserve"> </w:t>
+      </w:r>
+      <w:r>
+        <w:rPr>
+          <w:lang w:val="en-US"/>
+        </w:rPr>
+        <w:t xml:space="preserve">library </w:t>
+      </w:r>
+      <w:r>
+        <w:rPr>
+          <w:lang w:val="en-US"/>
+        </w:rPr>
+        <w:t>to draw the generated drawings.</w:t>
       </w:r>
     </w:p>
     <w:p>
@@ -5356,46 +5425,88 @@
         <w:rPr>
           <w:lang w:val="en-US"/>
         </w:rPr>
-        <w:t xml:space="preserve">The Graphics Service communicates with the </w:t>
+        <w:t>T</w:t>
+      </w:r>
+      <w:r>
+        <w:rPr>
+          <w:lang w:val="en-US"/>
+        </w:rPr>
+        <w:t xml:space="preserve">he Graphics Service is </w:t>
+      </w:r>
+      <w:r>
+        <w:rPr>
+          <w:lang w:val="en-US"/>
+        </w:rPr>
+        <w:t>separated in</w:t>
+      </w:r>
+      <w:r>
+        <w:rPr>
+          <w:rFonts w:hint="eastAsia"/>
+          <w:lang w:val="en-US" w:eastAsia="ja-JP"/>
+        </w:rPr>
+        <w:t xml:space="preserve"> </w:t>
+      </w:r>
+      <w:r>
+        <w:rPr>
+          <w:lang w:val="en-US"/>
+        </w:rPr>
+        <w:t>several sub-components and layers. These sub-components will be explained in chapter 2. The Presentation and Task layers are the most important two layers within the Graphics Service. The Presentation layer is explained in chapter 3</w:t>
+      </w:r>
+      <w:r>
+        <w:rPr>
+          <w:lang w:val="en-US"/>
+        </w:rPr>
+        <w:t xml:space="preserve"> and will describe the inner workings of </w:t>
       </w:r>
       <w:proofErr w:type="spellStart"/>
       <w:r>
         <w:rPr>
-          <w:lang w:val="en-US"/>
-        </w:rPr>
-        <w:t>Analyse</w:t>
+          <w:i/>
+          <w:lang w:val="en-US"/>
+        </w:rPr>
+        <w:t>JHotDraw</w:t>
       </w:r>
       <w:proofErr w:type="spellEnd"/>
       <w:r>
         <w:rPr>
           <w:lang w:val="en-US"/>
         </w:rPr>
-        <w:t xml:space="preserve"> Service, Define Service and Validate Service to gat</w:t>
-      </w:r>
-      <w:r>
-        <w:rPr>
-          <w:lang w:val="en-US"/>
-        </w:rPr>
-        <w:t xml:space="preserve">her the information it needs in order to generate the models. Internally the Graphics Service uses </w:t>
-      </w:r>
-      <w:r>
-        <w:rPr>
-          <w:lang w:val="en-US"/>
-        </w:rPr>
-        <w:t xml:space="preserve">the </w:t>
-      </w:r>
-      <w:proofErr w:type="spellStart"/>
-      <w:r>
-        <w:rPr>
-          <w:i/>
-          <w:lang w:val="en-US"/>
-        </w:rPr>
-        <w:t>JHotDraw</w:t>
-      </w:r>
-      <w:proofErr w:type="spellEnd"/>
-      <w:r>
-        <w:rPr>
-          <w:lang w:val="en-US"/>
+        <w:t xml:space="preserve"> and the setup of how the service utilities it. Chapter 4 describes</w:t>
+      </w:r>
+      <w:r>
+        <w:rPr>
+          <w:lang w:val="en-US"/>
+        </w:rPr>
+        <w:t xml:space="preserve"> the Task layer</w:t>
+      </w:r>
+      <w:r>
+        <w:rPr>
+          <w:lang w:val="en-US"/>
+        </w:rPr>
+        <w:t>. This layer contains the logic behind all of the features</w:t>
+      </w:r>
+      <w:r>
+        <w:rPr>
+          <w:lang w:val="en-US"/>
+        </w:rPr>
+        <w:t>.</w:t>
+      </w:r>
+      <w:r>
+        <w:rPr>
+          <w:lang w:val="en-US"/>
+        </w:rPr>
+        <w:t xml:space="preserve"> Abstraction</w:t>
+      </w:r>
+      <w:r>
+        <w:rPr>
+          <w:lang w:val="en-US"/>
+        </w:rPr>
+        <w:t xml:space="preserve"> is only used for the “export to image”</w:t>
+      </w:r>
+      <w:r>
+        <w:rPr>
+          <w:rFonts w:hint="eastAsia"/>
+          <w:lang w:val="en-US" w:eastAsia="ja-JP"/>
         </w:rPr>
         <w:t xml:space="preserve"> </w:t>
       </w:r>
@@ -5403,123 +5514,6 @@
         <w:rPr>
           <w:lang w:val="en-US"/>
         </w:rPr>
-        <w:t xml:space="preserve">library </w:t>
-      </w:r>
-      <w:r>
-        <w:rPr>
-          <w:lang w:val="en-US"/>
-        </w:rPr>
-        <w:t>to draw the generated drawings.</w:t>
-      </w:r>
-    </w:p>
-    <w:p>
-      <w:pPr>
-        <w:pStyle w:val="NoSpacing"/>
-        <w:rPr>
-          <w:lang w:val="en-US"/>
-        </w:rPr>
-      </w:pPr>
-    </w:p>
-    <w:p>
-      <w:pPr>
-        <w:pStyle w:val="NoSpacing"/>
-        <w:rPr>
-          <w:lang w:val="en-US"/>
-        </w:rPr>
-      </w:pPr>
-      <w:r>
-        <w:rPr>
-          <w:lang w:val="en-US"/>
-        </w:rPr>
-        <w:t>T</w:t>
-      </w:r>
-      <w:r>
-        <w:rPr>
-          <w:lang w:val="en-US"/>
-        </w:rPr>
-        <w:t xml:space="preserve">he Graphics Service is </w:t>
-      </w:r>
-      <w:r>
-        <w:rPr>
-          <w:lang w:val="en-US"/>
-        </w:rPr>
-        <w:t>separated in</w:t>
-      </w:r>
-      <w:r>
-        <w:rPr>
-          <w:rFonts w:hint="eastAsia"/>
-          <w:lang w:val="en-US" w:eastAsia="ja-JP"/>
-        </w:rPr>
-        <w:t xml:space="preserve"> </w:t>
-      </w:r>
-      <w:r>
-        <w:rPr>
-          <w:lang w:val="en-US"/>
-        </w:rPr>
-        <w:t>several sub-components and layers. These sub-components will be explained in chapter 2. The Presentation and Task layers are the most important two layers within the Graphics Service. The Presentation layer is explained in chapter 3</w:t>
-      </w:r>
-      <w:r>
-        <w:rPr>
-          <w:lang w:val="en-US"/>
-        </w:rPr>
-        <w:t xml:space="preserve"> and will describe the inner workings of </w:t>
-      </w:r>
-      <w:proofErr w:type="spellStart"/>
-      <w:r>
-        <w:rPr>
-          <w:i/>
-          <w:lang w:val="en-US"/>
-        </w:rPr>
-        <w:t>JHotDraw</w:t>
-      </w:r>
-      <w:proofErr w:type="spellEnd"/>
-      <w:r>
-        <w:rPr>
-          <w:lang w:val="en-US"/>
-        </w:rPr>
-        <w:t xml:space="preserve"> and the setup of how the service utilities it. Chapter 4 describes</w:t>
-      </w:r>
-      <w:r>
-        <w:rPr>
-          <w:lang w:val="en-US"/>
-        </w:rPr>
-        <w:t xml:space="preserve"> the Task layer</w:t>
-      </w:r>
-      <w:r>
-        <w:rPr>
-          <w:lang w:val="en-US"/>
-        </w:rPr>
-        <w:t>. This layer contains the logic behind all of the features</w:t>
-      </w:r>
-      <w:r>
-        <w:rPr>
-          <w:lang w:val="en-US"/>
-        </w:rPr>
-        <w:t>.</w:t>
-      </w:r>
-      <w:r>
-        <w:rPr>
-          <w:lang w:val="en-US"/>
-        </w:rPr>
-        <w:t xml:space="preserve"> Abstraction</w:t>
-      </w:r>
-      <w:r>
-        <w:rPr>
-          <w:lang w:val="en-US"/>
-        </w:rPr>
-        <w:t xml:space="preserve"> is only used for the “export to image”</w:t>
-      </w:r>
-      <w:r>
-        <w:rPr>
-          <w:rFonts w:hint="eastAsia"/>
-          <w:lang w:val="en-US" w:eastAsia="ja-JP"/>
-        </w:rPr>
-        <w:t xml:space="preserve"> </w:t>
-      </w:r>
-      <w:r>
-        <w:rPr>
-          <w:lang w:val="en-US"/>
-        </w:rPr>
         <w:t xml:space="preserve">features and </w:t>
       </w:r>
       <w:r>
@@ -5546,29 +5540,29 @@
       <w:pPr>
         <w:pStyle w:val="Heading2"/>
       </w:pPr>
-      <w:bookmarkStart w:id="4" w:name="_Toc364278819"/>
-      <w:bookmarkStart w:id="5" w:name="_Toc364279305"/>
+      <w:bookmarkStart w:id="5" w:name="_Toc364278819"/>
+      <w:bookmarkStart w:id="6" w:name="_Toc364281003"/>
       <w:r>
         <w:lastRenderedPageBreak/>
         <w:t>Functionality</w:t>
       </w:r>
-      <w:bookmarkEnd w:id="4"/>
       <w:bookmarkEnd w:id="5"/>
+      <w:bookmarkEnd w:id="6"/>
     </w:p>
     <w:p>
       <w:pPr>
         <w:pStyle w:val="Heading3"/>
       </w:pPr>
-      <w:bookmarkStart w:id="6" w:name="_Toc364278820"/>
-      <w:bookmarkStart w:id="7" w:name="_Toc364279306"/>
+      <w:bookmarkStart w:id="7" w:name="_Toc364278820"/>
+      <w:bookmarkStart w:id="8" w:name="_Toc364281004"/>
       <w:r>
         <w:t>Use</w:t>
       </w:r>
       <w:r>
         <w:t xml:space="preserve"> case model</w:t>
       </w:r>
-      <w:bookmarkEnd w:id="6"/>
       <w:bookmarkEnd w:id="7"/>
+      <w:bookmarkEnd w:id="8"/>
     </w:p>
     <w:p>
       <w:r>
@@ -5627,8 +5621,8 @@
       <w:pPr>
         <w:pStyle w:val="Heading3"/>
       </w:pPr>
-      <w:bookmarkStart w:id="8" w:name="_Toc364278821"/>
-      <w:bookmarkStart w:id="9" w:name="_Toc364279307"/>
+      <w:bookmarkStart w:id="9" w:name="_Toc364278821"/>
+      <w:bookmarkStart w:id="10" w:name="_Toc364281005"/>
       <w:r>
         <w:t xml:space="preserve">Use </w:t>
       </w:r>
@@ -5638,8 +5632,8 @@
       <w:r>
         <w:t xml:space="preserve"> descriptions</w:t>
       </w:r>
-      <w:bookmarkEnd w:id="8"/>
       <w:bookmarkEnd w:id="9"/>
+      <w:bookmarkEnd w:id="10"/>
     </w:p>
     <w:p>
       <w:pPr>
@@ -5648,9 +5642,9 @@
           <w:lang w:val="en-US"/>
         </w:rPr>
       </w:pPr>
-      <w:bookmarkStart w:id="10" w:name="_Toc321829841"/>
-      <w:bookmarkStart w:id="11" w:name="_Toc321834871"/>
-      <w:bookmarkStart w:id="12" w:name="_Toc295729733"/>
+      <w:bookmarkStart w:id="11" w:name="_Toc321829841"/>
+      <w:bookmarkStart w:id="12" w:name="_Toc321834871"/>
+      <w:bookmarkStart w:id="13" w:name="_Toc295729733"/>
       <w:r>
         <w:rPr>
           <w:lang w:val="en-US"/>
@@ -5664,8 +5658,8 @@
         <w:tab/>
         <w:t>Draw Architectur</w:t>
       </w:r>
-      <w:bookmarkEnd w:id="10"/>
       <w:bookmarkEnd w:id="11"/>
+      <w:bookmarkEnd w:id="12"/>
       <w:r>
         <w:rPr>
           <w:lang w:val="en-US"/>
@@ -6290,8 +6284,8 @@
           <w:lang w:val="en-US"/>
         </w:rPr>
       </w:pPr>
-      <w:bookmarkStart w:id="13" w:name="_Toc321829842"/>
-      <w:bookmarkStart w:id="14" w:name="_Toc321834872"/>
+      <w:bookmarkStart w:id="14" w:name="_Toc321829842"/>
+      <w:bookmarkStart w:id="15" w:name="_Toc321834872"/>
     </w:p>
     <w:p>
       <w:pPr>
@@ -6330,8 +6324,8 @@
         <w:tab/>
         <w:t>Draw Violations on analyzed Architecture</w:t>
       </w:r>
-      <w:bookmarkEnd w:id="13"/>
       <w:bookmarkEnd w:id="14"/>
+      <w:bookmarkEnd w:id="15"/>
       <w:r>
         <w:rPr>
           <w:rFonts w:ascii="Arial" w:hAnsi="Arial" w:cs="Arial"/>
@@ -6591,7 +6585,7 @@
                 <w:lang w:val="en-US"/>
               </w:rPr>
             </w:pPr>
-            <w:bookmarkStart w:id="15" w:name="_Hlk321144614"/>
+            <w:bookmarkStart w:id="16" w:name="_Hlk321144614"/>
             <w:r>
               <w:rPr>
                 <w:lang w:val="en-US"/>
@@ -6874,10 +6868,10 @@
           <w:lang w:val="en-US"/>
         </w:rPr>
       </w:pPr>
-      <w:bookmarkStart w:id="16" w:name="_Toc321829843"/>
-      <w:bookmarkStart w:id="17" w:name="_Toc321834873"/>
-      <w:bookmarkEnd w:id="12"/>
-      <w:bookmarkEnd w:id="15"/>
+      <w:bookmarkStart w:id="17" w:name="_Toc321829843"/>
+      <w:bookmarkStart w:id="18" w:name="_Toc321834873"/>
+      <w:bookmarkEnd w:id="13"/>
+      <w:bookmarkEnd w:id="16"/>
     </w:p>
     <w:p>
       <w:pPr>
@@ -6899,8 +6893,8 @@
         <w:tab/>
         <w:t>Draw Violations on defined architecture</w:t>
       </w:r>
-      <w:bookmarkEnd w:id="16"/>
       <w:bookmarkEnd w:id="17"/>
+      <w:bookmarkEnd w:id="18"/>
     </w:p>
     <w:tbl>
       <w:tblPr>
@@ -7457,8 +7451,8 @@
           <w:lang w:val="en-US"/>
         </w:rPr>
       </w:pPr>
-      <w:bookmarkStart w:id="18" w:name="_Toc321829844"/>
-      <w:bookmarkStart w:id="19" w:name="_Toc321834874"/>
+      <w:bookmarkStart w:id="19" w:name="_Toc321829844"/>
+      <w:bookmarkStart w:id="20" w:name="_Toc321834874"/>
     </w:p>
     <w:p>
       <w:pPr>
@@ -7496,8 +7490,8 @@
         <w:tab/>
         <w:t>Zoom on Architecture</w:t>
       </w:r>
-      <w:bookmarkEnd w:id="18"/>
       <w:bookmarkEnd w:id="19"/>
+      <w:bookmarkEnd w:id="20"/>
       <w:r>
         <w:rPr>
           <w:rFonts w:ascii="Arial" w:hAnsi="Arial" w:cs="Arial"/>
@@ -8299,8 +8293,8 @@
           <w:lang w:val="en-US"/>
         </w:rPr>
       </w:pPr>
-      <w:bookmarkStart w:id="20" w:name="_Toc321829845"/>
-      <w:bookmarkStart w:id="21" w:name="_Toc321834875"/>
+      <w:bookmarkStart w:id="21" w:name="_Toc321829845"/>
+      <w:bookmarkStart w:id="22" w:name="_Toc321834875"/>
     </w:p>
     <w:p>
       <w:pPr>
@@ -8323,8 +8317,8 @@
         <w:tab/>
         <w:t>Select properties</w:t>
       </w:r>
-      <w:bookmarkEnd w:id="20"/>
       <w:bookmarkEnd w:id="21"/>
+      <w:bookmarkEnd w:id="22"/>
       <w:r>
         <w:rPr>
           <w:rFonts w:ascii="Arial" w:hAnsi="Arial" w:cs="Arial"/>
@@ -8875,8 +8869,8 @@
           <w:lang w:val="en-US"/>
         </w:rPr>
       </w:pPr>
-      <w:bookmarkStart w:id="22" w:name="_Toc321829846"/>
-      <w:bookmarkStart w:id="23" w:name="_Toc321834876"/>
+      <w:bookmarkStart w:id="23" w:name="_Toc321829846"/>
+      <w:bookmarkStart w:id="24" w:name="_Toc321834876"/>
     </w:p>
     <w:p>
       <w:pPr>
@@ -8915,8 +8909,8 @@
         <w:tab/>
         <w:t>Export To Image</w:t>
       </w:r>
-      <w:bookmarkEnd w:id="22"/>
       <w:bookmarkEnd w:id="23"/>
+      <w:bookmarkEnd w:id="24"/>
     </w:p>
     <w:tbl>
       <w:tblPr>
@@ -9812,8 +9806,8 @@
           <w:shd w:val="clear" w:color="auto" w:fill="FFFFFF"/>
         </w:rPr>
       </w:pPr>
-      <w:bookmarkStart w:id="24" w:name="_Toc364278822"/>
-      <w:bookmarkStart w:id="25" w:name="_Toc364279308"/>
+      <w:bookmarkStart w:id="25" w:name="_Toc364278822"/>
+      <w:bookmarkStart w:id="26" w:name="_Toc364281006"/>
       <w:r>
         <w:rPr>
           <w:shd w:val="clear" w:color="auto" w:fill="FFFFFF"/>
@@ -9846,8 +9840,8 @@
       <w:r>
         <w:t>justification</w:t>
       </w:r>
-      <w:bookmarkEnd w:id="24"/>
       <w:bookmarkEnd w:id="25"/>
+      <w:bookmarkEnd w:id="26"/>
     </w:p>
     <w:tbl>
       <w:tblPr>
@@ -11255,18 +11249,17 @@
           <w:shd w:val="clear" w:color="auto" w:fill="FFFFFF"/>
         </w:rPr>
       </w:pPr>
-      <w:bookmarkStart w:id="26" w:name="_Toc364278823"/>
-      <w:bookmarkStart w:id="27" w:name="_Toc364279309"/>
+      <w:bookmarkStart w:id="27" w:name="_Toc364278823"/>
+      <w:bookmarkStart w:id="28" w:name="_Toc364281007"/>
       <w:r>
         <w:rPr>
           <w:shd w:val="clear" w:color="auto" w:fill="FFFFFF"/>
         </w:rPr>
         <w:t>Software partitioning</w:t>
       </w:r>
-      <w:bookmarkEnd w:id="26"/>
       <w:bookmarkEnd w:id="27"/>
-    </w:p>
-    <w:p/>
+      <w:bookmarkEnd w:id="28"/>
+    </w:p>
     <w:p>
       <w:pPr>
         <w:rPr>
@@ -11813,8 +11806,8 @@
       <w:pPr>
         <w:pStyle w:val="Heading2"/>
       </w:pPr>
-      <w:bookmarkStart w:id="28" w:name="_Toc364278824"/>
-      <w:bookmarkStart w:id="29" w:name="_Toc364279310"/>
+      <w:bookmarkStart w:id="29" w:name="_Toc364278824"/>
+      <w:bookmarkStart w:id="30" w:name="_Toc364281008"/>
       <w:r>
         <w:rPr>
           <w:rFonts w:hint="eastAsia"/>
@@ -11851,10 +11844,9 @@
       <w:r>
         <w:t>odel</w:t>
       </w:r>
-      <w:bookmarkEnd w:id="28"/>
       <w:bookmarkEnd w:id="29"/>
-    </w:p>
-    <w:p/>
+      <w:bookmarkEnd w:id="30"/>
+    </w:p>
     <w:p>
       <w:pPr>
         <w:rPr>
@@ -12116,8 +12108,8 @@
       <w:pPr>
         <w:pStyle w:val="Heading2"/>
       </w:pPr>
-      <w:bookmarkStart w:id="30" w:name="_Toc364278825"/>
-      <w:bookmarkStart w:id="31" w:name="_Toc364279311"/>
+      <w:bookmarkStart w:id="31" w:name="_Toc364278825"/>
+      <w:bookmarkStart w:id="32" w:name="_Toc364281009"/>
       <w:r>
         <w:lastRenderedPageBreak/>
         <w:t>Presentation</w:t>
@@ -12128,181 +12120,171 @@
       <w:r>
         <w:t>layer</w:t>
       </w:r>
-      <w:bookmarkEnd w:id="30"/>
       <w:bookmarkEnd w:id="31"/>
+      <w:bookmarkEnd w:id="32"/>
+    </w:p>
+    <w:p>
+      <w:pPr>
+        <w:rPr>
+          <w:lang w:val="en-US"/>
+        </w:rPr>
+      </w:pPr>
+      <w:r>
+        <w:rPr>
+          <w:lang w:val="en-US"/>
+        </w:rPr>
+        <w:t>T</w:t>
+      </w:r>
+      <w:r>
+        <w:rPr>
+          <w:lang w:val="en-US"/>
+        </w:rPr>
+        <w:t>he Presentation Layer</w:t>
+      </w:r>
+      <w:r>
+        <w:rPr>
+          <w:lang w:val="en-US"/>
+        </w:rPr>
+        <w:t xml:space="preserve"> is tasked with converting the generated drawing into a </w:t>
+      </w:r>
+      <w:r>
+        <w:rPr>
+          <w:lang w:val="en-US"/>
+        </w:rPr>
+        <w:t>visual representation and to re</w:t>
+      </w:r>
+      <w:r>
+        <w:rPr>
+          <w:lang w:val="en-US"/>
+        </w:rPr>
+        <w:t>present this to the user. Once</w:t>
+      </w:r>
+      <w:r>
+        <w:rPr>
+          <w:lang w:val="en-US"/>
+        </w:rPr>
+        <w:t xml:space="preserve"> shown on </w:t>
+      </w:r>
+      <w:r>
+        <w:rPr>
+          <w:lang w:val="en-US"/>
+        </w:rPr>
+        <w:t xml:space="preserve">screen the Presentation layer also allows </w:t>
+      </w:r>
+      <w:r>
+        <w:rPr>
+          <w:lang w:val="en-US"/>
+        </w:rPr>
+        <w:t xml:space="preserve">a user </w:t>
+      </w:r>
+      <w:r>
+        <w:rPr>
+          <w:lang w:val="en-US"/>
+        </w:rPr>
+        <w:t>to</w:t>
+      </w:r>
+      <w:r>
+        <w:rPr>
+          <w:lang w:val="en-US"/>
+        </w:rPr>
+        <w:t xml:space="preserve"> interact with the drawing</w:t>
+      </w:r>
+      <w:r>
+        <w:rPr>
+          <w:lang w:val="en-US"/>
+        </w:rPr>
+        <w:t xml:space="preserve"> with the use of widgets such as buttons and context menus. </w:t>
+      </w:r>
+      <w:r>
+        <w:rPr>
+          <w:lang w:val="en-US"/>
+        </w:rPr>
+        <w:t>T</w:t>
+      </w:r>
+      <w:r>
+        <w:rPr>
+          <w:lang w:val="en-US"/>
+        </w:rPr>
+        <w:t>he presentation layer is divided into two components</w:t>
+      </w:r>
+      <w:r>
+        <w:rPr>
+          <w:lang w:val="en-US"/>
+        </w:rPr>
+        <w:t xml:space="preserve"> to support this: t</w:t>
+      </w:r>
+      <w:r>
+        <w:rPr>
+          <w:lang w:val="en-US"/>
+        </w:rPr>
+        <w:t xml:space="preserve">he </w:t>
+      </w:r>
+      <w:proofErr w:type="spellStart"/>
+      <w:r>
+        <w:rPr>
+          <w:i/>
+          <w:lang w:val="en-US"/>
+        </w:rPr>
+        <w:t>JHotDraw</w:t>
+      </w:r>
+      <w:proofErr w:type="spellEnd"/>
+      <w:r>
+        <w:rPr>
+          <w:lang w:val="en-US"/>
+        </w:rPr>
+        <w:t xml:space="preserve"> component and the user interface widgets.</w:t>
+      </w:r>
+    </w:p>
+    <w:p>
+      <w:pPr>
+        <w:rPr>
+          <w:lang w:val="en-US"/>
+        </w:rPr>
+      </w:pPr>
+      <w:r>
+        <w:rPr>
+          <w:lang w:val="en-US"/>
+        </w:rPr>
+        <w:t>Communication from the Presentation layer to the Task layer and the handling of the user events that are related to these events is done through the use of an Ob</w:t>
+      </w:r>
+      <w:r>
+        <w:rPr>
+          <w:lang w:val="en-US"/>
+        </w:rPr>
+        <w:t xml:space="preserve">server pattern. This is the </w:t>
+      </w:r>
+      <w:proofErr w:type="spellStart"/>
+      <w:r>
+        <w:rPr>
+          <w:i/>
+          <w:lang w:val="en-US"/>
+        </w:rPr>
+        <w:t>UserInputListener</w:t>
+      </w:r>
+      <w:proofErr w:type="spellEnd"/>
+      <w:r>
+        <w:rPr>
+          <w:lang w:val="en-US"/>
+        </w:rPr>
+        <w:t xml:space="preserve"> interface. </w:t>
+      </w:r>
+    </w:p>
+    <w:p>
+      <w:pPr>
+        <w:rPr>
+          <w:lang w:val="en-US"/>
+        </w:rPr>
+      </w:pPr>
+      <w:r>
+        <w:rPr>
+          <w:lang w:val="en-US"/>
+        </w:rPr>
+        <w:t>The figures created in the presentation layer are created according to the UML 2.x standard. The figures only show the objects themselves and not their contents; variables and methods. If an object with a type that is unfamiliar to the service is found it will create a default Module figure which is a simple square figure.</w:t>
+      </w:r>
     </w:p>
     <w:p>
       <w:pPr>
         <w:pStyle w:val="NoSpacing"/>
-      </w:pPr>
-    </w:p>
-    <w:p>
-      <w:pPr>
-        <w:pStyle w:val="NoSpacing"/>
-      </w:pPr>
-    </w:p>
-    <w:p>
-      <w:pPr>
-        <w:rPr>
-          <w:lang w:val="en-US"/>
-        </w:rPr>
-      </w:pPr>
-      <w:r>
-        <w:rPr>
-          <w:lang w:val="en-US"/>
-        </w:rPr>
-        <w:t>T</w:t>
-      </w:r>
-      <w:r>
-        <w:rPr>
-          <w:lang w:val="en-US"/>
-        </w:rPr>
-        <w:t>he Presentation Layer</w:t>
-      </w:r>
-      <w:r>
-        <w:rPr>
-          <w:lang w:val="en-US"/>
-        </w:rPr>
-        <w:t xml:space="preserve"> is tasked with converting the generated drawing into a </w:t>
-      </w:r>
-      <w:r>
-        <w:rPr>
-          <w:lang w:val="en-US"/>
-        </w:rPr>
-        <w:t>visual representation and to re</w:t>
-      </w:r>
-      <w:r>
-        <w:rPr>
-          <w:lang w:val="en-US"/>
-        </w:rPr>
-        <w:t>present this to the user. Once</w:t>
-      </w:r>
-      <w:r>
-        <w:rPr>
-          <w:lang w:val="en-US"/>
-        </w:rPr>
-        <w:t xml:space="preserve"> shown on </w:t>
-      </w:r>
-      <w:r>
-        <w:rPr>
-          <w:lang w:val="en-US"/>
-        </w:rPr>
-        <w:t xml:space="preserve">screen the Presentation layer also allows </w:t>
-      </w:r>
-      <w:r>
-        <w:rPr>
-          <w:lang w:val="en-US"/>
-        </w:rPr>
-        <w:t xml:space="preserve">a user </w:t>
-      </w:r>
-      <w:r>
-        <w:rPr>
-          <w:lang w:val="en-US"/>
-        </w:rPr>
-        <w:t>to</w:t>
-      </w:r>
-      <w:r>
-        <w:rPr>
-          <w:lang w:val="en-US"/>
-        </w:rPr>
-        <w:t xml:space="preserve"> interact with the drawing</w:t>
-      </w:r>
-      <w:r>
-        <w:rPr>
-          <w:lang w:val="en-US"/>
-        </w:rPr>
-        <w:t xml:space="preserve"> with the use of widgets such as buttons and context menus. </w:t>
-      </w:r>
-      <w:r>
-        <w:rPr>
-          <w:lang w:val="en-US"/>
-        </w:rPr>
-        <w:t>T</w:t>
-      </w:r>
-      <w:r>
-        <w:rPr>
-          <w:lang w:val="en-US"/>
-        </w:rPr>
-        <w:t>he presentation layer is divided into two components</w:t>
-      </w:r>
-      <w:r>
-        <w:rPr>
-          <w:lang w:val="en-US"/>
-        </w:rPr>
-        <w:t xml:space="preserve"> to support this: t</w:t>
-      </w:r>
-      <w:r>
-        <w:rPr>
-          <w:lang w:val="en-US"/>
-        </w:rPr>
-        <w:t xml:space="preserve">he </w:t>
-      </w:r>
-      <w:proofErr w:type="spellStart"/>
-      <w:r>
-        <w:rPr>
-          <w:i/>
-          <w:lang w:val="en-US"/>
-        </w:rPr>
-        <w:t>JHotDraw</w:t>
-      </w:r>
-      <w:proofErr w:type="spellEnd"/>
-      <w:r>
-        <w:rPr>
-          <w:lang w:val="en-US"/>
-        </w:rPr>
-        <w:t xml:space="preserve"> component and the user interface widgets.</w:t>
-      </w:r>
-    </w:p>
-    <w:p>
-      <w:pPr>
-        <w:rPr>
-          <w:lang w:val="en-US"/>
-        </w:rPr>
-      </w:pPr>
-      <w:r>
-        <w:rPr>
-          <w:lang w:val="en-US"/>
-        </w:rPr>
-        <w:t>Communication from the Presentation layer to the Task layer and the handling of the user events that are related to these events is done through the use of an Ob</w:t>
-      </w:r>
-      <w:r>
-        <w:rPr>
-          <w:lang w:val="en-US"/>
-        </w:rPr>
-        <w:t xml:space="preserve">server pattern. This is the </w:t>
-      </w:r>
-      <w:proofErr w:type="spellStart"/>
-      <w:r>
-        <w:rPr>
-          <w:i/>
-          <w:lang w:val="en-US"/>
-        </w:rPr>
-        <w:t>UserInputListener</w:t>
-      </w:r>
-      <w:proofErr w:type="spellEnd"/>
-      <w:r>
-        <w:rPr>
-          <w:lang w:val="en-US"/>
-        </w:rPr>
-        <w:t xml:space="preserve"> interface. </w:t>
-      </w:r>
-    </w:p>
-    <w:p>
-      <w:pPr>
-        <w:rPr>
-          <w:lang w:val="en-US"/>
-        </w:rPr>
-      </w:pPr>
-      <w:r>
-        <w:rPr>
-          <w:lang w:val="en-US"/>
-        </w:rPr>
-        <w:t>The figures created in the presentation layer are created according to the UML 2.x standard. The figures only show the objects themselves and not their contents; variables and methods. If an object with a type that is unfamiliar to the service is found it will create a default Module figure which is a simple square figure.</w:t>
-      </w:r>
-    </w:p>
-    <w:p>
-      <w:pPr>
-        <w:pStyle w:val="NoSpacing"/>
         <w:rPr>
           <w:lang w:val="en-US"/>
         </w:rPr>
@@ -12325,8 +12307,8 @@
       <w:pPr>
         <w:pStyle w:val="Heading2"/>
       </w:pPr>
-      <w:bookmarkStart w:id="32" w:name="_Toc364278826"/>
-      <w:bookmarkStart w:id="33" w:name="_Toc364279312"/>
+      <w:bookmarkStart w:id="33" w:name="_Toc364278826"/>
+      <w:bookmarkStart w:id="34" w:name="_Toc364281010"/>
       <w:r>
         <w:lastRenderedPageBreak/>
         <w:t>J</w:t>
@@ -12343,13 +12325,8 @@
       <w:r>
         <w:t>drawing</w:t>
       </w:r>
-      <w:bookmarkEnd w:id="32"/>
       <w:bookmarkEnd w:id="33"/>
-    </w:p>
-    <w:p>
-      <w:pPr>
-        <w:pStyle w:val="NoSpacing"/>
-      </w:pPr>
+      <w:bookmarkEnd w:id="34"/>
     </w:p>
     <w:p>
       <w:pPr>
@@ -12725,8 +12702,8 @@
       <w:pPr>
         <w:pStyle w:val="Heading3"/>
       </w:pPr>
-      <w:bookmarkStart w:id="34" w:name="_Toc364278827"/>
-      <w:bookmarkStart w:id="35" w:name="_Toc364279313"/>
+      <w:bookmarkStart w:id="35" w:name="_Toc364278827"/>
+      <w:bookmarkStart w:id="36" w:name="_Toc364281011"/>
       <w:r>
         <w:lastRenderedPageBreak/>
         <w:t xml:space="preserve">Setup </w:t>
@@ -12734,13 +12711,8 @@
       <w:r>
         <w:t>JHotDraw</w:t>
       </w:r>
-      <w:bookmarkEnd w:id="34"/>
       <w:bookmarkEnd w:id="35"/>
-    </w:p>
-    <w:p>
-      <w:pPr>
-        <w:pStyle w:val="NoSpacing"/>
-      </w:pPr>
+      <w:bookmarkEnd w:id="36"/>
     </w:p>
     <w:p>
       <w:pPr>
@@ -13136,8 +13108,8 @@
       <w:pPr>
         <w:pStyle w:val="Heading3"/>
       </w:pPr>
-      <w:bookmarkStart w:id="36" w:name="_Toc364278828"/>
-      <w:bookmarkStart w:id="37" w:name="_Toc364279314"/>
+      <w:bookmarkStart w:id="37" w:name="_Toc364278828"/>
+      <w:bookmarkStart w:id="38" w:name="_Toc364281012"/>
       <w:r>
         <w:lastRenderedPageBreak/>
         <w:t>Implementati</w:t>
@@ -13161,13 +13133,8 @@
       <w:r>
         <w:t>HUSACCT</w:t>
       </w:r>
-      <w:bookmarkEnd w:id="36"/>
       <w:bookmarkEnd w:id="37"/>
-    </w:p>
-    <w:p>
-      <w:pPr>
-        <w:pStyle w:val="NoSpacing"/>
-      </w:pPr>
+      <w:bookmarkEnd w:id="38"/>
     </w:p>
     <w:p>
       <w:pPr>
@@ -13829,14 +13796,42 @@
         <w:rPr>
           <w:lang w:val="en-US"/>
         </w:rPr>
-        <w:t xml:space="preserve"> is an empty layout strategy that doesn’t apply any layout to the </w:t>
+        <w:t xml:space="preserve"> is an empty layout strategy that doesn’t apply any layout to the drawing. The </w:t>
+      </w:r>
+      <w:proofErr w:type="spellStart"/>
+      <w:r>
+        <w:rPr>
+          <w:i/>
+          <w:lang w:val="en-US"/>
+        </w:rPr>
+        <w:t>BasicLayoutStrategy</w:t>
+      </w:r>
+      <w:proofErr w:type="spellEnd"/>
+      <w:r>
+        <w:rPr>
+          <w:b/>
+          <w:lang w:val="en-US"/>
+        </w:rPr>
+        <w:t xml:space="preserve"> </w:t>
+      </w:r>
+      <w:r>
+        <w:rPr>
+          <w:lang w:val="en-US"/>
+        </w:rPr>
+        <w:t>attempts</w:t>
+      </w:r>
+      <w:r>
+        <w:rPr>
+          <w:lang w:val="en-US"/>
+        </w:rPr>
+        <w:t xml:space="preserve"> to generate a plain square object tree by placing the </w:t>
       </w:r>
       <w:r>
         <w:rPr>
           <w:lang w:val="en-US"/>
         </w:rPr>
         <w:lastRenderedPageBreak/>
-        <w:t xml:space="preserve">drawing. The </w:t>
+        <w:t xml:space="preserve">figures in an equal number of rows and columns. The </w:t>
       </w:r>
       <w:proofErr w:type="spellStart"/>
       <w:r>
@@ -13844,27 +13839,14 @@
           <w:i/>
           <w:lang w:val="en-US"/>
         </w:rPr>
-        <w:t>BasicLayoutStrategy</w:t>
+        <w:t>LayeredLayoutStrategy</w:t>
       </w:r>
       <w:proofErr w:type="spellEnd"/>
       <w:r>
         <w:rPr>
-          <w:b/>
-          <w:lang w:val="en-US"/>
-        </w:rPr>
-        <w:t xml:space="preserve"> </w:t>
-      </w:r>
-      <w:r>
-        <w:rPr>
-          <w:lang w:val="en-US"/>
-        </w:rPr>
-        <w:t>attempts</w:t>
-      </w:r>
-      <w:r>
-        <w:rPr>
-          <w:lang w:val="en-US"/>
-        </w:rPr>
-        <w:t xml:space="preserve"> to generate a plain square object tree by placing the figures in an equal number of rows and columns. The </w:t>
+          <w:lang w:val="en-US"/>
+        </w:rPr>
+        <w:t xml:space="preserve"> is an attempt at implementing a smart strategy. The </w:t>
       </w:r>
       <w:proofErr w:type="spellStart"/>
       <w:r>
@@ -13879,7 +13861,29 @@
         <w:rPr>
           <w:lang w:val="en-US"/>
         </w:rPr>
-        <w:t xml:space="preserve"> is an attempt at implementing a smart strategy. The </w:t>
+        <w:t xml:space="preserve"> is incomplete and should not be shipped for production. </w:t>
+      </w:r>
+    </w:p>
+    <w:p>
+      <w:pPr>
+        <w:pStyle w:val="NoSpacing"/>
+        <w:rPr>
+          <w:lang w:val="en-US"/>
+        </w:rPr>
+      </w:pPr>
+    </w:p>
+    <w:p>
+      <w:pPr>
+        <w:pStyle w:val="NoSpacing"/>
+        <w:rPr>
+          <w:lang w:val="en-US" w:eastAsia="ja-JP"/>
+        </w:rPr>
+      </w:pPr>
+      <w:r>
+        <w:rPr>
+          <w:lang w:val="en-US"/>
+        </w:rPr>
+        <w:t xml:space="preserve">Last but not least is the </w:t>
       </w:r>
       <w:proofErr w:type="spellStart"/>
       <w:r>
@@ -13887,36 +13891,14 @@
           <w:i/>
           <w:lang w:val="en-US"/>
         </w:rPr>
-        <w:t>LayeredLayoutStrategy</w:t>
+        <w:t>DrawingView</w:t>
       </w:r>
       <w:proofErr w:type="spellEnd"/>
       <w:r>
         <w:rPr>
           <w:lang w:val="en-US"/>
         </w:rPr>
-        <w:t xml:space="preserve"> is incomplete and should not be shipped for production. </w:t>
-      </w:r>
-    </w:p>
-    <w:p>
-      <w:pPr>
-        <w:pStyle w:val="NoSpacing"/>
-        <w:rPr>
-          <w:lang w:val="en-US"/>
-        </w:rPr>
-      </w:pPr>
-    </w:p>
-    <w:p>
-      <w:pPr>
-        <w:pStyle w:val="NoSpacing"/>
-        <w:rPr>
-          <w:lang w:val="en-US" w:eastAsia="ja-JP"/>
-        </w:rPr>
-      </w:pPr>
-      <w:r>
-        <w:rPr>
-          <w:lang w:val="en-US"/>
-        </w:rPr>
-        <w:t xml:space="preserve">Last but not least is the </w:t>
+        <w:t xml:space="preserve">. This class takes a Drawing and renders the contents of the drawing and presents it to the end-user. The </w:t>
       </w:r>
       <w:proofErr w:type="spellStart"/>
       <w:r>
@@ -13931,7 +13913,19 @@
         <w:rPr>
           <w:lang w:val="en-US"/>
         </w:rPr>
-        <w:t xml:space="preserve">. This class takes a Drawing and renders the contents of the drawing and presents it to the end-user. The </w:t>
+        <w:t xml:space="preserve"> is a user-interface that implements the Component interface and also supports handling of user interaction. </w:t>
+      </w:r>
+      <w:r>
+        <w:rPr>
+          <w:lang w:val="en-US"/>
+        </w:rPr>
+        <w:t xml:space="preserve">A user </w:t>
+      </w:r>
+      <w:r>
+        <w:rPr>
+          <w:lang w:val="en-US"/>
+        </w:rPr>
+        <w:t xml:space="preserve">can interact with the </w:t>
       </w:r>
       <w:proofErr w:type="spellStart"/>
       <w:r>
@@ -13946,19 +13940,7 @@
         <w:rPr>
           <w:lang w:val="en-US"/>
         </w:rPr>
-        <w:t xml:space="preserve"> is a user-interface that implements the Component interface and also supports handling of user interaction. </w:t>
-      </w:r>
-      <w:r>
-        <w:rPr>
-          <w:lang w:val="en-US"/>
-        </w:rPr>
-        <w:t xml:space="preserve">A user </w:t>
-      </w:r>
-      <w:r>
-        <w:rPr>
-          <w:lang w:val="en-US"/>
-        </w:rPr>
-        <w:t xml:space="preserve">can interact with the </w:t>
+        <w:t xml:space="preserve"> through a context menu. The </w:t>
       </w:r>
       <w:proofErr w:type="spellStart"/>
       <w:r>
@@ -13973,7 +13955,20 @@
         <w:rPr>
           <w:lang w:val="en-US"/>
         </w:rPr>
-        <w:t xml:space="preserve"> through a context menu. The </w:t>
+        <w:t xml:space="preserve"> makes use of the </w:t>
+      </w:r>
+      <w:r>
+        <w:rPr>
+          <w:i/>
+          <w:lang w:val="en-US"/>
+        </w:rPr>
+        <w:t>observer pattern</w:t>
+      </w:r>
+      <w:r>
+        <w:rPr>
+          <w:lang w:val="en-US"/>
+        </w:rPr>
+        <w:t xml:space="preserve"> to allow other user interface components to listen for user interaction through the </w:t>
       </w:r>
       <w:proofErr w:type="spellStart"/>
       <w:r>
@@ -13981,6 +13976,21 @@
           <w:i/>
           <w:lang w:val="en-US"/>
         </w:rPr>
+        <w:t>UserInputListener</w:t>
+      </w:r>
+      <w:proofErr w:type="spellEnd"/>
+      <w:r>
+        <w:rPr>
+          <w:lang w:val="en-US"/>
+        </w:rPr>
+        <w:t xml:space="preserve">. The controllers are subscribed to the </w:t>
+      </w:r>
+      <w:proofErr w:type="spellStart"/>
+      <w:r>
+        <w:rPr>
+          <w:i/>
+          <w:lang w:val="en-US"/>
+        </w:rPr>
         <w:t>DrawingView</w:t>
       </w:r>
       <w:proofErr w:type="spellEnd"/>
@@ -13988,49 +13998,6 @@
         <w:rPr>
           <w:lang w:val="en-US"/>
         </w:rPr>
-        <w:t xml:space="preserve"> makes use of the </w:t>
-      </w:r>
-      <w:r>
-        <w:rPr>
-          <w:i/>
-          <w:lang w:val="en-US"/>
-        </w:rPr>
-        <w:t>observer pattern</w:t>
-      </w:r>
-      <w:r>
-        <w:rPr>
-          <w:lang w:val="en-US"/>
-        </w:rPr>
-        <w:t xml:space="preserve"> to allow other user interface components to listen for user interaction through the </w:t>
-      </w:r>
-      <w:proofErr w:type="spellStart"/>
-      <w:r>
-        <w:rPr>
-          <w:i/>
-          <w:lang w:val="en-US"/>
-        </w:rPr>
-        <w:t>UserInputListener</w:t>
-      </w:r>
-      <w:proofErr w:type="spellEnd"/>
-      <w:r>
-        <w:rPr>
-          <w:lang w:val="en-US"/>
-        </w:rPr>
-        <w:t xml:space="preserve">. The controllers are subscribed to the </w:t>
-      </w:r>
-      <w:proofErr w:type="spellStart"/>
-      <w:r>
-        <w:rPr>
-          <w:i/>
-          <w:lang w:val="en-US"/>
-        </w:rPr>
-        <w:t>DrawingView</w:t>
-      </w:r>
-      <w:proofErr w:type="spellEnd"/>
-      <w:r>
-        <w:rPr>
-          <w:lang w:val="en-US"/>
-        </w:rPr>
         <w:t xml:space="preserve"> to listen for these events.</w:t>
       </w:r>
     </w:p>
@@ -14041,8 +14008,8 @@
           <w:lang w:val="en-US" w:eastAsia="ja-JP"/>
         </w:rPr>
       </w:pPr>
-      <w:bookmarkStart w:id="38" w:name="_Toc364278829"/>
-      <w:bookmarkStart w:id="39" w:name="_Toc364279315"/>
+      <w:bookmarkStart w:id="39" w:name="_Toc364278829"/>
+      <w:bookmarkStart w:id="40" w:name="_Toc364281013"/>
       <w:r>
         <w:rPr>
           <w:rFonts w:hint="eastAsia"/>
@@ -14050,15 +14017,8 @@
         </w:rPr>
         <w:t>Line Separation</w:t>
       </w:r>
-      <w:bookmarkEnd w:id="38"/>
       <w:bookmarkEnd w:id="39"/>
-    </w:p>
-    <w:p>
-      <w:pPr>
-        <w:rPr>
-          <w:lang w:val="en-US" w:eastAsia="ja-JP"/>
-        </w:rPr>
-      </w:pPr>
+      <w:bookmarkEnd w:id="40"/>
     </w:p>
     <w:p>
       <w:pPr>
@@ -14273,8 +14233,8 @@
           <w:lang w:val="en-US" w:eastAsia="ja-JP"/>
         </w:rPr>
       </w:pPr>
-      <w:bookmarkStart w:id="40" w:name="_Toc364278830"/>
-      <w:bookmarkStart w:id="41" w:name="_Toc364279316"/>
+      <w:bookmarkStart w:id="41" w:name="_Toc364278830"/>
+      <w:bookmarkStart w:id="42" w:name="_Toc364281014"/>
       <w:r>
         <w:rPr>
           <w:rFonts w:hint="eastAsia"/>
@@ -14282,15 +14242,8 @@
         </w:rPr>
         <w:t>Figure Decorators</w:t>
       </w:r>
-      <w:bookmarkEnd w:id="40"/>
       <w:bookmarkEnd w:id="41"/>
-    </w:p>
-    <w:p>
-      <w:pPr>
-        <w:rPr>
-          <w:lang w:val="en-US" w:eastAsia="ja-JP"/>
-        </w:rPr>
-      </w:pPr>
+      <w:bookmarkEnd w:id="42"/>
     </w:p>
     <w:p>
       <w:pPr>
@@ -14370,8 +14323,8 @@
         </w:rPr>
         <w:br w:type="page"/>
       </w:r>
-      <w:bookmarkStart w:id="42" w:name="_Toc364278831"/>
-      <w:bookmarkStart w:id="43" w:name="_Toc364279317"/>
+      <w:bookmarkStart w:id="43" w:name="_Toc364278831"/>
+      <w:bookmarkStart w:id="44" w:name="_Toc364281015"/>
       <w:r>
         <w:lastRenderedPageBreak/>
         <w:t>User</w:t>
@@ -14382,15 +14335,8 @@
         </w:rPr>
         <w:t xml:space="preserve"> interface</w:t>
       </w:r>
-      <w:bookmarkEnd w:id="42"/>
       <w:bookmarkEnd w:id="43"/>
-    </w:p>
-    <w:p>
-      <w:pPr>
-        <w:rPr>
-          <w:lang w:val="en-US"/>
-        </w:rPr>
-      </w:pPr>
+      <w:bookmarkEnd w:id="44"/>
     </w:p>
     <w:p>
       <w:pPr>
@@ -15176,8 +15122,8 @@
           <w:lang w:eastAsia="ja-JP"/>
         </w:rPr>
       </w:pPr>
-      <w:bookmarkStart w:id="44" w:name="_Toc364278832"/>
-      <w:bookmarkStart w:id="45" w:name="_Toc364279318"/>
+      <w:bookmarkStart w:id="45" w:name="_Toc364278832"/>
+      <w:bookmarkStart w:id="46" w:name="_Toc364281016"/>
       <w:r>
         <w:t>Taskla</w:t>
       </w:r>
@@ -15187,15 +15133,8 @@
         </w:rPr>
         <w:t>yer</w:t>
       </w:r>
-      <w:bookmarkEnd w:id="44"/>
       <w:bookmarkEnd w:id="45"/>
-    </w:p>
-    <w:p>
-      <w:pPr>
-        <w:rPr>
-          <w:lang w:eastAsia="ja-JP"/>
-        </w:rPr>
-      </w:pPr>
+      <w:bookmarkEnd w:id="46"/>
     </w:p>
     <w:p>
       <w:pPr>
@@ -15316,8 +15255,8 @@
           <w:lang w:eastAsia="ja-JP"/>
         </w:rPr>
       </w:pPr>
-      <w:bookmarkStart w:id="46" w:name="_Toc364278833"/>
-      <w:bookmarkStart w:id="47" w:name="_Toc364279319"/>
+      <w:bookmarkStart w:id="47" w:name="_Toc364278833"/>
+      <w:bookmarkStart w:id="48" w:name="_Toc364281017"/>
       <w:r>
         <w:rPr>
           <w:rFonts w:hint="eastAsia"/>
@@ -15352,15 +15291,8 @@
         </w:rPr>
         <w:t>Defined Controllers</w:t>
       </w:r>
-      <w:bookmarkEnd w:id="46"/>
       <w:bookmarkEnd w:id="47"/>
-    </w:p>
-    <w:p>
-      <w:pPr>
-        <w:rPr>
-          <w:lang w:eastAsia="ja-JP"/>
-        </w:rPr>
-      </w:pPr>
+      <w:bookmarkEnd w:id="48"/>
     </w:p>
     <w:p>
       <w:pPr>
@@ -15799,21 +15731,19 @@
         <w:rPr>
           <w:lang w:val="en-US" w:eastAsia="ja-JP"/>
         </w:rPr>
-        <w:t xml:space="preserve">If another type of graphics ever needs to be </w:t>
-      </w:r>
-      <w:proofErr w:type="gramStart"/>
-      <w:r>
-        <w:rPr>
-          <w:lang w:val="en-US" w:eastAsia="ja-JP"/>
-        </w:rPr>
-        <w:t>supported</w:t>
-      </w:r>
-      <w:proofErr w:type="gramEnd"/>
-      <w:r>
-        <w:rPr>
-          <w:lang w:val="en-US" w:eastAsia="ja-JP"/>
-        </w:rPr>
-        <w:t xml:space="preserve"> a couple things need to be done. First create a new controller that extends the </w:t>
+        <w:t xml:space="preserve">If another type of graphics ever needs to be supported a couple </w:t>
+      </w:r>
+      <w:r>
+        <w:rPr>
+          <w:lang w:val="en-US" w:eastAsia="ja-JP"/>
+        </w:rPr>
+        <w:t xml:space="preserve">of </w:t>
+      </w:r>
+      <w:r>
+        <w:rPr>
+          <w:lang w:val="en-US" w:eastAsia="ja-JP"/>
+        </w:rPr>
+        <w:t xml:space="preserve">things need to be done. First create a new controller that extends the </w:t>
       </w:r>
       <w:proofErr w:type="spellStart"/>
       <w:r>
@@ -16059,26 +15989,8 @@
           <w:rFonts w:hint="eastAsia"/>
           <w:lang w:val="en-US" w:eastAsia="ja-JP"/>
         </w:rPr>
-        <w:t xml:space="preserve"> </w:t>
-      </w:r>
-      <w:proofErr w:type="gramStart"/>
-      <w:r>
-        <w:rPr>
-          <w:rFonts w:hint="eastAsia"/>
-          <w:lang w:val="en-US" w:eastAsia="ja-JP"/>
-        </w:rPr>
-        <w:t>To</w:t>
-      </w:r>
-      <w:proofErr w:type="gramEnd"/>
-      <w:r>
-        <w:rPr>
-          <w:rFonts w:hint="eastAsia"/>
-          <w:lang w:val="en-US" w:eastAsia="ja-JP"/>
-        </w:rPr>
-        <w:t xml:space="preserve"> allow this to work both controllers use the validate service. When </w:t>
-      </w:r>
-      <w:bookmarkStart w:id="48" w:name="_GoBack"/>
-      <w:bookmarkEnd w:id="48"/>
+        <w:t xml:space="preserve"> To allow this to work both controllers use the validate service. When </w:t>
+      </w:r>
       <w:r>
         <w:rPr>
           <w:rFonts w:hint="eastAsia"/>
@@ -16161,7 +16073,7 @@
         </w:rPr>
       </w:pPr>
       <w:bookmarkStart w:id="49" w:name="_Toc364278834"/>
-      <w:bookmarkStart w:id="50" w:name="_Toc364279320"/>
+      <w:bookmarkStart w:id="50" w:name="_Toc364281018"/>
       <w:r>
         <w:rPr>
           <w:rFonts w:hint="eastAsia"/>
@@ -16415,7 +16327,7 @@
         </w:rPr>
       </w:pPr>
       <w:bookmarkStart w:id="51" w:name="_Toc364278835"/>
-      <w:bookmarkStart w:id="52" w:name="_Toc364279321"/>
+      <w:bookmarkStart w:id="52" w:name="_Toc364281019"/>
       <w:r>
         <w:rPr>
           <w:rFonts w:hint="eastAsia"/>
@@ -16649,7 +16561,7 @@
         </w:rPr>
       </w:pPr>
       <w:bookmarkStart w:id="53" w:name="_Toc364278836"/>
-      <w:bookmarkStart w:id="54" w:name="_Toc364279322"/>
+      <w:bookmarkStart w:id="54" w:name="_Toc364281020"/>
       <w:r>
         <w:t>Zooming</w:t>
       </w:r>
@@ -16819,7 +16731,7 @@
         </w:rPr>
       </w:pPr>
       <w:bookmarkStart w:id="55" w:name="_Toc364278837"/>
-      <w:bookmarkStart w:id="56" w:name="_Toc364279323"/>
+      <w:bookmarkStart w:id="56" w:name="_Toc364281021"/>
       <w:r>
         <w:rPr>
           <w:lang w:val="en-US" w:eastAsia="ja-JP"/>
@@ -16925,7 +16837,7 @@
         </w:rPr>
       </w:pPr>
       <w:bookmarkStart w:id="57" w:name="_Toc364278838"/>
-      <w:bookmarkStart w:id="58" w:name="_Toc364279324"/>
+      <w:bookmarkStart w:id="58" w:name="_Toc364281022"/>
       <w:r>
         <w:rPr>
           <w:lang w:val="en-US" w:eastAsia="ja-JP"/>
@@ -17436,7 +17348,7 @@
         </w:rPr>
       </w:pPr>
       <w:bookmarkStart w:id="59" w:name="_Toc364278839"/>
-      <w:bookmarkStart w:id="60" w:name="_Toc364279325"/>
+      <w:bookmarkStart w:id="60" w:name="_Toc364281023"/>
       <w:r>
         <w:rPr>
           <w:rFonts w:hint="eastAsia"/>
@@ -17690,7 +17602,7 @@
         </w:rPr>
       </w:pPr>
       <w:bookmarkStart w:id="61" w:name="_Toc364278840"/>
-      <w:bookmarkStart w:id="62" w:name="_Toc364279326"/>
+      <w:bookmarkStart w:id="62" w:name="_Toc364281024"/>
       <w:r>
         <w:rPr>
           <w:rFonts w:hint="eastAsia"/>
@@ -18364,6 +18276,7 @@
         <w:rPr>
           <w:rStyle w:val="Heading5Char"/>
           <w:rFonts w:hint="eastAsia"/>
+          <w:lang w:val="en-US"/>
         </w:rPr>
         <w:t>Prevent overlap</w:t>
       </w:r>
@@ -18371,6 +18284,7 @@
         <w:rPr>
           <w:rStyle w:val="Heading5Char"/>
           <w:rFonts w:hint="eastAsia"/>
+          <w:lang w:val="en-US"/>
         </w:rPr>
         <w:t xml:space="preserve"> of lines</w:t>
       </w:r>
@@ -18535,6 +18449,7 @@
         <w:rPr>
           <w:rStyle w:val="Heading5Char"/>
           <w:rFonts w:hint="eastAsia"/>
+          <w:lang w:val="en-US"/>
         </w:rPr>
         <w:t>Line thickness</w:t>
       </w:r>
@@ -18770,7 +18685,6 @@
         </w:rPr>
       </w:pPr>
       <w:bookmarkStart w:id="63" w:name="_Toc364278841"/>
-      <w:bookmarkStart w:id="64" w:name="_Toc364279327"/>
       <w:r>
         <w:rPr>
           <w:lang w:val="en-US"/>
@@ -18785,6 +18699,7 @@
           <w:lang w:eastAsia="ja-JP"/>
         </w:rPr>
       </w:pPr>
+      <w:bookmarkStart w:id="64" w:name="_Toc364281025"/>
       <w:r>
         <w:rPr>
           <w:rFonts w:hint="eastAsia"/>
@@ -19399,7 +19314,7 @@
         </w:rPr>
       </w:pPr>
       <w:bookmarkStart w:id="65" w:name="_Toc364278842"/>
-      <w:bookmarkStart w:id="66" w:name="_Toc364279328"/>
+      <w:bookmarkStart w:id="66" w:name="_Toc364281026"/>
       <w:r>
         <w:rPr>
           <w:rFonts w:hint="eastAsia"/>
@@ -19657,7 +19572,7 @@
         </w:rPr>
       </w:pPr>
       <w:bookmarkStart w:id="67" w:name="_Toc364278843"/>
-      <w:bookmarkStart w:id="68" w:name="_Toc364279329"/>
+      <w:bookmarkStart w:id="68" w:name="_Toc364281027"/>
       <w:r>
         <w:lastRenderedPageBreak/>
         <w:t>Testing</w:t>
@@ -19748,7 +19663,7 @@
         </w:rPr>
       </w:pPr>
       <w:bookmarkStart w:id="69" w:name="_Toc364278844"/>
-      <w:bookmarkStart w:id="70" w:name="_Toc364279330"/>
+      <w:bookmarkStart w:id="70" w:name="_Toc364281028"/>
       <w:r>
         <w:rPr>
           <w:lang w:val="en-GB"/>
@@ -19767,7 +19682,7 @@
         </w:rPr>
       </w:pPr>
       <w:bookmarkStart w:id="71" w:name="_Toc364278845"/>
-      <w:bookmarkStart w:id="72" w:name="_Toc364279331"/>
+      <w:bookmarkStart w:id="72" w:name="_Toc364281029"/>
       <w:r>
         <w:t>Test</w:t>
       </w:r>
@@ -19788,7 +19703,7 @@
         </w:rPr>
       </w:pPr>
       <w:bookmarkStart w:id="73" w:name="_Toc364278846"/>
-      <w:bookmarkStart w:id="74" w:name="_Toc364279332"/>
+      <w:bookmarkStart w:id="74" w:name="_Toc364281030"/>
       <w:r>
         <w:t>Defined</w:t>
       </w:r>
@@ -20338,7 +20253,7 @@
         </w:rPr>
       </w:pPr>
       <w:bookmarkStart w:id="75" w:name="_Toc364278847"/>
-      <w:bookmarkStart w:id="76" w:name="_Toc364279333"/>
+      <w:bookmarkStart w:id="76" w:name="_Toc364281031"/>
       <w:proofErr w:type="spellStart"/>
       <w:r>
         <w:rPr>
@@ -20467,7 +20382,7 @@
         </w:rPr>
       </w:pPr>
       <w:bookmarkStart w:id="77" w:name="_Toc364278848"/>
-      <w:bookmarkStart w:id="78" w:name="_Toc364279334"/>
+      <w:bookmarkStart w:id="78" w:name="_Toc364281032"/>
       <w:r>
         <w:rPr>
           <w:noProof/>
@@ -21016,7 +20931,7 @@
         </w:rPr>
       </w:pPr>
       <w:bookmarkStart w:id="79" w:name="_Toc364278849"/>
-      <w:bookmarkStart w:id="80" w:name="_Toc364279335"/>
+      <w:bookmarkStart w:id="80" w:name="_Toc364281033"/>
       <w:r>
         <w:rPr>
           <w:noProof/>
@@ -21609,7 +21524,7 @@
         </w:rPr>
       </w:pPr>
       <w:bookmarkStart w:id="81" w:name="_Toc364278850"/>
-      <w:bookmarkStart w:id="82" w:name="_Toc364279336"/>
+      <w:bookmarkStart w:id="82" w:name="_Toc364281034"/>
       <w:r>
         <w:rPr>
           <w:lang w:val="en-US"/>
@@ -22631,7 +22546,7 @@
         </w:rPr>
       </w:pPr>
       <w:bookmarkStart w:id="83" w:name="_Toc364278851"/>
-      <w:bookmarkStart w:id="84" w:name="_Toc364279337"/>
+      <w:bookmarkStart w:id="84" w:name="_Toc364281035"/>
       <w:r>
         <w:rPr>
           <w:lang w:val="en-US"/>
@@ -23371,7 +23286,7 @@
         </w:rPr>
       </w:pPr>
       <w:bookmarkStart w:id="85" w:name="_Toc364278852"/>
-      <w:bookmarkStart w:id="86" w:name="_Toc364279338"/>
+      <w:bookmarkStart w:id="86" w:name="_Toc364281036"/>
       <w:r>
         <w:rPr>
           <w:noProof/>
@@ -23971,7 +23886,7 @@
         </w:rPr>
       </w:pPr>
       <w:bookmarkStart w:id="87" w:name="_Toc364278853"/>
-      <w:bookmarkStart w:id="88" w:name="_Toc364279339"/>
+      <w:bookmarkStart w:id="88" w:name="_Toc364281037"/>
       <w:r>
         <w:rPr>
           <w:noProof/>
@@ -24605,7 +24520,7 @@
         </w:rPr>
       </w:pPr>
       <w:bookmarkStart w:id="89" w:name="_Toc364278854"/>
-      <w:bookmarkStart w:id="90" w:name="_Toc364279340"/>
+      <w:bookmarkStart w:id="90" w:name="_Toc364281038"/>
       <w:r>
         <w:rPr>
           <w:noProof/>
@@ -25443,7 +25358,7 @@
         </w:sectPr>
       </w:pPr>
       <w:bookmarkStart w:id="91" w:name="_Toc364278855"/>
-      <w:bookmarkStart w:id="92" w:name="_Toc364279341"/>
+      <w:bookmarkStart w:id="92" w:name="_Toc364281039"/>
       <w:r>
         <w:rPr>
           <w:noProof/>
@@ -25492,7 +25407,7 @@
         </w:rPr>
       </w:pPr>
       <w:bookmarkStart w:id="93" w:name="_Toc364278856"/>
-      <w:bookmarkStart w:id="94" w:name="_Toc364279342"/>
+      <w:bookmarkStart w:id="94" w:name="_Toc364281040"/>
       <w:r>
         <w:rPr>
           <w:noProof/>
@@ -26014,7 +25929,7 @@
         </w:sectPr>
       </w:pPr>
       <w:bookmarkStart w:id="95" w:name="_Toc364278857"/>
-      <w:bookmarkStart w:id="96" w:name="_Toc364279343"/>
+      <w:bookmarkStart w:id="96" w:name="_Toc364281041"/>
       <w:r>
         <w:rPr>
           <w:noProof/>
@@ -26063,7 +25978,7 @@
         </w:rPr>
       </w:pPr>
       <w:bookmarkStart w:id="97" w:name="_Toc364278858"/>
-      <w:bookmarkStart w:id="98" w:name="_Toc364279344"/>
+      <w:bookmarkStart w:id="98" w:name="_Toc364281042"/>
       <w:r>
         <w:lastRenderedPageBreak/>
         <w:t>White</w:t>
@@ -26135,7 +26050,7 @@
         </w:rPr>
       </w:pPr>
       <w:bookmarkStart w:id="99" w:name="_Toc364278859"/>
-      <w:bookmarkStart w:id="100" w:name="_Toc364279345"/>
+      <w:bookmarkStart w:id="100" w:name="_Toc364281043"/>
       <w:r>
         <w:rPr>
           <w:rFonts w:hint="eastAsia"/>
@@ -26151,7 +26066,7 @@
         <w:pStyle w:val="Heading3"/>
       </w:pPr>
       <w:bookmarkStart w:id="101" w:name="_Toc364278860"/>
-      <w:bookmarkStart w:id="102" w:name="_Toc364279346"/>
+      <w:bookmarkStart w:id="102" w:name="_Toc364281044"/>
       <w:r>
         <w:t>Presentation</w:t>
       </w:r>
@@ -26432,7 +26347,7 @@
         </w:rPr>
       </w:pPr>
       <w:bookmarkStart w:id="103" w:name="_Toc364278861"/>
-      <w:bookmarkStart w:id="104" w:name="_Toc364279347"/>
+      <w:bookmarkStart w:id="104" w:name="_Toc364281045"/>
       <w:r>
         <w:t>Task</w:t>
       </w:r>
@@ -26988,7 +26903,7 @@
         </w:rPr>
       </w:pPr>
       <w:bookmarkStart w:id="105" w:name="_Toc364278862"/>
-      <w:bookmarkStart w:id="106" w:name="_Toc364279348"/>
+      <w:bookmarkStart w:id="106" w:name="_Toc364281046"/>
       <w:r>
         <w:rPr>
           <w:lang w:val="en-US"/>
@@ -27018,7 +26933,7 @@
       <w:bookmarkStart w:id="107" w:name="_Toc364278863"/>
       <w:bookmarkStart w:id="108" w:name="OLE_LINK1"/>
       <w:bookmarkStart w:id="109" w:name="OLE_LINK2"/>
-      <w:bookmarkStart w:id="110" w:name="_Toc364279349"/>
+      <w:bookmarkStart w:id="110" w:name="_Toc364281047"/>
       <w:r>
         <w:rPr>
           <w:lang w:val="en-US"/>
@@ -27118,7 +27033,7 @@
         </w:rPr>
       </w:pPr>
       <w:bookmarkStart w:id="111" w:name="_Toc364278864"/>
-      <w:bookmarkStart w:id="112" w:name="_Toc364279350"/>
+      <w:bookmarkStart w:id="112" w:name="_Toc364281048"/>
       <w:r>
         <w:rPr>
           <w:lang w:val="en-US"/>
@@ -27226,7 +27141,7 @@
         <w:pStyle w:val="Heading2"/>
       </w:pPr>
       <w:bookmarkStart w:id="113" w:name="_Toc364278865"/>
-      <w:bookmarkStart w:id="114" w:name="_Toc364279351"/>
+      <w:bookmarkStart w:id="114" w:name="_Toc364281049"/>
       <w:r>
         <w:lastRenderedPageBreak/>
         <w:t xml:space="preserve">Zoom on </w:t>
@@ -27295,7 +27210,7 @@
         <w:pStyle w:val="Heading2"/>
       </w:pPr>
       <w:bookmarkStart w:id="115" w:name="_Toc364278866"/>
-      <w:bookmarkStart w:id="116" w:name="_Toc364279352"/>
+      <w:bookmarkStart w:id="116" w:name="_Toc364281050"/>
       <w:r>
         <w:lastRenderedPageBreak/>
         <w:t xml:space="preserve">Show </w:t>
@@ -27384,7 +27299,7 @@
         <w:pStyle w:val="Heading2"/>
       </w:pPr>
       <w:bookmarkStart w:id="118" w:name="_Toc364278868"/>
-      <w:bookmarkStart w:id="119" w:name="_Toc364279353"/>
+      <w:bookmarkStart w:id="119" w:name="_Toc364281051"/>
       <w:r>
         <w:lastRenderedPageBreak/>
         <w:t>Threading</w:t>
@@ -27474,7 +27389,7 @@
         </w:rPr>
       </w:pPr>
       <w:bookmarkStart w:id="120" w:name="_Toc364278869"/>
-      <w:bookmarkStart w:id="121" w:name="_Toc364279354"/>
+      <w:bookmarkStart w:id="121" w:name="_Toc364281052"/>
       <w:r>
         <w:rPr>
           <w:lang w:val="en-US" w:eastAsia="ja-JP"/>
@@ -27493,7 +27408,7 @@
         </w:rPr>
       </w:pPr>
       <w:bookmarkStart w:id="122" w:name="_Toc364278870"/>
-      <w:bookmarkStart w:id="123" w:name="_Toc364279355"/>
+      <w:bookmarkStart w:id="123" w:name="_Toc364281053"/>
       <w:r>
         <w:rPr>
           <w:lang w:val="en-US" w:eastAsia="ja-JP"/>
@@ -27537,7 +27452,7 @@
           <v:shape id="_x0000_i1025" type="#_x0000_t75" style="width:525.6pt;height:448.8pt" o:ole="">
             <v:imagedata r:id="rId41" o:title=""/>
           </v:shape>
-          <o:OLEObject Type="Embed" ProgID="Visio.Drawing.11" ShapeID="_x0000_i1025" DrawAspect="Content" ObjectID="_1438022381" r:id="rId42"/>
+          <o:OLEObject Type="Embed" ProgID="Visio.Drawing.11" ShapeID="_x0000_i1025" DrawAspect="Content" ObjectID="_1438029974" r:id="rId42"/>
         </w:object>
       </w:r>
     </w:p>
@@ -27586,7 +27501,6 @@
         <w:docPartUnique/>
       </w:docPartObj>
     </w:sdtPr>
-    <w:sdtEndPr/>
     <w:sdtContent>
       <w:p>
         <w:pPr>
@@ -27606,7 +27520,7 @@
           <w:rPr>
             <w:noProof/>
           </w:rPr>
-          <w:t>21</w:t>
+          <w:t>5</w:t>
         </w:r>
         <w:r>
           <w:rPr>
@@ -31580,7 +31494,7 @@
 </file>
 
 <file path=customXml/itemProps2.xml><?xml version="1.0" encoding="utf-8"?>
-<ds:datastoreItem xmlns:ds="http://schemas.openxmlformats.org/officeDocument/2006/customXml" ds:itemID="{2FD1D1E6-DD8E-4A99-8697-9F33CB8964D7}">
+<ds:datastoreItem xmlns:ds="http://schemas.openxmlformats.org/officeDocument/2006/customXml" ds:itemID="{18455F17-A2AA-4CA6-8F0B-154F924AF129}">
   <ds:schemaRefs>
     <ds:schemaRef ds:uri="http://schemas.openxmlformats.org/officeDocument/2006/bibliography"/>
   </ds:schemaRefs>

--- a/doc/system/graphics/System Documentation/Graphics Service documentatie.docx
+++ b/doc/system/graphics/System Documentation/Graphics Service documentatie.docx
@@ -46,6 +46,7 @@
                 <w:dataBinding w:prefixMappings="xmlns:ns0='http://schemas.openxmlformats.org/officeDocument/2006/extended-properties'" w:xpath="/ns0:Properties[1]/ns0:Company[1]" w:storeItemID="{6668398D-A668-4E3E-A5EB-62B293D839F1}"/>
                 <w:text/>
               </w:sdtPr>
+              <w:sdtEndPr/>
               <w:sdtContent>
                 <w:tc>
                   <w:tcPr>
@@ -93,6 +94,7 @@
                   <w:dataBinding w:prefixMappings="xmlns:ns0='http://schemas.openxmlformats.org/package/2006/metadata/core-properties' xmlns:ns1='http://purl.org/dc/elements/1.1/'" w:xpath="/ns0:coreProperties[1]/ns1:title[1]" w:storeItemID="{6C3C8BC8-F283-45AE-878A-BAB7291924A1}"/>
                   <w:text/>
                 </w:sdtPr>
+                <w:sdtEndPr/>
                 <w:sdtContent>
                   <w:p>
                     <w:pPr>
@@ -129,6 +131,7 @@
                 <w:dataBinding w:prefixMappings="xmlns:ns0='http://schemas.openxmlformats.org/package/2006/metadata/core-properties' xmlns:ns1='http://purl.org/dc/elements/1.1/'" w:xpath="/ns0:coreProperties[1]/ns1:subject[1]" w:storeItemID="{6C3C8BC8-F283-45AE-878A-BAB7291924A1}"/>
                 <w:text/>
               </w:sdtPr>
+              <w:sdtEndPr/>
               <w:sdtContent>
                 <w:tc>
                   <w:tcPr>
@@ -412,6 +415,15 @@
     <w:bookmarkStart w:id="0" w:name="_Toc364278817" w:displacedByCustomXml="next"/>
     <w:sdt>
       <w:sdtPr>
+        <w:rPr>
+          <w:rFonts w:asciiTheme="minorHAnsi" w:eastAsiaTheme="minorEastAsia" w:hAnsiTheme="minorHAnsi" w:cstheme="minorBidi"/>
+          <w:b w:val="0"/>
+          <w:bCs w:val="0"/>
+          <w:color w:val="auto"/>
+          <w:sz w:val="22"/>
+          <w:szCs w:val="22"/>
+          <w:lang w:val="nl-NL"/>
+        </w:rPr>
         <w:id w:val="-1916768457"/>
         <w:docPartObj>
           <w:docPartGallery w:val="Table of Contents"/>
@@ -420,12 +432,7 @@
       </w:sdtPr>
       <w:sdtEndPr>
         <w:rPr>
-          <w:rFonts w:asciiTheme="minorHAnsi" w:eastAsiaTheme="minorEastAsia" w:hAnsiTheme="minorHAnsi" w:cstheme="minorBidi"/>
           <w:noProof/>
-          <w:color w:val="auto"/>
-          <w:sz w:val="22"/>
-          <w:szCs w:val="22"/>
-          <w:lang w:val="nl-NL"/>
         </w:rPr>
       </w:sdtEndPr>
       <w:sdtContent>
@@ -5336,8 +5343,6 @@
           <w:lang w:val="en-US"/>
         </w:rPr>
       </w:pPr>
-      <w:bookmarkStart w:id="4" w:name="_GoBack"/>
-      <w:bookmarkEnd w:id="4"/>
     </w:p>
     <w:p>
       <w:pPr>
@@ -5540,29 +5545,29 @@
       <w:pPr>
         <w:pStyle w:val="Heading2"/>
       </w:pPr>
-      <w:bookmarkStart w:id="5" w:name="_Toc364278819"/>
-      <w:bookmarkStart w:id="6" w:name="_Toc364281003"/>
+      <w:bookmarkStart w:id="4" w:name="_Toc364278819"/>
+      <w:bookmarkStart w:id="5" w:name="_Toc364281003"/>
       <w:r>
         <w:lastRenderedPageBreak/>
         <w:t>Functionality</w:t>
       </w:r>
+      <w:bookmarkEnd w:id="4"/>
       <w:bookmarkEnd w:id="5"/>
+    </w:p>
+    <w:p>
+      <w:pPr>
+        <w:pStyle w:val="Heading3"/>
+      </w:pPr>
+      <w:bookmarkStart w:id="6" w:name="_Toc364278820"/>
+      <w:bookmarkStart w:id="7" w:name="_Toc364281004"/>
+      <w:r>
+        <w:t>Use</w:t>
+      </w:r>
+      <w:r>
+        <w:t xml:space="preserve"> case model</w:t>
+      </w:r>
       <w:bookmarkEnd w:id="6"/>
-    </w:p>
-    <w:p>
-      <w:pPr>
-        <w:pStyle w:val="Heading3"/>
-      </w:pPr>
-      <w:bookmarkStart w:id="7" w:name="_Toc364278820"/>
-      <w:bookmarkStart w:id="8" w:name="_Toc364281004"/>
-      <w:r>
-        <w:t>Use</w:t>
-      </w:r>
-      <w:r>
-        <w:t xml:space="preserve"> case model</w:t>
-      </w:r>
       <w:bookmarkEnd w:id="7"/>
-      <w:bookmarkEnd w:id="8"/>
     </w:p>
     <w:p>
       <w:r>
@@ -5572,9 +5577,9 @@
         </w:rPr>
         <w:drawing>
           <wp:inline distT="0" distB="0" distL="0" distR="0">
-            <wp:extent cx="5486400" cy="3079287"/>
-            <wp:effectExtent l="19050" t="0" r="0" b="0"/>
-            <wp:docPr id="3" name="Picture 2"/>
+            <wp:extent cx="5760720" cy="3223260"/>
+            <wp:effectExtent l="0" t="0" r="0" b="0"/>
+            <wp:docPr id="14" name="Picture 14" descr="C:\Users\Krageon\Dropbox\Werk\Programming\java\EclipseWorkspaceClojure\HUSACCT\doc\system\graphics\Designs\Functional use case diagram.png"/>
             <wp:cNvGraphicFramePr>
               <a:graphicFrameLocks xmlns:a="http://schemas.openxmlformats.org/drawingml/2006/main" noChangeAspect="1"/>
             </wp:cNvGraphicFramePr>
@@ -5582,13 +5587,19 @@
               <a:graphicData uri="http://schemas.openxmlformats.org/drawingml/2006/picture">
                 <pic:pic xmlns:pic="http://schemas.openxmlformats.org/drawingml/2006/picture">
                   <pic:nvPicPr>
-                    <pic:cNvPr id="0" name="Picture 2"/>
+                    <pic:cNvPr id="0" name="Picture 2" descr="C:\Users\Krageon\Dropbox\Werk\Programming\java\EclipseWorkspaceClojure\HUSACCT\doc\system\graphics\Designs\Functional use case diagram.png"/>
                     <pic:cNvPicPr>
                       <a:picLocks noChangeAspect="1" noChangeArrowheads="1"/>
                     </pic:cNvPicPr>
                   </pic:nvPicPr>
                   <pic:blipFill>
-                    <a:blip r:embed="rId10" cstate="print"/>
+                    <a:blip r:embed="rId10">
+                      <a:extLst>
+                        <a:ext uri="{28A0092B-C50C-407E-A947-70E740481C1C}">
+                          <a14:useLocalDpi xmlns:a14="http://schemas.microsoft.com/office/drawing/2010/main" val="0"/>
+                        </a:ext>
+                      </a:extLst>
+                    </a:blip>
                     <a:srcRect/>
                     <a:stretch>
                       <a:fillRect/>
@@ -5597,17 +5608,14 @@
                   <pic:spPr bwMode="auto">
                     <a:xfrm>
                       <a:off x="0" y="0"/>
-                      <a:ext cx="5486400" cy="3079287"/>
+                      <a:ext cx="5760720" cy="3223260"/>
                     </a:xfrm>
                     <a:prstGeom prst="rect">
                       <a:avLst/>
                     </a:prstGeom>
                     <a:noFill/>
-                    <a:ln w="9525">
+                    <a:ln>
                       <a:noFill/>
-                      <a:miter lim="800000"/>
-                      <a:headEnd/>
-                      <a:tailEnd/>
                     </a:ln>
                   </pic:spPr>
                 </pic:pic>
@@ -5616,6 +5624,8 @@
           </wp:inline>
         </w:drawing>
       </w:r>
+      <w:bookmarkStart w:id="8" w:name="_GoBack"/>
+      <w:bookmarkEnd w:id="8"/>
     </w:p>
     <w:p>
       <w:pPr>
@@ -20603,14 +20613,27 @@
                   <w:r>
                     <w:t>Figure</w:t>
                   </w:r>
-                  <w:fldSimple w:instr=" SEQ Figure \* ARABIC ">
-                    <w:r>
-                      <w:rPr>
-                        <w:noProof/>
-                      </w:rPr>
-                      <w:t>1</w:t>
-                    </w:r>
-                  </w:fldSimple>
+                  <w:r>
+                    <w:fldChar w:fldCharType="begin"/>
+                  </w:r>
+                  <w:r>
+                    <w:instrText xml:space="preserve"> SEQ Figure \* ARABIC </w:instrText>
+                  </w:r>
+                  <w:r>
+                    <w:fldChar w:fldCharType="separate"/>
+                  </w:r>
+                  <w:r>
+                    <w:rPr>
+                      <w:noProof/>
+                    </w:rPr>
+                    <w:t>1</w:t>
+                  </w:r>
+                  <w:r>
+                    <w:rPr>
+                      <w:noProof/>
+                    </w:rPr>
+                    <w:fldChar w:fldCharType="end"/>
+                  </w:r>
                   <w:r>
                     <w:t xml:space="preserve"> Action 1</w:t>
                   </w:r>
@@ -20640,14 +20663,27 @@
                   <w:r>
                     <w:t>Figure</w:t>
                   </w:r>
-                  <w:fldSimple w:instr=" SEQ Figure \* ARABIC ">
-                    <w:r>
-                      <w:rPr>
-                        <w:noProof/>
-                      </w:rPr>
-                      <w:t>2</w:t>
-                    </w:r>
-                  </w:fldSimple>
+                  <w:r>
+                    <w:fldChar w:fldCharType="begin"/>
+                  </w:r>
+                  <w:r>
+                    <w:instrText xml:space="preserve"> SEQ Figure \* ARABIC </w:instrText>
+                  </w:r>
+                  <w:r>
+                    <w:fldChar w:fldCharType="separate"/>
+                  </w:r>
+                  <w:r>
+                    <w:rPr>
+                      <w:noProof/>
+                    </w:rPr>
+                    <w:t>2</w:t>
+                  </w:r>
+                  <w:r>
+                    <w:rPr>
+                      <w:noProof/>
+                    </w:rPr>
+                    <w:fldChar w:fldCharType="end"/>
+                  </w:r>
                   <w:r>
                     <w:t xml:space="preserve"> Action 2</w:t>
                   </w:r>
@@ -20952,14 +20988,27 @@
                   <w:r>
                     <w:t>Figure</w:t>
                   </w:r>
-                  <w:fldSimple w:instr=" SEQ Figure \* ARABIC ">
-                    <w:r>
-                      <w:rPr>
-                        <w:noProof/>
-                      </w:rPr>
-                      <w:t>3</w:t>
-                    </w:r>
-                  </w:fldSimple>
+                  <w:r>
+                    <w:fldChar w:fldCharType="begin"/>
+                  </w:r>
+                  <w:r>
+                    <w:instrText xml:space="preserve"> SEQ Figure \* ARABIC </w:instrText>
+                  </w:r>
+                  <w:r>
+                    <w:fldChar w:fldCharType="separate"/>
+                  </w:r>
+                  <w:r>
+                    <w:rPr>
+                      <w:noProof/>
+                    </w:rPr>
+                    <w:t>3</w:t>
+                  </w:r>
+                  <w:r>
+                    <w:rPr>
+                      <w:noProof/>
+                    </w:rPr>
+                    <w:fldChar w:fldCharType="end"/>
+                  </w:r>
                   <w:r>
                     <w:t xml:space="preserve"> Action 1</w:t>
                   </w:r>
@@ -23658,14 +23707,27 @@
                   <w:r>
                     <w:t>Figure</w:t>
                   </w:r>
-                  <w:fldSimple w:instr=" SEQ Figure \* ARABIC ">
-                    <w:r>
-                      <w:rPr>
-                        <w:noProof/>
-                      </w:rPr>
-                      <w:t>5</w:t>
-                    </w:r>
-                  </w:fldSimple>
+                  <w:r>
+                    <w:fldChar w:fldCharType="begin"/>
+                  </w:r>
+                  <w:r>
+                    <w:instrText xml:space="preserve"> SEQ Figure \* ARABIC </w:instrText>
+                  </w:r>
+                  <w:r>
+                    <w:fldChar w:fldCharType="separate"/>
+                  </w:r>
+                  <w:r>
+                    <w:rPr>
+                      <w:noProof/>
+                    </w:rPr>
+                    <w:t>5</w:t>
+                  </w:r>
+                  <w:r>
+                    <w:rPr>
+                      <w:noProof/>
+                    </w:rPr>
+                    <w:fldChar w:fldCharType="end"/>
+                  </w:r>
                   <w:r>
                     <w:t xml:space="preserve"> Action 1</w:t>
                   </w:r>
@@ -24240,14 +24302,27 @@
                   <w:r>
                     <w:t>Figure</w:t>
                   </w:r>
-                  <w:fldSimple w:instr=" SEQ Figure \* ARABIC ">
-                    <w:r>
-                      <w:rPr>
-                        <w:noProof/>
-                      </w:rPr>
-                      <w:t>6</w:t>
-                    </w:r>
-                  </w:fldSimple>
+                  <w:r>
+                    <w:fldChar w:fldCharType="begin"/>
+                  </w:r>
+                  <w:r>
+                    <w:instrText xml:space="preserve"> SEQ Figure \* ARABIC </w:instrText>
+                  </w:r>
+                  <w:r>
+                    <w:fldChar w:fldCharType="separate"/>
+                  </w:r>
+                  <w:r>
+                    <w:rPr>
+                      <w:noProof/>
+                    </w:rPr>
+                    <w:t>6</w:t>
+                  </w:r>
+                  <w:r>
+                    <w:rPr>
+                      <w:noProof/>
+                    </w:rPr>
+                    <w:fldChar w:fldCharType="end"/>
+                  </w:r>
                   <w:r>
                     <w:t xml:space="preserve"> Action 1</w:t>
                   </w:r>
@@ -24837,14 +24912,27 @@
                   <w:r>
                     <w:t>Figure</w:t>
                   </w:r>
-                  <w:fldSimple w:instr=" SEQ Figure \* ARABIC ">
-                    <w:r>
-                      <w:rPr>
-                        <w:noProof/>
-                      </w:rPr>
-                      <w:t>7</w:t>
-                    </w:r>
-                  </w:fldSimple>
+                  <w:r>
+                    <w:fldChar w:fldCharType="begin"/>
+                  </w:r>
+                  <w:r>
+                    <w:instrText xml:space="preserve"> SEQ Figure \* ARABIC </w:instrText>
+                  </w:r>
+                  <w:r>
+                    <w:fldChar w:fldCharType="separate"/>
+                  </w:r>
+                  <w:r>
+                    <w:rPr>
+                      <w:noProof/>
+                    </w:rPr>
+                    <w:t>7</w:t>
+                  </w:r>
+                  <w:r>
+                    <w:rPr>
+                      <w:noProof/>
+                    </w:rPr>
+                    <w:fldChar w:fldCharType="end"/>
+                  </w:r>
                   <w:r>
                     <w:t xml:space="preserve"> Action 1</w:t>
                   </w:r>
@@ -25378,14 +25466,27 @@
                   <w:r>
                     <w:t>Figure</w:t>
                   </w:r>
-                  <w:fldSimple w:instr=" SEQ Figure \* ARABIC ">
-                    <w:r>
-                      <w:rPr>
-                        <w:noProof/>
-                      </w:rPr>
-                      <w:t>8</w:t>
-                    </w:r>
-                  </w:fldSimple>
+                  <w:r>
+                    <w:fldChar w:fldCharType="begin"/>
+                  </w:r>
+                  <w:r>
+                    <w:instrText xml:space="preserve"> SEQ Figure \* ARABIC </w:instrText>
+                  </w:r>
+                  <w:r>
+                    <w:fldChar w:fldCharType="separate"/>
+                  </w:r>
+                  <w:r>
+                    <w:rPr>
+                      <w:noProof/>
+                    </w:rPr>
+                    <w:t>8</w:t>
+                  </w:r>
+                  <w:r>
+                    <w:rPr>
+                      <w:noProof/>
+                    </w:rPr>
+                    <w:fldChar w:fldCharType="end"/>
+                  </w:r>
                   <w:r>
                     <w:t xml:space="preserve"> Action 2</w:t>
                   </w:r>
@@ -25622,14 +25723,27 @@
                   <w:r>
                     <w:t>Figure</w:t>
                   </w:r>
-                  <w:fldSimple w:instr=" SEQ Figure \* ARABIC ">
-                    <w:r>
-                      <w:rPr>
-                        <w:noProof/>
-                      </w:rPr>
-                      <w:t>9</w:t>
-                    </w:r>
-                  </w:fldSimple>
+                  <w:r>
+                    <w:fldChar w:fldCharType="begin"/>
+                  </w:r>
+                  <w:r>
+                    <w:instrText xml:space="preserve"> SEQ Figure \* ARABIC </w:instrText>
+                  </w:r>
+                  <w:r>
+                    <w:fldChar w:fldCharType="separate"/>
+                  </w:r>
+                  <w:r>
+                    <w:rPr>
+                      <w:noProof/>
+                    </w:rPr>
+                    <w:t>9</w:t>
+                  </w:r>
+                  <w:r>
+                    <w:rPr>
+                      <w:noProof/>
+                    </w:rPr>
+                    <w:fldChar w:fldCharType="end"/>
+                  </w:r>
                   <w:r>
                     <w:t xml:space="preserve"> Action 1</w:t>
                   </w:r>
@@ -25949,14 +26063,27 @@
                   <w:r>
                     <w:t>Figure</w:t>
                   </w:r>
-                  <w:fldSimple w:instr=" SEQ Figure \* ARABIC ">
-                    <w:r>
-                      <w:rPr>
-                        <w:noProof/>
-                      </w:rPr>
-                      <w:t>10</w:t>
-                    </w:r>
-                  </w:fldSimple>
+                  <w:r>
+                    <w:fldChar w:fldCharType="begin"/>
+                  </w:r>
+                  <w:r>
+                    <w:instrText xml:space="preserve"> SEQ Figure \* ARABIC </w:instrText>
+                  </w:r>
+                  <w:r>
+                    <w:fldChar w:fldCharType="separate"/>
+                  </w:r>
+                  <w:r>
+                    <w:rPr>
+                      <w:noProof/>
+                    </w:rPr>
+                    <w:t>10</w:t>
+                  </w:r>
+                  <w:r>
+                    <w:rPr>
+                      <w:noProof/>
+                    </w:rPr>
+                    <w:fldChar w:fldCharType="end"/>
+                  </w:r>
                   <w:r>
                     <w:t xml:space="preserve"> Action 2</w:t>
                   </w:r>
@@ -26931,9 +27058,9 @@
         </w:rPr>
       </w:pPr>
       <w:bookmarkStart w:id="107" w:name="_Toc364278863"/>
-      <w:bookmarkStart w:id="108" w:name="OLE_LINK1"/>
-      <w:bookmarkStart w:id="109" w:name="OLE_LINK2"/>
-      <w:bookmarkStart w:id="110" w:name="_Toc364281047"/>
+      <w:bookmarkStart w:id="108" w:name="_Toc364281047"/>
+      <w:bookmarkStart w:id="109" w:name="OLE_LINK1"/>
+      <w:bookmarkStart w:id="110" w:name="OLE_LINK2"/>
       <w:r>
         <w:rPr>
           <w:lang w:val="en-US"/>
@@ -26953,10 +27080,10 @@
         <w:t xml:space="preserve"> Defined Architecture – Part 1</w:t>
       </w:r>
       <w:bookmarkEnd w:id="107"/>
-      <w:bookmarkEnd w:id="110"/>
-    </w:p>
-    <w:bookmarkEnd w:id="108"/>
+      <w:bookmarkEnd w:id="108"/>
+    </w:p>
     <w:bookmarkEnd w:id="109"/>
+    <w:bookmarkEnd w:id="110"/>
     <w:p>
       <w:r>
         <w:rPr>
@@ -27452,7 +27579,7 @@
           <v:shape id="_x0000_i1025" type="#_x0000_t75" style="width:525.6pt;height:448.8pt" o:ole="">
             <v:imagedata r:id="rId41" o:title=""/>
           </v:shape>
-          <o:OLEObject Type="Embed" ProgID="Visio.Drawing.11" ShapeID="_x0000_i1025" DrawAspect="Content" ObjectID="_1438029974" r:id="rId42"/>
+          <o:OLEObject Type="Embed" ProgID="Visio.Drawing.11" ShapeID="_x0000_i1025" DrawAspect="Content" ObjectID="_1438172642" r:id="rId42"/>
         </w:object>
       </w:r>
     </w:p>
@@ -27501,6 +27628,7 @@
         <w:docPartUnique/>
       </w:docPartObj>
     </w:sdtPr>
+    <w:sdtEndPr/>
     <w:sdtContent>
       <w:p>
         <w:pPr>
@@ -31494,7 +31622,7 @@
 </file>
 
 <file path=customXml/itemProps2.xml><?xml version="1.0" encoding="utf-8"?>
-<ds:datastoreItem xmlns:ds="http://schemas.openxmlformats.org/officeDocument/2006/customXml" ds:itemID="{18455F17-A2AA-4CA6-8F0B-154F924AF129}">
+<ds:datastoreItem xmlns:ds="http://schemas.openxmlformats.org/officeDocument/2006/customXml" ds:itemID="{D8521024-9A20-4A7F-8428-6CE54ECF0A33}">
   <ds:schemaRefs>
     <ds:schemaRef ds:uri="http://schemas.openxmlformats.org/officeDocument/2006/bibliography"/>
   </ds:schemaRefs>

--- a/doc/system/graphics/System Documentation/Graphics Service documentatie.docx
+++ b/doc/system/graphics/System Documentation/Graphics Service documentatie.docx
@@ -5624,26 +5624,24 @@
           </wp:inline>
         </w:drawing>
       </w:r>
-      <w:bookmarkStart w:id="8" w:name="_GoBack"/>
+    </w:p>
+    <w:p>
+      <w:pPr>
+        <w:pStyle w:val="Heading3"/>
+      </w:pPr>
+      <w:bookmarkStart w:id="8" w:name="_Toc364278821"/>
+      <w:bookmarkStart w:id="9" w:name="_Toc364281005"/>
+      <w:r>
+        <w:t xml:space="preserve">Use </w:t>
+      </w:r>
+      <w:r>
+        <w:t>case</w:t>
+      </w:r>
+      <w:r>
+        <w:t xml:space="preserve"> descriptions</w:t>
+      </w:r>
       <w:bookmarkEnd w:id="8"/>
-    </w:p>
-    <w:p>
-      <w:pPr>
-        <w:pStyle w:val="Heading3"/>
-      </w:pPr>
-      <w:bookmarkStart w:id="9" w:name="_Toc364278821"/>
-      <w:bookmarkStart w:id="10" w:name="_Toc364281005"/>
-      <w:r>
-        <w:t xml:space="preserve">Use </w:t>
-      </w:r>
-      <w:r>
-        <w:t>case</w:t>
-      </w:r>
-      <w:r>
-        <w:t xml:space="preserve"> descriptions</w:t>
-      </w:r>
       <w:bookmarkEnd w:id="9"/>
-      <w:bookmarkEnd w:id="10"/>
     </w:p>
     <w:p>
       <w:pPr>
@@ -5652,9 +5650,9 @@
           <w:lang w:val="en-US"/>
         </w:rPr>
       </w:pPr>
-      <w:bookmarkStart w:id="11" w:name="_Toc321829841"/>
-      <w:bookmarkStart w:id="12" w:name="_Toc321834871"/>
-      <w:bookmarkStart w:id="13" w:name="_Toc295729733"/>
+      <w:bookmarkStart w:id="10" w:name="_Toc321829841"/>
+      <w:bookmarkStart w:id="11" w:name="_Toc321834871"/>
+      <w:bookmarkStart w:id="12" w:name="_Toc295729733"/>
       <w:r>
         <w:rPr>
           <w:lang w:val="en-US"/>
@@ -5668,8 +5666,8 @@
         <w:tab/>
         <w:t>Draw Architectur</w:t>
       </w:r>
+      <w:bookmarkEnd w:id="10"/>
       <w:bookmarkEnd w:id="11"/>
-      <w:bookmarkEnd w:id="12"/>
       <w:r>
         <w:rPr>
           <w:lang w:val="en-US"/>
@@ -6294,8 +6292,8 @@
           <w:lang w:val="en-US"/>
         </w:rPr>
       </w:pPr>
-      <w:bookmarkStart w:id="14" w:name="_Toc321829842"/>
-      <w:bookmarkStart w:id="15" w:name="_Toc321834872"/>
+      <w:bookmarkStart w:id="13" w:name="_Toc321829842"/>
+      <w:bookmarkStart w:id="14" w:name="_Toc321834872"/>
     </w:p>
     <w:p>
       <w:pPr>
@@ -6334,8 +6332,8 @@
         <w:tab/>
         <w:t>Draw Violations on analyzed Architecture</w:t>
       </w:r>
+      <w:bookmarkEnd w:id="13"/>
       <w:bookmarkEnd w:id="14"/>
-      <w:bookmarkEnd w:id="15"/>
       <w:r>
         <w:rPr>
           <w:rFonts w:ascii="Arial" w:hAnsi="Arial" w:cs="Arial"/>
@@ -6595,7 +6593,7 @@
                 <w:lang w:val="en-US"/>
               </w:rPr>
             </w:pPr>
-            <w:bookmarkStart w:id="16" w:name="_Hlk321144614"/>
+            <w:bookmarkStart w:id="15" w:name="_Hlk321144614"/>
             <w:r>
               <w:rPr>
                 <w:lang w:val="en-US"/>
@@ -6878,10 +6876,10 @@
           <w:lang w:val="en-US"/>
         </w:rPr>
       </w:pPr>
-      <w:bookmarkStart w:id="17" w:name="_Toc321829843"/>
-      <w:bookmarkStart w:id="18" w:name="_Toc321834873"/>
-      <w:bookmarkEnd w:id="13"/>
-      <w:bookmarkEnd w:id="16"/>
+      <w:bookmarkStart w:id="16" w:name="_Toc321829843"/>
+      <w:bookmarkStart w:id="17" w:name="_Toc321834873"/>
+      <w:bookmarkEnd w:id="12"/>
+      <w:bookmarkEnd w:id="15"/>
     </w:p>
     <w:p>
       <w:pPr>
@@ -6903,8 +6901,8 @@
         <w:tab/>
         <w:t>Draw Violations on defined architecture</w:t>
       </w:r>
+      <w:bookmarkEnd w:id="16"/>
       <w:bookmarkEnd w:id="17"/>
-      <w:bookmarkEnd w:id="18"/>
     </w:p>
     <w:tbl>
       <w:tblPr>
@@ -7461,8 +7459,8 @@
           <w:lang w:val="en-US"/>
         </w:rPr>
       </w:pPr>
-      <w:bookmarkStart w:id="19" w:name="_Toc321829844"/>
-      <w:bookmarkStart w:id="20" w:name="_Toc321834874"/>
+      <w:bookmarkStart w:id="18" w:name="_Toc321829844"/>
+      <w:bookmarkStart w:id="19" w:name="_Toc321834874"/>
     </w:p>
     <w:p>
       <w:pPr>
@@ -7500,8 +7498,8 @@
         <w:tab/>
         <w:t>Zoom on Architecture</w:t>
       </w:r>
+      <w:bookmarkEnd w:id="18"/>
       <w:bookmarkEnd w:id="19"/>
-      <w:bookmarkEnd w:id="20"/>
       <w:r>
         <w:rPr>
           <w:rFonts w:ascii="Arial" w:hAnsi="Arial" w:cs="Arial"/>
@@ -8303,8 +8301,8 @@
           <w:lang w:val="en-US"/>
         </w:rPr>
       </w:pPr>
-      <w:bookmarkStart w:id="21" w:name="_Toc321829845"/>
-      <w:bookmarkStart w:id="22" w:name="_Toc321834875"/>
+      <w:bookmarkStart w:id="20" w:name="_Toc321829845"/>
+      <w:bookmarkStart w:id="21" w:name="_Toc321834875"/>
     </w:p>
     <w:p>
       <w:pPr>
@@ -8327,8 +8325,8 @@
         <w:tab/>
         <w:t>Select properties</w:t>
       </w:r>
+      <w:bookmarkEnd w:id="20"/>
       <w:bookmarkEnd w:id="21"/>
-      <w:bookmarkEnd w:id="22"/>
       <w:r>
         <w:rPr>
           <w:rFonts w:ascii="Arial" w:hAnsi="Arial" w:cs="Arial"/>
@@ -8879,8 +8877,8 @@
           <w:lang w:val="en-US"/>
         </w:rPr>
       </w:pPr>
-      <w:bookmarkStart w:id="23" w:name="_Toc321829846"/>
-      <w:bookmarkStart w:id="24" w:name="_Toc321834876"/>
+      <w:bookmarkStart w:id="22" w:name="_Toc321829846"/>
+      <w:bookmarkStart w:id="23" w:name="_Toc321834876"/>
     </w:p>
     <w:p>
       <w:pPr>
@@ -8919,8 +8917,8 @@
         <w:tab/>
         <w:t>Export To Image</w:t>
       </w:r>
+      <w:bookmarkEnd w:id="22"/>
       <w:bookmarkEnd w:id="23"/>
-      <w:bookmarkEnd w:id="24"/>
     </w:p>
     <w:tbl>
       <w:tblPr>
@@ -9816,8 +9814,8 @@
           <w:shd w:val="clear" w:color="auto" w:fill="FFFFFF"/>
         </w:rPr>
       </w:pPr>
-      <w:bookmarkStart w:id="25" w:name="_Toc364278822"/>
-      <w:bookmarkStart w:id="26" w:name="_Toc364281006"/>
+      <w:bookmarkStart w:id="24" w:name="_Toc364278822"/>
+      <w:bookmarkStart w:id="25" w:name="_Toc364281006"/>
       <w:r>
         <w:rPr>
           <w:shd w:val="clear" w:color="auto" w:fill="FFFFFF"/>
@@ -9850,8 +9848,8 @@
       <w:r>
         <w:t>justification</w:t>
       </w:r>
+      <w:bookmarkEnd w:id="24"/>
       <w:bookmarkEnd w:id="25"/>
-      <w:bookmarkEnd w:id="26"/>
     </w:p>
     <w:tbl>
       <w:tblPr>
@@ -11259,16 +11257,16 @@
           <w:shd w:val="clear" w:color="auto" w:fill="FFFFFF"/>
         </w:rPr>
       </w:pPr>
-      <w:bookmarkStart w:id="27" w:name="_Toc364278823"/>
-      <w:bookmarkStart w:id="28" w:name="_Toc364281007"/>
+      <w:bookmarkStart w:id="26" w:name="_Toc364278823"/>
+      <w:bookmarkStart w:id="27" w:name="_Toc364281007"/>
       <w:r>
         <w:rPr>
           <w:shd w:val="clear" w:color="auto" w:fill="FFFFFF"/>
         </w:rPr>
         <w:t>Software partitioning</w:t>
       </w:r>
+      <w:bookmarkEnd w:id="26"/>
       <w:bookmarkEnd w:id="27"/>
-      <w:bookmarkEnd w:id="28"/>
     </w:p>
     <w:p>
       <w:pPr>
@@ -11490,6 +11488,19 @@
       <w:proofErr w:type="spellEnd"/>
       <w:r>
         <w:rPr>
+          <w:i/>
+          <w:lang w:val="en-US"/>
+        </w:rPr>
+        <w:t xml:space="preserve"> </w:t>
+      </w:r>
+      <w:r>
+        <w:rPr>
+          <w:lang w:val="en-US"/>
+        </w:rPr>
+        <w:t>methods</w:t>
+      </w:r>
+      <w:r>
+        <w:rPr>
           <w:lang w:val="en-US"/>
         </w:rPr>
         <w:t xml:space="preserve"> have the same functionality as the </w:t>
@@ -11522,6 +11533,50 @@
           <w:lang w:val="en-US"/>
         </w:rPr>
         <w:t xml:space="preserve"> methods, but they activate the violation lines on startup. This is currently not used by the control group which is why the service has its own UI button to activate this.</w:t>
+      </w:r>
+    </w:p>
+    <w:p>
+      <w:pPr>
+        <w:rPr>
+          <w:lang w:val="en-US"/>
+        </w:rPr>
+      </w:pPr>
+      <w:r>
+        <w:rPr>
+          <w:lang w:val="en-US"/>
+        </w:rPr>
+        <w:t xml:space="preserve">The </w:t>
+      </w:r>
+      <w:r>
+        <w:rPr>
+          <w:i/>
+          <w:lang w:val="en-US"/>
+        </w:rPr>
+        <w:t>[get/load</w:t>
+      </w:r>
+      <w:proofErr w:type="gramStart"/>
+      <w:r>
+        <w:rPr>
+          <w:i/>
+          <w:lang w:val="en-US"/>
+        </w:rPr>
+        <w:t>]</w:t>
+      </w:r>
+      <w:proofErr w:type="spellStart"/>
+      <w:r>
+        <w:rPr>
+          <w:i/>
+          <w:lang w:val="en-US"/>
+        </w:rPr>
+        <w:t>WorkspaceData</w:t>
+      </w:r>
+      <w:proofErr w:type="spellEnd"/>
+      <w:proofErr w:type="gramEnd"/>
+      <w:r>
+        <w:rPr>
+          <w:lang w:val="en-US"/>
+        </w:rPr>
+        <w:t xml:space="preserve"> functions are used to retrieve and load workspace data, respectively.</w:t>
       </w:r>
     </w:p>
     <w:p>
@@ -11536,9 +11591,9 @@
         </w:rPr>
         <w:drawing>
           <wp:inline distT="0" distB="0" distL="0" distR="0">
-            <wp:extent cx="3328035" cy="2062480"/>
-            <wp:effectExtent l="19050" t="0" r="5715" b="0"/>
-            <wp:docPr id="10" name="Picture 1"/>
+            <wp:extent cx="4274820" cy="2487504"/>
+            <wp:effectExtent l="0" t="0" r="0" b="0"/>
+            <wp:docPr id="15" name="Picture 15" descr="C:\Users\Krageon\Dropbox\Werk\Programming\java\EclipseWorkspaceClojure\HUSACCT\doc\system\graphics\Designs\Service Definition.png"/>
             <wp:cNvGraphicFramePr>
               <a:graphicFrameLocks xmlns:a="http://schemas.openxmlformats.org/drawingml/2006/main" noChangeAspect="1"/>
             </wp:cNvGraphicFramePr>
@@ -11546,13 +11601,19 @@
               <a:graphicData uri="http://schemas.openxmlformats.org/drawingml/2006/picture">
                 <pic:pic xmlns:pic="http://schemas.openxmlformats.org/drawingml/2006/picture">
                   <pic:nvPicPr>
-                    <pic:cNvPr id="0" name="Picture 1"/>
+                    <pic:cNvPr id="0" name="Picture 3" descr="C:\Users\Krageon\Dropbox\Werk\Programming\java\EclipseWorkspaceClojure\HUSACCT\doc\system\graphics\Designs\Service Definition.png"/>
                     <pic:cNvPicPr>
                       <a:picLocks noChangeAspect="1" noChangeArrowheads="1"/>
                     </pic:cNvPicPr>
                   </pic:nvPicPr>
                   <pic:blipFill>
-                    <a:blip r:embed="rId11" cstate="print"/>
+                    <a:blip r:embed="rId11">
+                      <a:extLst>
+                        <a:ext uri="{28A0092B-C50C-407E-A947-70E740481C1C}">
+                          <a14:useLocalDpi xmlns:a14="http://schemas.microsoft.com/office/drawing/2010/main" val="0"/>
+                        </a:ext>
+                      </a:extLst>
+                    </a:blip>
                     <a:srcRect/>
                     <a:stretch>
                       <a:fillRect/>
@@ -11561,17 +11622,14 @@
                   <pic:spPr bwMode="auto">
                     <a:xfrm>
                       <a:off x="0" y="0"/>
-                      <a:ext cx="3328035" cy="2062480"/>
+                      <a:ext cx="4278099" cy="2489412"/>
                     </a:xfrm>
                     <a:prstGeom prst="rect">
                       <a:avLst/>
                     </a:prstGeom>
                     <a:noFill/>
-                    <a:ln w="9525">
+                    <a:ln>
                       <a:noFill/>
-                      <a:miter lim="800000"/>
-                      <a:headEnd/>
-                      <a:tailEnd/>
                     </a:ln>
                   </pic:spPr>
                 </pic:pic>
@@ -11816,8 +11874,8 @@
       <w:pPr>
         <w:pStyle w:val="Heading2"/>
       </w:pPr>
-      <w:bookmarkStart w:id="29" w:name="_Toc364278824"/>
-      <w:bookmarkStart w:id="30" w:name="_Toc364281008"/>
+      <w:bookmarkStart w:id="28" w:name="_Toc364278824"/>
+      <w:bookmarkStart w:id="29" w:name="_Toc364281008"/>
       <w:r>
         <w:rPr>
           <w:rFonts w:hint="eastAsia"/>
@@ -11854,8 +11912,8 @@
       <w:r>
         <w:t>odel</w:t>
       </w:r>
+      <w:bookmarkEnd w:id="28"/>
       <w:bookmarkEnd w:id="29"/>
-      <w:bookmarkEnd w:id="30"/>
     </w:p>
     <w:p>
       <w:pPr>
@@ -11873,20 +11931,56 @@
         <w:rPr>
           <w:lang w:val="en-US"/>
         </w:rPr>
-        <w:t>derivative of the project –wide structure of services. This project wide setup separates the service into three layers: presentation, task and domain. An abstraction layer could be added if useful.</w:t>
-      </w:r>
-    </w:p>
-    <w:p>
-      <w:pPr>
-        <w:rPr>
-          <w:lang w:val="en-US"/>
-        </w:rPr>
-      </w:pPr>
-      <w:r>
-        <w:rPr>
-          <w:lang w:val="en-US"/>
-        </w:rPr>
-        <w:t xml:space="preserve">For the Graphics service the setup is much different than other services. There is nothing to </w:t>
+        <w:t xml:space="preserve">derivative of the project –wide structure of services. This project wide setup separates the service into three layers: presentation, task and domain. An abstraction layer could be added </w:t>
+      </w:r>
+      <w:r>
+        <w:rPr>
+          <w:lang w:val="en-US"/>
+        </w:rPr>
+        <w:t>in the future</w:t>
+      </w:r>
+      <w:r>
+        <w:rPr>
+          <w:lang w:val="en-US"/>
+        </w:rPr>
+        <w:t>.</w:t>
+      </w:r>
+    </w:p>
+    <w:p>
+      <w:pPr>
+        <w:rPr>
+          <w:lang w:val="en-US"/>
+        </w:rPr>
+      </w:pPr>
+      <w:r>
+        <w:rPr>
+          <w:lang w:val="en-US"/>
+        </w:rPr>
+        <w:t xml:space="preserve">For the Graphics service the setup is </w:t>
+      </w:r>
+      <w:r>
+        <w:rPr>
+          <w:lang w:val="en-US"/>
+        </w:rPr>
+        <w:t>quite</w:t>
+      </w:r>
+      <w:r>
+        <w:rPr>
+          <w:lang w:val="en-US"/>
+        </w:rPr>
+        <w:t xml:space="preserve"> different </w:t>
+      </w:r>
+      <w:r>
+        <w:rPr>
+          <w:lang w:val="en-US"/>
+        </w:rPr>
+        <w:t>from the</w:t>
+      </w:r>
+      <w:r>
+        <w:rPr>
+          <w:lang w:val="en-US"/>
+        </w:rPr>
+        <w:t xml:space="preserve"> other services. There is nothing to </w:t>
       </w:r>
       <w:proofErr w:type="spellStart"/>
       <w:r>
@@ -11906,7 +12000,19 @@
         <w:rPr>
           <w:lang w:val="en-US"/>
         </w:rPr>
-        <w:t xml:space="preserve"> The service is very dumb in terms of what it needs to know.</w:t>
+        <w:t xml:space="preserve"> The service is </w:t>
+      </w:r>
+      <w:r>
+        <w:rPr>
+          <w:lang w:val="en-US"/>
+        </w:rPr>
+        <w:t>simple</w:t>
+      </w:r>
+      <w:r>
+        <w:rPr>
+          <w:lang w:val="en-US"/>
+        </w:rPr>
+        <w:t xml:space="preserve"> in terms of what it needs to know.</w:t>
       </w:r>
     </w:p>
     <w:p>
@@ -11934,7 +12040,19 @@
         <w:rPr>
           <w:lang w:val="en-US"/>
         </w:rPr>
-        <w:t xml:space="preserve"> layer to be used by every layer. There was no actual information to be saved so no domain layer was needed. The only reason the abstraction layer exists in the service is for the “export to image” feature.</w:t>
+        <w:t xml:space="preserve"> layer to be used by every layer. There was no actual information to be saved so no domain layer was needed. The only reason the abstraction layer exists in the service</w:t>
+      </w:r>
+      <w:r>
+        <w:rPr>
+          <w:lang w:val="en-US"/>
+        </w:rPr>
+        <w:t xml:space="preserve"> currently</w:t>
+      </w:r>
+      <w:r>
+        <w:rPr>
+          <w:lang w:val="en-US"/>
+        </w:rPr>
+        <w:t xml:space="preserve"> is for the “export to image” feature.</w:t>
       </w:r>
     </w:p>
     <w:p>
@@ -12010,7 +12128,19 @@
         <w:rPr>
           <w:lang w:val="en-US"/>
         </w:rPr>
-        <w:t xml:space="preserve"> It also contains the threading setup which is used by the task layer, but isn’t an actual part of it.</w:t>
+        <w:t xml:space="preserve"> It also contains the threading setup which is used by the task layer, but isn’t actual</w:t>
+      </w:r>
+      <w:r>
+        <w:rPr>
+          <w:lang w:val="en-US"/>
+        </w:rPr>
+        <w:t>ly a</w:t>
+      </w:r>
+      <w:r>
+        <w:rPr>
+          <w:lang w:val="en-US"/>
+        </w:rPr>
+        <w:t xml:space="preserve"> part of it.</w:t>
       </w:r>
     </w:p>
     <w:p>
@@ -12034,9 +12164,9 @@
         </w:rPr>
         <w:drawing>
           <wp:inline distT="0" distB="0" distL="0" distR="0">
-            <wp:extent cx="3048000" cy="3133725"/>
-            <wp:effectExtent l="19050" t="0" r="0" b="0"/>
-            <wp:docPr id="1" name="Picture 1"/>
+            <wp:extent cx="2941320" cy="3017520"/>
+            <wp:effectExtent l="0" t="0" r="0" b="0"/>
+            <wp:docPr id="17" name="Picture 17" descr="C:\Users\Krageon\Dropbox\Werk\Programming\java\EclipseWorkspaceClojure\HUSACCT\doc\system\graphics\Designs\Physical Layer Model.png"/>
             <wp:cNvGraphicFramePr>
               <a:graphicFrameLocks xmlns:a="http://schemas.openxmlformats.org/drawingml/2006/main" noChangeAspect="1"/>
             </wp:cNvGraphicFramePr>
@@ -12044,13 +12174,19 @@
               <a:graphicData uri="http://schemas.openxmlformats.org/drawingml/2006/picture">
                 <pic:pic xmlns:pic="http://schemas.openxmlformats.org/drawingml/2006/picture">
                   <pic:nvPicPr>
-                    <pic:cNvPr id="0" name="Picture 1"/>
+                    <pic:cNvPr id="0" name="Picture 4" descr="C:\Users\Krageon\Dropbox\Werk\Programming\java\EclipseWorkspaceClojure\HUSACCT\doc\system\graphics\Designs\Physical Layer Model.png"/>
                     <pic:cNvPicPr>
                       <a:picLocks noChangeAspect="1" noChangeArrowheads="1"/>
                     </pic:cNvPicPr>
                   </pic:nvPicPr>
                   <pic:blipFill>
-                    <a:blip r:embed="rId13" cstate="print"/>
+                    <a:blip r:embed="rId13">
+                      <a:extLst>
+                        <a:ext uri="{28A0092B-C50C-407E-A947-70E740481C1C}">
+                          <a14:useLocalDpi xmlns:a14="http://schemas.microsoft.com/office/drawing/2010/main" val="0"/>
+                        </a:ext>
+                      </a:extLst>
+                    </a:blip>
                     <a:srcRect/>
                     <a:stretch>
                       <a:fillRect/>
@@ -12059,17 +12195,14 @@
                   <pic:spPr bwMode="auto">
                     <a:xfrm>
                       <a:off x="0" y="0"/>
-                      <a:ext cx="3048000" cy="3133725"/>
+                      <a:ext cx="2941320" cy="3017520"/>
                     </a:xfrm>
                     <a:prstGeom prst="rect">
                       <a:avLst/>
                     </a:prstGeom>
                     <a:noFill/>
-                    <a:ln w="9525">
+                    <a:ln>
                       <a:noFill/>
-                      <a:miter lim="800000"/>
-                      <a:headEnd/>
-                      <a:tailEnd/>
                     </a:ln>
                   </pic:spPr>
                 </pic:pic>
@@ -12118,8 +12251,8 @@
       <w:pPr>
         <w:pStyle w:val="Heading2"/>
       </w:pPr>
-      <w:bookmarkStart w:id="31" w:name="_Toc364278825"/>
-      <w:bookmarkStart w:id="32" w:name="_Toc364281009"/>
+      <w:bookmarkStart w:id="30" w:name="_Toc364278825"/>
+      <w:bookmarkStart w:id="31" w:name="_Toc364281009"/>
       <w:r>
         <w:lastRenderedPageBreak/>
         <w:t>Presentation</w:t>
@@ -12130,8 +12263,8 @@
       <w:r>
         <w:t>layer</w:t>
       </w:r>
+      <w:bookmarkEnd w:id="30"/>
       <w:bookmarkEnd w:id="31"/>
-      <w:bookmarkEnd w:id="32"/>
     </w:p>
     <w:p>
       <w:pPr>
@@ -12161,13 +12294,19 @@
         <w:rPr>
           <w:lang w:val="en-US"/>
         </w:rPr>
-        <w:t>visual representation and to re</w:t>
-      </w:r>
-      <w:r>
-        <w:rPr>
-          <w:lang w:val="en-US"/>
-        </w:rPr>
-        <w:t>present this to the user. Once</w:t>
+        <w:t xml:space="preserve">visual representation and to </w:t>
+      </w:r>
+      <w:r>
+        <w:rPr>
+          <w:lang w:val="en-US"/>
+        </w:rPr>
+        <w:t>display</w:t>
+      </w:r>
+      <w:r>
+        <w:rPr>
+          <w:lang w:val="en-US"/>
+        </w:rPr>
+        <w:t xml:space="preserve"> this to the user. Once</w:t>
       </w:r>
       <w:r>
         <w:rPr>
@@ -12203,7 +12342,31 @@
         <w:rPr>
           <w:lang w:val="en-US"/>
         </w:rPr>
-        <w:t xml:space="preserve"> with the use of widgets such as buttons and context menus. </w:t>
+        <w:t xml:space="preserve"> </w:t>
+      </w:r>
+      <w:r>
+        <w:rPr>
+          <w:lang w:val="en-US"/>
+        </w:rPr>
+        <w:t>through</w:t>
+      </w:r>
+      <w:r>
+        <w:rPr>
+          <w:lang w:val="en-US"/>
+        </w:rPr>
+        <w:t xml:space="preserve"> the use of widgets such as buttons</w:t>
+      </w:r>
+      <w:r>
+        <w:rPr>
+          <w:lang w:val="en-US"/>
+        </w:rPr>
+        <w:t>, dialogs</w:t>
+      </w:r>
+      <w:r>
+        <w:rPr>
+          <w:lang w:val="en-US"/>
+        </w:rPr>
+        <w:t xml:space="preserve"> and context menus. </w:t>
       </w:r>
       <w:r>
         <w:rPr>
@@ -12215,13 +12378,25 @@
         <w:rPr>
           <w:lang w:val="en-US"/>
         </w:rPr>
-        <w:t>he presentation layer is divided into two components</w:t>
-      </w:r>
-      <w:r>
-        <w:rPr>
-          <w:lang w:val="en-US"/>
-        </w:rPr>
-        <w:t xml:space="preserve"> to support this: t</w:t>
+        <w:t>he presentation laye</w:t>
+      </w:r>
+      <w:r>
+        <w:rPr>
+          <w:lang w:val="en-US"/>
+        </w:rPr>
+        <w:t>r is divided into two component</w:t>
+      </w:r>
+      <w:r>
+        <w:rPr>
+          <w:lang w:val="en-US"/>
+        </w:rPr>
+        <w:t>s</w:t>
+      </w:r>
+      <w:r>
+        <w:rPr>
+          <w:lang w:val="en-US"/>
+        </w:rPr>
+        <w:t>: t</w:t>
       </w:r>
       <w:r>
         <w:rPr>
@@ -12255,7 +12430,7 @@
         <w:rPr>
           <w:lang w:val="en-US"/>
         </w:rPr>
-        <w:t>Communication from the Presentation layer to the Task layer and the handling of the user events that are related to these events is done through the use of an Ob</w:t>
+        <w:t>Communication from the Presentation layer to the Task layer and handling user events that are related to these events is done through the use of an Ob</w:t>
       </w:r>
       <w:r>
         <w:rPr>
@@ -12317,8 +12492,8 @@
       <w:pPr>
         <w:pStyle w:val="Heading2"/>
       </w:pPr>
-      <w:bookmarkStart w:id="33" w:name="_Toc364278826"/>
-      <w:bookmarkStart w:id="34" w:name="_Toc364281010"/>
+      <w:bookmarkStart w:id="32" w:name="_Toc364278826"/>
+      <w:bookmarkStart w:id="33" w:name="_Toc364281010"/>
       <w:r>
         <w:lastRenderedPageBreak/>
         <w:t>J</w:t>
@@ -12335,8 +12510,8 @@
       <w:r>
         <w:t>drawing</w:t>
       </w:r>
+      <w:bookmarkEnd w:id="32"/>
       <w:bookmarkEnd w:id="33"/>
-      <w:bookmarkEnd w:id="34"/>
     </w:p>
     <w:p>
       <w:pPr>
@@ -12370,7 +12545,19 @@
         <w:rPr>
           <w:lang w:val="en-US"/>
         </w:rPr>
-        <w:t>ings was done after some short pre</w:t>
+        <w:t xml:space="preserve">ings was </w:t>
+      </w:r>
+      <w:r>
+        <w:rPr>
+          <w:lang w:val="en-US"/>
+        </w:rPr>
+        <w:t>made</w:t>
+      </w:r>
+      <w:r>
+        <w:rPr>
+          <w:lang w:val="en-US"/>
+        </w:rPr>
+        <w:t xml:space="preserve"> after some short pre</w:t>
       </w:r>
       <w:r>
         <w:rPr>
@@ -12382,7 +12569,25 @@
         <w:rPr>
           <w:lang w:val="en-US"/>
         </w:rPr>
-        <w:t xml:space="preserve">research and the construction of a simple prototype. During the Inception phase of the HUSACCT project </w:t>
+        <w:t>research and the construction of a simple prototype. During the Inception phase of the</w:t>
+      </w:r>
+      <w:r>
+        <w:rPr>
+          <w:lang w:val="en-US"/>
+        </w:rPr>
+        <w:t xml:space="preserve"> first</w:t>
+      </w:r>
+      <w:r>
+        <w:rPr>
+          <w:lang w:val="en-US"/>
+        </w:rPr>
+        <w:t xml:space="preserve"> (2012)</w:t>
+      </w:r>
+      <w:r>
+        <w:rPr>
+          <w:lang w:val="en-US"/>
+        </w:rPr>
+        <w:t xml:space="preserve"> HUSACCT project </w:t>
       </w:r>
       <w:r>
         <w:rPr>
@@ -12402,7 +12607,7 @@
         <w:rPr>
           <w:lang w:val="en-US"/>
         </w:rPr>
-        <w:t xml:space="preserve"> informed us that the use of </w:t>
+        <w:t xml:space="preserve"> informed us that </w:t>
       </w:r>
       <w:proofErr w:type="spellStart"/>
       <w:r>
@@ -12417,7 +12622,53 @@
         <w:rPr>
           <w:lang w:val="en-US"/>
         </w:rPr>
-        <w:t xml:space="preserve"> was possibly a very good framework to use within the project because the </w:t>
+        <w:t xml:space="preserve"> </w:t>
+      </w:r>
+      <w:r>
+        <w:rPr>
+          <w:lang w:val="en-US"/>
+        </w:rPr>
+        <w:t>could be</w:t>
+      </w:r>
+      <w:r>
+        <w:rPr>
+          <w:lang w:val="en-US"/>
+        </w:rPr>
+        <w:t xml:space="preserve"> a very good framework to use within the project because </w:t>
+      </w:r>
+      <w:r>
+        <w:rPr>
+          <w:lang w:val="en-US"/>
+        </w:rPr>
+        <w:t xml:space="preserve">it </w:t>
+      </w:r>
+      <w:r>
+        <w:rPr>
+          <w:lang w:val="en-US"/>
+        </w:rPr>
+        <w:t xml:space="preserve">was built using many of the design patterns from the Gang of Four. A search for alternative libraries led to two Eclipse projects. </w:t>
+      </w:r>
+    </w:p>
+    <w:p>
+      <w:pPr>
+        <w:pStyle w:val="NoSpacing"/>
+        <w:rPr>
+          <w:lang w:val="en-US"/>
+        </w:rPr>
+      </w:pPr>
+    </w:p>
+    <w:p>
+      <w:pPr>
+        <w:pStyle w:val="NoSpacing"/>
+        <w:rPr>
+          <w:lang w:val="en-US"/>
+        </w:rPr>
+      </w:pPr>
+      <w:r>
+        <w:rPr>
+          <w:lang w:val="en-US"/>
+        </w:rPr>
+        <w:t xml:space="preserve">Based on our initial success with </w:t>
       </w:r>
       <w:proofErr w:type="spellStart"/>
       <w:r>
@@ -12425,21 +12676,178 @@
           <w:i/>
           <w:lang w:val="en-US"/>
         </w:rPr>
-        <w:t>JH</w:t>
-      </w:r>
+        <w:t>JHotDraw</w:t>
+      </w:r>
+      <w:proofErr w:type="spellEnd"/>
+      <w:r>
+        <w:rPr>
+          <w:lang w:val="en-US"/>
+        </w:rPr>
+        <w:t xml:space="preserve"> and </w:t>
+      </w:r>
+      <w:r>
+        <w:rPr>
+          <w:lang w:val="en-US"/>
+        </w:rPr>
+        <w:t>the fact that</w:t>
+      </w:r>
+      <w:r>
+        <w:rPr>
+          <w:lang w:val="en-US"/>
+        </w:rPr>
+        <w:t xml:space="preserve"> these two Eclipse libraries </w:t>
+      </w:r>
+      <w:r>
+        <w:rPr>
+          <w:lang w:val="en-US"/>
+        </w:rPr>
+        <w:t>appeared</w:t>
+      </w:r>
+      <w:r>
+        <w:rPr>
+          <w:lang w:val="en-US"/>
+        </w:rPr>
+        <w:t xml:space="preserve"> very complex </w:t>
+      </w:r>
+      <w:r>
+        <w:rPr>
+          <w:lang w:val="en-US"/>
+        </w:rPr>
+        <w:t xml:space="preserve">we decided to go with </w:t>
+      </w:r>
+      <w:proofErr w:type="spellStart"/>
       <w:r>
         <w:rPr>
           <w:i/>
           <w:lang w:val="en-US"/>
         </w:rPr>
-        <w:t>otDraw</w:t>
+        <w:t>JHotDraw</w:t>
       </w:r>
       <w:proofErr w:type="spellEnd"/>
       <w:r>
         <w:rPr>
           <w:lang w:val="en-US"/>
         </w:rPr>
-        <w:t xml:space="preserve"> framework was built using many of the design patterns from the Gang of Four. A search for alternative libraries led to two Eclipse projects. </w:t>
+        <w:t xml:space="preserve">. Later on in the development </w:t>
+      </w:r>
+      <w:r>
+        <w:rPr>
+          <w:lang w:val="en-US"/>
+        </w:rPr>
+        <w:t xml:space="preserve">however we were confronted with </w:t>
+      </w:r>
+      <w:r>
+        <w:rPr>
+          <w:u w:val="single"/>
+          <w:lang w:val="en-US"/>
+        </w:rPr>
+        <w:t>the</w:t>
+      </w:r>
+      <w:r>
+        <w:rPr>
+          <w:lang w:val="en-US"/>
+        </w:rPr>
+        <w:t xml:space="preserve"> major issue that </w:t>
+      </w:r>
+      <w:proofErr w:type="spellStart"/>
+      <w:r>
+        <w:rPr>
+          <w:i/>
+          <w:lang w:val="en-US"/>
+        </w:rPr>
+        <w:t>JHotDraw</w:t>
+      </w:r>
+      <w:proofErr w:type="spellEnd"/>
+      <w:r>
+        <w:rPr>
+          <w:lang w:val="en-US"/>
+        </w:rPr>
+        <w:t xml:space="preserve"> suffers from: the lack of documentation. </w:t>
+      </w:r>
+      <w:proofErr w:type="spellStart"/>
+      <w:r>
+        <w:rPr>
+          <w:i/>
+          <w:lang w:val="en-US"/>
+        </w:rPr>
+        <w:t>JHotDraw</w:t>
+      </w:r>
+      <w:r>
+        <w:rPr>
+          <w:lang w:val="en-US"/>
+        </w:rPr>
+        <w:t>’s</w:t>
+      </w:r>
+      <w:proofErr w:type="spellEnd"/>
+      <w:r>
+        <w:rPr>
+          <w:lang w:val="en-US"/>
+        </w:rPr>
+        <w:t xml:space="preserve"> documentation consists of the </w:t>
+      </w:r>
+      <w:proofErr w:type="spellStart"/>
+      <w:r>
+        <w:rPr>
+          <w:i/>
+          <w:lang w:val="en-US"/>
+        </w:rPr>
+        <w:t>JavaDoc</w:t>
+      </w:r>
+      <w:proofErr w:type="spellEnd"/>
+      <w:r>
+        <w:rPr>
+          <w:lang w:val="en-US"/>
+        </w:rPr>
+        <w:t xml:space="preserve"> generated from the source code. The documentation is quite extensive about the used patterns and how these patterns are app</w:t>
+      </w:r>
+      <w:r>
+        <w:rPr>
+          <w:lang w:val="en-US"/>
+        </w:rPr>
+        <w:t xml:space="preserve">lied but it does not explain </w:t>
+      </w:r>
+      <w:r>
+        <w:rPr>
+          <w:u w:val="single"/>
+          <w:lang w:val="en-US"/>
+        </w:rPr>
+        <w:t>how</w:t>
+      </w:r>
+      <w:r>
+        <w:rPr>
+          <w:lang w:val="en-US"/>
+        </w:rPr>
+        <w:t xml:space="preserve"> to use </w:t>
+      </w:r>
+      <w:proofErr w:type="spellStart"/>
+      <w:r>
+        <w:rPr>
+          <w:i/>
+          <w:lang w:val="en-US"/>
+        </w:rPr>
+        <w:t>JHotDraw</w:t>
+      </w:r>
+      <w:proofErr w:type="spellEnd"/>
+      <w:r>
+        <w:rPr>
+          <w:lang w:val="en-US"/>
+        </w:rPr>
+        <w:t xml:space="preserve"> or how certain components within </w:t>
+      </w:r>
+      <w:proofErr w:type="spellStart"/>
+      <w:r>
+        <w:rPr>
+          <w:i/>
+          <w:lang w:val="en-US"/>
+        </w:rPr>
+        <w:t>JHotDraw</w:t>
+      </w:r>
+      <w:proofErr w:type="spellEnd"/>
+      <w:r>
+        <w:rPr>
+          <w:lang w:val="en-US"/>
+        </w:rPr>
+        <w:t xml:space="preserve"> work.</w:t>
       </w:r>
     </w:p>
     <w:p>
@@ -12461,7 +12869,7 @@
         <w:rPr>
           <w:lang w:val="en-US"/>
         </w:rPr>
-        <w:t xml:space="preserve">Based on our initial success with </w:t>
+        <w:t xml:space="preserve">Due to the lack of documentation we had to spend a serious amount of time reverse engineering </w:t>
       </w:r>
       <w:proofErr w:type="spellStart"/>
       <w:r>
@@ -12476,206 +12884,14 @@
         <w:rPr>
           <w:lang w:val="en-US"/>
         </w:rPr>
-        <w:t xml:space="preserve"> and that these two Eclipse libraries </w:t>
-      </w:r>
-      <w:r>
-        <w:rPr>
-          <w:lang w:val="en-US"/>
-        </w:rPr>
-        <w:t>appeared</w:t>
-      </w:r>
-      <w:r>
-        <w:rPr>
-          <w:lang w:val="en-US"/>
-        </w:rPr>
-        <w:t xml:space="preserve"> very complex </w:t>
-      </w:r>
-      <w:r>
-        <w:rPr>
-          <w:lang w:val="en-US"/>
-        </w:rPr>
-        <w:t xml:space="preserve">we decided to go with </w:t>
-      </w:r>
-      <w:proofErr w:type="spellStart"/>
-      <w:r>
-        <w:rPr>
-          <w:i/>
-          <w:lang w:val="en-US"/>
-        </w:rPr>
-        <w:t>JHotDraw</w:t>
-      </w:r>
-      <w:proofErr w:type="spellEnd"/>
-      <w:r>
-        <w:rPr>
-          <w:lang w:val="en-US"/>
-        </w:rPr>
-        <w:t xml:space="preserve">. Later on in the development </w:t>
-      </w:r>
-      <w:r>
-        <w:rPr>
-          <w:lang w:val="en-US"/>
-        </w:rPr>
-        <w:t xml:space="preserve">however we were confronted with </w:t>
-      </w:r>
-      <w:r>
-        <w:rPr>
-          <w:u w:val="single"/>
-          <w:lang w:val="en-US"/>
-        </w:rPr>
-        <w:t>the</w:t>
-      </w:r>
-      <w:r>
-        <w:rPr>
-          <w:lang w:val="en-US"/>
-        </w:rPr>
-        <w:t xml:space="preserve"> major issue that </w:t>
-      </w:r>
-      <w:proofErr w:type="spellStart"/>
-      <w:r>
-        <w:rPr>
-          <w:i/>
-          <w:lang w:val="en-US"/>
-        </w:rPr>
-        <w:t>JHotDraw</w:t>
-      </w:r>
-      <w:proofErr w:type="spellEnd"/>
-      <w:r>
-        <w:rPr>
-          <w:lang w:val="en-US"/>
-        </w:rPr>
-        <w:t xml:space="preserve"> suffers from: the lack of documentation. </w:t>
-      </w:r>
-      <w:proofErr w:type="spellStart"/>
-      <w:r>
-        <w:rPr>
-          <w:i/>
-          <w:lang w:val="en-US"/>
-        </w:rPr>
-        <w:t>JHotDraw</w:t>
-      </w:r>
-      <w:r>
-        <w:rPr>
-          <w:lang w:val="en-US"/>
-        </w:rPr>
-        <w:t>’s</w:t>
-      </w:r>
-      <w:proofErr w:type="spellEnd"/>
-      <w:r>
-        <w:rPr>
-          <w:lang w:val="en-US"/>
-        </w:rPr>
-        <w:t xml:space="preserve"> documentation consists of the </w:t>
-      </w:r>
-      <w:proofErr w:type="spellStart"/>
-      <w:r>
-        <w:rPr>
-          <w:i/>
-          <w:lang w:val="en-US"/>
-        </w:rPr>
-        <w:t>JavaDoc</w:t>
-      </w:r>
-      <w:proofErr w:type="spellEnd"/>
-      <w:r>
-        <w:rPr>
-          <w:lang w:val="en-US"/>
-        </w:rPr>
-        <w:t xml:space="preserve"> generated from the source code. The documentation is quite extensive about the used patterns and how these patterns are app</w:t>
-      </w:r>
-      <w:r>
-        <w:rPr>
-          <w:lang w:val="en-US"/>
-        </w:rPr>
-        <w:t xml:space="preserve">lied but it does not explain </w:t>
-      </w:r>
-      <w:r>
-        <w:rPr>
-          <w:u w:val="single"/>
-          <w:lang w:val="en-US"/>
-        </w:rPr>
-        <w:t>how</w:t>
-      </w:r>
-      <w:r>
-        <w:rPr>
-          <w:lang w:val="en-US"/>
-        </w:rPr>
-        <w:t xml:space="preserve"> to use </w:t>
-      </w:r>
-      <w:proofErr w:type="spellStart"/>
-      <w:r>
-        <w:rPr>
-          <w:i/>
-          <w:lang w:val="en-US"/>
-        </w:rPr>
-        <w:t>JHotDraw</w:t>
-      </w:r>
-      <w:proofErr w:type="spellEnd"/>
-      <w:r>
-        <w:rPr>
-          <w:lang w:val="en-US"/>
-        </w:rPr>
-        <w:t xml:space="preserve"> or how certain components within </w:t>
-      </w:r>
-      <w:proofErr w:type="spellStart"/>
-      <w:r>
-        <w:rPr>
-          <w:i/>
-          <w:lang w:val="en-US"/>
-        </w:rPr>
-        <w:t>JHotDraw</w:t>
-      </w:r>
-      <w:proofErr w:type="spellEnd"/>
-      <w:r>
-        <w:rPr>
-          <w:lang w:val="en-US"/>
-        </w:rPr>
-        <w:t xml:space="preserve"> work.</w:t>
-      </w:r>
-    </w:p>
-    <w:p>
-      <w:pPr>
-        <w:pStyle w:val="NoSpacing"/>
-        <w:rPr>
-          <w:lang w:val="en-US"/>
-        </w:rPr>
-      </w:pPr>
-    </w:p>
-    <w:p>
-      <w:pPr>
-        <w:pStyle w:val="NoSpacing"/>
-        <w:rPr>
-          <w:lang w:val="en-US"/>
-        </w:rPr>
-      </w:pPr>
-      <w:r>
-        <w:rPr>
-          <w:lang w:val="en-US"/>
-        </w:rPr>
-        <w:t xml:space="preserve">Due to the lack of documentation we had to spend a serious amount of time to reverse engineering </w:t>
-      </w:r>
-      <w:proofErr w:type="spellStart"/>
-      <w:r>
-        <w:rPr>
-          <w:i/>
-          <w:lang w:val="en-US"/>
-        </w:rPr>
-        <w:t>JHotDraw</w:t>
-      </w:r>
-      <w:proofErr w:type="spellEnd"/>
-      <w:r>
-        <w:rPr>
-          <w:lang w:val="en-US"/>
-        </w:rPr>
-        <w:t xml:space="preserve"> and attempt to find out how </w:t>
-      </w:r>
-      <w:proofErr w:type="spellStart"/>
-      <w:r>
-        <w:rPr>
-          <w:i/>
-          <w:lang w:val="en-US"/>
-        </w:rPr>
-        <w:t>JHotDraw</w:t>
-      </w:r>
-      <w:proofErr w:type="spellEnd"/>
+        <w:t xml:space="preserve"> to find out how </w:t>
+      </w:r>
+      <w:r>
+        <w:rPr>
+          <w:lang w:val="en-US"/>
+        </w:rPr>
+        <w:t>it</w:t>
+      </w:r>
       <w:r>
         <w:rPr>
           <w:lang w:val="en-US"/>
@@ -12712,8 +12928,8 @@
       <w:pPr>
         <w:pStyle w:val="Heading3"/>
       </w:pPr>
-      <w:bookmarkStart w:id="35" w:name="_Toc364278827"/>
-      <w:bookmarkStart w:id="36" w:name="_Toc364281011"/>
+      <w:bookmarkStart w:id="34" w:name="_Toc364278827"/>
+      <w:bookmarkStart w:id="35" w:name="_Toc364281011"/>
       <w:r>
         <w:lastRenderedPageBreak/>
         <w:t xml:space="preserve">Setup </w:t>
@@ -12721,8 +12937,8 @@
       <w:r>
         <w:t>JHotDraw</w:t>
       </w:r>
+      <w:bookmarkEnd w:id="34"/>
       <w:bookmarkEnd w:id="35"/>
-      <w:bookmarkEnd w:id="36"/>
     </w:p>
     <w:p>
       <w:pPr>
@@ -12832,7 +13048,7 @@
           <w:lang w:eastAsia="nl-NL"/>
         </w:rPr>
         <w:drawing>
-          <wp:inline distT="0" distB="0" distL="0" distR="0">
+          <wp:inline distT="0" distB="0" distL="0" distR="0" wp14:anchorId="54C8A76F" wp14:editId="30CC2FEE">
             <wp:extent cx="5762625" cy="5057775"/>
             <wp:effectExtent l="19050" t="0" r="9525" b="0"/>
             <wp:docPr id="7" name="Picture 2"/>
@@ -13118,8 +13334,8 @@
       <w:pPr>
         <w:pStyle w:val="Heading3"/>
       </w:pPr>
-      <w:bookmarkStart w:id="37" w:name="_Toc364278828"/>
-      <w:bookmarkStart w:id="38" w:name="_Toc364281012"/>
+      <w:bookmarkStart w:id="36" w:name="_Toc364278828"/>
+      <w:bookmarkStart w:id="37" w:name="_Toc364281012"/>
       <w:r>
         <w:lastRenderedPageBreak/>
         <w:t>Implementati</w:t>
@@ -13143,8 +13359,8 @@
       <w:r>
         <w:t>HUSACCT</w:t>
       </w:r>
+      <w:bookmarkEnd w:id="36"/>
       <w:bookmarkEnd w:id="37"/>
-      <w:bookmarkEnd w:id="38"/>
     </w:p>
     <w:p>
       <w:pPr>
@@ -13663,21 +13879,26 @@
         </w:rPr>
         <w:t xml:space="preserve">data transfer </w:t>
       </w:r>
-      <w:proofErr w:type="gramStart"/>
       <w:r>
         <w:rPr>
           <w:i/>
           <w:lang w:val="en-US"/>
         </w:rPr>
-        <w:t>object(</w:t>
-      </w:r>
-      <w:proofErr w:type="gramEnd"/>
+        <w:t>object</w:t>
+      </w:r>
       <w:r>
         <w:rPr>
           <w:i/>
           <w:lang w:val="en-US"/>
         </w:rPr>
-        <w:t>DTO) pattern</w:t>
+        <w:t xml:space="preserve"> </w:t>
+      </w:r>
+      <w:r>
+        <w:rPr>
+          <w:i/>
+          <w:lang w:val="en-US"/>
+        </w:rPr>
+        <w:t>(DTO) pattern</w:t>
       </w:r>
       <w:r>
         <w:rPr>
@@ -13711,7 +13932,19 @@
         <w:rPr>
           <w:lang w:val="en-US"/>
         </w:rPr>
-        <w:t xml:space="preserve"> classes handled the registration and linking of DTOs to Figures. The Controllers use the </w:t>
+        <w:t xml:space="preserve"> classes </w:t>
+      </w:r>
+      <w:r>
+        <w:rPr>
+          <w:lang w:val="en-US"/>
+        </w:rPr>
+        <w:t>handle</w:t>
+      </w:r>
+      <w:r>
+        <w:rPr>
+          <w:lang w:val="en-US"/>
+        </w:rPr>
+        <w:t xml:space="preserve"> the registration and linking of DTOs to Figures. Controllers use the </w:t>
       </w:r>
       <w:proofErr w:type="spellStart"/>
       <w:r>
@@ -14018,8 +14251,8 @@
           <w:lang w:val="en-US" w:eastAsia="ja-JP"/>
         </w:rPr>
       </w:pPr>
-      <w:bookmarkStart w:id="39" w:name="_Toc364278829"/>
-      <w:bookmarkStart w:id="40" w:name="_Toc364281013"/>
+      <w:bookmarkStart w:id="38" w:name="_Toc364278829"/>
+      <w:bookmarkStart w:id="39" w:name="_Toc364281013"/>
       <w:r>
         <w:rPr>
           <w:rFonts w:hint="eastAsia"/>
@@ -14027,8 +14260,8 @@
         </w:rPr>
         <w:t>Line Separation</w:t>
       </w:r>
+      <w:bookmarkEnd w:id="38"/>
       <w:bookmarkEnd w:id="39"/>
-      <w:bookmarkEnd w:id="40"/>
     </w:p>
     <w:p>
       <w:pPr>
@@ -14041,7 +14274,7 @@
           <w:rFonts w:hint="eastAsia"/>
           <w:lang w:val="en-US" w:eastAsia="ja-JP"/>
         </w:rPr>
-        <w:t xml:space="preserve">Methods for separating overlapping lines are implemented using strategies. These strategies reside in the </w:t>
+        <w:t xml:space="preserve">Methods for separating overlapping lines are implemented using strategies. These strategies reside in </w:t>
       </w:r>
       <w:proofErr w:type="spellStart"/>
       <w:r>
@@ -14055,10 +14288,19 @@
       <w:proofErr w:type="spellEnd"/>
       <w:r>
         <w:rPr>
+          <w:i/>
+          <w:lang w:val="en-US" w:eastAsia="ja-JP"/>
+        </w:rPr>
+        <w:t xml:space="preserve"> </w:t>
+      </w:r>
+      <w:bookmarkStart w:id="40" w:name="_GoBack"/>
+      <w:bookmarkEnd w:id="40"/>
+      <w:r>
+        <w:rPr>
           <w:rFonts w:hint="eastAsia"/>
           <w:lang w:val="en-US" w:eastAsia="ja-JP"/>
         </w:rPr>
-        <w:t xml:space="preserve"> and are defined by the </w:t>
+        <w:t xml:space="preserve">and are defined by the </w:t>
       </w:r>
       <w:proofErr w:type="spellStart"/>
       <w:r>
@@ -27579,7 +27821,7 @@
           <v:shape id="_x0000_i1025" type="#_x0000_t75" style="width:525.6pt;height:448.8pt" o:ole="">
             <v:imagedata r:id="rId41" o:title=""/>
           </v:shape>
-          <o:OLEObject Type="Embed" ProgID="Visio.Drawing.11" ShapeID="_x0000_i1025" DrawAspect="Content" ObjectID="_1438172642" r:id="rId42"/>
+          <o:OLEObject Type="Embed" ProgID="Visio.Drawing.11" ShapeID="_x0000_i1025" DrawAspect="Content" ObjectID="_1438178755" r:id="rId42"/>
         </w:object>
       </w:r>
     </w:p>
@@ -27648,7 +27890,7 @@
           <w:rPr>
             <w:noProof/>
           </w:rPr>
-          <w:t>5</w:t>
+          <w:t>17</w:t>
         </w:r>
         <w:r>
           <w:rPr>
@@ -31622,7 +31864,7 @@
 </file>
 
 <file path=customXml/itemProps2.xml><?xml version="1.0" encoding="utf-8"?>
-<ds:datastoreItem xmlns:ds="http://schemas.openxmlformats.org/officeDocument/2006/customXml" ds:itemID="{D8521024-9A20-4A7F-8428-6CE54ECF0A33}">
+<ds:datastoreItem xmlns:ds="http://schemas.openxmlformats.org/officeDocument/2006/customXml" ds:itemID="{1720C237-6156-447F-AE83-B680C951E930}">
   <ds:schemaRefs>
     <ds:schemaRef ds:uri="http://schemas.openxmlformats.org/officeDocument/2006/bibliography"/>
   </ds:schemaRefs>

--- a/doc/system/graphics/System Documentation/Graphics Service documentatie.docx
+++ b/doc/system/graphics/System Documentation/Graphics Service documentatie.docx
@@ -14293,8 +14293,6 @@
         </w:rPr>
         <w:t xml:space="preserve"> </w:t>
       </w:r>
-      <w:bookmarkStart w:id="40" w:name="_GoBack"/>
-      <w:bookmarkEnd w:id="40"/>
       <w:r>
         <w:rPr>
           <w:rFonts w:hint="eastAsia"/>
@@ -14485,8 +14483,8 @@
           <w:lang w:val="en-US" w:eastAsia="ja-JP"/>
         </w:rPr>
       </w:pPr>
-      <w:bookmarkStart w:id="41" w:name="_Toc364278830"/>
-      <w:bookmarkStart w:id="42" w:name="_Toc364281014"/>
+      <w:bookmarkStart w:id="40" w:name="_Toc364278830"/>
+      <w:bookmarkStart w:id="41" w:name="_Toc364281014"/>
       <w:r>
         <w:rPr>
           <w:rFonts w:hint="eastAsia"/>
@@ -14494,8 +14492,8 @@
         </w:rPr>
         <w:t>Figure Decorators</w:t>
       </w:r>
+      <w:bookmarkEnd w:id="40"/>
       <w:bookmarkEnd w:id="41"/>
-      <w:bookmarkEnd w:id="42"/>
     </w:p>
     <w:p>
       <w:pPr>
@@ -14575,8 +14573,8 @@
         </w:rPr>
         <w:br w:type="page"/>
       </w:r>
-      <w:bookmarkStart w:id="43" w:name="_Toc364278831"/>
-      <w:bookmarkStart w:id="44" w:name="_Toc364281015"/>
+      <w:bookmarkStart w:id="42" w:name="_Toc364278831"/>
+      <w:bookmarkStart w:id="43" w:name="_Toc364281015"/>
       <w:r>
         <w:lastRenderedPageBreak/>
         <w:t>User</w:t>
@@ -14587,47 +14585,147 @@
         </w:rPr>
         <w:t xml:space="preserve"> interface</w:t>
       </w:r>
+      <w:bookmarkEnd w:id="42"/>
       <w:bookmarkEnd w:id="43"/>
-      <w:bookmarkEnd w:id="44"/>
-    </w:p>
-    <w:p>
-      <w:pPr>
-        <w:rPr>
-          <w:lang w:val="en-US"/>
-        </w:rPr>
-      </w:pPr>
-      <w:r>
-        <w:rPr>
-          <w:lang w:val="en-US"/>
-        </w:rPr>
-        <w:t xml:space="preserve">The user interface part of the Graphics Service consists of the classes that are responsible with the user interaction and reporting these events back to the Controller for further processes. Most of the logic concerning event handling is done by these classes which then generate more specific events to notify the Controllers. </w:t>
-      </w:r>
-    </w:p>
-    <w:p>
-      <w:pPr>
-        <w:rPr>
-          <w:lang w:val="en-US"/>
-        </w:rPr>
-      </w:pPr>
-      <w:r>
-        <w:rPr>
-          <w:lang w:val="en-US"/>
-        </w:rPr>
-        <w:t xml:space="preserve">In other words, the Controllers are not concerned with handling the low-level Click events. Instead concern </w:t>
-      </w:r>
-      <w:proofErr w:type="gramStart"/>
-      <w:r>
-        <w:rPr>
-          <w:lang w:val="en-US"/>
-        </w:rPr>
-        <w:t>themselves</w:t>
-      </w:r>
-      <w:proofErr w:type="gramEnd"/>
-      <w:r>
-        <w:rPr>
-          <w:lang w:val="en-US"/>
-        </w:rPr>
-        <w:t xml:space="preserve"> with the kind of action that has been linked with the button, such as Zoom in, Hide figures or similar events. </w:t>
+    </w:p>
+    <w:p>
+      <w:pPr>
+        <w:rPr>
+          <w:lang w:val="en-US"/>
+        </w:rPr>
+      </w:pPr>
+      <w:r>
+        <w:rPr>
+          <w:lang w:val="en-US"/>
+        </w:rPr>
+        <w:t xml:space="preserve">The user interface part of the Graphics Service consists of the classes that are responsible with the user interaction and reporting these events back to the Controller for further </w:t>
+      </w:r>
+      <w:r>
+        <w:rPr>
+          <w:lang w:val="en-US"/>
+        </w:rPr>
+        <w:t>processing</w:t>
+      </w:r>
+      <w:r>
+        <w:rPr>
+          <w:lang w:val="en-US"/>
+        </w:rPr>
+        <w:t>. Most of the logic concerning event handling is done by these cla</w:t>
+      </w:r>
+      <w:r>
+        <w:rPr>
+          <w:lang w:val="en-US"/>
+        </w:rPr>
+        <w:t>sses, generating</w:t>
+      </w:r>
+      <w:r>
+        <w:rPr>
+          <w:lang w:val="en-US"/>
+        </w:rPr>
+        <w:t xml:space="preserve"> more specific events to notify the Controllers. </w:t>
+      </w:r>
+    </w:p>
+    <w:p>
+      <w:pPr>
+        <w:rPr>
+          <w:lang w:val="en-US"/>
+        </w:rPr>
+      </w:pPr>
+      <w:r>
+        <w:rPr>
+          <w:lang w:val="en-US"/>
+        </w:rPr>
+        <w:t>T</w:t>
+      </w:r>
+      <w:r>
+        <w:rPr>
+          <w:lang w:val="en-US"/>
+        </w:rPr>
+        <w:t xml:space="preserve">he Controllers are </w:t>
+      </w:r>
+      <w:r>
+        <w:rPr>
+          <w:lang w:val="en-US"/>
+        </w:rPr>
+        <w:t xml:space="preserve">therefore </w:t>
+      </w:r>
+      <w:r>
+        <w:rPr>
+          <w:lang w:val="en-US"/>
+        </w:rPr>
+        <w:t xml:space="preserve">not concerned with handling the low-level Click events. Instead </w:t>
+      </w:r>
+      <w:r>
+        <w:rPr>
+          <w:lang w:val="en-US"/>
+        </w:rPr>
+        <w:t xml:space="preserve">they </w:t>
+      </w:r>
+      <w:r>
+        <w:rPr>
+          <w:lang w:val="en-US"/>
+        </w:rPr>
+        <w:t xml:space="preserve">concern themselves with the </w:t>
+      </w:r>
+      <w:r>
+        <w:rPr>
+          <w:lang w:val="en-US"/>
+        </w:rPr>
+        <w:t>high-level</w:t>
+      </w:r>
+      <w:r>
+        <w:rPr>
+          <w:lang w:val="en-US"/>
+        </w:rPr>
+        <w:t xml:space="preserve"> action that has been linked with the button, </w:t>
+      </w:r>
+      <w:r>
+        <w:rPr>
+          <w:lang w:val="en-US"/>
+        </w:rPr>
+        <w:t xml:space="preserve">for example </w:t>
+      </w:r>
+      <w:r>
+        <w:rPr>
+          <w:lang w:val="en-US"/>
+        </w:rPr>
+        <w:t>zooming</w:t>
+      </w:r>
+      <w:r>
+        <w:rPr>
+          <w:lang w:val="en-US"/>
+        </w:rPr>
+        <w:t xml:space="preserve"> </w:t>
+      </w:r>
+      <w:r>
+        <w:rPr>
+          <w:lang w:val="en-US"/>
+        </w:rPr>
+        <w:t>or</w:t>
+      </w:r>
+      <w:r>
+        <w:rPr>
+          <w:lang w:val="en-US"/>
+        </w:rPr>
+        <w:t xml:space="preserve"> h</w:t>
+      </w:r>
+      <w:r>
+        <w:rPr>
+          <w:lang w:val="en-US"/>
+        </w:rPr>
+        <w:t>iding</w:t>
+      </w:r>
+      <w:r>
+        <w:rPr>
+          <w:lang w:val="en-US"/>
+        </w:rPr>
+        <w:t xml:space="preserve"> figures</w:t>
+      </w:r>
+      <w:r>
+        <w:rPr>
+          <w:lang w:val="en-US"/>
+        </w:rPr>
+        <w:t xml:space="preserve">. </w:t>
       </w:r>
     </w:p>
     <w:p>
@@ -14642,9 +14740,9 @@
         </w:rPr>
         <w:drawing>
           <wp:inline distT="0" distB="0" distL="0" distR="0">
-            <wp:extent cx="5648325" cy="4076700"/>
-            <wp:effectExtent l="19050" t="0" r="9525" b="0"/>
-            <wp:docPr id="13" name="Picture 2"/>
+            <wp:extent cx="3604260" cy="2926080"/>
+            <wp:effectExtent l="0" t="0" r="0" b="0"/>
+            <wp:docPr id="1" name="Picture 1" descr="C:\Users\Krageon\Dropbox\Werk\Programming\java\EclipseWorkspaceClojure\HUSACCT\doc\system\graphics\Designs\User Interface Widgets.png"/>
             <wp:cNvGraphicFramePr>
               <a:graphicFrameLocks xmlns:a="http://schemas.openxmlformats.org/drawingml/2006/main" noChangeAspect="1"/>
             </wp:cNvGraphicFramePr>
@@ -14652,13 +14750,19 @@
               <a:graphicData uri="http://schemas.openxmlformats.org/drawingml/2006/picture">
                 <pic:pic xmlns:pic="http://schemas.openxmlformats.org/drawingml/2006/picture">
                   <pic:nvPicPr>
-                    <pic:cNvPr id="0" name="Picture 2"/>
+                    <pic:cNvPr id="0" name="Picture 2" descr="C:\Users\Krageon\Dropbox\Werk\Programming\java\EclipseWorkspaceClojure\HUSACCT\doc\system\graphics\Designs\User Interface Widgets.png"/>
                     <pic:cNvPicPr>
                       <a:picLocks noChangeAspect="1" noChangeArrowheads="1"/>
                     </pic:cNvPicPr>
                   </pic:nvPicPr>
                   <pic:blipFill>
-                    <a:blip r:embed="rId16" cstate="print"/>
+                    <a:blip r:embed="rId16">
+                      <a:extLst>
+                        <a:ext uri="{28A0092B-C50C-407E-A947-70E740481C1C}">
+                          <a14:useLocalDpi xmlns:a14="http://schemas.microsoft.com/office/drawing/2010/main" val="0"/>
+                        </a:ext>
+                      </a:extLst>
+                    </a:blip>
                     <a:srcRect/>
                     <a:stretch>
                       <a:fillRect/>
@@ -14667,17 +14771,14 @@
                   <pic:spPr bwMode="auto">
                     <a:xfrm>
                       <a:off x="0" y="0"/>
-                      <a:ext cx="5648325" cy="4076700"/>
+                      <a:ext cx="3604260" cy="2926080"/>
                     </a:xfrm>
                     <a:prstGeom prst="rect">
                       <a:avLst/>
                     </a:prstGeom>
                     <a:noFill/>
-                    <a:ln w="9525">
+                    <a:ln>
                       <a:noFill/>
-                      <a:miter lim="800000"/>
-                      <a:headEnd/>
-                      <a:tailEnd/>
                     </a:ln>
                   </pic:spPr>
                 </pic:pic>
@@ -14790,14 +14891,26 @@
         <w:rPr>
           <w:lang w:val="en-US"/>
         </w:rPr>
-        <w:t>DrawingView</w:t>
+        <w:t>D</w:t>
+      </w:r>
+      <w:r>
+        <w:rPr>
+          <w:lang w:val="en-US"/>
+        </w:rPr>
+        <w:t>rawingView</w:t>
       </w:r>
       <w:proofErr w:type="spellEnd"/>
       <w:r>
         <w:rPr>
           <w:lang w:val="en-US"/>
         </w:rPr>
-        <w:t xml:space="preserve"> to render the drawing to, the </w:t>
+        <w:t xml:space="preserve"> to render the drawing</w:t>
+      </w:r>
+      <w:r>
+        <w:rPr>
+          <w:lang w:val="en-US"/>
+        </w:rPr>
+        <w:t xml:space="preserve">, the </w:t>
       </w:r>
       <w:proofErr w:type="spellStart"/>
       <w:r>
@@ -15226,7 +15339,25 @@
         <w:rPr>
           <w:lang w:val="en-US"/>
         </w:rPr>
-        <w:t xml:space="preserve">. This dialog provides the exact same functionality as the toolbar but in a more visual rich dialog. </w:t>
+        <w:t xml:space="preserve">. This dialog provides </w:t>
+      </w:r>
+      <w:r>
+        <w:rPr>
+          <w:lang w:val="en-US"/>
+        </w:rPr>
+        <w:t>a collection of the same options, with labels</w:t>
+      </w:r>
+      <w:r>
+        <w:rPr>
+          <w:lang w:val="en-US"/>
+        </w:rPr>
+        <w:t xml:space="preserve"> added for clarification</w:t>
+      </w:r>
+      <w:r>
+        <w:rPr>
+          <w:lang w:val="en-US"/>
+        </w:rPr>
+        <w:t xml:space="preserve">. </w:t>
       </w:r>
     </w:p>
     <w:p>
@@ -15361,11 +15492,20 @@
     </w:p>
     <w:p>
       <w:pPr>
-        <w:pStyle w:val="NoSpacing"/>
-        <w:rPr>
-          <w:lang w:val="en-US"/>
-        </w:rPr>
-      </w:pPr>
+        <w:rPr>
+          <w:rFonts w:asciiTheme="majorHAnsi" w:eastAsiaTheme="majorEastAsia" w:hAnsiTheme="majorHAnsi" w:cstheme="majorBidi"/>
+          <w:b/>
+          <w:bCs/>
+          <w:color w:val="4F81BD" w:themeColor="accent1"/>
+          <w:sz w:val="26"/>
+          <w:szCs w:val="26"/>
+        </w:rPr>
+      </w:pPr>
+      <w:bookmarkStart w:id="44" w:name="_Toc364278832"/>
+      <w:bookmarkStart w:id="45" w:name="_Toc364281016"/>
+      <w:r>
+        <w:br w:type="page"/>
+      </w:r>
     </w:p>
     <w:p>
       <w:pPr>
@@ -15374,9 +15514,8 @@
           <w:lang w:eastAsia="ja-JP"/>
         </w:rPr>
       </w:pPr>
-      <w:bookmarkStart w:id="45" w:name="_Toc364278832"/>
-      <w:bookmarkStart w:id="46" w:name="_Toc364281016"/>
-      <w:r>
+      <w:r>
+        <w:lastRenderedPageBreak/>
         <w:t>Taskla</w:t>
       </w:r>
       <w:r>
@@ -15385,8 +15524,8 @@
         </w:rPr>
         <w:t>yer</w:t>
       </w:r>
+      <w:bookmarkEnd w:id="44"/>
       <w:bookmarkEnd w:id="45"/>
-      <w:bookmarkEnd w:id="46"/>
     </w:p>
     <w:p>
       <w:pPr>
@@ -15490,14 +15629,7 @@
         <w:rPr>
           <w:lang w:val="en-US" w:eastAsia="ja-JP"/>
         </w:rPr>
-        <w:t xml:space="preserve"> on the main controller. The zoom in, </w:t>
-      </w:r>
-      <w:r>
-        <w:rPr>
-          <w:lang w:val="en-US" w:eastAsia="ja-JP"/>
-        </w:rPr>
-        <w:lastRenderedPageBreak/>
-        <w:t xml:space="preserve">zoom out, refresh, toggle dependencies and violations are among these. These and more features are described in the chapter below. </w:t>
+        <w:t xml:space="preserve"> on the main controller. The zoom in, zoom out, refresh, toggle dependencies and violations are among these. These and more features are described in the chapter below. </w:t>
       </w:r>
     </w:p>
     <w:p>
@@ -15507,8 +15639,8 @@
           <w:lang w:eastAsia="ja-JP"/>
         </w:rPr>
       </w:pPr>
-      <w:bookmarkStart w:id="47" w:name="_Toc364278833"/>
-      <w:bookmarkStart w:id="48" w:name="_Toc364281017"/>
+      <w:bookmarkStart w:id="46" w:name="_Toc364278833"/>
+      <w:bookmarkStart w:id="47" w:name="_Toc364281017"/>
       <w:r>
         <w:rPr>
           <w:rFonts w:hint="eastAsia"/>
@@ -15543,264 +15675,337 @@
         </w:rPr>
         <w:t>Defined Controllers</w:t>
       </w:r>
+      <w:bookmarkEnd w:id="46"/>
       <w:bookmarkEnd w:id="47"/>
+    </w:p>
+    <w:p>
+      <w:pPr>
+        <w:rPr>
+          <w:lang w:val="en-US" w:eastAsia="ja-JP"/>
+        </w:rPr>
+      </w:pPr>
+      <w:r>
+        <w:rPr>
+          <w:rFonts w:hint="eastAsia"/>
+          <w:lang w:val="en-US" w:eastAsia="ja-JP"/>
+        </w:rPr>
+        <w:t>The Architecture Graphics</w:t>
+      </w:r>
+      <w:r>
+        <w:rPr>
+          <w:rFonts w:hint="eastAsia"/>
+          <w:lang w:val="en-US" w:eastAsia="ja-JP"/>
+        </w:rPr>
+        <w:t xml:space="preserve"> service is completely dependen</w:t>
+      </w:r>
+      <w:r>
+        <w:rPr>
+          <w:lang w:val="en-US" w:eastAsia="ja-JP"/>
+        </w:rPr>
+        <w:t>t</w:t>
+      </w:r>
+      <w:r>
+        <w:rPr>
+          <w:rFonts w:hint="eastAsia"/>
+          <w:lang w:val="en-US" w:eastAsia="ja-JP"/>
+        </w:rPr>
+        <w:t xml:space="preserve"> of other services. It requests data from other services such as the </w:t>
+      </w:r>
+      <w:proofErr w:type="spellStart"/>
+      <w:r>
+        <w:rPr>
+          <w:rFonts w:hint="eastAsia"/>
+          <w:lang w:val="en-US" w:eastAsia="ja-JP"/>
+        </w:rPr>
+        <w:t>analyse</w:t>
+      </w:r>
+      <w:proofErr w:type="spellEnd"/>
+      <w:r>
+        <w:rPr>
+          <w:rFonts w:hint="eastAsia"/>
+          <w:lang w:val="en-US" w:eastAsia="ja-JP"/>
+        </w:rPr>
+        <w:t xml:space="preserve"> service for the physical diagram. </w:t>
+      </w:r>
+      <w:r>
+        <w:rPr>
+          <w:lang w:val="en-US" w:eastAsia="ja-JP"/>
+        </w:rPr>
+        <w:t>F</w:t>
+      </w:r>
+      <w:r>
+        <w:rPr>
+          <w:rFonts w:hint="eastAsia"/>
+          <w:lang w:val="en-US" w:eastAsia="ja-JP"/>
+        </w:rPr>
+        <w:t xml:space="preserve">or the defined logical diagram it uses </w:t>
+      </w:r>
+      <w:r>
+        <w:rPr>
+          <w:lang w:val="en-US" w:eastAsia="ja-JP"/>
+        </w:rPr>
+        <w:t xml:space="preserve">a combination of </w:t>
+      </w:r>
+      <w:proofErr w:type="gramStart"/>
+      <w:r>
+        <w:rPr>
+          <w:lang w:val="en-US" w:eastAsia="ja-JP"/>
+        </w:rPr>
+        <w:t>the</w:t>
+      </w:r>
+      <w:r>
+        <w:rPr>
+          <w:rFonts w:hint="eastAsia"/>
+          <w:lang w:val="en-US" w:eastAsia="ja-JP"/>
+        </w:rPr>
+        <w:t xml:space="preserve"> define</w:t>
+      </w:r>
+      <w:proofErr w:type="gramEnd"/>
+      <w:r>
+        <w:rPr>
+          <w:rFonts w:hint="eastAsia"/>
+          <w:lang w:val="en-US" w:eastAsia="ja-JP"/>
+        </w:rPr>
+        <w:t xml:space="preserve"> and </w:t>
+      </w:r>
+      <w:proofErr w:type="spellStart"/>
+      <w:r>
+        <w:rPr>
+          <w:rFonts w:hint="eastAsia"/>
+          <w:lang w:val="en-US" w:eastAsia="ja-JP"/>
+        </w:rPr>
+        <w:t>analyse</w:t>
+      </w:r>
+      <w:proofErr w:type="spellEnd"/>
+      <w:r>
+        <w:rPr>
+          <w:rFonts w:hint="eastAsia"/>
+          <w:lang w:val="en-US" w:eastAsia="ja-JP"/>
+        </w:rPr>
+        <w:t xml:space="preserve"> service</w:t>
+      </w:r>
+      <w:r>
+        <w:rPr>
+          <w:lang w:val="en-US" w:eastAsia="ja-JP"/>
+        </w:rPr>
+        <w:t>s</w:t>
+      </w:r>
+      <w:r>
+        <w:rPr>
+          <w:rFonts w:hint="eastAsia"/>
+          <w:lang w:val="en-US" w:eastAsia="ja-JP"/>
+        </w:rPr>
+        <w:t xml:space="preserve">. In both cases it uses the </w:t>
+      </w:r>
+      <w:proofErr w:type="spellStart"/>
+      <w:r>
+        <w:rPr>
+          <w:rFonts w:hint="eastAsia"/>
+          <w:lang w:val="en-US" w:eastAsia="ja-JP"/>
+        </w:rPr>
+        <w:t>analyse</w:t>
+      </w:r>
+      <w:proofErr w:type="spellEnd"/>
+      <w:r>
+        <w:rPr>
+          <w:rFonts w:hint="eastAsia"/>
+          <w:lang w:val="en-US" w:eastAsia="ja-JP"/>
+        </w:rPr>
+        <w:t xml:space="preserve"> service to retrieve dependencies between physical and logical modules.</w:t>
+      </w:r>
+    </w:p>
+    <w:p>
+      <w:pPr>
+        <w:rPr>
+          <w:lang w:val="en-US" w:eastAsia="ja-JP"/>
+        </w:rPr>
+      </w:pPr>
+      <w:r>
+        <w:rPr>
+          <w:rFonts w:hint="eastAsia"/>
+          <w:lang w:val="en-US" w:eastAsia="ja-JP"/>
+        </w:rPr>
+        <w:t xml:space="preserve">To display </w:t>
+      </w:r>
+      <w:r>
+        <w:rPr>
+          <w:lang w:val="en-US" w:eastAsia="ja-JP"/>
+        </w:rPr>
+        <w:t>those</w:t>
+      </w:r>
+      <w:r>
+        <w:rPr>
+          <w:rFonts w:hint="eastAsia"/>
+          <w:lang w:val="en-US" w:eastAsia="ja-JP"/>
+        </w:rPr>
+        <w:t xml:space="preserve"> diagrams two con</w:t>
+      </w:r>
+      <w:r>
+        <w:rPr>
+          <w:rFonts w:hint="eastAsia"/>
+          <w:lang w:val="en-US" w:eastAsia="ja-JP"/>
+        </w:rPr>
+        <w:t>troller</w:t>
+      </w:r>
+      <w:r>
+        <w:rPr>
+          <w:lang w:val="en-US" w:eastAsia="ja-JP"/>
+        </w:rPr>
+        <w:t>s</w:t>
+      </w:r>
+      <w:r>
+        <w:rPr>
+          <w:rFonts w:hint="eastAsia"/>
+          <w:lang w:val="en-US" w:eastAsia="ja-JP"/>
+        </w:rPr>
+        <w:t xml:space="preserve"> have been created;</w:t>
+      </w:r>
+      <w:r>
+        <w:rPr>
+          <w:lang w:val="en-US" w:eastAsia="ja-JP"/>
+        </w:rPr>
+        <w:t xml:space="preserve"> </w:t>
+      </w:r>
+      <w:r>
+        <w:rPr>
+          <w:rFonts w:hint="eastAsia"/>
+          <w:lang w:val="en-US" w:eastAsia="ja-JP"/>
+        </w:rPr>
+        <w:t>t</w:t>
+      </w:r>
+      <w:r>
+        <w:rPr>
+          <w:rFonts w:hint="eastAsia"/>
+          <w:lang w:val="en-US" w:eastAsia="ja-JP"/>
+        </w:rPr>
+        <w:t xml:space="preserve">he </w:t>
+      </w:r>
+      <w:proofErr w:type="spellStart"/>
+      <w:r>
+        <w:rPr>
+          <w:rFonts w:hint="eastAsia"/>
+          <w:lang w:val="en-US" w:eastAsia="ja-JP"/>
+        </w:rPr>
+        <w:t>AnalysedController</w:t>
+      </w:r>
+      <w:proofErr w:type="spellEnd"/>
+      <w:r>
+        <w:rPr>
+          <w:rFonts w:hint="eastAsia"/>
+          <w:lang w:val="en-US" w:eastAsia="ja-JP"/>
+        </w:rPr>
+        <w:t xml:space="preserve"> and the </w:t>
+      </w:r>
+      <w:proofErr w:type="spellStart"/>
+      <w:r>
+        <w:rPr>
+          <w:rFonts w:hint="eastAsia"/>
+          <w:lang w:val="en-US" w:eastAsia="ja-JP"/>
+        </w:rPr>
+        <w:t>DefinedController</w:t>
+      </w:r>
+      <w:proofErr w:type="spellEnd"/>
+      <w:r>
+        <w:rPr>
+          <w:rFonts w:hint="eastAsia"/>
+          <w:lang w:val="en-US" w:eastAsia="ja-JP"/>
+        </w:rPr>
+        <w:t>.</w:t>
+      </w:r>
+      <w:r>
+        <w:rPr>
+          <w:rFonts w:hint="eastAsia"/>
+          <w:lang w:val="en-US" w:eastAsia="ja-JP"/>
+        </w:rPr>
+        <w:t xml:space="preserve"> These controllers have no knowledge of</w:t>
+      </w:r>
+      <w:r>
+        <w:rPr>
+          <w:lang w:val="en-US" w:eastAsia="ja-JP"/>
+        </w:rPr>
+        <w:t xml:space="preserve"> the</w:t>
+      </w:r>
+      <w:r>
+        <w:rPr>
+          <w:rFonts w:hint="eastAsia"/>
+          <w:lang w:val="en-US" w:eastAsia="ja-JP"/>
+        </w:rPr>
+        <w:t xml:space="preserve"> actual drawing </w:t>
+      </w:r>
+      <w:r>
+        <w:rPr>
+          <w:lang w:val="en-US" w:eastAsia="ja-JP"/>
+        </w:rPr>
+        <w:t>process;</w:t>
+      </w:r>
+      <w:r>
+        <w:rPr>
+          <w:lang w:val="en-US" w:eastAsia="ja-JP"/>
+        </w:rPr>
+        <w:t xml:space="preserve"> </w:t>
+      </w:r>
+      <w:r>
+        <w:rPr>
+          <w:lang w:val="en-US" w:eastAsia="ja-JP"/>
+        </w:rPr>
+        <w:t>they</w:t>
+      </w:r>
+      <w:r>
+        <w:rPr>
+          <w:rFonts w:hint="eastAsia"/>
+          <w:lang w:val="en-US" w:eastAsia="ja-JP"/>
+        </w:rPr>
+        <w:t xml:space="preserve"> only retrieve</w:t>
+      </w:r>
+      <w:r>
+        <w:rPr>
+          <w:rFonts w:hint="eastAsia"/>
+          <w:lang w:val="en-US" w:eastAsia="ja-JP"/>
+        </w:rPr>
+        <w:t xml:space="preserve"> data</w:t>
+      </w:r>
+      <w:r>
+        <w:rPr>
+          <w:rFonts w:hint="eastAsia"/>
+          <w:lang w:val="en-US" w:eastAsia="ja-JP"/>
+        </w:rPr>
+        <w:t xml:space="preserve"> from </w:t>
+      </w:r>
+      <w:r>
+        <w:rPr>
+          <w:lang w:val="en-US" w:eastAsia="ja-JP"/>
+        </w:rPr>
+        <w:t xml:space="preserve">the </w:t>
+      </w:r>
+      <w:r>
+        <w:rPr>
+          <w:rFonts w:hint="eastAsia"/>
+          <w:lang w:val="en-US" w:eastAsia="ja-JP"/>
+        </w:rPr>
+        <w:t>services</w:t>
+      </w:r>
+      <w:r>
+        <w:rPr>
+          <w:rFonts w:hint="eastAsia"/>
+          <w:lang w:val="en-US" w:eastAsia="ja-JP"/>
+        </w:rPr>
+        <w:t>.</w:t>
+      </w:r>
+      <w:r>
+        <w:rPr>
+          <w:rFonts w:hint="eastAsia"/>
+          <w:lang w:val="en-US" w:eastAsia="ja-JP"/>
+        </w:rPr>
+        <w:t xml:space="preserve">  </w:t>
+      </w:r>
+      <w:bookmarkStart w:id="48" w:name="_GoBack"/>
       <w:bookmarkEnd w:id="48"/>
-    </w:p>
-    <w:p>
-      <w:pPr>
-        <w:rPr>
-          <w:lang w:val="en-US" w:eastAsia="ja-JP"/>
-        </w:rPr>
-      </w:pPr>
       <w:r>
         <w:rPr>
           <w:rFonts w:hint="eastAsia"/>
           <w:lang w:val="en-US" w:eastAsia="ja-JP"/>
         </w:rPr>
-        <w:t>The Architecture Graphics</w:t>
-      </w:r>
-      <w:r>
-        <w:rPr>
-          <w:rFonts w:hint="eastAsia"/>
-          <w:lang w:val="en-US" w:eastAsia="ja-JP"/>
-        </w:rPr>
-        <w:t xml:space="preserve"> service is completely dependen</w:t>
-      </w:r>
-      <w:r>
-        <w:rPr>
-          <w:lang w:val="en-US" w:eastAsia="ja-JP"/>
-        </w:rPr>
-        <w:t>t</w:t>
-      </w:r>
-      <w:r>
-        <w:rPr>
-          <w:rFonts w:hint="eastAsia"/>
-          <w:lang w:val="en-US" w:eastAsia="ja-JP"/>
-        </w:rPr>
-        <w:t xml:space="preserve"> of other services. It requests data from other services such as the </w:t>
-      </w:r>
-      <w:proofErr w:type="spellStart"/>
-      <w:r>
-        <w:rPr>
-          <w:rFonts w:hint="eastAsia"/>
-          <w:lang w:val="en-US" w:eastAsia="ja-JP"/>
-        </w:rPr>
-        <w:t>analyse</w:t>
-      </w:r>
-      <w:proofErr w:type="spellEnd"/>
-      <w:r>
-        <w:rPr>
-          <w:rFonts w:hint="eastAsia"/>
-          <w:lang w:val="en-US" w:eastAsia="ja-JP"/>
-        </w:rPr>
-        <w:t xml:space="preserve"> service for the physical diagram. While for the defined logical diagram it uses </w:t>
-      </w:r>
-      <w:proofErr w:type="gramStart"/>
-      <w:r>
-        <w:rPr>
-          <w:rFonts w:hint="eastAsia"/>
-          <w:lang w:val="en-US" w:eastAsia="ja-JP"/>
-        </w:rPr>
-        <w:t>the define</w:t>
-      </w:r>
-      <w:proofErr w:type="gramEnd"/>
-      <w:r>
-        <w:rPr>
-          <w:rFonts w:hint="eastAsia"/>
-          <w:lang w:val="en-US" w:eastAsia="ja-JP"/>
-        </w:rPr>
-        <w:t xml:space="preserve"> and </w:t>
-      </w:r>
-      <w:proofErr w:type="spellStart"/>
-      <w:r>
-        <w:rPr>
-          <w:rFonts w:hint="eastAsia"/>
-          <w:lang w:val="en-US" w:eastAsia="ja-JP"/>
-        </w:rPr>
-        <w:t>analyse</w:t>
-      </w:r>
-      <w:proofErr w:type="spellEnd"/>
-      <w:r>
-        <w:rPr>
-          <w:rFonts w:hint="eastAsia"/>
-          <w:lang w:val="en-US" w:eastAsia="ja-JP"/>
-        </w:rPr>
-        <w:t xml:space="preserve"> service</w:t>
-      </w:r>
-      <w:r>
-        <w:rPr>
-          <w:lang w:val="en-US" w:eastAsia="ja-JP"/>
-        </w:rPr>
-        <w:t>s</w:t>
-      </w:r>
-      <w:r>
-        <w:rPr>
-          <w:rFonts w:hint="eastAsia"/>
-          <w:lang w:val="en-US" w:eastAsia="ja-JP"/>
-        </w:rPr>
-        <w:t xml:space="preserve"> combined. In both cases it uses the </w:t>
-      </w:r>
-      <w:proofErr w:type="spellStart"/>
-      <w:r>
-        <w:rPr>
-          <w:rFonts w:hint="eastAsia"/>
-          <w:lang w:val="en-US" w:eastAsia="ja-JP"/>
-        </w:rPr>
-        <w:t>analyse</w:t>
-      </w:r>
-      <w:proofErr w:type="spellEnd"/>
-      <w:r>
-        <w:rPr>
-          <w:rFonts w:hint="eastAsia"/>
-          <w:lang w:val="en-US" w:eastAsia="ja-JP"/>
-        </w:rPr>
-        <w:t xml:space="preserve"> service to retrieve dependencies between physical and logical modules.</w:t>
-      </w:r>
-    </w:p>
-    <w:p>
-      <w:pPr>
-        <w:rPr>
-          <w:lang w:val="en-US" w:eastAsia="ja-JP"/>
-        </w:rPr>
-      </w:pPr>
-      <w:r>
-        <w:rPr>
-          <w:rFonts w:hint="eastAsia"/>
-          <w:lang w:val="en-US" w:eastAsia="ja-JP"/>
-        </w:rPr>
-        <w:t>To display the different kind of diagrams two con</w:t>
-      </w:r>
-      <w:r>
-        <w:rPr>
-          <w:rFonts w:hint="eastAsia"/>
-          <w:lang w:val="en-US" w:eastAsia="ja-JP"/>
-        </w:rPr>
-        <w:t>troller have been created;</w:t>
-      </w:r>
-      <w:r>
-        <w:rPr>
-          <w:lang w:val="en-US" w:eastAsia="ja-JP"/>
-        </w:rPr>
-        <w:t xml:space="preserve"> </w:t>
-      </w:r>
-      <w:r>
-        <w:rPr>
-          <w:rFonts w:hint="eastAsia"/>
-          <w:lang w:val="en-US" w:eastAsia="ja-JP"/>
-        </w:rPr>
-        <w:t>t</w:t>
-      </w:r>
-      <w:r>
-        <w:rPr>
-          <w:rFonts w:hint="eastAsia"/>
-          <w:lang w:val="en-US" w:eastAsia="ja-JP"/>
-        </w:rPr>
-        <w:t xml:space="preserve">he </w:t>
-      </w:r>
-      <w:proofErr w:type="spellStart"/>
-      <w:r>
-        <w:rPr>
-          <w:rFonts w:hint="eastAsia"/>
-          <w:lang w:val="en-US" w:eastAsia="ja-JP"/>
-        </w:rPr>
-        <w:t>AnalysedController</w:t>
-      </w:r>
-      <w:proofErr w:type="spellEnd"/>
-      <w:r>
-        <w:rPr>
-          <w:rFonts w:hint="eastAsia"/>
-          <w:lang w:val="en-US" w:eastAsia="ja-JP"/>
-        </w:rPr>
-        <w:t xml:space="preserve"> and the </w:t>
-      </w:r>
-      <w:proofErr w:type="spellStart"/>
-      <w:r>
-        <w:rPr>
-          <w:rFonts w:hint="eastAsia"/>
-          <w:lang w:val="en-US" w:eastAsia="ja-JP"/>
-        </w:rPr>
-        <w:t>DefinedController</w:t>
-      </w:r>
-      <w:proofErr w:type="spellEnd"/>
-      <w:r>
-        <w:rPr>
-          <w:rFonts w:hint="eastAsia"/>
-          <w:lang w:val="en-US" w:eastAsia="ja-JP"/>
-        </w:rPr>
-        <w:t>.</w:t>
-      </w:r>
-      <w:r>
-        <w:rPr>
-          <w:rFonts w:hint="eastAsia"/>
-          <w:lang w:val="en-US" w:eastAsia="ja-JP"/>
-        </w:rPr>
-        <w:t xml:space="preserve"> The names already indicate which creates which drawing. These controllers have no knowledge of actual drawing </w:t>
-      </w:r>
-      <w:r>
-        <w:rPr>
-          <w:lang w:val="en-US" w:eastAsia="ja-JP"/>
-        </w:rPr>
-        <w:t>process;</w:t>
-      </w:r>
-      <w:r>
-        <w:rPr>
-          <w:lang w:val="en-US" w:eastAsia="ja-JP"/>
-        </w:rPr>
-        <w:t xml:space="preserve"> </w:t>
-      </w:r>
-      <w:r>
-        <w:rPr>
-          <w:lang w:val="en-US" w:eastAsia="ja-JP"/>
-        </w:rPr>
-        <w:t>they</w:t>
-      </w:r>
-      <w:r>
-        <w:rPr>
-          <w:rFonts w:hint="eastAsia"/>
-          <w:lang w:val="en-US" w:eastAsia="ja-JP"/>
-        </w:rPr>
-        <w:t xml:space="preserve"> only retrieve</w:t>
-      </w:r>
-      <w:r>
-        <w:rPr>
-          <w:rFonts w:hint="eastAsia"/>
-          <w:lang w:val="en-US" w:eastAsia="ja-JP"/>
-        </w:rPr>
-        <w:t xml:space="preserve"> data</w:t>
-      </w:r>
-      <w:r>
-        <w:rPr>
-          <w:rFonts w:hint="eastAsia"/>
-          <w:lang w:val="en-US" w:eastAsia="ja-JP"/>
-        </w:rPr>
-        <w:t xml:space="preserve"> from </w:t>
-      </w:r>
-      <w:r>
-        <w:rPr>
-          <w:lang w:val="en-US" w:eastAsia="ja-JP"/>
-        </w:rPr>
-        <w:t xml:space="preserve">the </w:t>
-      </w:r>
-      <w:r>
-        <w:rPr>
-          <w:rFonts w:hint="eastAsia"/>
-          <w:lang w:val="en-US" w:eastAsia="ja-JP"/>
-        </w:rPr>
-        <w:t>services</w:t>
-      </w:r>
-      <w:r>
-        <w:rPr>
-          <w:rFonts w:hint="eastAsia"/>
-          <w:lang w:val="en-US" w:eastAsia="ja-JP"/>
-        </w:rPr>
-        <w:t>.</w:t>
-      </w:r>
-      <w:r>
-        <w:rPr>
-          <w:rFonts w:hint="eastAsia"/>
-          <w:lang w:val="en-US" w:eastAsia="ja-JP"/>
-        </w:rPr>
-        <w:t xml:space="preserve">  Not every controller needs to know of the existence of every service. A minimal amount of </w:t>
+        <w:t xml:space="preserve">A minimal amount of </w:t>
       </w:r>
       <w:r>
         <w:rPr>
@@ -20855,27 +21060,14 @@
                   <w:r>
                     <w:t>Figure</w:t>
                   </w:r>
-                  <w:r>
-                    <w:fldChar w:fldCharType="begin"/>
-                  </w:r>
-                  <w:r>
-                    <w:instrText xml:space="preserve"> SEQ Figure \* ARABIC </w:instrText>
-                  </w:r>
-                  <w:r>
-                    <w:fldChar w:fldCharType="separate"/>
-                  </w:r>
-                  <w:r>
-                    <w:rPr>
-                      <w:noProof/>
-                    </w:rPr>
-                    <w:t>1</w:t>
-                  </w:r>
-                  <w:r>
-                    <w:rPr>
-                      <w:noProof/>
-                    </w:rPr>
-                    <w:fldChar w:fldCharType="end"/>
-                  </w:r>
+                  <w:fldSimple w:instr=" SEQ Figure \* ARABIC ">
+                    <w:r>
+                      <w:rPr>
+                        <w:noProof/>
+                      </w:rPr>
+                      <w:t>1</w:t>
+                    </w:r>
+                  </w:fldSimple>
                   <w:r>
                     <w:t xml:space="preserve"> Action 1</w:t>
                   </w:r>
@@ -20905,27 +21097,14 @@
                   <w:r>
                     <w:t>Figure</w:t>
                   </w:r>
-                  <w:r>
-                    <w:fldChar w:fldCharType="begin"/>
-                  </w:r>
-                  <w:r>
-                    <w:instrText xml:space="preserve"> SEQ Figure \* ARABIC </w:instrText>
-                  </w:r>
-                  <w:r>
-                    <w:fldChar w:fldCharType="separate"/>
-                  </w:r>
-                  <w:r>
-                    <w:rPr>
-                      <w:noProof/>
-                    </w:rPr>
-                    <w:t>2</w:t>
-                  </w:r>
-                  <w:r>
-                    <w:rPr>
-                      <w:noProof/>
-                    </w:rPr>
-                    <w:fldChar w:fldCharType="end"/>
-                  </w:r>
+                  <w:fldSimple w:instr=" SEQ Figure \* ARABIC ">
+                    <w:r>
+                      <w:rPr>
+                        <w:noProof/>
+                      </w:rPr>
+                      <w:t>2</w:t>
+                    </w:r>
+                  </w:fldSimple>
                   <w:r>
                     <w:t xml:space="preserve"> Action 2</w:t>
                   </w:r>
@@ -21230,27 +21409,14 @@
                   <w:r>
                     <w:t>Figure</w:t>
                   </w:r>
-                  <w:r>
-                    <w:fldChar w:fldCharType="begin"/>
-                  </w:r>
-                  <w:r>
-                    <w:instrText xml:space="preserve"> SEQ Figure \* ARABIC </w:instrText>
-                  </w:r>
-                  <w:r>
-                    <w:fldChar w:fldCharType="separate"/>
-                  </w:r>
-                  <w:r>
-                    <w:rPr>
-                      <w:noProof/>
-                    </w:rPr>
-                    <w:t>3</w:t>
-                  </w:r>
-                  <w:r>
-                    <w:rPr>
-                      <w:noProof/>
-                    </w:rPr>
-                    <w:fldChar w:fldCharType="end"/>
-                  </w:r>
+                  <w:fldSimple w:instr=" SEQ Figure \* ARABIC ">
+                    <w:r>
+                      <w:rPr>
+                        <w:noProof/>
+                      </w:rPr>
+                      <w:t>3</w:t>
+                    </w:r>
+                  </w:fldSimple>
                   <w:r>
                     <w:t xml:space="preserve"> Action 1</w:t>
                   </w:r>
@@ -23949,27 +24115,14 @@
                   <w:r>
                     <w:t>Figure</w:t>
                   </w:r>
-                  <w:r>
-                    <w:fldChar w:fldCharType="begin"/>
-                  </w:r>
-                  <w:r>
-                    <w:instrText xml:space="preserve"> SEQ Figure \* ARABIC </w:instrText>
-                  </w:r>
-                  <w:r>
-                    <w:fldChar w:fldCharType="separate"/>
-                  </w:r>
-                  <w:r>
-                    <w:rPr>
-                      <w:noProof/>
-                    </w:rPr>
-                    <w:t>5</w:t>
-                  </w:r>
-                  <w:r>
-                    <w:rPr>
-                      <w:noProof/>
-                    </w:rPr>
-                    <w:fldChar w:fldCharType="end"/>
-                  </w:r>
+                  <w:fldSimple w:instr=" SEQ Figure \* ARABIC ">
+                    <w:r>
+                      <w:rPr>
+                        <w:noProof/>
+                      </w:rPr>
+                      <w:t>5</w:t>
+                    </w:r>
+                  </w:fldSimple>
                   <w:r>
                     <w:t xml:space="preserve"> Action 1</w:t>
                   </w:r>
@@ -24544,27 +24697,14 @@
                   <w:r>
                     <w:t>Figure</w:t>
                   </w:r>
-                  <w:r>
-                    <w:fldChar w:fldCharType="begin"/>
-                  </w:r>
-                  <w:r>
-                    <w:instrText xml:space="preserve"> SEQ Figure \* ARABIC </w:instrText>
-                  </w:r>
-                  <w:r>
-                    <w:fldChar w:fldCharType="separate"/>
-                  </w:r>
-                  <w:r>
-                    <w:rPr>
-                      <w:noProof/>
-                    </w:rPr>
-                    <w:t>6</w:t>
-                  </w:r>
-                  <w:r>
-                    <w:rPr>
-                      <w:noProof/>
-                    </w:rPr>
-                    <w:fldChar w:fldCharType="end"/>
-                  </w:r>
+                  <w:fldSimple w:instr=" SEQ Figure \* ARABIC ">
+                    <w:r>
+                      <w:rPr>
+                        <w:noProof/>
+                      </w:rPr>
+                      <w:t>6</w:t>
+                    </w:r>
+                  </w:fldSimple>
                   <w:r>
                     <w:t xml:space="preserve"> Action 1</w:t>
                   </w:r>
@@ -25154,27 +25294,14 @@
                   <w:r>
                     <w:t>Figure</w:t>
                   </w:r>
-                  <w:r>
-                    <w:fldChar w:fldCharType="begin"/>
-                  </w:r>
-                  <w:r>
-                    <w:instrText xml:space="preserve"> SEQ Figure \* ARABIC </w:instrText>
-                  </w:r>
-                  <w:r>
-                    <w:fldChar w:fldCharType="separate"/>
-                  </w:r>
-                  <w:r>
-                    <w:rPr>
-                      <w:noProof/>
-                    </w:rPr>
-                    <w:t>7</w:t>
-                  </w:r>
-                  <w:r>
-                    <w:rPr>
-                      <w:noProof/>
-                    </w:rPr>
-                    <w:fldChar w:fldCharType="end"/>
-                  </w:r>
+                  <w:fldSimple w:instr=" SEQ Figure \* ARABIC ">
+                    <w:r>
+                      <w:rPr>
+                        <w:noProof/>
+                      </w:rPr>
+                      <w:t>7</w:t>
+                    </w:r>
+                  </w:fldSimple>
                   <w:r>
                     <w:t xml:space="preserve"> Action 1</w:t>
                   </w:r>
@@ -25708,27 +25835,14 @@
                   <w:r>
                     <w:t>Figure</w:t>
                   </w:r>
-                  <w:r>
-                    <w:fldChar w:fldCharType="begin"/>
-                  </w:r>
-                  <w:r>
-                    <w:instrText xml:space="preserve"> SEQ Figure \* ARABIC </w:instrText>
-                  </w:r>
-                  <w:r>
-                    <w:fldChar w:fldCharType="separate"/>
-                  </w:r>
-                  <w:r>
-                    <w:rPr>
-                      <w:noProof/>
-                    </w:rPr>
-                    <w:t>8</w:t>
-                  </w:r>
-                  <w:r>
-                    <w:rPr>
-                      <w:noProof/>
-                    </w:rPr>
-                    <w:fldChar w:fldCharType="end"/>
-                  </w:r>
+                  <w:fldSimple w:instr=" SEQ Figure \* ARABIC ">
+                    <w:r>
+                      <w:rPr>
+                        <w:noProof/>
+                      </w:rPr>
+                      <w:t>8</w:t>
+                    </w:r>
+                  </w:fldSimple>
                   <w:r>
                     <w:t xml:space="preserve"> Action 2</w:t>
                   </w:r>
@@ -25965,27 +26079,14 @@
                   <w:r>
                     <w:t>Figure</w:t>
                   </w:r>
-                  <w:r>
-                    <w:fldChar w:fldCharType="begin"/>
-                  </w:r>
-                  <w:r>
-                    <w:instrText xml:space="preserve"> SEQ Figure \* ARABIC </w:instrText>
-                  </w:r>
-                  <w:r>
-                    <w:fldChar w:fldCharType="separate"/>
-                  </w:r>
-                  <w:r>
-                    <w:rPr>
-                      <w:noProof/>
-                    </w:rPr>
-                    <w:t>9</w:t>
-                  </w:r>
-                  <w:r>
-                    <w:rPr>
-                      <w:noProof/>
-                    </w:rPr>
-                    <w:fldChar w:fldCharType="end"/>
-                  </w:r>
+                  <w:fldSimple w:instr=" SEQ Figure \* ARABIC ">
+                    <w:r>
+                      <w:rPr>
+                        <w:noProof/>
+                      </w:rPr>
+                      <w:t>9</w:t>
+                    </w:r>
+                  </w:fldSimple>
                   <w:r>
                     <w:t xml:space="preserve"> Action 1</w:t>
                   </w:r>
@@ -26305,27 +26406,14 @@
                   <w:r>
                     <w:t>Figure</w:t>
                   </w:r>
-                  <w:r>
-                    <w:fldChar w:fldCharType="begin"/>
-                  </w:r>
-                  <w:r>
-                    <w:instrText xml:space="preserve"> SEQ Figure \* ARABIC </w:instrText>
-                  </w:r>
-                  <w:r>
-                    <w:fldChar w:fldCharType="separate"/>
-                  </w:r>
-                  <w:r>
-                    <w:rPr>
-                      <w:noProof/>
-                    </w:rPr>
-                    <w:t>10</w:t>
-                  </w:r>
-                  <w:r>
-                    <w:rPr>
-                      <w:noProof/>
-                    </w:rPr>
-                    <w:fldChar w:fldCharType="end"/>
-                  </w:r>
+                  <w:fldSimple w:instr=" SEQ Figure \* ARABIC ">
+                    <w:r>
+                      <w:rPr>
+                        <w:noProof/>
+                      </w:rPr>
+                      <w:t>10</w:t>
+                    </w:r>
+                  </w:fldSimple>
                   <w:r>
                     <w:t xml:space="preserve"> Action 2</w:t>
                   </w:r>
@@ -27821,7 +27909,7 @@
           <v:shape id="_x0000_i1025" type="#_x0000_t75" style="width:525.6pt;height:448.8pt" o:ole="">
             <v:imagedata r:id="rId41" o:title=""/>
           </v:shape>
-          <o:OLEObject Type="Embed" ProgID="Visio.Drawing.11" ShapeID="_x0000_i1025" DrawAspect="Content" ObjectID="_1438178755" r:id="rId42"/>
+          <o:OLEObject Type="Embed" ProgID="Visio.Drawing.11" ShapeID="_x0000_i1025" DrawAspect="Content" ObjectID="_1438250834" r:id="rId42"/>
         </w:object>
       </w:r>
     </w:p>
@@ -27890,7 +27978,7 @@
           <w:rPr>
             <w:noProof/>
           </w:rPr>
-          <w:t>17</w:t>
+          <w:t>20</w:t>
         </w:r>
         <w:r>
           <w:rPr>
@@ -31864,7 +31952,7 @@
 </file>
 
 <file path=customXml/itemProps2.xml><?xml version="1.0" encoding="utf-8"?>
-<ds:datastoreItem xmlns:ds="http://schemas.openxmlformats.org/officeDocument/2006/customXml" ds:itemID="{1720C237-6156-447F-AE83-B680C951E930}">
+<ds:datastoreItem xmlns:ds="http://schemas.openxmlformats.org/officeDocument/2006/customXml" ds:itemID="{11AB6C7A-47FB-4E65-8913-5179E3A6D3FA}">
   <ds:schemaRefs>
     <ds:schemaRef ds:uri="http://schemas.openxmlformats.org/officeDocument/2006/bibliography"/>
   </ds:schemaRefs>

--- a/doc/system/graphics/System Documentation/Graphics Service documentatie.docx
+++ b/doc/system/graphics/System Documentation/Graphics Service documentatie.docx
@@ -15996,22 +15996,13 @@
           <w:rFonts w:hint="eastAsia"/>
           <w:lang w:val="en-US" w:eastAsia="ja-JP"/>
         </w:rPr>
-        <w:t xml:space="preserve">  </w:t>
-      </w:r>
-      <w:bookmarkStart w:id="48" w:name="_GoBack"/>
-      <w:bookmarkEnd w:id="48"/>
+        <w:t xml:space="preserve">  A minimal amount of </w:t>
+      </w:r>
       <w:r>
         <w:rPr>
           <w:rFonts w:hint="eastAsia"/>
           <w:lang w:val="en-US" w:eastAsia="ja-JP"/>
         </w:rPr>
-        <w:t xml:space="preserve">A minimal amount of </w:t>
-      </w:r>
-      <w:r>
-        <w:rPr>
-          <w:rFonts w:hint="eastAsia"/>
-          <w:lang w:val="en-US" w:eastAsia="ja-JP"/>
-        </w:rPr>
         <w:t>known services is desired to limit the amount of dependencies.</w:t>
       </w:r>
     </w:p>
@@ -16031,7 +16022,19 @@
         <w:rPr>
           <w:lang w:val="en-US" w:eastAsia="ja-JP"/>
         </w:rPr>
-        <w:t xml:space="preserve">done in the </w:t>
+        <w:t xml:space="preserve">done in </w:t>
+      </w:r>
+      <w:r>
+        <w:rPr>
+          <w:lang w:val="en-US" w:eastAsia="ja-JP"/>
+        </w:rPr>
+        <w:t>methods of</w:t>
+      </w:r>
+      <w:r>
+        <w:rPr>
+          <w:lang w:val="en-US" w:eastAsia="ja-JP"/>
+        </w:rPr>
+        <w:t xml:space="preserve"> </w:t>
       </w:r>
       <w:proofErr w:type="spellStart"/>
       <w:r>
@@ -16046,7 +16049,7 @@
         <w:rPr>
           <w:lang w:val="en-US" w:eastAsia="ja-JP"/>
         </w:rPr>
-        <w:t xml:space="preserve"> methods such as </w:t>
+        <w:t xml:space="preserve"> such as </w:t>
       </w:r>
       <w:proofErr w:type="spellStart"/>
       <w:r>
@@ -16118,7 +16121,25 @@
         <w:rPr>
           <w:lang w:val="en-US" w:eastAsia="ja-JP"/>
         </w:rPr>
-        <w:t xml:space="preserve"> to draw.</w:t>
+        <w:t xml:space="preserve"> to draw</w:t>
+      </w:r>
+      <w:r>
+        <w:rPr>
+          <w:lang w:val="en-US" w:eastAsia="ja-JP"/>
+        </w:rPr>
+        <w:t xml:space="preserve"> the requested </w:t>
+      </w:r>
+      <w:r>
+        <w:rPr>
+          <w:lang w:val="en-US" w:eastAsia="ja-JP"/>
+        </w:rPr>
+        <w:t>diagram</w:t>
+      </w:r>
+      <w:r>
+        <w:rPr>
+          <w:lang w:val="en-US" w:eastAsia="ja-JP"/>
+        </w:rPr>
+        <w:t>.</w:t>
       </w:r>
     </w:p>
     <w:p>
@@ -16161,7 +16182,47 @@
         <w:rPr>
           <w:lang w:val="en-US" w:eastAsia="ja-JP"/>
         </w:rPr>
-        <w:t xml:space="preserve"> expects to be able to make this call.</w:t>
+        <w:t xml:space="preserve"> </w:t>
+      </w:r>
+      <w:r>
+        <w:rPr>
+          <w:lang w:val="en-US" w:eastAsia="ja-JP"/>
+        </w:rPr>
+        <w:t>needs</w:t>
+      </w:r>
+      <w:r>
+        <w:rPr>
+          <w:lang w:val="en-US" w:eastAsia="ja-JP"/>
+        </w:rPr>
+        <w:t xml:space="preserve"> to be able to make this call</w:t>
+      </w:r>
+      <w:r>
+        <w:rPr>
+          <w:lang w:val="en-US" w:eastAsia="ja-JP"/>
+        </w:rPr>
+        <w:t xml:space="preserve"> to do </w:t>
+      </w:r>
+      <w:proofErr w:type="spellStart"/>
+      <w:proofErr w:type="gramStart"/>
+      <w:r>
+        <w:rPr>
+          <w:lang w:val="en-US" w:eastAsia="ja-JP"/>
+        </w:rPr>
+        <w:t>it’s</w:t>
+      </w:r>
+      <w:proofErr w:type="spellEnd"/>
+      <w:proofErr w:type="gramEnd"/>
+      <w:r>
+        <w:rPr>
+          <w:lang w:val="en-US" w:eastAsia="ja-JP"/>
+        </w:rPr>
+        <w:t xml:space="preserve"> work</w:t>
+      </w:r>
+      <w:r>
+        <w:rPr>
+          <w:lang w:val="en-US" w:eastAsia="ja-JP"/>
+        </w:rPr>
+        <w:t>.</w:t>
       </w:r>
     </w:p>
     <w:p>
@@ -16460,7 +16521,60 @@
           <w:rFonts w:hint="eastAsia"/>
           <w:lang w:val="en-US" w:eastAsia="ja-JP"/>
         </w:rPr>
-        <w:t>tells the service to show violations it will requests the data from the validate service. It will go through all the known objects (currently shown figures) and retrieve t</w:t>
+        <w:t>tells the service to show violations it will requests the data from the validate service</w:t>
+      </w:r>
+      <w:r>
+        <w:rPr>
+          <w:lang w:val="en-US" w:eastAsia="ja-JP"/>
+        </w:rPr>
+        <w:t xml:space="preserve"> and</w:t>
+      </w:r>
+      <w:r>
+        <w:rPr>
+          <w:rFonts w:hint="eastAsia"/>
+          <w:lang w:val="en-US" w:eastAsia="ja-JP"/>
+        </w:rPr>
+        <w:t xml:space="preserve"> will go through all the known obj</w:t>
+      </w:r>
+      <w:r>
+        <w:rPr>
+          <w:rFonts w:hint="eastAsia"/>
+          <w:lang w:val="en-US" w:eastAsia="ja-JP"/>
+        </w:rPr>
+        <w:t>ects (currently shown figures)</w:t>
+      </w:r>
+      <w:r>
+        <w:rPr>
+          <w:lang w:val="en-US" w:eastAsia="ja-JP"/>
+        </w:rPr>
+        <w:t>,</w:t>
+      </w:r>
+      <w:r>
+        <w:rPr>
+          <w:rFonts w:hint="eastAsia"/>
+          <w:lang w:val="en-US" w:eastAsia="ja-JP"/>
+        </w:rPr>
+        <w:t xml:space="preserve"> </w:t>
+      </w:r>
+      <w:r>
+        <w:rPr>
+          <w:rFonts w:hint="eastAsia"/>
+          <w:lang w:val="en-US" w:eastAsia="ja-JP"/>
+        </w:rPr>
+        <w:t>retriev</w:t>
+      </w:r>
+      <w:r>
+        <w:rPr>
+          <w:lang w:val="en-US" w:eastAsia="ja-JP"/>
+        </w:rPr>
+        <w:t>ing</w:t>
+      </w:r>
+      <w:r>
+        <w:rPr>
+          <w:rFonts w:hint="eastAsia"/>
+          <w:lang w:val="en-US" w:eastAsia="ja-JP"/>
+        </w:rPr>
+        <w:t xml:space="preserve"> t</w:t>
       </w:r>
       <w:r>
         <w:rPr>
@@ -16529,16 +16643,16 @@
           <w:lang w:eastAsia="ja-JP"/>
         </w:rPr>
       </w:pPr>
-      <w:bookmarkStart w:id="49" w:name="_Toc364278834"/>
-      <w:bookmarkStart w:id="50" w:name="_Toc364281018"/>
+      <w:bookmarkStart w:id="48" w:name="_Toc364278834"/>
+      <w:bookmarkStart w:id="49" w:name="_Toc364281018"/>
       <w:r>
         <w:rPr>
           <w:rFonts w:hint="eastAsia"/>
         </w:rPr>
         <w:t>DrawingController</w:t>
       </w:r>
+      <w:bookmarkEnd w:id="48"/>
       <w:bookmarkEnd w:id="49"/>
-      <w:bookmarkEnd w:id="50"/>
     </w:p>
     <w:p>
       <w:pPr>
@@ -16624,10 +16738,10 @@
           <w:lang w:eastAsia="nl-NL"/>
         </w:rPr>
         <w:drawing>
-          <wp:inline distT="0" distB="0" distL="0" distR="0">
-            <wp:extent cx="2085975" cy="2371725"/>
-            <wp:effectExtent l="19050" t="0" r="9525" b="0"/>
-            <wp:docPr id="4" name="Picture 1"/>
+          <wp:inline distT="0" distB="0" distL="0" distR="0" wp14:anchorId="69B4AC31" wp14:editId="533EC192">
+            <wp:extent cx="1950720" cy="2202180"/>
+            <wp:effectExtent l="0" t="0" r="0" b="0"/>
+            <wp:docPr id="3" name="Picture 3" descr="C:\Users\Krageon\Dropbox\Werk\Programming\java\EclipseWorkspaceClojure\HUSACCT\doc\system\graphics\Designs\Task layer controllers diagram.png"/>
             <wp:cNvGraphicFramePr>
               <a:graphicFrameLocks xmlns:a="http://schemas.openxmlformats.org/drawingml/2006/main" noChangeAspect="1"/>
             </wp:cNvGraphicFramePr>
@@ -16635,13 +16749,19 @@
               <a:graphicData uri="http://schemas.openxmlformats.org/drawingml/2006/picture">
                 <pic:pic xmlns:pic="http://schemas.openxmlformats.org/drawingml/2006/picture">
                   <pic:nvPicPr>
-                    <pic:cNvPr id="0" name="Picture 1"/>
+                    <pic:cNvPr id="0" name="Picture 3" descr="C:\Users\Krageon\Dropbox\Werk\Programming\java\EclipseWorkspaceClojure\HUSACCT\doc\system\graphics\Designs\Task layer controllers diagram.png"/>
                     <pic:cNvPicPr>
                       <a:picLocks noChangeAspect="1" noChangeArrowheads="1"/>
                     </pic:cNvPicPr>
                   </pic:nvPicPr>
                   <pic:blipFill>
-                    <a:blip r:embed="rId18" cstate="print"/>
+                    <a:blip r:embed="rId18">
+                      <a:extLst>
+                        <a:ext uri="{28A0092B-C50C-407E-A947-70E740481C1C}">
+                          <a14:useLocalDpi xmlns:a14="http://schemas.microsoft.com/office/drawing/2010/main" val="0"/>
+                        </a:ext>
+                      </a:extLst>
+                    </a:blip>
                     <a:srcRect/>
                     <a:stretch>
                       <a:fillRect/>
@@ -16650,17 +16770,14 @@
                   <pic:spPr bwMode="auto">
                     <a:xfrm>
                       <a:off x="0" y="0"/>
-                      <a:ext cx="2085975" cy="2371725"/>
+                      <a:ext cx="1950720" cy="2202180"/>
                     </a:xfrm>
                     <a:prstGeom prst="rect">
                       <a:avLst/>
                     </a:prstGeom>
                     <a:noFill/>
-                    <a:ln w="9525">
+                    <a:ln>
                       <a:noFill/>
-                      <a:miter lim="800000"/>
-                      <a:headEnd/>
-                      <a:tailEnd/>
                     </a:ln>
                   </pic:spPr>
                 </pic:pic>
@@ -16783,8 +16900,8 @@
           <w:lang w:eastAsia="ja-JP"/>
         </w:rPr>
       </w:pPr>
-      <w:bookmarkStart w:id="51" w:name="_Toc364278835"/>
-      <w:bookmarkStart w:id="52" w:name="_Toc364281019"/>
+      <w:bookmarkStart w:id="50" w:name="_Toc364278835"/>
+      <w:bookmarkStart w:id="51" w:name="_Toc364281019"/>
       <w:r>
         <w:rPr>
           <w:rFonts w:hint="eastAsia"/>
@@ -16806,8 +16923,8 @@
         </w:rPr>
         <w:t>lines</w:t>
       </w:r>
+      <w:bookmarkEnd w:id="50"/>
       <w:bookmarkEnd w:id="51"/>
-      <w:bookmarkEnd w:id="52"/>
     </w:p>
     <w:p>
       <w:pPr>
@@ -16854,7 +16971,33 @@
           <w:rFonts w:hint="eastAsia"/>
           <w:lang w:val="en-US" w:eastAsia="ja-JP"/>
         </w:rPr>
-        <w:t xml:space="preserve"> to show between the figures themselves. To connect the lines to the figures it uses the </w:t>
+        <w:t xml:space="preserve"> to show between the</w:t>
+      </w:r>
+      <w:r>
+        <w:rPr>
+          <w:lang w:val="en-US" w:eastAsia="ja-JP"/>
+        </w:rPr>
+        <w:t xml:space="preserve"> concerned</w:t>
+      </w:r>
+      <w:r>
+        <w:rPr>
+          <w:rFonts w:hint="eastAsia"/>
+          <w:lang w:val="en-US" w:eastAsia="ja-JP"/>
+        </w:rPr>
+        <w:t xml:space="preserve"> figure</w:t>
+      </w:r>
+      <w:r>
+        <w:rPr>
+          <w:lang w:val="en-US" w:eastAsia="ja-JP"/>
+        </w:rPr>
+        <w:t>s</w:t>
+      </w:r>
+      <w:r>
+        <w:rPr>
+          <w:rFonts w:hint="eastAsia"/>
+          <w:lang w:val="en-US" w:eastAsia="ja-JP"/>
+        </w:rPr>
+        <w:t xml:space="preserve">. To connect the lines to the figures it uses the </w:t>
       </w:r>
       <w:proofErr w:type="spellStart"/>
       <w:r>
@@ -16868,56 +17011,43 @@
       <w:proofErr w:type="spellEnd"/>
       <w:r>
         <w:rPr>
+          <w:lang w:val="en-US" w:eastAsia="ja-JP"/>
+        </w:rPr>
+        <w:t>, which handles the actual connecting</w:t>
+      </w:r>
+      <w:r>
+        <w:rPr>
           <w:rFonts w:hint="eastAsia"/>
           <w:lang w:val="en-US" w:eastAsia="ja-JP"/>
         </w:rPr>
-        <w:t xml:space="preserve"> which does the work for it.</w:t>
-      </w:r>
-    </w:p>
-    <w:p>
-      <w:pPr>
-        <w:rPr>
-          <w:lang w:val="en-US" w:eastAsia="ja-JP"/>
-        </w:rPr>
-      </w:pPr>
-      <w:r>
-        <w:rPr>
-          <w:lang w:val="en-US" w:eastAsia="ja-JP"/>
-        </w:rPr>
-        <w:br w:type="page"/>
+        <w:t>.</w:t>
       </w:r>
     </w:p>
     <w:p>
       <w:pPr>
         <w:pStyle w:val="Heading4"/>
-        <w:numPr>
-          <w:ilvl w:val="2"/>
-          <w:numId w:val="2"/>
-        </w:numPr>
         <w:rPr>
           <w:lang w:eastAsia="ja-JP"/>
         </w:rPr>
       </w:pPr>
+      <w:r>
+        <w:rPr>
+          <w:rFonts w:hint="eastAsia"/>
+        </w:rPr>
+        <w:t>Violation</w:t>
+      </w:r>
       <w:r>
         <w:rPr>
           <w:rFonts w:hint="eastAsia"/>
           <w:lang w:eastAsia="ja-JP"/>
         </w:rPr>
-        <w:lastRenderedPageBreak/>
-        <w:t>Violation</w:t>
+        <w:t xml:space="preserve"> </w:t>
       </w:r>
       <w:r>
         <w:rPr>
           <w:rFonts w:hint="eastAsia"/>
           <w:lang w:eastAsia="ja-JP"/>
         </w:rPr>
-        <w:t xml:space="preserve"> </w:t>
-      </w:r>
-      <w:r>
-        <w:rPr>
-          <w:rFonts w:hint="eastAsia"/>
-          <w:lang w:eastAsia="ja-JP"/>
-        </w:rPr>
         <w:t>lines</w:t>
       </w:r>
     </w:p>
@@ -17009,6 +17139,12 @@
           <w:lang w:val="en-US" w:eastAsia="ja-JP"/>
         </w:rPr>
       </w:pPr>
+      <w:r>
+        <w:rPr>
+          <w:lang w:val="en-US" w:eastAsia="ja-JP"/>
+        </w:rPr>
+        <w:br w:type="page"/>
+      </w:r>
     </w:p>
     <w:p>
       <w:pPr>
@@ -17017,167 +17153,267 @@
           <w:lang w:val="en-US" w:eastAsia="ja-JP"/>
         </w:rPr>
       </w:pPr>
-      <w:bookmarkStart w:id="53" w:name="_Toc364278836"/>
-      <w:bookmarkStart w:id="54" w:name="_Toc364281020"/>
-      <w:r>
+      <w:bookmarkStart w:id="52" w:name="_Toc364278836"/>
+      <w:bookmarkStart w:id="53" w:name="_Toc364281020"/>
+      <w:r>
+        <w:lastRenderedPageBreak/>
         <w:t>Zooming</w:t>
       </w:r>
+      <w:bookmarkEnd w:id="52"/>
       <w:bookmarkEnd w:id="53"/>
+    </w:p>
+    <w:p>
+      <w:pPr>
+        <w:rPr>
+          <w:lang w:val="en-US" w:eastAsia="ja-JP"/>
+        </w:rPr>
+      </w:pPr>
+      <w:r>
+        <w:rPr>
+          <w:lang w:val="en-US" w:eastAsia="ja-JP"/>
+        </w:rPr>
+        <w:t xml:space="preserve">The graphics service supports two kinds of zooming. The most simple version of zooming is double clicking on a figure in the diagram, or selecting a figure and pressing the zoom button in the menu bar or right-click context menu. </w:t>
+      </w:r>
+      <w:r>
+        <w:rPr>
+          <w:lang w:val="en-US" w:eastAsia="ja-JP"/>
+        </w:rPr>
+        <w:t xml:space="preserve">Zooming is to select a physical or logical module and view the inside of it which can consist of other physical or logical modules. </w:t>
+      </w:r>
+      <w:r>
+        <w:rPr>
+          <w:lang w:val="en-US" w:eastAsia="ja-JP"/>
+        </w:rPr>
+        <w:t xml:space="preserve">However, </w:t>
+      </w:r>
+      <w:r>
+        <w:rPr>
+          <w:lang w:val="en-US" w:eastAsia="ja-JP"/>
+        </w:rPr>
+        <w:t xml:space="preserve">the zoom feature </w:t>
+      </w:r>
+      <w:r>
+        <w:rPr>
+          <w:lang w:val="en-US" w:eastAsia="ja-JP"/>
+        </w:rPr>
+        <w:t>supports a second type of zooming called “Multi zoom”.</w:t>
+      </w:r>
+    </w:p>
+    <w:p>
+      <w:pPr>
+        <w:rPr>
+          <w:lang w:val="en-US" w:eastAsia="ja-JP"/>
+        </w:rPr>
+      </w:pPr>
+      <w:r>
+        <w:rPr>
+          <w:lang w:val="en-US" w:eastAsia="ja-JP"/>
+        </w:rPr>
+        <w:t>This multi zoom is triggered when more than one module figure (lines figures are excluded) is selected upon the zoom.</w:t>
+      </w:r>
+      <w:r>
+        <w:rPr>
+          <w:lang w:val="en-US" w:eastAsia="ja-JP"/>
+        </w:rPr>
+        <w:t xml:space="preserve"> This option shows the insides of both levels in one diagram to supply </w:t>
+      </w:r>
+      <w:r>
+        <w:rPr>
+          <w:lang w:val="en-US" w:eastAsia="ja-JP"/>
+        </w:rPr>
+        <w:t xml:space="preserve">a user </w:t>
+      </w:r>
+      <w:r>
+        <w:rPr>
+          <w:lang w:val="en-US" w:eastAsia="ja-JP"/>
+        </w:rPr>
+        <w:t>with an easy overview</w:t>
+      </w:r>
+      <w:r>
+        <w:rPr>
+          <w:rFonts w:hint="eastAsia"/>
+          <w:lang w:val="en-US" w:eastAsia="ja-JP"/>
+        </w:rPr>
+        <w:t xml:space="preserve"> </w:t>
+      </w:r>
+      <w:r>
+        <w:rPr>
+          <w:lang w:val="en-US" w:eastAsia="ja-JP"/>
+        </w:rPr>
+        <w:t>of the software.</w:t>
+      </w:r>
+    </w:p>
+    <w:p>
+      <w:pPr>
+        <w:rPr>
+          <w:lang w:val="en-US" w:eastAsia="ja-JP"/>
+        </w:rPr>
+      </w:pPr>
+      <w:r>
+        <w:rPr>
+          <w:lang w:val="en-US" w:eastAsia="ja-JP"/>
+        </w:rPr>
+        <w:t xml:space="preserve">The logic behind these two options is so different that even in the code these two are separated into different methods. The controller methods are designed only to retrieve data from the services, but the data </w:t>
+      </w:r>
+      <w:r>
+        <w:rPr>
+          <w:lang w:val="en-US" w:eastAsia="ja-JP"/>
+        </w:rPr>
+        <w:t xml:space="preserve">structure </w:t>
+      </w:r>
+      <w:r>
+        <w:rPr>
+          <w:lang w:val="en-US" w:eastAsia="ja-JP"/>
+        </w:rPr>
+        <w:t>is</w:t>
+      </w:r>
+      <w:r>
+        <w:rPr>
+          <w:lang w:val="en-US" w:eastAsia="ja-JP"/>
+        </w:rPr>
+        <w:t xml:space="preserve"> too different for multi zoom to be combined with single zoom.</w:t>
+      </w:r>
+    </w:p>
+    <w:p>
+      <w:pPr>
+        <w:rPr>
+          <w:i/>
+          <w:lang w:val="en-US" w:eastAsia="ja-JP"/>
+        </w:rPr>
+      </w:pPr>
+      <w:r>
+        <w:rPr>
+          <w:i/>
+          <w:lang w:val="en-US" w:eastAsia="ja-JP"/>
+        </w:rPr>
+        <w:t>Note: W</w:t>
+      </w:r>
+      <w:r>
+        <w:rPr>
+          <w:i/>
+          <w:lang w:val="en-US" w:eastAsia="ja-JP"/>
+        </w:rPr>
+        <w:t xml:space="preserve">hen the multi zoom </w:t>
+      </w:r>
+      <w:r>
+        <w:rPr>
+          <w:i/>
+          <w:lang w:val="en-US" w:eastAsia="ja-JP"/>
+        </w:rPr>
+        <w:t xml:space="preserve">became </w:t>
+      </w:r>
+      <w:r>
+        <w:rPr>
+          <w:i/>
+          <w:lang w:val="en-US" w:eastAsia="ja-JP"/>
+        </w:rPr>
+        <w:t>more feature complete later on in the project some changes were made for support for single zoom in the future.</w:t>
+      </w:r>
+    </w:p>
+    <w:p>
+      <w:pPr>
+        <w:pStyle w:val="Heading3"/>
+        <w:rPr>
+          <w:lang w:val="en-US" w:eastAsia="ja-JP"/>
+        </w:rPr>
+      </w:pPr>
+      <w:bookmarkStart w:id="54" w:name="_Toc364278837"/>
+      <w:bookmarkStart w:id="55" w:name="_Toc364281021"/>
+      <w:r>
+        <w:rPr>
+          <w:lang w:val="en-US" w:eastAsia="ja-JP"/>
+        </w:rPr>
+        <w:t>Single Zoom</w:t>
+      </w:r>
       <w:bookmarkEnd w:id="54"/>
-    </w:p>
-    <w:p>
-      <w:pPr>
-        <w:rPr>
-          <w:lang w:val="en-US" w:eastAsia="ja-JP"/>
-        </w:rPr>
-      </w:pPr>
-    </w:p>
-    <w:p>
-      <w:pPr>
-        <w:rPr>
-          <w:lang w:val="en-US" w:eastAsia="ja-JP"/>
-        </w:rPr>
-      </w:pPr>
-      <w:r>
-        <w:rPr>
-          <w:lang w:val="en-US" w:eastAsia="ja-JP"/>
-        </w:rPr>
-        <w:t xml:space="preserve">The graphics service supports two kinds of zooming. The most simple version of zooming is double clicking on a figure in the diagram, or selecting a figure and pressing the zoom button in the menu bar or right-click context menu. </w:t>
-      </w:r>
-      <w:r>
-        <w:rPr>
-          <w:lang w:val="en-US" w:eastAsia="ja-JP"/>
-        </w:rPr>
-        <w:t xml:space="preserve">Zooming is to select a physical or logical module and view the inside of it which can consist of other physical or logical modules. </w:t>
-      </w:r>
-      <w:r>
-        <w:rPr>
-          <w:lang w:val="en-US" w:eastAsia="ja-JP"/>
-        </w:rPr>
-        <w:t xml:space="preserve">However, </w:t>
-      </w:r>
-      <w:r>
-        <w:rPr>
-          <w:lang w:val="en-US" w:eastAsia="ja-JP"/>
-        </w:rPr>
-        <w:t xml:space="preserve">the zoom feature </w:t>
-      </w:r>
-      <w:r>
-        <w:rPr>
-          <w:lang w:val="en-US" w:eastAsia="ja-JP"/>
-        </w:rPr>
-        <w:t>supports a second type of zooming called “Multi zoom”.</w:t>
-      </w:r>
-    </w:p>
-    <w:p>
-      <w:pPr>
-        <w:rPr>
-          <w:lang w:val="en-US" w:eastAsia="ja-JP"/>
-        </w:rPr>
-      </w:pPr>
-      <w:r>
-        <w:rPr>
-          <w:lang w:val="en-US" w:eastAsia="ja-JP"/>
-        </w:rPr>
-        <w:t>This multi zoom is triggered when more than one module figure (lines figures are excluded) is selected upon the zoom.</w:t>
-      </w:r>
-      <w:r>
-        <w:rPr>
-          <w:lang w:val="en-US" w:eastAsia="ja-JP"/>
-        </w:rPr>
-        <w:t xml:space="preserve"> This option shows the insides of both levels in one diagram to supply </w:t>
-      </w:r>
-      <w:r>
-        <w:rPr>
-          <w:lang w:val="en-US" w:eastAsia="ja-JP"/>
-        </w:rPr>
-        <w:t xml:space="preserve">a user </w:t>
-      </w:r>
-      <w:r>
-        <w:rPr>
-          <w:lang w:val="en-US" w:eastAsia="ja-JP"/>
-        </w:rPr>
-        <w:t>with an easy overview</w:t>
-      </w:r>
-      <w:r>
-        <w:rPr>
-          <w:rFonts w:hint="eastAsia"/>
-          <w:lang w:val="en-US" w:eastAsia="ja-JP"/>
-        </w:rPr>
-        <w:t xml:space="preserve"> </w:t>
-      </w:r>
-      <w:r>
-        <w:rPr>
-          <w:lang w:val="en-US" w:eastAsia="ja-JP"/>
-        </w:rPr>
-        <w:t>of the software.</w:t>
-      </w:r>
-    </w:p>
-    <w:p>
-      <w:pPr>
-        <w:rPr>
-          <w:lang w:val="en-US" w:eastAsia="ja-JP"/>
-        </w:rPr>
-      </w:pPr>
-      <w:r>
-        <w:rPr>
-          <w:lang w:val="en-US" w:eastAsia="ja-JP"/>
-        </w:rPr>
-        <w:t xml:space="preserve">The logic behind these two options is so different that even in the code these two are separated into different methods. The controller methods are designed only to retrieve data from the services, but the data </w:t>
-      </w:r>
-      <w:r>
-        <w:rPr>
-          <w:lang w:val="en-US" w:eastAsia="ja-JP"/>
-        </w:rPr>
-        <w:t xml:space="preserve">structure </w:t>
-      </w:r>
-      <w:r>
-        <w:rPr>
-          <w:lang w:val="en-US" w:eastAsia="ja-JP"/>
-        </w:rPr>
-        <w:t>is</w:t>
-      </w:r>
-      <w:r>
-        <w:rPr>
-          <w:lang w:val="en-US" w:eastAsia="ja-JP"/>
-        </w:rPr>
-        <w:t xml:space="preserve"> too different for multi zoom to be combined with single zoom.</w:t>
-      </w:r>
-    </w:p>
-    <w:p>
-      <w:pPr>
+      <w:bookmarkEnd w:id="55"/>
+    </w:p>
+    <w:p>
+      <w:pPr>
+        <w:rPr>
+          <w:lang w:val="en-US"/>
+        </w:rPr>
+      </w:pPr>
+      <w:r>
+        <w:rPr>
+          <w:lang w:val="en-US"/>
+        </w:rPr>
+        <w:t xml:space="preserve">The single zoom is called through the </w:t>
+      </w:r>
+      <w:proofErr w:type="spellStart"/>
+      <w:r>
         <w:rPr>
           <w:i/>
-          <w:lang w:val="en-US" w:eastAsia="ja-JP"/>
-        </w:rPr>
-      </w:pPr>
+          <w:lang w:val="en-US"/>
+        </w:rPr>
+        <w:t>drawSingleLevel</w:t>
+      </w:r>
+      <w:proofErr w:type="spellEnd"/>
+      <w:r>
+        <w:rPr>
+          <w:lang w:val="en-US"/>
+        </w:rPr>
+        <w:t xml:space="preserve"> method in the </w:t>
+      </w:r>
+      <w:proofErr w:type="spellStart"/>
       <w:r>
         <w:rPr>
           <w:i/>
-          <w:lang w:val="en-US" w:eastAsia="ja-JP"/>
-        </w:rPr>
-        <w:t>Note: W</w:t>
-      </w:r>
+          <w:lang w:val="en-US"/>
+        </w:rPr>
+        <w:t>DrawingController</w:t>
+      </w:r>
+      <w:proofErr w:type="spellEnd"/>
+      <w:r>
+        <w:rPr>
+          <w:lang w:val="en-US"/>
+        </w:rPr>
+        <w:t xml:space="preserve">. It’s called with an array of </w:t>
+      </w:r>
+      <w:proofErr w:type="spellStart"/>
       <w:r>
         <w:rPr>
           <w:i/>
-          <w:lang w:val="en-US" w:eastAsia="ja-JP"/>
-        </w:rPr>
-        <w:t xml:space="preserve">hen the multi zoom </w:t>
-      </w:r>
+          <w:lang w:val="en-US"/>
+        </w:rPr>
+        <w:t>AbstactDTOs</w:t>
+      </w:r>
+      <w:proofErr w:type="spellEnd"/>
+      <w:r>
+        <w:rPr>
+          <w:lang w:val="en-US"/>
+        </w:rPr>
+        <w:t xml:space="preserve"> which can be either </w:t>
+      </w:r>
+      <w:proofErr w:type="spellStart"/>
       <w:r>
         <w:rPr>
           <w:i/>
-          <w:lang w:val="en-US" w:eastAsia="ja-JP"/>
-        </w:rPr>
-        <w:t xml:space="preserve">became </w:t>
-      </w:r>
+          <w:lang w:val="en-US"/>
+        </w:rPr>
+        <w:t>AnalysedModuleDTOs</w:t>
+      </w:r>
+      <w:proofErr w:type="spellEnd"/>
+      <w:r>
+        <w:rPr>
+          <w:lang w:val="en-US"/>
+        </w:rPr>
+        <w:t xml:space="preserve"> or </w:t>
+      </w:r>
+      <w:proofErr w:type="spellStart"/>
       <w:r>
         <w:rPr>
           <w:i/>
-          <w:lang w:val="en-US" w:eastAsia="ja-JP"/>
-        </w:rPr>
-        <w:t>more feature complete later on in the project some changes were made for support for single zoom in the future.</w:t>
+          <w:lang w:val="en-US"/>
+        </w:rPr>
+        <w:t>ModuleDTOs</w:t>
+      </w:r>
+      <w:proofErr w:type="spellEnd"/>
+      <w:r>
+        <w:rPr>
+          <w:lang w:val="en-US"/>
+        </w:rPr>
+        <w:t>. From those modules figures are created, etc. for that level.</w:t>
       </w:r>
     </w:p>
     <w:p>
@@ -17187,122 +17423,16 @@
           <w:lang w:val="en-US" w:eastAsia="ja-JP"/>
         </w:rPr>
       </w:pPr>
-      <w:bookmarkStart w:id="55" w:name="_Toc364278837"/>
-      <w:bookmarkStart w:id="56" w:name="_Toc364281021"/>
-      <w:r>
-        <w:rPr>
-          <w:lang w:val="en-US" w:eastAsia="ja-JP"/>
-        </w:rPr>
-        <w:t>Single Zoom</w:t>
-      </w:r>
-      <w:bookmarkEnd w:id="55"/>
+      <w:bookmarkStart w:id="56" w:name="_Toc364278838"/>
+      <w:bookmarkStart w:id="57" w:name="_Toc364281022"/>
+      <w:r>
+        <w:rPr>
+          <w:lang w:val="en-US" w:eastAsia="ja-JP"/>
+        </w:rPr>
+        <w:t>Multi Zoom</w:t>
+      </w:r>
       <w:bookmarkEnd w:id="56"/>
-    </w:p>
-    <w:p>
-      <w:pPr>
-        <w:rPr>
-          <w:lang w:val="en-US"/>
-        </w:rPr>
-      </w:pPr>
-      <w:r>
-        <w:rPr>
-          <w:lang w:val="en-US"/>
-        </w:rPr>
-        <w:t xml:space="preserve">The single zoom is called through the </w:t>
-      </w:r>
-      <w:proofErr w:type="spellStart"/>
-      <w:r>
-        <w:rPr>
-          <w:i/>
-          <w:lang w:val="en-US"/>
-        </w:rPr>
-        <w:t>drawSingleLevel</w:t>
-      </w:r>
-      <w:proofErr w:type="spellEnd"/>
-      <w:r>
-        <w:rPr>
-          <w:lang w:val="en-US"/>
-        </w:rPr>
-        <w:t xml:space="preserve"> method in the </w:t>
-      </w:r>
-      <w:proofErr w:type="spellStart"/>
-      <w:r>
-        <w:rPr>
-          <w:i/>
-          <w:lang w:val="en-US"/>
-        </w:rPr>
-        <w:t>DrawingController</w:t>
-      </w:r>
-      <w:proofErr w:type="spellEnd"/>
-      <w:r>
-        <w:rPr>
-          <w:lang w:val="en-US"/>
-        </w:rPr>
-        <w:t xml:space="preserve">. It’s called with an array of </w:t>
-      </w:r>
-      <w:proofErr w:type="spellStart"/>
-      <w:r>
-        <w:rPr>
-          <w:i/>
-          <w:lang w:val="en-US"/>
-        </w:rPr>
-        <w:t>AbstactDTOs</w:t>
-      </w:r>
-      <w:proofErr w:type="spellEnd"/>
-      <w:r>
-        <w:rPr>
-          <w:lang w:val="en-US"/>
-        </w:rPr>
-        <w:t xml:space="preserve"> which can be either </w:t>
-      </w:r>
-      <w:proofErr w:type="spellStart"/>
-      <w:r>
-        <w:rPr>
-          <w:i/>
-          <w:lang w:val="en-US"/>
-        </w:rPr>
-        <w:t>AnalysedModuleDTOs</w:t>
-      </w:r>
-      <w:proofErr w:type="spellEnd"/>
-      <w:r>
-        <w:rPr>
-          <w:lang w:val="en-US"/>
-        </w:rPr>
-        <w:t xml:space="preserve"> or </w:t>
-      </w:r>
-      <w:proofErr w:type="spellStart"/>
-      <w:r>
-        <w:rPr>
-          <w:i/>
-          <w:lang w:val="en-US"/>
-        </w:rPr>
-        <w:t>ModuleDTOs</w:t>
-      </w:r>
-      <w:proofErr w:type="spellEnd"/>
-      <w:r>
-        <w:rPr>
-          <w:lang w:val="en-US"/>
-        </w:rPr>
-        <w:t>. From those modules figures are created, etc. for that level.</w:t>
-      </w:r>
-    </w:p>
-    <w:p>
-      <w:pPr>
-        <w:pStyle w:val="Heading3"/>
-        <w:rPr>
-          <w:lang w:val="en-US" w:eastAsia="ja-JP"/>
-        </w:rPr>
-      </w:pPr>
-      <w:bookmarkStart w:id="57" w:name="_Toc364278838"/>
-      <w:bookmarkStart w:id="58" w:name="_Toc364281022"/>
-      <w:r>
-        <w:rPr>
-          <w:lang w:val="en-US" w:eastAsia="ja-JP"/>
-        </w:rPr>
-        <w:t>Multi Zoom</w:t>
-      </w:r>
       <w:bookmarkEnd w:id="57"/>
-      <w:bookmarkEnd w:id="58"/>
     </w:p>
     <w:p>
       <w:pPr>
@@ -17476,7 +17606,6 @@
           <w:noProof/>
           <w:lang w:eastAsia="nl-NL"/>
         </w:rPr>
-        <w:lastRenderedPageBreak/>
         <w:drawing>
           <wp:inline distT="0" distB="0" distL="0" distR="0">
             <wp:extent cx="3895725" cy="1438275"/>
@@ -17615,7 +17744,14 @@
         <w:rPr>
           <w:lang w:val="en-US" w:eastAsia="ja-JP"/>
         </w:rPr>
-        <w:t>Selected modules can be zoomed on (using context zoom), with all other modules shown as context on the next zoom level down</w:t>
+        <w:t xml:space="preserve">Selected modules can be zoomed on (using context zoom), with all other modules shown as context </w:t>
+      </w:r>
+      <w:r>
+        <w:rPr>
+          <w:lang w:val="en-US" w:eastAsia="ja-JP"/>
+        </w:rPr>
+        <w:lastRenderedPageBreak/>
+        <w:t>on the next zoom level down</w:t>
       </w:r>
       <w:r>
         <w:rPr>
@@ -17804,6 +17940,96 @@
           <w:lang w:val="en-US" w:eastAsia="ja-JP"/>
         </w:rPr>
       </w:pPr>
+      <w:r>
+        <w:rPr>
+          <w:lang w:val="en-US" w:eastAsia="ja-JP"/>
+        </w:rPr>
+        <w:t>Context zoom</w:t>
+      </w:r>
+    </w:p>
+    <w:p>
+      <w:pPr>
+        <w:rPr>
+          <w:lang w:val="en-US" w:eastAsia="ja-JP"/>
+        </w:rPr>
+      </w:pPr>
+      <w:r>
+        <w:rPr>
+          <w:lang w:val="en-US" w:eastAsia="ja-JP"/>
+        </w:rPr>
+        <w:t>Similar to multi zoom, context zoom can be enabled by right clicking the zoom button. When using this zoom mode, all figures that were not selected are kept as they are and the figures that were are expanded as in the multi</w:t>
+      </w:r>
+      <w:r>
+        <w:rPr>
+          <w:lang w:val="en-US" w:eastAsia="ja-JP"/>
+        </w:rPr>
+        <w:t xml:space="preserve"> </w:t>
+      </w:r>
+      <w:r>
+        <w:rPr>
+          <w:lang w:val="en-US" w:eastAsia="ja-JP"/>
+        </w:rPr>
+        <w:t>zoom.</w:t>
+      </w:r>
+      <w:r>
+        <w:rPr>
+          <w:lang w:val="en-US" w:eastAsia="ja-JP"/>
+        </w:rPr>
+        <w:t xml:space="preserve"> The underlying mechanics (code) functions in a way very similar to </w:t>
+      </w:r>
+      <w:proofErr w:type="spellStart"/>
+      <w:r>
+        <w:rPr>
+          <w:lang w:val="en-US" w:eastAsia="ja-JP"/>
+        </w:rPr>
+        <w:t>multizoom</w:t>
+      </w:r>
+      <w:proofErr w:type="spellEnd"/>
+      <w:r>
+        <w:rPr>
+          <w:lang w:val="en-US" w:eastAsia="ja-JP"/>
+        </w:rPr>
+        <w:t>, except that all the figures that are “context” (figures that were not zoomed on) get a Boolean set on them (the ‘</w:t>
+      </w:r>
+      <w:proofErr w:type="spellStart"/>
+      <w:r>
+        <w:rPr>
+          <w:lang w:val="en-US" w:eastAsia="ja-JP"/>
+        </w:rPr>
+        <w:t>isContext</w:t>
+      </w:r>
+      <w:proofErr w:type="spellEnd"/>
+      <w:r>
+        <w:rPr>
+          <w:lang w:val="en-US" w:eastAsia="ja-JP"/>
+        </w:rPr>
+        <w:t xml:space="preserve">’ property of </w:t>
+      </w:r>
+      <w:proofErr w:type="spellStart"/>
+      <w:r>
+        <w:rPr>
+          <w:i/>
+          <w:lang w:val="en-US" w:eastAsia="ja-JP"/>
+        </w:rPr>
+        <w:t>BaseFigure</w:t>
+      </w:r>
+      <w:proofErr w:type="spellEnd"/>
+      <w:r>
+        <w:rPr>
+          <w:lang w:val="en-US" w:eastAsia="ja-JP"/>
+        </w:rPr>
+        <w:t>) to indicate that they are.</w:t>
+      </w:r>
+      <w:bookmarkStart w:id="58" w:name="_GoBack"/>
+      <w:bookmarkEnd w:id="58"/>
+    </w:p>
+    <w:p>
+      <w:pPr>
+        <w:pStyle w:val="Heading3"/>
+        <w:rPr>
+          <w:lang w:val="en-US" w:eastAsia="ja-JP"/>
+        </w:rPr>
+      </w:pPr>
       <w:bookmarkStart w:id="59" w:name="_Toc364278839"/>
       <w:bookmarkStart w:id="60" w:name="_Toc364281023"/>
       <w:r>
@@ -18131,7 +18357,6 @@
         <w:rPr>
           <w:lang w:val="en-US" w:eastAsia="ja-JP"/>
         </w:rPr>
-        <w:lastRenderedPageBreak/>
         <w:t>These options can be accessed through the options dialog</w:t>
       </w:r>
       <w:r>
@@ -18171,6 +18396,7 @@
           <w:noProof/>
           <w:lang w:eastAsia="nl-NL"/>
         </w:rPr>
+        <w:lastRenderedPageBreak/>
         <w:drawing>
           <wp:inline distT="0" distB="0" distL="0" distR="0" wp14:anchorId="307112DE" wp14:editId="7CED9E72">
             <wp:extent cx="4191000" cy="1798320"/>
@@ -27909,7 +28135,7 @@
           <v:shape id="_x0000_i1025" type="#_x0000_t75" style="width:525.6pt;height:448.8pt" o:ole="">
             <v:imagedata r:id="rId41" o:title=""/>
           </v:shape>
-          <o:OLEObject Type="Embed" ProgID="Visio.Drawing.11" ShapeID="_x0000_i1025" DrawAspect="Content" ObjectID="_1438250834" r:id="rId42"/>
+          <o:OLEObject Type="Embed" ProgID="Visio.Drawing.11" ShapeID="_x0000_i1025" DrawAspect="Content" ObjectID="_1438255004" r:id="rId42"/>
         </w:object>
       </w:r>
     </w:p>
@@ -27978,7 +28204,7 @@
           <w:rPr>
             <w:noProof/>
           </w:rPr>
-          <w:t>20</w:t>
+          <w:t>23</w:t>
         </w:r>
         <w:r>
           <w:rPr>
@@ -31952,7 +32178,7 @@
 </file>
 
 <file path=customXml/itemProps2.xml><?xml version="1.0" encoding="utf-8"?>
-<ds:datastoreItem xmlns:ds="http://schemas.openxmlformats.org/officeDocument/2006/customXml" ds:itemID="{11AB6C7A-47FB-4E65-8913-5179E3A6D3FA}">
+<ds:datastoreItem xmlns:ds="http://schemas.openxmlformats.org/officeDocument/2006/customXml" ds:itemID="{20D5F073-01FC-4197-9DD4-C2382E7FF004}">
   <ds:schemaRefs>
     <ds:schemaRef ds:uri="http://schemas.openxmlformats.org/officeDocument/2006/bibliography"/>
   </ds:schemaRefs>

--- a/doc/system/graphics/System Documentation/Graphics Service documentatie.docx
+++ b/doc/system/graphics/System Documentation/Graphics Service documentatie.docx
@@ -18020,26 +18020,24 @@
         </w:rPr>
         <w:t>) to indicate that they are.</w:t>
       </w:r>
-      <w:bookmarkStart w:id="58" w:name="_GoBack"/>
+    </w:p>
+    <w:p>
+      <w:pPr>
+        <w:pStyle w:val="Heading3"/>
+        <w:rPr>
+          <w:lang w:val="en-US" w:eastAsia="ja-JP"/>
+        </w:rPr>
+      </w:pPr>
+      <w:bookmarkStart w:id="58" w:name="_Toc364278839"/>
+      <w:bookmarkStart w:id="59" w:name="_Toc364281023"/>
+      <w:r>
+        <w:rPr>
+          <w:rFonts w:hint="eastAsia"/>
+        </w:rPr>
+        <w:t>FigureMap</w:t>
+      </w:r>
       <w:bookmarkEnd w:id="58"/>
-    </w:p>
-    <w:p>
-      <w:pPr>
-        <w:pStyle w:val="Heading3"/>
-        <w:rPr>
-          <w:lang w:val="en-US" w:eastAsia="ja-JP"/>
-        </w:rPr>
-      </w:pPr>
-      <w:bookmarkStart w:id="59" w:name="_Toc364278839"/>
-      <w:bookmarkStart w:id="60" w:name="_Toc364281023"/>
-      <w:r>
-        <w:rPr>
-          <w:rFonts w:hint="eastAsia"/>
-        </w:rPr>
-        <w:t>FigureMap</w:t>
-      </w:r>
       <w:bookmarkEnd w:id="59"/>
-      <w:bookmarkEnd w:id="60"/>
     </w:p>
     <w:p>
       <w:pPr>
@@ -18279,22 +18277,40 @@
     </w:p>
     <w:p>
       <w:pPr>
+        <w:rPr>
+          <w:rFonts w:asciiTheme="majorHAnsi" w:eastAsiaTheme="majorEastAsia" w:hAnsiTheme="majorHAnsi" w:cstheme="majorBidi"/>
+          <w:b/>
+          <w:bCs/>
+          <w:color w:val="4F81BD" w:themeColor="accent1"/>
+          <w:lang w:eastAsia="ja-JP"/>
+        </w:rPr>
+      </w:pPr>
+      <w:bookmarkStart w:id="60" w:name="_Toc364278840"/>
+      <w:bookmarkStart w:id="61" w:name="_Toc364281024"/>
+      <w:r>
+        <w:rPr>
+          <w:lang w:eastAsia="ja-JP"/>
+        </w:rPr>
+        <w:br w:type="page"/>
+      </w:r>
+    </w:p>
+    <w:p>
+      <w:pPr>
         <w:pStyle w:val="Heading3"/>
         <w:rPr>
           <w:lang w:eastAsia="ja-JP"/>
         </w:rPr>
       </w:pPr>
-      <w:bookmarkStart w:id="61" w:name="_Toc364278840"/>
-      <w:bookmarkStart w:id="62" w:name="_Toc364281024"/>
       <w:r>
         <w:rPr>
           <w:rFonts w:hint="eastAsia"/>
           <w:lang w:eastAsia="ja-JP"/>
         </w:rPr>
+        <w:lastRenderedPageBreak/>
         <w:t>Settings</w:t>
       </w:r>
+      <w:bookmarkEnd w:id="60"/>
       <w:bookmarkEnd w:id="61"/>
-      <w:bookmarkEnd w:id="62"/>
     </w:p>
     <w:p>
       <w:pPr>
@@ -18396,7 +18412,6 @@
           <w:noProof/>
           <w:lang w:eastAsia="nl-NL"/>
         </w:rPr>
-        <w:lastRenderedPageBreak/>
         <w:drawing>
           <wp:inline distT="0" distB="0" distL="0" distR="0" wp14:anchorId="307112DE" wp14:editId="7CED9E72">
             <wp:extent cx="4191000" cy="1798320"/>
@@ -19367,7 +19382,7 @@
           <w:lang w:val="en-US"/>
         </w:rPr>
       </w:pPr>
-      <w:bookmarkStart w:id="63" w:name="_Toc364278841"/>
+      <w:bookmarkStart w:id="62" w:name="_Toc364278841"/>
       <w:r>
         <w:rPr>
           <w:lang w:val="en-US"/>
@@ -19382,7 +19397,7 @@
           <w:lang w:eastAsia="ja-JP"/>
         </w:rPr>
       </w:pPr>
-      <w:bookmarkStart w:id="64" w:name="_Toc364281025"/>
+      <w:bookmarkStart w:id="63" w:name="_Toc364281025"/>
       <w:r>
         <w:rPr>
           <w:rFonts w:hint="eastAsia"/>
@@ -19390,8 +19405,8 @@
         <w:lastRenderedPageBreak/>
         <w:t>Threading</w:t>
       </w:r>
+      <w:bookmarkEnd w:id="62"/>
       <w:bookmarkEnd w:id="63"/>
-      <w:bookmarkEnd w:id="64"/>
     </w:p>
     <w:p>
       <w:pPr>
@@ -19996,8 +20011,8 @@
           <w:lang w:eastAsia="ja-JP"/>
         </w:rPr>
       </w:pPr>
-      <w:bookmarkStart w:id="65" w:name="_Toc364278842"/>
-      <w:bookmarkStart w:id="66" w:name="_Toc364281026"/>
+      <w:bookmarkStart w:id="64" w:name="_Toc364278842"/>
+      <w:bookmarkStart w:id="65" w:name="_Toc364281026"/>
       <w:r>
         <w:rPr>
           <w:rFonts w:hint="eastAsia"/>
@@ -20019,15 +20034,8 @@
         </w:rPr>
         <w:t>layer</w:t>
       </w:r>
+      <w:bookmarkEnd w:id="64"/>
       <w:bookmarkEnd w:id="65"/>
-      <w:bookmarkEnd w:id="66"/>
-    </w:p>
-    <w:p>
-      <w:pPr>
-        <w:rPr>
-          <w:lang w:eastAsia="ja-JP"/>
-        </w:rPr>
-      </w:pPr>
     </w:p>
     <w:p>
       <w:pPr>
@@ -20236,40 +20244,18 @@
     </w:p>
     <w:p>
       <w:pPr>
-        <w:rPr>
-          <w:lang w:val="en-US" w:eastAsia="ja-JP"/>
-        </w:rPr>
-      </w:pPr>
-      <w:r>
-        <w:rPr>
-          <w:lang w:val="en-US" w:eastAsia="ja-JP"/>
-        </w:rPr>
-        <w:br w:type="page"/>
-      </w:r>
-    </w:p>
-    <w:p>
-      <w:pPr>
         <w:pStyle w:val="Heading2"/>
         <w:rPr>
           <w:lang w:eastAsia="ja-JP"/>
         </w:rPr>
       </w:pPr>
-      <w:bookmarkStart w:id="67" w:name="_Toc364278843"/>
-      <w:bookmarkStart w:id="68" w:name="_Toc364281027"/>
-      <w:r>
-        <w:lastRenderedPageBreak/>
+      <w:bookmarkStart w:id="66" w:name="_Toc364278843"/>
+      <w:bookmarkStart w:id="67" w:name="_Toc364281027"/>
+      <w:r>
         <w:t>Testing</w:t>
       </w:r>
+      <w:bookmarkEnd w:id="66"/>
       <w:bookmarkEnd w:id="67"/>
-      <w:bookmarkEnd w:id="68"/>
-    </w:p>
-    <w:p>
-      <w:pPr>
-        <w:pStyle w:val="NoSpacing"/>
-        <w:rPr>
-          <w:lang w:eastAsia="ja-JP"/>
-        </w:rPr>
-      </w:pPr>
     </w:p>
     <w:p>
       <w:pPr>
@@ -20345,8 +20331,8 @@
           <w:lang w:val="en-GB"/>
         </w:rPr>
       </w:pPr>
-      <w:bookmarkStart w:id="69" w:name="_Toc364278844"/>
-      <w:bookmarkStart w:id="70" w:name="_Toc364281028"/>
+      <w:bookmarkStart w:id="68" w:name="_Toc364278844"/>
+      <w:bookmarkStart w:id="69" w:name="_Toc364281028"/>
       <w:r>
         <w:rPr>
           <w:lang w:val="en-GB"/>
@@ -20354,50 +20340,50 @@
         <w:lastRenderedPageBreak/>
         <w:t>Black Box Test</w:t>
       </w:r>
+      <w:bookmarkEnd w:id="68"/>
       <w:bookmarkEnd w:id="69"/>
+    </w:p>
+    <w:p>
+      <w:pPr>
+        <w:pStyle w:val="Heading2"/>
+        <w:rPr>
+          <w:lang w:val="en-GB"/>
+        </w:rPr>
+      </w:pPr>
+      <w:bookmarkStart w:id="70" w:name="_Toc364278845"/>
+      <w:bookmarkStart w:id="71" w:name="_Toc364281029"/>
+      <w:r>
+        <w:t>Test</w:t>
+      </w:r>
+      <w:r>
+        <w:rPr>
+          <w:lang w:val="en-GB"/>
+        </w:rPr>
+        <w:t xml:space="preserve"> Data</w:t>
+      </w:r>
       <w:bookmarkEnd w:id="70"/>
-    </w:p>
-    <w:p>
-      <w:pPr>
-        <w:pStyle w:val="Heading2"/>
-        <w:rPr>
-          <w:lang w:val="en-GB"/>
-        </w:rPr>
-      </w:pPr>
-      <w:bookmarkStart w:id="71" w:name="_Toc364278845"/>
-      <w:bookmarkStart w:id="72" w:name="_Toc364281029"/>
-      <w:r>
-        <w:t>Test</w:t>
-      </w:r>
-      <w:r>
-        <w:rPr>
-          <w:lang w:val="en-GB"/>
-        </w:rPr>
-        <w:t xml:space="preserve"> Data</w:t>
-      </w:r>
       <w:bookmarkEnd w:id="71"/>
+    </w:p>
+    <w:p>
+      <w:pPr>
+        <w:pStyle w:val="Heading3"/>
+        <w:rPr>
+          <w:lang w:val="en-US"/>
+        </w:rPr>
+      </w:pPr>
+      <w:bookmarkStart w:id="72" w:name="_Toc364278846"/>
+      <w:bookmarkStart w:id="73" w:name="_Toc364281030"/>
+      <w:r>
+        <w:t>Defined</w:t>
+      </w:r>
+      <w:r>
+        <w:rPr>
+          <w:lang w:val="en-US"/>
+        </w:rPr>
+        <w:t xml:space="preserve"> architecture</w:t>
+      </w:r>
       <w:bookmarkEnd w:id="72"/>
-    </w:p>
-    <w:p>
-      <w:pPr>
-        <w:pStyle w:val="Heading3"/>
-        <w:rPr>
-          <w:lang w:val="en-US"/>
-        </w:rPr>
-      </w:pPr>
-      <w:bookmarkStart w:id="73" w:name="_Toc364278846"/>
-      <w:bookmarkStart w:id="74" w:name="_Toc364281030"/>
-      <w:r>
-        <w:t>Defined</w:t>
-      </w:r>
-      <w:r>
-        <w:rPr>
-          <w:lang w:val="en-US"/>
-        </w:rPr>
-        <w:t xml:space="preserve"> architecture</w:t>
-      </w:r>
       <w:bookmarkEnd w:id="73"/>
-      <w:bookmarkEnd w:id="74"/>
     </w:p>
     <w:p>
       <w:pPr>
@@ -20935,8 +20921,8 @@
           <w:lang w:val="en-US"/>
         </w:rPr>
       </w:pPr>
-      <w:bookmarkStart w:id="75" w:name="_Toc364278847"/>
-      <w:bookmarkStart w:id="76" w:name="_Toc364281031"/>
+      <w:bookmarkStart w:id="74" w:name="_Toc364278847"/>
+      <w:bookmarkStart w:id="75" w:name="_Toc364281031"/>
       <w:proofErr w:type="spellStart"/>
       <w:r>
         <w:rPr>
@@ -20981,8 +20967,8 @@
         </w:rPr>
         <w:t>githubrepositories</w:t>
       </w:r>
+      <w:bookmarkEnd w:id="74"/>
       <w:bookmarkEnd w:id="75"/>
-      <w:bookmarkEnd w:id="76"/>
       <w:proofErr w:type="spellEnd"/>
     </w:p>
     <w:p>
@@ -21064,8 +21050,8 @@
           <w:lang w:val="en-GB"/>
         </w:rPr>
       </w:pPr>
-      <w:bookmarkStart w:id="77" w:name="_Toc364278848"/>
-      <w:bookmarkStart w:id="78" w:name="_Toc364281032"/>
+      <w:bookmarkStart w:id="76" w:name="_Toc364278848"/>
+      <w:bookmarkStart w:id="77" w:name="_Toc364281032"/>
       <w:r>
         <w:rPr>
           <w:noProof/>
@@ -21073,18 +21059,18 @@
         </w:rPr>
         <w:lastRenderedPageBreak/>
         <w:drawing>
-          <wp:anchor distT="0" distB="0" distL="114300" distR="114300" simplePos="0" relativeHeight="251660288" behindDoc="0" locked="0" layoutInCell="1" allowOverlap="1" wp14:anchorId="45CDDC42" wp14:editId="0587BBBA">
+          <wp:anchor distT="0" distB="0" distL="114300" distR="114300" simplePos="0" relativeHeight="251678720" behindDoc="0" locked="0" layoutInCell="1" allowOverlap="1" wp14:anchorId="04D0D573" wp14:editId="5A995905">
             <wp:simplePos x="0" y="0"/>
             <wp:positionH relativeFrom="column">
-              <wp:posOffset>5287010</wp:posOffset>
+              <wp:posOffset>5310505</wp:posOffset>
             </wp:positionH>
             <wp:positionV relativeFrom="paragraph">
-              <wp:posOffset>-380365</wp:posOffset>
+              <wp:posOffset>-711200</wp:posOffset>
             </wp:positionV>
-            <wp:extent cx="3496945" cy="2423795"/>
-            <wp:effectExtent l="0" t="0" r="8255" b="0"/>
+            <wp:extent cx="3360420" cy="2828290"/>
+            <wp:effectExtent l="0" t="0" r="0" b="0"/>
             <wp:wrapSquare wrapText="bothSides"/>
-            <wp:docPr id="22" name="Picture 1"/>
+            <wp:docPr id="10" name="Picture 10"/>
             <wp:cNvGraphicFramePr>
               <a:graphicFrameLocks xmlns:a="http://schemas.openxmlformats.org/drawingml/2006/main" noChangeAspect="1"/>
             </wp:cNvGraphicFramePr>
@@ -21092,13 +21078,19 @@
               <a:graphicData uri="http://schemas.openxmlformats.org/drawingml/2006/picture">
                 <pic:pic xmlns:pic="http://schemas.openxmlformats.org/drawingml/2006/picture">
                   <pic:nvPicPr>
-                    <pic:cNvPr id="0" name="Picture 1"/>
+                    <pic:cNvPr id="0" name="Picture 4"/>
                     <pic:cNvPicPr>
                       <a:picLocks noChangeAspect="1" noChangeArrowheads="1"/>
                     </pic:cNvPicPr>
                   </pic:nvPicPr>
                   <pic:blipFill>
-                    <a:blip r:embed="rId27" cstate="print"/>
+                    <a:blip r:embed="rId27" cstate="print">
+                      <a:extLst>
+                        <a:ext uri="{28A0092B-C50C-407E-A947-70E740481C1C}">
+                          <a14:useLocalDpi xmlns:a14="http://schemas.microsoft.com/office/drawing/2010/main" val="0"/>
+                        </a:ext>
+                      </a:extLst>
+                    </a:blip>
                     <a:srcRect/>
                     <a:stretch>
                       <a:fillRect/>
@@ -21107,22 +21099,25 @@
                   <pic:spPr bwMode="auto">
                     <a:xfrm>
                       <a:off x="0" y="0"/>
-                      <a:ext cx="3496945" cy="2423795"/>
+                      <a:ext cx="3360420" cy="2828290"/>
                     </a:xfrm>
                     <a:prstGeom prst="rect">
                       <a:avLst/>
                     </a:prstGeom>
                     <a:noFill/>
-                    <a:ln w="9525">
+                    <a:ln>
                       <a:noFill/>
-                      <a:miter lim="800000"/>
-                      <a:headEnd/>
-                      <a:tailEnd/>
                     </a:ln>
                   </pic:spPr>
                 </pic:pic>
               </a:graphicData>
             </a:graphic>
+            <wp14:sizeRelH relativeFrom="page">
+              <wp14:pctWidth>0</wp14:pctWidth>
+            </wp14:sizeRelH>
+            <wp14:sizeRelV relativeFrom="page">
+              <wp14:pctHeight>0</wp14:pctHeight>
+            </wp14:sizeRelV>
           </wp:anchor>
         </w:drawing>
       </w:r>
@@ -21135,8 +21130,8 @@
       <w:r>
         <w:t>Architecture</w:t>
       </w:r>
+      <w:bookmarkEnd w:id="76"/>
       <w:bookmarkEnd w:id="77"/>
-      <w:bookmarkEnd w:id="78"/>
     </w:p>
     <w:p>
       <w:pPr>
@@ -21212,7 +21207,19 @@
         <w:rPr>
           <w:lang w:val="en-GB"/>
         </w:rPr>
-        <w:t>clicks “Show logical architecture graphics” (name subject to change.)</w:t>
+        <w:t>clicks “</w:t>
+      </w:r>
+      <w:r>
+        <w:rPr>
+          <w:lang w:val="en-GB"/>
+        </w:rPr>
+        <w:t>Defined architecture diagram</w:t>
+      </w:r>
+      <w:r>
+        <w:rPr>
+          <w:lang w:val="en-GB"/>
+        </w:rPr>
+        <w:t>” (name subject to change.)</w:t>
       </w:r>
     </w:p>
     <w:p>
@@ -21268,13 +21275,74 @@
           <w:noProof/>
           <w:lang w:eastAsia="nl-NL"/>
         </w:rPr>
+        <w:drawing>
+          <wp:anchor distT="0" distB="0" distL="114300" distR="114300" simplePos="0" relativeHeight="251679744" behindDoc="0" locked="0" layoutInCell="1" allowOverlap="1" wp14:anchorId="0EBF32A3" wp14:editId="58064D50">
+            <wp:simplePos x="0" y="0"/>
+            <wp:positionH relativeFrom="column">
+              <wp:posOffset>5310505</wp:posOffset>
+            </wp:positionH>
+            <wp:positionV relativeFrom="paragraph">
+              <wp:posOffset>285750</wp:posOffset>
+            </wp:positionV>
+            <wp:extent cx="3520440" cy="2651760"/>
+            <wp:effectExtent l="0" t="0" r="0" b="0"/>
+            <wp:wrapSquare wrapText="bothSides"/>
+            <wp:docPr id="18" name="Picture 18"/>
+            <wp:cNvGraphicFramePr>
+              <a:graphicFrameLocks xmlns:a="http://schemas.openxmlformats.org/drawingml/2006/main" noChangeAspect="1"/>
+            </wp:cNvGraphicFramePr>
+            <a:graphic xmlns:a="http://schemas.openxmlformats.org/drawingml/2006/main">
+              <a:graphicData uri="http://schemas.openxmlformats.org/drawingml/2006/picture">
+                <pic:pic xmlns:pic="http://schemas.openxmlformats.org/drawingml/2006/picture">
+                  <pic:nvPicPr>
+                    <pic:cNvPr id="0" name=""/>
+                    <pic:cNvPicPr/>
+                  </pic:nvPicPr>
+                  <pic:blipFill>
+                    <a:blip r:embed="rId28">
+                      <a:extLst>
+                        <a:ext uri="{28A0092B-C50C-407E-A947-70E740481C1C}">
+                          <a14:useLocalDpi xmlns:a14="http://schemas.microsoft.com/office/drawing/2010/main" val="0"/>
+                        </a:ext>
+                      </a:extLst>
+                    </a:blip>
+                    <a:stretch>
+                      <a:fillRect/>
+                    </a:stretch>
+                  </pic:blipFill>
+                  <pic:spPr>
+                    <a:xfrm>
+                      <a:off x="0" y="0"/>
+                      <a:ext cx="3520440" cy="2651760"/>
+                    </a:xfrm>
+                    <a:prstGeom prst="rect">
+                      <a:avLst/>
+                    </a:prstGeom>
+                  </pic:spPr>
+                </pic:pic>
+              </a:graphicData>
+            </a:graphic>
+            <wp14:sizeRelH relativeFrom="page">
+              <wp14:pctWidth>0</wp14:pctWidth>
+            </wp14:sizeRelH>
+            <wp14:sizeRelV relativeFrom="page">
+              <wp14:pctHeight>0</wp14:pctHeight>
+            </wp14:sizeRelV>
+          </wp:anchor>
+        </w:drawing>
+      </w:r>
+      <w:r>
+        <w:rPr>
+          <w:noProof/>
+          <w:lang w:eastAsia="nl-NL"/>
+        </w:rPr>
         <w:pict>
           <v:shapetype id="_x0000_t202" coordsize="21600,21600" o:spt="202" path="m,l,21600r21600,l21600,xe">
             <v:stroke joinstyle="miter"/>
             <v:path gradientshapeok="t" o:connecttype="rect"/>
           </v:shapetype>
-          <v:shape id="Text Box 2" o:spid="_x0000_s1035" type="#_x0000_t202" style="position:absolute;left:0;text-align:left;margin-left:416.25pt;margin-top:5.75pt;width:300.8pt;height:21pt;z-index:251661312;visibility:visible" o:gfxdata="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" stroked="f">
-            <v:textbox style="mso-fit-shape-to-text:t" inset="0,0,0,0">
+          <v:shape id="Text Box 2" o:spid="_x0000_s1035" type="#_x0000_t202" style="position:absolute;left:0;text-align:left;margin-left:416.25pt;margin-top:5.75pt;width:300.8pt;height:21pt;z-index:251661312;visibility:visible;mso-position-horizontal-relative:text;mso-position-vertical-relative:text" o:gfxdata="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" stroked="f">
+            <v:textbox style="mso-next-textbox:#Text Box 2;mso-fit-shape-to-text:t" inset="0,0,0,0">
               <w:txbxContent>
                 <w:p>
                   <w:pPr>
@@ -21310,8 +21378,8 @@
           <w:lang w:eastAsia="nl-NL"/>
         </w:rPr>
         <w:pict>
-          <v:shape id="Text Box 3" o:spid="_x0000_s1036" type="#_x0000_t202" style="position:absolute;left:0;text-align:left;margin-left:417.65pt;margin-top:234.55pt;width:273.55pt;height:21pt;z-index:251658240;visibility:visible" o:gfxdata="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" stroked="f">
-            <v:textbox style="mso-fit-shape-to-text:t" inset="0,0,0,0">
+          <v:shape id="Text Box 3" o:spid="_x0000_s1036" type="#_x0000_t202" style="position:absolute;left:0;text-align:left;margin-left:417.65pt;margin-top:234.55pt;width:273.55pt;height:21pt;z-index:251658240;visibility:visible;mso-position-horizontal-relative:text;mso-position-vertical-relative:text" o:gfxdata="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" stroked="f">
+            <v:textbox style="mso-next-textbox:#Text Box 3;mso-fit-shape-to-text:t" inset="0,0,0,0">
               <w:txbxContent>
                 <w:p>
                   <w:pPr>
@@ -21332,7 +21400,10 @@
                     </w:r>
                   </w:fldSimple>
                   <w:r>
-                    <w:t xml:space="preserve"> Action 2</w:t>
+                    <w:t xml:space="preserve"> </w:t>
+                  </w:r>
+                  <w:r>
+                    <w:t>Action 2</w:t>
                   </w:r>
                 </w:p>
               </w:txbxContent>
@@ -21344,61 +21415,9 @@
       <w:r>
         <w:rPr>
           <w:noProof/>
-          <w:lang w:eastAsia="nl-NL"/>
-        </w:rPr>
-        <w:drawing>
-          <wp:anchor distT="0" distB="0" distL="114300" distR="114300" simplePos="0" relativeHeight="251662336" behindDoc="0" locked="0" layoutInCell="1" allowOverlap="1" wp14:anchorId="149D949C" wp14:editId="7C5AF105">
-            <wp:simplePos x="0" y="0"/>
-            <wp:positionH relativeFrom="column">
-              <wp:posOffset>5304155</wp:posOffset>
-            </wp:positionH>
-            <wp:positionV relativeFrom="paragraph">
-              <wp:posOffset>541020</wp:posOffset>
-            </wp:positionV>
-            <wp:extent cx="3474085" cy="2380615"/>
-            <wp:effectExtent l="19050" t="0" r="0" b="0"/>
-            <wp:wrapSquare wrapText="bothSides"/>
-            <wp:docPr id="23" name="Picture 2"/>
-            <wp:cNvGraphicFramePr>
-              <a:graphicFrameLocks xmlns:a="http://schemas.openxmlformats.org/drawingml/2006/main" noChangeAspect="1"/>
-            </wp:cNvGraphicFramePr>
-            <a:graphic xmlns:a="http://schemas.openxmlformats.org/drawingml/2006/main">
-              <a:graphicData uri="http://schemas.openxmlformats.org/drawingml/2006/picture">
-                <pic:pic xmlns:pic="http://schemas.openxmlformats.org/drawingml/2006/picture">
-                  <pic:nvPicPr>
-                    <pic:cNvPr id="0" name="Picture 2"/>
-                    <pic:cNvPicPr>
-                      <a:picLocks noChangeAspect="1" noChangeArrowheads="1"/>
-                    </pic:cNvPicPr>
-                  </pic:nvPicPr>
-                  <pic:blipFill>
-                    <a:blip r:embed="rId28" cstate="print"/>
-                    <a:srcRect/>
-                    <a:stretch>
-                      <a:fillRect/>
-                    </a:stretch>
-                  </pic:blipFill>
-                  <pic:spPr bwMode="auto">
-                    <a:xfrm>
-                      <a:off x="0" y="0"/>
-                      <a:ext cx="3474085" cy="2380615"/>
-                    </a:xfrm>
-                    <a:prstGeom prst="rect">
-                      <a:avLst/>
-                    </a:prstGeom>
-                    <a:noFill/>
-                    <a:ln w="9525">
-                      <a:noFill/>
-                      <a:miter lim="800000"/>
-                      <a:headEnd/>
-                      <a:tailEnd/>
-                    </a:ln>
-                  </pic:spPr>
-                </pic:pic>
-              </a:graphicData>
-            </a:graphic>
-          </wp:anchor>
-        </w:drawing>
+          <w:lang w:val="en-US" w:eastAsia="nl-NL"/>
+        </w:rPr>
+        <w:t xml:space="preserve"> </w:t>
       </w:r>
       <w:r>
         <w:rPr>
@@ -21608,22 +21627,109 @@
     </w:p>
     <w:p>
       <w:pPr>
+        <w:rPr>
+          <w:rFonts w:asciiTheme="majorHAnsi" w:eastAsiaTheme="majorEastAsia" w:hAnsiTheme="majorHAnsi" w:cstheme="majorBidi"/>
+          <w:b/>
+          <w:bCs/>
+          <w:color w:val="4F81BD" w:themeColor="accent1"/>
+          <w:sz w:val="26"/>
+          <w:szCs w:val="26"/>
+          <w:lang w:val="en-US"/>
+        </w:rPr>
+      </w:pPr>
+      <w:bookmarkStart w:id="78" w:name="_Toc364278849"/>
+      <w:bookmarkStart w:id="79" w:name="_Toc364281033"/>
+      <w:r>
+        <w:rPr>
+          <w:lang w:val="en-US"/>
+        </w:rPr>
+        <w:br w:type="page"/>
+      </w:r>
+    </w:p>
+    <w:p>
+      <w:pPr>
         <w:pStyle w:val="Heading2"/>
         <w:rPr>
           <w:lang w:val="en-US"/>
         </w:rPr>
       </w:pPr>
-      <w:bookmarkStart w:id="79" w:name="_Toc364278849"/>
-      <w:bookmarkStart w:id="80" w:name="_Toc364281033"/>
       <w:r>
         <w:rPr>
           <w:noProof/>
           <w:lang w:eastAsia="nl-NL"/>
         </w:rPr>
         <w:lastRenderedPageBreak/>
+        <w:drawing>
+          <wp:anchor distT="0" distB="0" distL="114300" distR="114300" simplePos="0" relativeHeight="251680768" behindDoc="0" locked="0" layoutInCell="1" allowOverlap="1" wp14:anchorId="6976C3F6" wp14:editId="0C4893FB">
+            <wp:simplePos x="0" y="0"/>
+            <wp:positionH relativeFrom="column">
+              <wp:posOffset>5165725</wp:posOffset>
+            </wp:positionH>
+            <wp:positionV relativeFrom="paragraph">
+              <wp:posOffset>-434975</wp:posOffset>
+            </wp:positionV>
+            <wp:extent cx="3398520" cy="2814320"/>
+            <wp:effectExtent l="0" t="0" r="0" b="0"/>
+            <wp:wrapSquare wrapText="bothSides"/>
+            <wp:docPr id="19" name="Picture 19"/>
+            <wp:cNvGraphicFramePr>
+              <a:graphicFrameLocks xmlns:a="http://schemas.openxmlformats.org/drawingml/2006/main" noChangeAspect="1"/>
+            </wp:cNvGraphicFramePr>
+            <a:graphic xmlns:a="http://schemas.openxmlformats.org/drawingml/2006/main">
+              <a:graphicData uri="http://schemas.openxmlformats.org/drawingml/2006/picture">
+                <pic:pic xmlns:pic="http://schemas.openxmlformats.org/drawingml/2006/picture">
+                  <pic:nvPicPr>
+                    <pic:cNvPr id="0" name="Picture 5"/>
+                    <pic:cNvPicPr>
+                      <a:picLocks noChangeAspect="1" noChangeArrowheads="1"/>
+                    </pic:cNvPicPr>
+                  </pic:nvPicPr>
+                  <pic:blipFill>
+                    <a:blip r:embed="rId29">
+                      <a:extLst>
+                        <a:ext uri="{28A0092B-C50C-407E-A947-70E740481C1C}">
+                          <a14:useLocalDpi xmlns:a14="http://schemas.microsoft.com/office/drawing/2010/main" val="0"/>
+                        </a:ext>
+                      </a:extLst>
+                    </a:blip>
+                    <a:srcRect/>
+                    <a:stretch>
+                      <a:fillRect/>
+                    </a:stretch>
+                  </pic:blipFill>
+                  <pic:spPr bwMode="auto">
+                    <a:xfrm>
+                      <a:off x="0" y="0"/>
+                      <a:ext cx="3398520" cy="2814320"/>
+                    </a:xfrm>
+                    <a:prstGeom prst="rect">
+                      <a:avLst/>
+                    </a:prstGeom>
+                    <a:noFill/>
+                    <a:ln>
+                      <a:noFill/>
+                    </a:ln>
+                  </pic:spPr>
+                </pic:pic>
+              </a:graphicData>
+            </a:graphic>
+            <wp14:sizeRelH relativeFrom="page">
+              <wp14:pctWidth>0</wp14:pctWidth>
+            </wp14:sizeRelH>
+            <wp14:sizeRelV relativeFrom="page">
+              <wp14:pctHeight>0</wp14:pctHeight>
+            </wp14:sizeRelV>
+          </wp:anchor>
+        </w:drawing>
+      </w:r>
+      <w:r>
+        <w:rPr>
+          <w:noProof/>
+          <w:lang w:eastAsia="nl-NL"/>
+        </w:rPr>
         <w:pict>
-          <v:shape id="Text Box 12" o:spid="_x0000_s1041" type="#_x0000_t202" style="position:absolute;left:0;text-align:left;margin-left:408.8pt;margin-top:191.75pt;width:271.55pt;height:21pt;z-index:251672576;visibility:visible" o:gfxdata="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" stroked="f">
-            <v:textbox style="mso-fit-shape-to-text:t" inset="0,0,0,0">
+          <v:shape id="Text Box 12" o:spid="_x0000_s1041" type="#_x0000_t202" style="position:absolute;left:0;text-align:left;margin-left:408.8pt;margin-top:191.75pt;width:271.55pt;height:21pt;z-index:251672576;visibility:visible;mso-position-horizontal-relative:text;mso-position-vertical-relative:text" o:gfxdata="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" stroked="f">
+            <v:textbox style="mso-next-textbox:#Text Box 12;mso-fit-shape-to-text:t" inset="0,0,0,0">
               <w:txbxContent>
                 <w:p>
                   <w:pPr>
@@ -21634,6 +21740,9 @@
                   </w:pPr>
                   <w:r>
                     <w:t>Figure</w:t>
+                  </w:r>
+                  <w:r>
+                    <w:t xml:space="preserve"> </w:t>
                   </w:r>
                   <w:fldSimple w:instr=" SEQ Figure \* ARABIC ">
                     <w:r>
@@ -21655,22 +21764,264 @@
       </w:r>
       <w:r>
         <w:rPr>
+          <w:lang w:val="en-US"/>
+        </w:rPr>
+        <w:t xml:space="preserve">View </w:t>
+      </w:r>
+      <w:r>
+        <w:t>Analyzed</w:t>
+      </w:r>
+      <w:r>
+        <w:rPr>
+          <w:lang w:val="en-US"/>
+        </w:rPr>
+        <w:t xml:space="preserve"> Architecture</w:t>
+      </w:r>
+      <w:bookmarkEnd w:id="78"/>
+      <w:bookmarkEnd w:id="79"/>
+    </w:p>
+    <w:p>
+      <w:pPr>
+        <w:rPr>
+          <w:lang w:val="en-US"/>
+        </w:rPr>
+      </w:pPr>
+      <w:r>
+        <w:rPr>
+          <w:u w:val="single"/>
+          <w:lang w:val="en-US"/>
+        </w:rPr>
+        <w:t>Precondition</w:t>
+      </w:r>
+      <w:r>
+        <w:rPr>
+          <w:u w:val="single"/>
+          <w:lang w:val="en-US"/>
+        </w:rPr>
+        <w:t>:</w:t>
+      </w:r>
+      <w:r>
+        <w:rPr>
+          <w:lang w:val="en-US"/>
+        </w:rPr>
+        <w:t xml:space="preserve"> </w:t>
+      </w:r>
+      <w:r>
+        <w:rPr>
+          <w:lang w:val="en-US"/>
+        </w:rPr>
+        <w:t xml:space="preserve">A user </w:t>
+      </w:r>
+      <w:r>
+        <w:rPr>
+          <w:lang w:val="en-US"/>
+        </w:rPr>
+        <w:t xml:space="preserve">has </w:t>
+      </w:r>
+      <w:proofErr w:type="spellStart"/>
+      <w:r>
+        <w:rPr>
+          <w:lang w:val="en-US"/>
+        </w:rPr>
+        <w:t>analysed</w:t>
+      </w:r>
+      <w:proofErr w:type="spellEnd"/>
+      <w:r>
+        <w:rPr>
+          <w:lang w:val="en-US"/>
+        </w:rPr>
+        <w:t xml:space="preserve"> the source code of a selected application.</w:t>
+      </w:r>
+    </w:p>
+    <w:p>
+      <w:pPr>
+        <w:rPr>
+          <w:u w:val="single"/>
+          <w:lang w:val="en-US"/>
+        </w:rPr>
+      </w:pPr>
+      <w:r>
+        <w:rPr>
+          <w:u w:val="single"/>
+          <w:lang w:val="en-US"/>
+        </w:rPr>
+        <w:t xml:space="preserve">Actions: </w:t>
+      </w:r>
+    </w:p>
+    <w:p>
+      <w:pPr>
+        <w:pStyle w:val="ListParagraph"/>
+        <w:numPr>
+          <w:ilvl w:val="0"/>
+          <w:numId w:val="18"/>
+        </w:numPr>
+        <w:rPr>
+          <w:lang w:val="en-US"/>
+        </w:rPr>
+      </w:pPr>
+      <w:r>
+        <w:rPr>
+          <w:lang w:val="en-US"/>
+        </w:rPr>
+        <w:t xml:space="preserve">A user </w:t>
+      </w:r>
+      <w:r>
+        <w:rPr>
+          <w:lang w:val="en-US"/>
+        </w:rPr>
+        <w:t xml:space="preserve">opens the </w:t>
+      </w:r>
+      <w:proofErr w:type="spellStart"/>
+      <w:r>
+        <w:rPr>
+          <w:lang w:val="en-US"/>
+        </w:rPr>
+        <w:t>analysed</w:t>
+      </w:r>
+      <w:proofErr w:type="spellEnd"/>
+      <w:r>
+        <w:rPr>
+          <w:lang w:val="en-US"/>
+        </w:rPr>
+        <w:t xml:space="preserve"> architecture GUI through the menu bar by clicking “</w:t>
+      </w:r>
+      <w:proofErr w:type="spellStart"/>
+      <w:r>
+        <w:rPr>
+          <w:lang w:val="en-US"/>
+        </w:rPr>
+        <w:t>Analyse</w:t>
+      </w:r>
+      <w:proofErr w:type="spellEnd"/>
+      <w:r>
+        <w:rPr>
+          <w:lang w:val="en-US"/>
+        </w:rPr>
+        <w:t>” -&gt; “</w:t>
+      </w:r>
+      <w:proofErr w:type="spellStart"/>
+      <w:r>
+        <w:rPr>
+          <w:lang w:val="en-US"/>
+        </w:rPr>
+        <w:t>Analysed</w:t>
+      </w:r>
+      <w:proofErr w:type="spellEnd"/>
+      <w:r>
+        <w:rPr>
+          <w:lang w:val="en-US"/>
+        </w:rPr>
+        <w:t xml:space="preserve"> architecture diagram</w:t>
+      </w:r>
+      <w:r>
+        <w:rPr>
+          <w:lang w:val="en-US"/>
+        </w:rPr>
+        <w:t>” (name subject to change). (Figure 3)</w:t>
+      </w:r>
+    </w:p>
+    <w:p>
+      <w:pPr>
+        <w:pStyle w:val="ListParagraph"/>
+        <w:numPr>
+          <w:ilvl w:val="0"/>
+          <w:numId w:val="18"/>
+        </w:numPr>
+        <w:rPr>
+          <w:lang w:val="en-US"/>
+        </w:rPr>
+      </w:pPr>
+      <w:r>
+        <w:rPr>
+          <w:lang w:val="en-US"/>
+        </w:rPr>
+        <w:t xml:space="preserve">The Architecture Graphics Frame opens. (Figure 4) It should contain the </w:t>
+      </w:r>
+      <w:proofErr w:type="spellStart"/>
+      <w:r>
+        <w:rPr>
+          <w:lang w:val="en-US"/>
+        </w:rPr>
+        <w:t>analysed</w:t>
+      </w:r>
+      <w:proofErr w:type="spellEnd"/>
+      <w:r>
+        <w:rPr>
+          <w:lang w:val="en-US"/>
+        </w:rPr>
+        <w:t xml:space="preserve"> architecture.</w:t>
+      </w:r>
+      <w:r>
+        <w:rPr>
+          <w:lang w:val="en-US"/>
+        </w:rPr>
+        <w:br/>
+        <w:t xml:space="preserve">Data: </w:t>
+      </w:r>
+      <w:proofErr w:type="spellStart"/>
+      <w:r>
+        <w:rPr>
+          <w:lang w:val="en-US"/>
+        </w:rPr>
+        <w:t>husacct</w:t>
+      </w:r>
+      <w:proofErr w:type="spellEnd"/>
+      <w:proofErr w:type="gramStart"/>
+      <w:r>
+        <w:rPr>
+          <w:lang w:val="en-US"/>
+        </w:rPr>
+        <w:t>:  .</w:t>
+      </w:r>
+      <w:proofErr w:type="gramEnd"/>
+    </w:p>
+    <w:p>
+      <w:pPr>
+        <w:pStyle w:val="ListParagraph"/>
+        <w:numPr>
+          <w:ilvl w:val="1"/>
+          <w:numId w:val="18"/>
+        </w:numPr>
+        <w:rPr>
+          <w:lang w:val="en-US"/>
+        </w:rPr>
+      </w:pPr>
+      <w:r>
+        <w:rPr>
+          <w:lang w:val="en-US"/>
+        </w:rPr>
+        <w:t>Dependency lines are shown with a number next to them representing the amount of dependencies.</w:t>
+      </w:r>
+    </w:p>
+    <w:p>
+      <w:pPr>
+        <w:pStyle w:val="ListParagraph"/>
+        <w:numPr>
+          <w:ilvl w:val="1"/>
+          <w:numId w:val="18"/>
+        </w:numPr>
+        <w:rPr>
+          <w:lang w:val="en-US"/>
+        </w:rPr>
+      </w:pPr>
+      <w:r>
+        <w:rPr>
           <w:noProof/>
           <w:lang w:eastAsia="nl-NL"/>
         </w:rPr>
         <w:drawing>
-          <wp:anchor distT="0" distB="0" distL="114300" distR="114300" simplePos="0" relativeHeight="251671552" behindDoc="0" locked="0" layoutInCell="1" allowOverlap="1" wp14:anchorId="3B816D1A" wp14:editId="6F435C41">
+          <wp:anchor distT="0" distB="0" distL="114300" distR="114300" simplePos="0" relativeHeight="251683840" behindDoc="0" locked="0" layoutInCell="1" allowOverlap="1" wp14:anchorId="0B5CCD7C" wp14:editId="0243C101">
             <wp:simplePos x="0" y="0"/>
             <wp:positionH relativeFrom="column">
-              <wp:posOffset>5191760</wp:posOffset>
+              <wp:posOffset>5501005</wp:posOffset>
             </wp:positionH>
             <wp:positionV relativeFrom="paragraph">
-              <wp:posOffset>-11430</wp:posOffset>
+              <wp:posOffset>304800</wp:posOffset>
             </wp:positionV>
-            <wp:extent cx="3448685" cy="2389505"/>
-            <wp:effectExtent l="19050" t="0" r="0" b="0"/>
+            <wp:extent cx="2346960" cy="2486660"/>
+            <wp:effectExtent l="0" t="0" r="0" b="0"/>
             <wp:wrapSquare wrapText="bothSides"/>
-            <wp:docPr id="25" name="Picture 2"/>
+            <wp:docPr id="20" name="Picture 20"/>
             <wp:cNvGraphicFramePr>
               <a:graphicFrameLocks xmlns:a="http://schemas.openxmlformats.org/drawingml/2006/main" noChangeAspect="1"/>
             </wp:cNvGraphicFramePr>
@@ -21678,37 +22029,39 @@
               <a:graphicData uri="http://schemas.openxmlformats.org/drawingml/2006/picture">
                 <pic:pic xmlns:pic="http://schemas.openxmlformats.org/drawingml/2006/picture">
                   <pic:nvPicPr>
-                    <pic:cNvPr id="0" name="Picture 2"/>
-                    <pic:cNvPicPr>
-                      <a:picLocks noChangeAspect="1" noChangeArrowheads="1"/>
-                    </pic:cNvPicPr>
+                    <pic:cNvPr id="0" name=""/>
+                    <pic:cNvPicPr/>
                   </pic:nvPicPr>
                   <pic:blipFill>
-                    <a:blip r:embed="rId29" cstate="print"/>
-                    <a:srcRect/>
+                    <a:blip r:embed="rId30">
+                      <a:extLst>
+                        <a:ext uri="{28A0092B-C50C-407E-A947-70E740481C1C}">
+                          <a14:useLocalDpi xmlns:a14="http://schemas.microsoft.com/office/drawing/2010/main" val="0"/>
+                        </a:ext>
+                      </a:extLst>
+                    </a:blip>
                     <a:stretch>
                       <a:fillRect/>
                     </a:stretch>
                   </pic:blipFill>
-                  <pic:spPr bwMode="auto">
+                  <pic:spPr>
                     <a:xfrm>
                       <a:off x="0" y="0"/>
-                      <a:ext cx="3448685" cy="2389505"/>
+                      <a:ext cx="2346960" cy="2486660"/>
                     </a:xfrm>
                     <a:prstGeom prst="rect">
                       <a:avLst/>
                     </a:prstGeom>
-                    <a:noFill/>
-                    <a:ln w="9525">
-                      <a:noFill/>
-                      <a:miter lim="800000"/>
-                      <a:headEnd/>
-                      <a:tailEnd/>
-                    </a:ln>
                   </pic:spPr>
                 </pic:pic>
               </a:graphicData>
             </a:graphic>
+            <wp14:sizeRelH relativeFrom="page">
+              <wp14:pctWidth>0</wp14:pctWidth>
+            </wp14:sizeRelH>
+            <wp14:sizeRelV relativeFrom="page">
+              <wp14:pctHeight>0</wp14:pctHeight>
+            </wp14:sizeRelV>
           </wp:anchor>
         </w:drawing>
       </w:r>
@@ -21716,309 +22069,23 @@
         <w:rPr>
           <w:lang w:val="en-US"/>
         </w:rPr>
-        <w:t xml:space="preserve">View </w:t>
-      </w:r>
-      <w:r>
-        <w:t>Analyzed</w:t>
-      </w:r>
-      <w:r>
-        <w:rPr>
-          <w:lang w:val="en-US"/>
-        </w:rPr>
-        <w:t xml:space="preserve"> Architecture</w:t>
-      </w:r>
-      <w:bookmarkEnd w:id="79"/>
+        <w:t xml:space="preserve">Optional feature: </w:t>
+      </w:r>
+      <w:r>
+        <w:rPr>
+          <w:lang w:val="en-US"/>
+        </w:rPr>
+        <w:t>These dependency lines between layers should be thicker or thinner compared to other lines based on the amount of dependencies. More dependencies results in a thicker line.</w:t>
+      </w:r>
+    </w:p>
+    <w:p>
+      <w:pPr>
+        <w:rPr>
+          <w:lang w:val="en-US"/>
+        </w:rPr>
+      </w:pPr>
+      <w:bookmarkStart w:id="80" w:name="_GoBack"/>
       <w:bookmarkEnd w:id="80"/>
-    </w:p>
-    <w:p>
-      <w:pPr>
-        <w:rPr>
-          <w:lang w:val="en-US"/>
-        </w:rPr>
-      </w:pPr>
-      <w:r>
-        <w:rPr>
-          <w:u w:val="single"/>
-          <w:lang w:val="en-US"/>
-        </w:rPr>
-        <w:t>Precondition</w:t>
-      </w:r>
-      <w:r>
-        <w:rPr>
-          <w:u w:val="single"/>
-          <w:lang w:val="en-US"/>
-        </w:rPr>
-        <w:t>:</w:t>
-      </w:r>
-      <w:r>
-        <w:rPr>
-          <w:lang w:val="en-US"/>
-        </w:rPr>
-        <w:t xml:space="preserve"> </w:t>
-      </w:r>
-      <w:r>
-        <w:rPr>
-          <w:lang w:val="en-US"/>
-        </w:rPr>
-        <w:t xml:space="preserve">A user </w:t>
-      </w:r>
-      <w:r>
-        <w:rPr>
-          <w:lang w:val="en-US"/>
-        </w:rPr>
-        <w:t xml:space="preserve">has </w:t>
-      </w:r>
-      <w:proofErr w:type="spellStart"/>
-      <w:r>
-        <w:rPr>
-          <w:lang w:val="en-US"/>
-        </w:rPr>
-        <w:t>analysed</w:t>
-      </w:r>
-      <w:proofErr w:type="spellEnd"/>
-      <w:r>
-        <w:rPr>
-          <w:lang w:val="en-US"/>
-        </w:rPr>
-        <w:t xml:space="preserve"> the source code of a selected application.</w:t>
-      </w:r>
-    </w:p>
-    <w:p>
-      <w:pPr>
-        <w:rPr>
-          <w:u w:val="single"/>
-          <w:lang w:val="en-US"/>
-        </w:rPr>
-      </w:pPr>
-      <w:r>
-        <w:rPr>
-          <w:u w:val="single"/>
-          <w:lang w:val="en-US"/>
-        </w:rPr>
-        <w:t xml:space="preserve">Actions: </w:t>
-      </w:r>
-    </w:p>
-    <w:p>
-      <w:pPr>
-        <w:pStyle w:val="ListParagraph"/>
-        <w:numPr>
-          <w:ilvl w:val="0"/>
-          <w:numId w:val="18"/>
-        </w:numPr>
-        <w:rPr>
-          <w:lang w:val="en-US"/>
-        </w:rPr>
-      </w:pPr>
-      <w:r>
-        <w:rPr>
-          <w:lang w:val="en-US"/>
-        </w:rPr>
-        <w:t xml:space="preserve">A user </w:t>
-      </w:r>
-      <w:r>
-        <w:rPr>
-          <w:lang w:val="en-US"/>
-        </w:rPr>
-        <w:t xml:space="preserve">opens the </w:t>
-      </w:r>
-      <w:proofErr w:type="spellStart"/>
-      <w:r>
-        <w:rPr>
-          <w:lang w:val="en-US"/>
-        </w:rPr>
-        <w:t>analysed</w:t>
-      </w:r>
-      <w:proofErr w:type="spellEnd"/>
-      <w:r>
-        <w:rPr>
-          <w:lang w:val="en-US"/>
-        </w:rPr>
-        <w:t xml:space="preserve"> architecture GUI through the menu bar by clicking “</w:t>
-      </w:r>
-      <w:proofErr w:type="spellStart"/>
-      <w:r>
-        <w:rPr>
-          <w:lang w:val="en-US"/>
-        </w:rPr>
-        <w:t>Analyse</w:t>
-      </w:r>
-      <w:proofErr w:type="spellEnd"/>
-      <w:r>
-        <w:rPr>
-          <w:lang w:val="en-US"/>
-        </w:rPr>
-        <w:t xml:space="preserve">” -&gt; “Show </w:t>
-      </w:r>
-      <w:proofErr w:type="spellStart"/>
-      <w:r>
-        <w:rPr>
-          <w:lang w:val="en-US"/>
-        </w:rPr>
-        <w:t>analysed</w:t>
-      </w:r>
-      <w:proofErr w:type="spellEnd"/>
-      <w:r>
-        <w:rPr>
-          <w:lang w:val="en-US"/>
-        </w:rPr>
-        <w:t xml:space="preserve"> architecture graphics” (name subject to change). (Figure 3)</w:t>
-      </w:r>
-    </w:p>
-    <w:p>
-      <w:pPr>
-        <w:pStyle w:val="ListParagraph"/>
-        <w:numPr>
-          <w:ilvl w:val="0"/>
-          <w:numId w:val="18"/>
-        </w:numPr>
-        <w:rPr>
-          <w:lang w:val="en-US"/>
-        </w:rPr>
-      </w:pPr>
-      <w:r>
-        <w:rPr>
-          <w:lang w:val="en-US"/>
-        </w:rPr>
-        <w:t xml:space="preserve">The Architecture Graphics Frame opens. (Figure 4) It should contain the </w:t>
-      </w:r>
-      <w:proofErr w:type="spellStart"/>
-      <w:r>
-        <w:rPr>
-          <w:lang w:val="en-US"/>
-        </w:rPr>
-        <w:t>analysed</w:t>
-      </w:r>
-      <w:proofErr w:type="spellEnd"/>
-      <w:r>
-        <w:rPr>
-          <w:lang w:val="en-US"/>
-        </w:rPr>
-        <w:t xml:space="preserve"> architecture.</w:t>
-      </w:r>
-      <w:r>
-        <w:rPr>
-          <w:lang w:val="en-US"/>
-        </w:rPr>
-        <w:br/>
-        <w:t xml:space="preserve">Data: </w:t>
-      </w:r>
-      <w:proofErr w:type="spellStart"/>
-      <w:r>
-        <w:rPr>
-          <w:lang w:val="en-US"/>
-        </w:rPr>
-        <w:t>husacct</w:t>
-      </w:r>
-      <w:proofErr w:type="spellEnd"/>
-      <w:proofErr w:type="gramStart"/>
-      <w:r>
-        <w:rPr>
-          <w:lang w:val="en-US"/>
-        </w:rPr>
-        <w:t>:  .</w:t>
-      </w:r>
-      <w:proofErr w:type="gramEnd"/>
-    </w:p>
-    <w:p>
-      <w:pPr>
-        <w:pStyle w:val="ListParagraph"/>
-        <w:numPr>
-          <w:ilvl w:val="1"/>
-          <w:numId w:val="18"/>
-        </w:numPr>
-        <w:rPr>
-          <w:lang w:val="en-US"/>
-        </w:rPr>
-      </w:pPr>
-      <w:r>
-        <w:rPr>
-          <w:lang w:val="en-US"/>
-        </w:rPr>
-        <w:t>Dependency lines are shown with a number next to them representing the amount of dependencies.</w:t>
-      </w:r>
-    </w:p>
-    <w:p>
-      <w:pPr>
-        <w:pStyle w:val="ListParagraph"/>
-        <w:numPr>
-          <w:ilvl w:val="1"/>
-          <w:numId w:val="18"/>
-        </w:numPr>
-        <w:rPr>
-          <w:lang w:val="en-US"/>
-        </w:rPr>
-      </w:pPr>
-      <w:r>
-        <w:rPr>
-          <w:lang w:val="en-US"/>
-        </w:rPr>
-        <w:t xml:space="preserve">Optional feature: </w:t>
-      </w:r>
-      <w:r>
-        <w:rPr>
-          <w:lang w:val="en-US"/>
-        </w:rPr>
-        <w:t>These dependency lines between layers should be thicker or thinner compared to other lines based on the amount of dependencies. More dependencies results in a thicker line.</w:t>
-      </w:r>
-    </w:p>
-    <w:p>
-      <w:pPr>
-        <w:rPr>
-          <w:lang w:val="en-US"/>
-        </w:rPr>
-      </w:pPr>
-      <w:r>
-        <w:rPr>
-          <w:noProof/>
-          <w:lang w:eastAsia="nl-NL"/>
-        </w:rPr>
-        <w:lastRenderedPageBreak/>
-        <w:drawing>
-          <wp:inline distT="0" distB="0" distL="0" distR="0" wp14:anchorId="731B27A8" wp14:editId="73CD5E3A">
-            <wp:extent cx="4109828" cy="2846717"/>
-            <wp:effectExtent l="19050" t="0" r="4972" b="0"/>
-            <wp:docPr id="26" name="Picture 1"/>
-            <wp:cNvGraphicFramePr>
-              <a:graphicFrameLocks xmlns:a="http://schemas.openxmlformats.org/drawingml/2006/main" noChangeAspect="1"/>
-            </wp:cNvGraphicFramePr>
-            <a:graphic xmlns:a="http://schemas.openxmlformats.org/drawingml/2006/main">
-              <a:graphicData uri="http://schemas.openxmlformats.org/drawingml/2006/picture">
-                <pic:pic xmlns:pic="http://schemas.openxmlformats.org/drawingml/2006/picture">
-                  <pic:nvPicPr>
-                    <pic:cNvPr id="0" name="Picture 1"/>
-                    <pic:cNvPicPr>
-                      <a:picLocks noChangeAspect="1" noChangeArrowheads="1"/>
-                    </pic:cNvPicPr>
-                  </pic:nvPicPr>
-                  <pic:blipFill>
-                    <a:blip r:embed="rId30" cstate="print"/>
-                    <a:srcRect/>
-                    <a:stretch>
-                      <a:fillRect/>
-                    </a:stretch>
-                  </pic:blipFill>
-                  <pic:spPr bwMode="auto">
-                    <a:xfrm>
-                      <a:off x="0" y="0"/>
-                      <a:ext cx="4109828" cy="2846717"/>
-                    </a:xfrm>
-                    <a:prstGeom prst="rect">
-                      <a:avLst/>
-                    </a:prstGeom>
-                    <a:noFill/>
-                    <a:ln w="9525">
-                      <a:noFill/>
-                      <a:miter lim="800000"/>
-                      <a:headEnd/>
-                      <a:tailEnd/>
-                    </a:ln>
-                  </pic:spPr>
-                </pic:pic>
-              </a:graphicData>
-            </a:graphic>
-          </wp:inline>
-        </w:drawing>
-      </w:r>
     </w:p>
     <w:tbl>
       <w:tblPr>
@@ -22027,10 +22094,10 @@
         <w:tblLook w:val="04A0" w:firstRow="1" w:lastRow="0" w:firstColumn="1" w:lastColumn="0" w:noHBand="0" w:noVBand="1"/>
       </w:tblPr>
       <w:tblGrid>
-        <w:gridCol w:w="2520"/>
-        <w:gridCol w:w="2610"/>
-        <w:gridCol w:w="2160"/>
-        <w:gridCol w:w="1890"/>
+        <w:gridCol w:w="2388"/>
+        <w:gridCol w:w="2450"/>
+        <w:gridCol w:w="2064"/>
+        <w:gridCol w:w="1797"/>
       </w:tblGrid>
       <w:tr>
         <w:tc>
@@ -22192,6 +22259,32 @@
           <w:lang w:val="en-US" w:eastAsia="nl-NL"/>
         </w:rPr>
       </w:pPr>
+      <w:r>
+        <w:rPr>
+          <w:noProof/>
+          <w:lang w:eastAsia="nl-NL"/>
+        </w:rPr>
+        <w:pict>
+          <v:shape id="_x0000_s1046" type="#_x0000_t202" style="position:absolute;margin-left:436.4pt;margin-top:71.95pt;width:271.55pt;height:21pt;z-index:251682816;visibility:visible;mso-position-horizontal-relative:text;mso-position-vertical-relative:text" o:gfxdata="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" stroked="f">
+            <v:textbox style="mso-next-textbox:#_x0000_s1046;mso-fit-shape-to-text:t" inset="0,0,0,0">
+              <w:txbxContent>
+                <w:p>
+                  <w:pPr>
+                    <w:pStyle w:val="Caption"/>
+                    <w:rPr>
+                      <w:noProof/>
+                    </w:rPr>
+                  </w:pPr>
+                  <w:r>
+                    <w:t>Figure 4 Action 1</w:t>
+                  </w:r>
+                </w:p>
+              </w:txbxContent>
+            </v:textbox>
+            <w10:wrap type="square"/>
+          </v:shape>
+        </w:pict>
+      </w:r>
       <w:r>
         <w:rPr>
           <w:lang w:val="en-US"/>
@@ -28135,7 +28228,7 @@
           <v:shape id="_x0000_i1025" type="#_x0000_t75" style="width:525.6pt;height:448.8pt" o:ole="">
             <v:imagedata r:id="rId41" o:title=""/>
           </v:shape>
-          <o:OLEObject Type="Embed" ProgID="Visio.Drawing.11" ShapeID="_x0000_i1025" DrawAspect="Content" ObjectID="_1438255004" r:id="rId42"/>
+          <o:OLEObject Type="Embed" ProgID="Visio.Drawing.11" ShapeID="_x0000_i1025" DrawAspect="Content" ObjectID="_1438258209" r:id="rId42"/>
         </w:object>
       </w:r>
     </w:p>
@@ -28204,7 +28297,7 @@
           <w:rPr>
             <w:noProof/>
           </w:rPr>
-          <w:t>23</w:t>
+          <w:t>30</w:t>
         </w:r>
         <w:r>
           <w:rPr>
@@ -32178,7 +32271,7 @@
 </file>
 
 <file path=customXml/itemProps2.xml><?xml version="1.0" encoding="utf-8"?>
-<ds:datastoreItem xmlns:ds="http://schemas.openxmlformats.org/officeDocument/2006/customXml" ds:itemID="{20D5F073-01FC-4197-9DD4-C2382E7FF004}">
+<ds:datastoreItem xmlns:ds="http://schemas.openxmlformats.org/officeDocument/2006/customXml" ds:itemID="{5B913905-53CD-4572-A373-C32F1822AE2E}">
   <ds:schemaRefs>
     <ds:schemaRef ds:uri="http://schemas.openxmlformats.org/officeDocument/2006/bibliography"/>
   </ds:schemaRefs>

--- a/doc/system/graphics/System Documentation/Graphics Service documentatie.docx
+++ b/doc/system/graphics/System Documentation/Graphics Service documentatie.docx
@@ -22084,8 +22084,6 @@
           <w:lang w:val="en-US"/>
         </w:rPr>
       </w:pPr>
-      <w:bookmarkStart w:id="80" w:name="_GoBack"/>
-      <w:bookmarkEnd w:id="80"/>
     </w:p>
     <w:tbl>
       <w:tblPr>
@@ -22299,8 +22297,8 @@
           <w:lang w:val="en-US"/>
         </w:rPr>
       </w:pPr>
-      <w:bookmarkStart w:id="81" w:name="_Toc364278850"/>
-      <w:bookmarkStart w:id="82" w:name="_Toc364281034"/>
+      <w:bookmarkStart w:id="80" w:name="_Toc364278850"/>
+      <w:bookmarkStart w:id="81" w:name="_Toc364281034"/>
       <w:r>
         <w:rPr>
           <w:lang w:val="en-US"/>
@@ -22317,8 +22315,8 @@
         </w:rPr>
         <w:t xml:space="preserve"> Architecture</w:t>
       </w:r>
+      <w:bookmarkEnd w:id="80"/>
       <w:bookmarkEnd w:id="81"/>
-      <w:bookmarkEnd w:id="82"/>
     </w:p>
     <w:p>
       <w:pPr>
@@ -23031,7 +23029,7 @@
       </w:tr>
       <w:tr>
         <w:trPr>
-          <w:trHeight w:val="1109"/>
+          <w:trHeight w:val="606"/>
         </w:trPr>
         <w:tc>
           <w:tcPr>
@@ -23119,7 +23117,7 @@
       </w:tr>
       <w:tr>
         <w:trPr>
-          <w:trHeight w:val="1109"/>
+          <w:trHeight w:val="557"/>
         </w:trPr>
         <w:tc>
           <w:tcPr>
@@ -23206,7 +23204,7 @@
       </w:tr>
       <w:tr>
         <w:trPr>
-          <w:trHeight w:val="1109"/>
+          <w:trHeight w:val="565"/>
         </w:trPr>
         <w:tc>
           <w:tcPr>
@@ -23222,7 +23220,6 @@
               <w:rPr>
                 <w:lang w:val="en-US"/>
               </w:rPr>
-              <w:lastRenderedPageBreak/>
               <w:t>Package zoom</w:t>
             </w:r>
           </w:p>
@@ -23321,418 +23318,27 @@
           <w:lang w:val="en-US"/>
         </w:rPr>
       </w:pPr>
-      <w:bookmarkStart w:id="83" w:name="_Toc364278851"/>
-      <w:bookmarkStart w:id="84" w:name="_Toc364281035"/>
-      <w:r>
-        <w:rPr>
-          <w:lang w:val="en-US"/>
-        </w:rPr>
-        <w:lastRenderedPageBreak/>
-        <w:t xml:space="preserve">Zoom on </w:t>
-      </w:r>
-      <w:r>
-        <w:t>Analysed</w:t>
-      </w:r>
-      <w:r>
-        <w:rPr>
-          <w:lang w:val="en-US"/>
-        </w:rPr>
-        <w:t xml:space="preserve"> Architecture</w:t>
-      </w:r>
-      <w:bookmarkEnd w:id="83"/>
-      <w:bookmarkEnd w:id="84"/>
-    </w:p>
-    <w:p>
-      <w:pPr>
-        <w:rPr>
-          <w:lang w:val="en-US"/>
-        </w:rPr>
-      </w:pPr>
-      <w:r>
-        <w:rPr>
-          <w:u w:val="single"/>
-          <w:lang w:val="en-US"/>
-        </w:rPr>
-        <w:t>Precondition</w:t>
-      </w:r>
-      <w:r>
-        <w:rPr>
-          <w:lang w:val="en-US"/>
-        </w:rPr>
-        <w:t xml:space="preserve">: </w:t>
-      </w:r>
-      <w:r>
-        <w:rPr>
-          <w:lang w:val="en-US"/>
-        </w:rPr>
-        <w:t xml:space="preserve">A user </w:t>
-      </w:r>
-      <w:r>
-        <w:rPr>
-          <w:lang w:val="en-US"/>
-        </w:rPr>
-        <w:t xml:space="preserve">has </w:t>
-      </w:r>
-      <w:proofErr w:type="spellStart"/>
-      <w:r>
-        <w:rPr>
-          <w:lang w:val="en-US"/>
-        </w:rPr>
-        <w:t>analysed</w:t>
-      </w:r>
-      <w:proofErr w:type="spellEnd"/>
-      <w:r>
-        <w:rPr>
-          <w:lang w:val="en-US"/>
-        </w:rPr>
-        <w:t xml:space="preserve"> an application and has opened the </w:t>
-      </w:r>
-      <w:proofErr w:type="spellStart"/>
-      <w:r>
-        <w:rPr>
-          <w:lang w:val="en-US"/>
-        </w:rPr>
-        <w:t>analysed</w:t>
-      </w:r>
-      <w:proofErr w:type="spellEnd"/>
-      <w:r>
-        <w:rPr>
-          <w:lang w:val="en-US"/>
-        </w:rPr>
-        <w:t xml:space="preserve"> Architecture Graphics frame.</w:t>
-      </w:r>
-    </w:p>
-    <w:p>
-      <w:pPr>
-        <w:rPr>
-          <w:u w:val="single"/>
-          <w:lang w:val="en-US"/>
-        </w:rPr>
-      </w:pPr>
-      <w:r>
-        <w:rPr>
-          <w:u w:val="single"/>
-          <w:lang w:val="en-US"/>
-        </w:rPr>
-        <w:t>Actions:</w:t>
-      </w:r>
-    </w:p>
-    <w:p>
-      <w:pPr>
-        <w:pStyle w:val="ListParagraph"/>
-        <w:numPr>
-          <w:ilvl w:val="0"/>
-          <w:numId w:val="20"/>
-        </w:numPr>
-        <w:rPr>
-          <w:lang w:val="en-US"/>
-        </w:rPr>
-      </w:pPr>
-      <w:r>
-        <w:rPr>
-          <w:lang w:val="en-US"/>
-        </w:rPr>
-        <w:t>Package zoom:</w:t>
-      </w:r>
-    </w:p>
-    <w:p>
-      <w:pPr>
-        <w:pStyle w:val="ListParagraph"/>
-        <w:numPr>
-          <w:ilvl w:val="1"/>
-          <w:numId w:val="20"/>
-        </w:numPr>
-        <w:rPr>
-          <w:lang w:val="en-US"/>
-        </w:rPr>
-      </w:pPr>
-      <w:r>
-        <w:rPr>
-          <w:lang w:val="en-US"/>
-        </w:rPr>
-        <w:t xml:space="preserve">A user </w:t>
-      </w:r>
-      <w:r>
-        <w:rPr>
-          <w:lang w:val="en-US"/>
-        </w:rPr>
-        <w:t>double clicks on the package [Data: domain]. (Figure 4)</w:t>
-      </w:r>
-    </w:p>
-    <w:p>
-      <w:pPr>
-        <w:pStyle w:val="ListParagraph"/>
-        <w:numPr>
-          <w:ilvl w:val="1"/>
-          <w:numId w:val="20"/>
-        </w:numPr>
-        <w:rPr>
-          <w:lang w:val="en-US"/>
-        </w:rPr>
-      </w:pPr>
-      <w:r>
-        <w:rPr>
-          <w:lang w:val="en-US"/>
-        </w:rPr>
-        <w:t>The system should clear the drawing’s existing figures, but this is not visible to the user.</w:t>
-      </w:r>
-    </w:p>
-    <w:p>
-      <w:pPr>
-        <w:pStyle w:val="ListParagraph"/>
-        <w:numPr>
-          <w:ilvl w:val="1"/>
-          <w:numId w:val="20"/>
-        </w:numPr>
-        <w:rPr>
-          <w:lang w:val="en-US"/>
-        </w:rPr>
-      </w:pPr>
-      <w:r>
-        <w:rPr>
-          <w:lang w:val="en-US"/>
-        </w:rPr>
-        <w:t>The system draws the following in the empty drawing:</w:t>
-      </w:r>
-    </w:p>
-    <w:p>
-      <w:pPr>
-        <w:pStyle w:val="ListParagraph"/>
-        <w:keepNext/>
-        <w:numPr>
-          <w:ilvl w:val="2"/>
-          <w:numId w:val="20"/>
-        </w:numPr>
-        <w:rPr>
-          <w:lang w:val="en-US"/>
-        </w:rPr>
-      </w:pPr>
-      <w:r>
-        <w:rPr>
-          <w:lang w:val="en-US"/>
-        </w:rPr>
-        <w:t>D</w:t>
-      </w:r>
-      <w:r>
-        <w:rPr>
-          <w:lang w:val="en-US"/>
-        </w:rPr>
-        <w:t xml:space="preserve">ata: Packages: blog </w:t>
-      </w:r>
-      <w:proofErr w:type="spellStart"/>
-      <w:r>
-        <w:rPr>
-          <w:lang w:val="en-US"/>
-        </w:rPr>
-        <w:t>facebook</w:t>
-      </w:r>
-      <w:proofErr w:type="spellEnd"/>
-      <w:r>
-        <w:rPr>
-          <w:lang w:val="en-US"/>
-        </w:rPr>
-        <w:t xml:space="preserve"> </w:t>
-      </w:r>
-      <w:proofErr w:type="spellStart"/>
-      <w:r>
-        <w:rPr>
-          <w:lang w:val="en-US"/>
-        </w:rPr>
-        <w:t>flickr</w:t>
-      </w:r>
-      <w:proofErr w:type="spellEnd"/>
-      <w:r>
-        <w:rPr>
-          <w:lang w:val="en-US"/>
-        </w:rPr>
-        <w:t xml:space="preserve"> </w:t>
-      </w:r>
-      <w:proofErr w:type="spellStart"/>
-      <w:r>
-        <w:rPr>
-          <w:lang w:val="en-US"/>
-        </w:rPr>
-        <w:t>foursquarealternative</w:t>
-      </w:r>
-      <w:proofErr w:type="spellEnd"/>
-      <w:r>
-        <w:rPr>
-          <w:lang w:val="en-US"/>
-        </w:rPr>
-        <w:t xml:space="preserve"> </w:t>
-      </w:r>
-      <w:proofErr w:type="spellStart"/>
-      <w:r>
-        <w:rPr>
-          <w:lang w:val="en-US"/>
-        </w:rPr>
-        <w:t>google_plus</w:t>
-      </w:r>
-      <w:proofErr w:type="spellEnd"/>
-      <w:r>
-        <w:rPr>
-          <w:lang w:val="en-US"/>
-        </w:rPr>
-        <w:t xml:space="preserve"> </w:t>
-      </w:r>
-      <w:proofErr w:type="spellStart"/>
-      <w:r>
-        <w:rPr>
-          <w:lang w:val="en-US"/>
-        </w:rPr>
-        <w:t>gowalla</w:t>
-      </w:r>
-      <w:proofErr w:type="spellEnd"/>
-      <w:r>
-        <w:rPr>
-          <w:lang w:val="en-US"/>
-        </w:rPr>
-        <w:t xml:space="preserve"> </w:t>
-      </w:r>
-      <w:proofErr w:type="spellStart"/>
-      <w:r>
-        <w:rPr>
-          <w:lang w:val="en-US"/>
-        </w:rPr>
-        <w:t>hyves</w:t>
-      </w:r>
-      <w:proofErr w:type="spellEnd"/>
-      <w:r>
-        <w:rPr>
-          <w:lang w:val="en-US"/>
-        </w:rPr>
-        <w:t xml:space="preserve"> language </w:t>
-      </w:r>
-      <w:proofErr w:type="spellStart"/>
-      <w:r>
-        <w:rPr>
-          <w:lang w:val="en-US"/>
-        </w:rPr>
-        <w:t>lastfm</w:t>
-      </w:r>
-      <w:proofErr w:type="spellEnd"/>
-      <w:r>
-        <w:rPr>
-          <w:lang w:val="en-US"/>
-        </w:rPr>
-        <w:t xml:space="preserve"> </w:t>
-      </w:r>
-      <w:proofErr w:type="spellStart"/>
-      <w:r>
-        <w:rPr>
-          <w:lang w:val="en-US"/>
-        </w:rPr>
-        <w:t>linkedin</w:t>
-      </w:r>
-      <w:proofErr w:type="spellEnd"/>
-      <w:r>
-        <w:rPr>
-          <w:lang w:val="en-US"/>
-        </w:rPr>
-        <w:t xml:space="preserve"> </w:t>
-      </w:r>
-      <w:proofErr w:type="spellStart"/>
-      <w:r>
-        <w:rPr>
-          <w:lang w:val="en-US"/>
-        </w:rPr>
-        <w:t>locationbased</w:t>
-      </w:r>
-      <w:proofErr w:type="spellEnd"/>
-      <w:r>
-        <w:rPr>
-          <w:lang w:val="en-US"/>
-        </w:rPr>
-        <w:t xml:space="preserve"> music </w:t>
-      </w:r>
-      <w:proofErr w:type="spellStart"/>
-      <w:r>
-        <w:rPr>
-          <w:lang w:val="en-US"/>
-        </w:rPr>
-        <w:t>netlog</w:t>
-      </w:r>
-      <w:proofErr w:type="spellEnd"/>
-      <w:r>
-        <w:rPr>
-          <w:lang w:val="en-US"/>
-        </w:rPr>
-        <w:t xml:space="preserve"> </w:t>
-      </w:r>
-      <w:proofErr w:type="spellStart"/>
-      <w:r>
-        <w:rPr>
-          <w:lang w:val="en-US"/>
-        </w:rPr>
-        <w:t>orkut</w:t>
-      </w:r>
-      <w:proofErr w:type="spellEnd"/>
-      <w:r>
-        <w:rPr>
-          <w:lang w:val="en-US"/>
-        </w:rPr>
-        <w:t xml:space="preserve"> </w:t>
-      </w:r>
-      <w:proofErr w:type="spellStart"/>
-      <w:r>
-        <w:rPr>
-          <w:lang w:val="en-US"/>
-        </w:rPr>
-        <w:t>pinterest</w:t>
-      </w:r>
-      <w:proofErr w:type="spellEnd"/>
-      <w:r>
-        <w:rPr>
-          <w:lang w:val="en-US"/>
-        </w:rPr>
-        <w:t xml:space="preserve">  </w:t>
-      </w:r>
-      <w:proofErr w:type="spellStart"/>
-      <w:r>
-        <w:rPr>
-          <w:lang w:val="en-US"/>
-        </w:rPr>
-        <w:t>shortcharacter</w:t>
-      </w:r>
-      <w:proofErr w:type="spellEnd"/>
-      <w:r>
-        <w:rPr>
-          <w:lang w:val="en-US"/>
-        </w:rPr>
-        <w:t xml:space="preserve"> </w:t>
-      </w:r>
-      <w:proofErr w:type="spellStart"/>
-      <w:r>
-        <w:rPr>
-          <w:lang w:val="en-US"/>
-        </w:rPr>
-        <w:t>spotify</w:t>
-      </w:r>
-      <w:proofErr w:type="spellEnd"/>
-      <w:r>
-        <w:rPr>
-          <w:lang w:val="en-US"/>
-        </w:rPr>
-        <w:t xml:space="preserve"> </w:t>
-      </w:r>
-      <w:proofErr w:type="spellStart"/>
-      <w:r>
-        <w:rPr>
-          <w:lang w:val="en-US"/>
-        </w:rPr>
-        <w:t>stumbleupon</w:t>
-      </w:r>
-      <w:proofErr w:type="spellEnd"/>
+      <w:bookmarkStart w:id="82" w:name="_Toc364278851"/>
+      <w:bookmarkStart w:id="83" w:name="_Toc364281035"/>
       <w:r>
         <w:rPr>
           <w:noProof/>
           <w:lang w:eastAsia="nl-NL"/>
         </w:rPr>
+        <w:lastRenderedPageBreak/>
         <w:drawing>
-          <wp:inline distT="0" distB="0" distL="0" distR="0" wp14:anchorId="28A4BD33" wp14:editId="52FB172E">
-            <wp:extent cx="4621961" cy="3200531"/>
-            <wp:effectExtent l="19050" t="0" r="7189" b="0"/>
-            <wp:docPr id="27" name="Picture 1"/>
+          <wp:anchor distT="0" distB="0" distL="114300" distR="114300" simplePos="0" relativeHeight="251686912" behindDoc="0" locked="0" layoutInCell="1" allowOverlap="1" wp14:anchorId="60EDE928" wp14:editId="22167E1F">
+            <wp:simplePos x="0" y="0"/>
+            <wp:positionH relativeFrom="column">
+              <wp:posOffset>6312535</wp:posOffset>
+            </wp:positionH>
+            <wp:positionV relativeFrom="paragraph">
+              <wp:posOffset>-107315</wp:posOffset>
+            </wp:positionV>
+            <wp:extent cx="2346960" cy="2486660"/>
+            <wp:effectExtent l="0" t="0" r="0" b="0"/>
+            <wp:wrapSquare wrapText="bothSides"/>
+            <wp:docPr id="24" name="Picture 24"/>
             <wp:cNvGraphicFramePr>
               <a:graphicFrameLocks xmlns:a="http://schemas.openxmlformats.org/drawingml/2006/main" noChangeAspect="1"/>
             </wp:cNvGraphicFramePr>
@@ -23740,78 +23346,472 @@
               <a:graphicData uri="http://schemas.openxmlformats.org/drawingml/2006/picture">
                 <pic:pic xmlns:pic="http://schemas.openxmlformats.org/drawingml/2006/picture">
                   <pic:nvPicPr>
-                    <pic:cNvPr id="0" name="Picture 1"/>
-                    <pic:cNvPicPr>
-                      <a:picLocks noChangeAspect="1" noChangeArrowheads="1"/>
-                    </pic:cNvPicPr>
+                    <pic:cNvPr id="0" name=""/>
+                    <pic:cNvPicPr/>
                   </pic:nvPicPr>
                   <pic:blipFill>
-                    <a:blip r:embed="rId31" cstate="print"/>
-                    <a:srcRect/>
+                    <a:blip r:embed="rId30">
+                      <a:extLst>
+                        <a:ext uri="{28A0092B-C50C-407E-A947-70E740481C1C}">
+                          <a14:useLocalDpi xmlns:a14="http://schemas.microsoft.com/office/drawing/2010/main" val="0"/>
+                        </a:ext>
+                      </a:extLst>
+                    </a:blip>
                     <a:stretch>
                       <a:fillRect/>
                     </a:stretch>
                   </pic:blipFill>
-                  <pic:spPr bwMode="auto">
+                  <pic:spPr>
                     <a:xfrm>
                       <a:off x="0" y="0"/>
-                      <a:ext cx="4623976" cy="3201926"/>
+                      <a:ext cx="2346960" cy="2486660"/>
                     </a:xfrm>
                     <a:prstGeom prst="rect">
                       <a:avLst/>
                     </a:prstGeom>
-                    <a:noFill/>
-                    <a:ln w="9525">
-                      <a:noFill/>
-                      <a:miter lim="800000"/>
-                      <a:headEnd/>
-                      <a:tailEnd/>
-                    </a:ln>
                   </pic:spPr>
                 </pic:pic>
               </a:graphicData>
             </a:graphic>
-          </wp:inline>
+            <wp14:sizeRelH relativeFrom="page">
+              <wp14:pctWidth>0</wp14:pctWidth>
+            </wp14:sizeRelH>
+            <wp14:sizeRelV relativeFrom="page">
+              <wp14:pctHeight>0</wp14:pctHeight>
+            </wp14:sizeRelV>
+          </wp:anchor>
         </w:drawing>
       </w:r>
-    </w:p>
-    <w:p>
-      <w:pPr>
-        <w:pStyle w:val="Caption"/>
-        <w:jc w:val="center"/>
-        <w:rPr>
-          <w:lang w:eastAsia="ja-JP"/>
-        </w:rPr>
-      </w:pPr>
-      <w:r>
-        <w:t>Figure</w:t>
-      </w:r>
-      <w:r>
-        <w:fldChar w:fldCharType="begin"/>
-      </w:r>
-      <w:r>
-        <w:instrText xml:space="preserve"> SEQ Figure \* ARABIC </w:instrText>
-      </w:r>
-      <w:r>
-        <w:fldChar w:fldCharType="separate"/>
-      </w:r>
+      <w:r>
+        <w:rPr>
+          <w:lang w:val="en-US"/>
+        </w:rPr>
+        <w:t xml:space="preserve">Zoom on </w:t>
+      </w:r>
+      <w:r>
+        <w:t>Analysed</w:t>
+      </w:r>
+      <w:r>
+        <w:rPr>
+          <w:lang w:val="en-US"/>
+        </w:rPr>
+        <w:t xml:space="preserve"> Architecture</w:t>
+      </w:r>
+      <w:bookmarkEnd w:id="82"/>
+      <w:bookmarkEnd w:id="83"/>
+    </w:p>
+    <w:p>
+      <w:pPr>
+        <w:rPr>
+          <w:lang w:val="en-US"/>
+        </w:rPr>
+      </w:pPr>
+      <w:r>
+        <w:rPr>
+          <w:u w:val="single"/>
+          <w:lang w:val="en-US"/>
+        </w:rPr>
+        <w:t>Precondition</w:t>
+      </w:r>
+      <w:r>
+        <w:rPr>
+          <w:lang w:val="en-US"/>
+        </w:rPr>
+        <w:t xml:space="preserve">: </w:t>
+      </w:r>
+      <w:r>
+        <w:rPr>
+          <w:lang w:val="en-US"/>
+        </w:rPr>
+        <w:t xml:space="preserve">A user </w:t>
+      </w:r>
+      <w:r>
+        <w:rPr>
+          <w:lang w:val="en-US"/>
+        </w:rPr>
+        <w:t xml:space="preserve">has </w:t>
+      </w:r>
+      <w:proofErr w:type="spellStart"/>
+      <w:r>
+        <w:rPr>
+          <w:lang w:val="en-US"/>
+        </w:rPr>
+        <w:t>analysed</w:t>
+      </w:r>
+      <w:proofErr w:type="spellEnd"/>
+      <w:r>
+        <w:rPr>
+          <w:lang w:val="en-US"/>
+        </w:rPr>
+        <w:t xml:space="preserve"> an application and has opened the </w:t>
+      </w:r>
+      <w:proofErr w:type="spellStart"/>
+      <w:r>
+        <w:rPr>
+          <w:lang w:val="en-US"/>
+        </w:rPr>
+        <w:t>analysed</w:t>
+      </w:r>
+      <w:proofErr w:type="spellEnd"/>
+      <w:r>
+        <w:rPr>
+          <w:lang w:val="en-US"/>
+        </w:rPr>
+        <w:t xml:space="preserve"> Architecture Graphics frame.</w:t>
+      </w:r>
+    </w:p>
+    <w:p>
+      <w:pPr>
+        <w:rPr>
+          <w:u w:val="single"/>
+          <w:lang w:val="en-US"/>
+        </w:rPr>
+      </w:pPr>
+      <w:r>
+        <w:rPr>
+          <w:u w:val="single"/>
+          <w:lang w:val="en-US"/>
+        </w:rPr>
+        <w:t>Actions:</w:t>
+      </w:r>
+    </w:p>
+    <w:p>
+      <w:pPr>
+        <w:pStyle w:val="ListParagraph"/>
+        <w:numPr>
+          <w:ilvl w:val="0"/>
+          <w:numId w:val="20"/>
+        </w:numPr>
+        <w:rPr>
+          <w:lang w:val="en-US"/>
+        </w:rPr>
+      </w:pPr>
+      <w:r>
+        <w:rPr>
+          <w:lang w:val="en-US"/>
+        </w:rPr>
+        <w:t>Package zoom:</w:t>
+      </w:r>
+    </w:p>
+    <w:p>
+      <w:pPr>
+        <w:pStyle w:val="ListParagraph"/>
+        <w:numPr>
+          <w:ilvl w:val="1"/>
+          <w:numId w:val="20"/>
+        </w:numPr>
+        <w:rPr>
+          <w:lang w:val="en-US"/>
+        </w:rPr>
+      </w:pPr>
+      <w:r>
+        <w:rPr>
+          <w:lang w:val="en-US"/>
+        </w:rPr>
+        <w:t xml:space="preserve">A user </w:t>
+      </w:r>
+      <w:r>
+        <w:rPr>
+          <w:lang w:val="en-US"/>
+        </w:rPr>
+        <w:t>double clicks on the package [Data: domain]. (Figure 4)</w:t>
+      </w:r>
+    </w:p>
+    <w:p>
+      <w:pPr>
+        <w:pStyle w:val="ListParagraph"/>
+        <w:numPr>
+          <w:ilvl w:val="1"/>
+          <w:numId w:val="20"/>
+        </w:numPr>
+        <w:rPr>
+          <w:lang w:val="en-US"/>
+        </w:rPr>
+      </w:pPr>
+      <w:r>
+        <w:rPr>
+          <w:lang w:val="en-US"/>
+        </w:rPr>
+        <w:t>The system should clear the drawing’s existing figures, but this is not visible to the user.</w:t>
+      </w:r>
+    </w:p>
+    <w:p>
+      <w:pPr>
+        <w:pStyle w:val="ListParagraph"/>
+        <w:numPr>
+          <w:ilvl w:val="1"/>
+          <w:numId w:val="20"/>
+        </w:numPr>
+        <w:rPr>
+          <w:lang w:val="en-US"/>
+        </w:rPr>
+      </w:pPr>
+      <w:r>
+        <w:rPr>
+          <w:lang w:val="en-US"/>
+        </w:rPr>
+        <w:t>The system draws the following in the empty drawing:</w:t>
+      </w:r>
+    </w:p>
+    <w:p>
+      <w:pPr>
+        <w:pStyle w:val="ListParagraph"/>
+        <w:keepNext/>
+        <w:numPr>
+          <w:ilvl w:val="2"/>
+          <w:numId w:val="20"/>
+        </w:numPr>
+        <w:rPr>
+          <w:lang w:val="en-US"/>
+        </w:rPr>
+      </w:pPr>
       <w:r>
         <w:rPr>
           <w:noProof/>
-        </w:rPr>
-        <w:t>4</w:t>
-      </w:r>
-      <w:r>
-        <w:fldChar w:fldCharType="end"/>
-      </w:r>
-      <w:r>
-        <w:t xml:space="preserve"> Action 1</w:t>
-      </w:r>
-    </w:p>
-    <w:p>
-      <w:pPr>
-        <w:rPr>
-          <w:lang w:eastAsia="ja-JP"/>
+          <w:lang w:eastAsia="nl-NL"/>
+        </w:rPr>
+        <w:pict>
+          <v:shape id="_x0000_s1047" type="#_x0000_t202" style="position:absolute;left:0;text-align:left;margin-left:507.2pt;margin-top:57.55pt;width:137.15pt;height:15.6pt;z-index:251687936;visibility:visible" o:gfxdata="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" stroked="f">
+            <v:textbox style="mso-next-textbox:#_x0000_s1047" inset="0,0,0,0">
+              <w:txbxContent>
+                <w:p>
+                  <w:pPr>
+                    <w:pStyle w:val="Caption"/>
+                    <w:rPr>
+                      <w:noProof/>
+                    </w:rPr>
+                  </w:pPr>
+                  <w:r>
+                    <w:t>Figure 4 Action 1</w:t>
+                  </w:r>
+                </w:p>
+              </w:txbxContent>
+            </v:textbox>
+            <w10:wrap type="square"/>
+          </v:shape>
+        </w:pict>
+      </w:r>
+      <w:r>
+        <w:rPr>
+          <w:lang w:val="en-US"/>
+        </w:rPr>
+        <w:t>D</w:t>
+      </w:r>
+      <w:r>
+        <w:rPr>
+          <w:lang w:val="en-US"/>
+        </w:rPr>
+        <w:t xml:space="preserve">ata: Packages: blog </w:t>
+      </w:r>
+      <w:proofErr w:type="spellStart"/>
+      <w:r>
+        <w:rPr>
+          <w:lang w:val="en-US"/>
+        </w:rPr>
+        <w:t>facebook</w:t>
+      </w:r>
+      <w:proofErr w:type="spellEnd"/>
+      <w:r>
+        <w:rPr>
+          <w:lang w:val="en-US"/>
+        </w:rPr>
+        <w:t xml:space="preserve"> </w:t>
+      </w:r>
+      <w:proofErr w:type="spellStart"/>
+      <w:r>
+        <w:rPr>
+          <w:lang w:val="en-US"/>
+        </w:rPr>
+        <w:t>flickr</w:t>
+      </w:r>
+      <w:proofErr w:type="spellEnd"/>
+      <w:r>
+        <w:rPr>
+          <w:lang w:val="en-US"/>
+        </w:rPr>
+        <w:t xml:space="preserve"> </w:t>
+      </w:r>
+      <w:proofErr w:type="spellStart"/>
+      <w:r>
+        <w:rPr>
+          <w:lang w:val="en-US"/>
+        </w:rPr>
+        <w:t>foursquarealternative</w:t>
+      </w:r>
+      <w:proofErr w:type="spellEnd"/>
+      <w:r>
+        <w:rPr>
+          <w:lang w:val="en-US"/>
+        </w:rPr>
+        <w:t xml:space="preserve"> </w:t>
+      </w:r>
+      <w:proofErr w:type="spellStart"/>
+      <w:r>
+        <w:rPr>
+          <w:lang w:val="en-US"/>
+        </w:rPr>
+        <w:t>google_plus</w:t>
+      </w:r>
+      <w:proofErr w:type="spellEnd"/>
+      <w:r>
+        <w:rPr>
+          <w:lang w:val="en-US"/>
+        </w:rPr>
+        <w:t xml:space="preserve"> </w:t>
+      </w:r>
+      <w:proofErr w:type="spellStart"/>
+      <w:r>
+        <w:rPr>
+          <w:lang w:val="en-US"/>
+        </w:rPr>
+        <w:t>gowalla</w:t>
+      </w:r>
+      <w:proofErr w:type="spellEnd"/>
+      <w:r>
+        <w:rPr>
+          <w:lang w:val="en-US"/>
+        </w:rPr>
+        <w:t xml:space="preserve"> </w:t>
+      </w:r>
+      <w:proofErr w:type="spellStart"/>
+      <w:r>
+        <w:rPr>
+          <w:lang w:val="en-US"/>
+        </w:rPr>
+        <w:t>hyves</w:t>
+      </w:r>
+      <w:proofErr w:type="spellEnd"/>
+      <w:r>
+        <w:rPr>
+          <w:lang w:val="en-US"/>
+        </w:rPr>
+        <w:t xml:space="preserve"> language </w:t>
+      </w:r>
+      <w:proofErr w:type="spellStart"/>
+      <w:r>
+        <w:rPr>
+          <w:lang w:val="en-US"/>
+        </w:rPr>
+        <w:t>lastfm</w:t>
+      </w:r>
+      <w:proofErr w:type="spellEnd"/>
+      <w:r>
+        <w:rPr>
+          <w:lang w:val="en-US"/>
+        </w:rPr>
+        <w:t xml:space="preserve"> </w:t>
+      </w:r>
+      <w:proofErr w:type="spellStart"/>
+      <w:r>
+        <w:rPr>
+          <w:lang w:val="en-US"/>
+        </w:rPr>
+        <w:t>linkedin</w:t>
+      </w:r>
+      <w:proofErr w:type="spellEnd"/>
+      <w:r>
+        <w:rPr>
+          <w:lang w:val="en-US"/>
+        </w:rPr>
+        <w:t xml:space="preserve"> </w:t>
+      </w:r>
+      <w:proofErr w:type="spellStart"/>
+      <w:r>
+        <w:rPr>
+          <w:lang w:val="en-US"/>
+        </w:rPr>
+        <w:t>locationbased</w:t>
+      </w:r>
+      <w:proofErr w:type="spellEnd"/>
+      <w:r>
+        <w:rPr>
+          <w:lang w:val="en-US"/>
+        </w:rPr>
+        <w:t xml:space="preserve"> music </w:t>
+      </w:r>
+      <w:proofErr w:type="spellStart"/>
+      <w:r>
+        <w:rPr>
+          <w:lang w:val="en-US"/>
+        </w:rPr>
+        <w:t>netlog</w:t>
+      </w:r>
+      <w:proofErr w:type="spellEnd"/>
+      <w:r>
+        <w:rPr>
+          <w:lang w:val="en-US"/>
+        </w:rPr>
+        <w:t xml:space="preserve"> </w:t>
+      </w:r>
+      <w:proofErr w:type="spellStart"/>
+      <w:r>
+        <w:rPr>
+          <w:lang w:val="en-US"/>
+        </w:rPr>
+        <w:t>orkut</w:t>
+      </w:r>
+      <w:proofErr w:type="spellEnd"/>
+      <w:r>
+        <w:rPr>
+          <w:lang w:val="en-US"/>
+        </w:rPr>
+        <w:t xml:space="preserve"> </w:t>
+      </w:r>
+      <w:proofErr w:type="spellStart"/>
+      <w:r>
+        <w:rPr>
+          <w:lang w:val="en-US"/>
+        </w:rPr>
+        <w:t>pinterest</w:t>
+      </w:r>
+      <w:proofErr w:type="spellEnd"/>
+      <w:r>
+        <w:rPr>
+          <w:lang w:val="en-US"/>
+        </w:rPr>
+        <w:t xml:space="preserve">  </w:t>
+      </w:r>
+      <w:proofErr w:type="spellStart"/>
+      <w:r>
+        <w:rPr>
+          <w:lang w:val="en-US"/>
+        </w:rPr>
+        <w:t>shortcharacter</w:t>
+      </w:r>
+      <w:proofErr w:type="spellEnd"/>
+      <w:r>
+        <w:rPr>
+          <w:lang w:val="en-US"/>
+        </w:rPr>
+        <w:t xml:space="preserve"> </w:t>
+      </w:r>
+      <w:proofErr w:type="spellStart"/>
+      <w:r>
+        <w:rPr>
+          <w:lang w:val="en-US"/>
+        </w:rPr>
+        <w:t>spotify</w:t>
+      </w:r>
+      <w:proofErr w:type="spellEnd"/>
+      <w:r>
+        <w:rPr>
+          <w:lang w:val="en-US"/>
+        </w:rPr>
+        <w:t xml:space="preserve"> </w:t>
+      </w:r>
+      <w:proofErr w:type="spellStart"/>
+      <w:r>
+        <w:rPr>
+          <w:lang w:val="en-US"/>
+        </w:rPr>
+        <w:t>stumbleupon</w:t>
+      </w:r>
+      <w:proofErr w:type="spellEnd"/>
+    </w:p>
+    <w:p>
+      <w:pPr>
+        <w:rPr>
+          <w:lang w:val="en-US" w:eastAsia="ja-JP"/>
         </w:rPr>
       </w:pPr>
     </w:p>
@@ -24061,8 +24061,8 @@
           <w:lang w:val="en-GB"/>
         </w:rPr>
       </w:pPr>
-      <w:bookmarkStart w:id="85" w:name="_Toc364278852"/>
-      <w:bookmarkStart w:id="86" w:name="_Toc364281036"/>
+      <w:bookmarkStart w:id="84" w:name="_Toc364278852"/>
+      <w:bookmarkStart w:id="85" w:name="_Toc364281036"/>
       <w:r>
         <w:rPr>
           <w:noProof/>
@@ -24070,18 +24070,18 @@
         </w:rPr>
         <w:lastRenderedPageBreak/>
         <w:drawing>
-          <wp:anchor distT="0" distB="0" distL="114300" distR="114300" simplePos="0" relativeHeight="251674624" behindDoc="0" locked="0" layoutInCell="1" allowOverlap="1" wp14:anchorId="7F80A1CE" wp14:editId="04CC61D0">
+          <wp:anchor distT="0" distB="0" distL="114300" distR="114300" simplePos="0" relativeHeight="251684864" behindDoc="0" locked="0" layoutInCell="1" allowOverlap="1" wp14:anchorId="0D0783E6" wp14:editId="745BC5ED">
             <wp:simplePos x="0" y="0"/>
             <wp:positionH relativeFrom="column">
-              <wp:posOffset>5281930</wp:posOffset>
+              <wp:posOffset>5287645</wp:posOffset>
             </wp:positionH>
             <wp:positionV relativeFrom="paragraph">
-              <wp:posOffset>-36195</wp:posOffset>
+              <wp:posOffset>-335915</wp:posOffset>
             </wp:positionV>
-            <wp:extent cx="3469640" cy="2406650"/>
+            <wp:extent cx="3411220" cy="2499360"/>
             <wp:effectExtent l="0" t="0" r="0" b="0"/>
             <wp:wrapSquare wrapText="bothSides"/>
-            <wp:docPr id="29" name="Afbeelding 24" descr="C:\Users\Guido\Intraserve\Dropbox\Thema Opdracht specialisatie\Results\Construction I\Test Screenshots\Select module.png"/>
+            <wp:docPr id="21" name="Picture 21"/>
             <wp:cNvGraphicFramePr>
               <a:graphicFrameLocks xmlns:a="http://schemas.openxmlformats.org/drawingml/2006/main" noChangeAspect="1"/>
             </wp:cNvGraphicFramePr>
@@ -24089,40 +24089,39 @@
               <a:graphicData uri="http://schemas.openxmlformats.org/drawingml/2006/picture">
                 <pic:pic xmlns:pic="http://schemas.openxmlformats.org/drawingml/2006/picture">
                   <pic:nvPicPr>
-                    <pic:cNvPr id="0" name="Picture 4" descr="C:\Users\Guido\Intraserve\Dropbox\Thema Opdracht specialisatie\Results\Construction I\Test Screenshots\Select module.png"/>
-                    <pic:cNvPicPr>
-                      <a:picLocks noChangeAspect="1" noChangeArrowheads="1"/>
-                    </pic:cNvPicPr>
+                    <pic:cNvPr id="0" name=""/>
+                    <pic:cNvPicPr/>
                   </pic:nvPicPr>
                   <pic:blipFill>
-                    <a:blip r:embed="rId32" cstate="print">
+                    <a:blip r:embed="rId31">
                       <a:extLst>
                         <a:ext uri="{28A0092B-C50C-407E-A947-70E740481C1C}">
                           <a14:useLocalDpi xmlns:a14="http://schemas.microsoft.com/office/drawing/2010/main" val="0"/>
                         </a:ext>
                       </a:extLst>
                     </a:blip>
-                    <a:srcRect/>
                     <a:stretch>
                       <a:fillRect/>
                     </a:stretch>
                   </pic:blipFill>
-                  <pic:spPr bwMode="auto">
+                  <pic:spPr>
                     <a:xfrm>
                       <a:off x="0" y="0"/>
-                      <a:ext cx="3469640" cy="2406650"/>
+                      <a:ext cx="3411220" cy="2499360"/>
                     </a:xfrm>
                     <a:prstGeom prst="rect">
                       <a:avLst/>
                     </a:prstGeom>
-                    <a:noFill/>
-                    <a:ln>
-                      <a:noFill/>
-                    </a:ln>
                   </pic:spPr>
                 </pic:pic>
               </a:graphicData>
             </a:graphic>
+            <wp14:sizeRelH relativeFrom="page">
+              <wp14:pctWidth>0</wp14:pctWidth>
+            </wp14:sizeRelH>
+            <wp14:sizeRelV relativeFrom="page">
+              <wp14:pctHeight>0</wp14:pctHeight>
+            </wp14:sizeRelV>
           </wp:anchor>
         </w:drawing>
       </w:r>
@@ -24144,8 +24143,8 @@
         </w:rPr>
         <w:t xml:space="preserve"> Architecture</w:t>
       </w:r>
+      <w:bookmarkEnd w:id="84"/>
       <w:bookmarkEnd w:id="85"/>
-      <w:bookmarkEnd w:id="86"/>
     </w:p>
     <w:p>
       <w:pPr>
@@ -24657,12 +24656,44 @@
     <w:p>
       <w:pPr>
         <w:pStyle w:val="Heading2"/>
+        <w:numPr>
+          <w:ilvl w:val="0"/>
+          <w:numId w:val="0"/>
+        </w:numPr>
+        <w:ind w:left="576" w:hanging="576"/>
         <w:rPr>
           <w:lang w:val="en-GB"/>
         </w:rPr>
       </w:pPr>
-      <w:bookmarkStart w:id="87" w:name="_Toc364278853"/>
-      <w:bookmarkStart w:id="88" w:name="_Toc364281037"/>
+      <w:bookmarkStart w:id="86" w:name="_Toc364278853"/>
+      <w:bookmarkStart w:id="87" w:name="_Toc364281037"/>
+    </w:p>
+    <w:p>
+      <w:pPr>
+        <w:rPr>
+          <w:rFonts w:asciiTheme="majorHAnsi" w:eastAsiaTheme="majorEastAsia" w:hAnsiTheme="majorHAnsi" w:cstheme="majorBidi"/>
+          <w:b/>
+          <w:bCs/>
+          <w:color w:val="4F81BD" w:themeColor="accent1"/>
+          <w:sz w:val="26"/>
+          <w:szCs w:val="26"/>
+          <w:lang w:val="en-GB"/>
+        </w:rPr>
+      </w:pPr>
+      <w:r>
+        <w:rPr>
+          <w:lang w:val="en-GB"/>
+        </w:rPr>
+        <w:br w:type="page"/>
+      </w:r>
+    </w:p>
+    <w:p>
+      <w:pPr>
+        <w:pStyle w:val="Heading2"/>
+        <w:rPr>
+          <w:lang w:val="en-GB"/>
+        </w:rPr>
+      </w:pPr>
       <w:r>
         <w:rPr>
           <w:noProof/>
@@ -24670,18 +24701,18 @@
         </w:rPr>
         <w:lastRenderedPageBreak/>
         <w:drawing>
-          <wp:anchor distT="0" distB="0" distL="114300" distR="114300" simplePos="0" relativeHeight="251676672" behindDoc="0" locked="0" layoutInCell="1" allowOverlap="1" wp14:anchorId="6844F768" wp14:editId="38D44047">
+          <wp:anchor distT="0" distB="0" distL="114300" distR="114300" simplePos="0" relativeHeight="251689984" behindDoc="0" locked="0" layoutInCell="1" allowOverlap="1" wp14:anchorId="3733FFA3" wp14:editId="60E2DB97">
             <wp:simplePos x="0" y="0"/>
             <wp:positionH relativeFrom="column">
-              <wp:posOffset>5281930</wp:posOffset>
+              <wp:posOffset>5622925</wp:posOffset>
             </wp:positionH>
             <wp:positionV relativeFrom="paragraph">
-              <wp:posOffset>-36195</wp:posOffset>
+              <wp:posOffset>-313055</wp:posOffset>
             </wp:positionV>
-            <wp:extent cx="3469640" cy="2406650"/>
+            <wp:extent cx="2992755" cy="2804160"/>
             <wp:effectExtent l="0" t="0" r="0" b="0"/>
             <wp:wrapSquare wrapText="bothSides"/>
-            <wp:docPr id="30" name="Afbeelding 28" descr="C:\Users\Guido\Intraserve\Dropbox\Thema Opdracht specialisatie\Results\Construction I\Test Screenshots\Select module.png"/>
+            <wp:docPr id="28" name="Picture 28"/>
             <wp:cNvGraphicFramePr>
               <a:graphicFrameLocks xmlns:a="http://schemas.openxmlformats.org/drawingml/2006/main" noChangeAspect="1"/>
             </wp:cNvGraphicFramePr>
@@ -24689,40 +24720,39 @@
               <a:graphicData uri="http://schemas.openxmlformats.org/drawingml/2006/picture">
                 <pic:pic xmlns:pic="http://schemas.openxmlformats.org/drawingml/2006/picture">
                   <pic:nvPicPr>
-                    <pic:cNvPr id="0" name="Picture 4" descr="C:\Users\Guido\Intraserve\Dropbox\Thema Opdracht specialisatie\Results\Construction I\Test Screenshots\Select module.png"/>
-                    <pic:cNvPicPr>
-                      <a:picLocks noChangeAspect="1" noChangeArrowheads="1"/>
-                    </pic:cNvPicPr>
+                    <pic:cNvPr id="0" name=""/>
+                    <pic:cNvPicPr/>
                   </pic:nvPicPr>
                   <pic:blipFill>
-                    <a:blip r:embed="rId32" cstate="print">
+                    <a:blip r:embed="rId32">
                       <a:extLst>
                         <a:ext uri="{28A0092B-C50C-407E-A947-70E740481C1C}">
                           <a14:useLocalDpi xmlns:a14="http://schemas.microsoft.com/office/drawing/2010/main" val="0"/>
                         </a:ext>
                       </a:extLst>
                     </a:blip>
-                    <a:srcRect/>
                     <a:stretch>
                       <a:fillRect/>
                     </a:stretch>
                   </pic:blipFill>
-                  <pic:spPr bwMode="auto">
+                  <pic:spPr>
                     <a:xfrm>
                       <a:off x="0" y="0"/>
-                      <a:ext cx="3469640" cy="2406650"/>
+                      <a:ext cx="2992755" cy="2804160"/>
                     </a:xfrm>
                     <a:prstGeom prst="rect">
                       <a:avLst/>
                     </a:prstGeom>
-                    <a:noFill/>
-                    <a:ln>
-                      <a:noFill/>
-                    </a:ln>
                   </pic:spPr>
                 </pic:pic>
               </a:graphicData>
             </a:graphic>
+            <wp14:sizeRelH relativeFrom="page">
+              <wp14:pctWidth>0</wp14:pctWidth>
+            </wp14:sizeRelH>
+            <wp14:sizeRelV relativeFrom="page">
+              <wp14:pctHeight>0</wp14:pctHeight>
+            </wp14:sizeRelV>
           </wp:anchor>
         </w:drawing>
       </w:r>
@@ -24744,8 +24774,8 @@
         </w:rPr>
         <w:t xml:space="preserve"> Architecture</w:t>
       </w:r>
+      <w:bookmarkEnd w:id="86"/>
       <w:bookmarkEnd w:id="87"/>
-      <w:bookmarkEnd w:id="88"/>
     </w:p>
     <w:p>
       <w:pPr>
@@ -24999,12 +25029,66 @@
       </w:pPr>
       <w:r>
         <w:rPr>
+          <w:lang w:val="en-GB"/>
+        </w:rPr>
+        <w:t>Orange: Medium</w:t>
+      </w:r>
+    </w:p>
+    <w:p>
+      <w:pPr>
+        <w:pStyle w:val="ListParagraph"/>
+        <w:numPr>
+          <w:ilvl w:val="2"/>
+          <w:numId w:val="21"/>
+        </w:numPr>
+        <w:rPr>
+          <w:lang w:val="en-GB"/>
+        </w:rPr>
+      </w:pPr>
+      <w:r>
+        <w:rPr>
+          <w:lang w:val="en-GB"/>
+        </w:rPr>
+        <w:t>Red: High</w:t>
+      </w:r>
+    </w:p>
+    <w:p>
+      <w:pPr>
+        <w:pStyle w:val="ListParagraph"/>
+        <w:numPr>
+          <w:ilvl w:val="1"/>
+          <w:numId w:val="21"/>
+        </w:numPr>
+        <w:rPr>
+          <w:lang w:val="en-GB"/>
+        </w:rPr>
+      </w:pPr>
+      <w:r>
+        <w:rPr>
+          <w:lang w:val="en-GB"/>
+        </w:rPr>
+        <w:t>The system draws the following violations:</w:t>
+      </w:r>
+    </w:p>
+    <w:p>
+      <w:pPr>
+        <w:pStyle w:val="ListParagraph"/>
+        <w:numPr>
+          <w:ilvl w:val="2"/>
+          <w:numId w:val="21"/>
+        </w:numPr>
+        <w:rPr>
+          <w:lang w:val="en-GB"/>
+        </w:rPr>
+      </w:pPr>
+      <w:r>
+        <w:rPr>
           <w:noProof/>
           <w:lang w:eastAsia="nl-NL"/>
         </w:rPr>
         <w:pict>
-          <v:shape id="_x0000_s1043" type="#_x0000_t202" style="position:absolute;left:0;text-align:left;margin-left:416.25pt;margin-top:6.55pt;width:300.8pt;height:21pt;z-index:251675648;visibility:visible" o:gfxdata="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" stroked="f">
-            <v:textbox style="mso-fit-shape-to-text:t" inset="0,0,0,0">
+          <v:shape id="_x0000_s1043" type="#_x0000_t202" style="position:absolute;left:0;text-align:left;margin-left:433.05pt;margin-top:1.9pt;width:300.8pt;height:21pt;z-index:251675648;visibility:visible" o:gfxdata="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" stroked="f">
+            <v:textbox style="mso-next-textbox:#_x0000_s1043;mso-fit-shape-to-text:t" inset="0,0,0,0">
               <w:txbxContent>
                 <w:p>
                   <w:pPr>
@@ -25038,60 +25122,6 @@
         <w:rPr>
           <w:lang w:val="en-GB"/>
         </w:rPr>
-        <w:t>Orange: Medium</w:t>
-      </w:r>
-    </w:p>
-    <w:p>
-      <w:pPr>
-        <w:pStyle w:val="ListParagraph"/>
-        <w:numPr>
-          <w:ilvl w:val="2"/>
-          <w:numId w:val="21"/>
-        </w:numPr>
-        <w:rPr>
-          <w:lang w:val="en-GB"/>
-        </w:rPr>
-      </w:pPr>
-      <w:r>
-        <w:rPr>
-          <w:lang w:val="en-GB"/>
-        </w:rPr>
-        <w:t>Red: High</w:t>
-      </w:r>
-    </w:p>
-    <w:p>
-      <w:pPr>
-        <w:pStyle w:val="ListParagraph"/>
-        <w:numPr>
-          <w:ilvl w:val="1"/>
-          <w:numId w:val="21"/>
-        </w:numPr>
-        <w:rPr>
-          <w:lang w:val="en-GB"/>
-        </w:rPr>
-      </w:pPr>
-      <w:r>
-        <w:rPr>
-          <w:lang w:val="en-GB"/>
-        </w:rPr>
-        <w:t>The system draws the following violations:</w:t>
-      </w:r>
-    </w:p>
-    <w:p>
-      <w:pPr>
-        <w:pStyle w:val="ListParagraph"/>
-        <w:numPr>
-          <w:ilvl w:val="2"/>
-          <w:numId w:val="21"/>
-        </w:numPr>
-        <w:rPr>
-          <w:lang w:val="en-GB"/>
-        </w:rPr>
-      </w:pPr>
-      <w:r>
-        <w:rPr>
-          <w:lang w:val="en-GB"/>
-        </w:rPr>
         <w:t>Data: violations between presentations and infrastructure. They are present on various physical paths are set and they are shown on every zoom level. *</w:t>
       </w:r>
     </w:p>
@@ -25295,8 +25325,8 @@
           <w:lang w:val="en-GB"/>
         </w:rPr>
       </w:pPr>
-      <w:bookmarkStart w:id="89" w:name="_Toc364278854"/>
-      <w:bookmarkStart w:id="90" w:name="_Toc364281038"/>
+      <w:bookmarkStart w:id="88" w:name="_Toc364278854"/>
+      <w:bookmarkStart w:id="89" w:name="_Toc364281038"/>
       <w:r>
         <w:rPr>
           <w:noProof/>
@@ -25304,18 +25334,18 @@
         </w:rPr>
         <w:lastRenderedPageBreak/>
         <w:drawing>
-          <wp:anchor distT="0" distB="0" distL="114300" distR="114300" simplePos="0" relativeHeight="251669504" behindDoc="0" locked="0" layoutInCell="1" allowOverlap="1" wp14:anchorId="3A8E56E7" wp14:editId="01A8ACEB">
+          <wp:anchor distT="0" distB="0" distL="114300" distR="114300" simplePos="0" relativeHeight="251692032" behindDoc="0" locked="0" layoutInCell="1" allowOverlap="1" wp14:anchorId="6D6B5DBF" wp14:editId="4AF85389">
             <wp:simplePos x="0" y="0"/>
             <wp:positionH relativeFrom="column">
-              <wp:posOffset>5281930</wp:posOffset>
+              <wp:posOffset>5554345</wp:posOffset>
             </wp:positionH>
             <wp:positionV relativeFrom="paragraph">
-              <wp:posOffset>-36195</wp:posOffset>
+              <wp:posOffset>-457835</wp:posOffset>
             </wp:positionV>
-            <wp:extent cx="3469640" cy="2406650"/>
+            <wp:extent cx="2841625" cy="2419350"/>
             <wp:effectExtent l="0" t="0" r="0" b="0"/>
             <wp:wrapSquare wrapText="bothSides"/>
-            <wp:docPr id="31" name="Afbeelding 11" descr="C:\Users\Guido\Intraserve\Dropbox\Thema Opdracht specialisatie\Results\Construction I\Test Screenshots\Select module.png"/>
+            <wp:docPr id="36" name="Picture 36"/>
             <wp:cNvGraphicFramePr>
               <a:graphicFrameLocks xmlns:a="http://schemas.openxmlformats.org/drawingml/2006/main" noChangeAspect="1"/>
             </wp:cNvGraphicFramePr>
@@ -25323,40 +25353,39 @@
               <a:graphicData uri="http://schemas.openxmlformats.org/drawingml/2006/picture">
                 <pic:pic xmlns:pic="http://schemas.openxmlformats.org/drawingml/2006/picture">
                   <pic:nvPicPr>
-                    <pic:cNvPr id="0" name="Picture 4" descr="C:\Users\Guido\Intraserve\Dropbox\Thema Opdracht specialisatie\Results\Construction I\Test Screenshots\Select module.png"/>
-                    <pic:cNvPicPr>
-                      <a:picLocks noChangeAspect="1" noChangeArrowheads="1"/>
-                    </pic:cNvPicPr>
+                    <pic:cNvPr id="0" name=""/>
+                    <pic:cNvPicPr/>
                   </pic:nvPicPr>
                   <pic:blipFill>
-                    <a:blip r:embed="rId32" cstate="print">
+                    <a:blip r:embed="rId33" cstate="print">
                       <a:extLst>
                         <a:ext uri="{28A0092B-C50C-407E-A947-70E740481C1C}">
                           <a14:useLocalDpi xmlns:a14="http://schemas.microsoft.com/office/drawing/2010/main" val="0"/>
                         </a:ext>
                       </a:extLst>
                     </a:blip>
-                    <a:srcRect/>
                     <a:stretch>
                       <a:fillRect/>
                     </a:stretch>
                   </pic:blipFill>
-                  <pic:spPr bwMode="auto">
+                  <pic:spPr>
                     <a:xfrm>
                       <a:off x="0" y="0"/>
-                      <a:ext cx="3469640" cy="2406650"/>
+                      <a:ext cx="2841625" cy="2419350"/>
                     </a:xfrm>
                     <a:prstGeom prst="rect">
                       <a:avLst/>
                     </a:prstGeom>
-                    <a:noFill/>
-                    <a:ln>
-                      <a:noFill/>
-                    </a:ln>
                   </pic:spPr>
                 </pic:pic>
               </a:graphicData>
             </a:graphic>
+            <wp14:sizeRelH relativeFrom="page">
+              <wp14:pctWidth>0</wp14:pctWidth>
+            </wp14:sizeRelH>
+            <wp14:sizeRelV relativeFrom="page">
+              <wp14:pctHeight>0</wp14:pctHeight>
+            </wp14:sizeRelV>
           </wp:anchor>
         </w:drawing>
       </w:r>
@@ -25375,8 +25404,8 @@
         </w:rPr>
         <w:t xml:space="preserve"> of selected figure</w:t>
       </w:r>
+      <w:bookmarkEnd w:id="88"/>
       <w:bookmarkEnd w:id="89"/>
-      <w:bookmarkEnd w:id="90"/>
     </w:p>
     <w:p>
       <w:pPr>
@@ -25554,53 +25583,98 @@
       </w:pPr>
       <w:r>
         <w:rPr>
-          <w:lang w:val="en-GB"/>
-        </w:rPr>
-        <w:t>When the violations are shown, these violations are shown in the properties of a module [</w:t>
-      </w:r>
-      <w:r>
-        <w:rPr>
-          <w:lang w:val="en-GB"/>
-        </w:rPr>
-        <w:t>Data:</w:t>
-      </w:r>
-      <w:r>
-        <w:rPr>
-          <w:lang w:val="en-GB"/>
-        </w:rPr>
-        <w:t xml:space="preserve"> </w:t>
-      </w:r>
-      <w:r>
-        <w:rPr>
-          <w:lang w:val="en-GB"/>
-        </w:rPr>
-        <w:t>more than one violation is visible in the properties pane</w:t>
-      </w:r>
-      <w:r>
-        <w:rPr>
-          <w:lang w:val="en-GB"/>
-        </w:rPr>
-        <w:t>].</w:t>
-      </w:r>
-    </w:p>
-    <w:p>
-      <w:pPr>
-        <w:pStyle w:val="ListParagraph"/>
-        <w:numPr>
-          <w:ilvl w:val="1"/>
-          <w:numId w:val="16"/>
-        </w:numPr>
-        <w:rPr>
-          <w:lang w:val="en-GB"/>
-        </w:rPr>
-      </w:pPr>
-      <w:r>
-        <w:rPr>
           <w:noProof/>
           <w:lang w:eastAsia="nl-NL"/>
         </w:rPr>
+        <w:drawing>
+          <wp:anchor distT="0" distB="0" distL="114300" distR="114300" simplePos="0" relativeHeight="251691008" behindDoc="0" locked="0" layoutInCell="1" allowOverlap="1" wp14:anchorId="45863F17" wp14:editId="4A2F1FFC">
+            <wp:simplePos x="0" y="0"/>
+            <wp:positionH relativeFrom="column">
+              <wp:posOffset>5455285</wp:posOffset>
+            </wp:positionH>
+            <wp:positionV relativeFrom="paragraph">
+              <wp:posOffset>354330</wp:posOffset>
+            </wp:positionV>
+            <wp:extent cx="3467100" cy="2956560"/>
+            <wp:effectExtent l="0" t="0" r="0" b="0"/>
+            <wp:wrapSquare wrapText="bothSides"/>
+            <wp:docPr id="35" name="Picture 35"/>
+            <wp:cNvGraphicFramePr>
+              <a:graphicFrameLocks xmlns:a="http://schemas.openxmlformats.org/drawingml/2006/main" noChangeAspect="1"/>
+            </wp:cNvGraphicFramePr>
+            <a:graphic xmlns:a="http://schemas.openxmlformats.org/drawingml/2006/main">
+              <a:graphicData uri="http://schemas.openxmlformats.org/drawingml/2006/picture">
+                <pic:pic xmlns:pic="http://schemas.openxmlformats.org/drawingml/2006/picture">
+                  <pic:nvPicPr>
+                    <pic:cNvPr id="0" name=""/>
+                    <pic:cNvPicPr/>
+                  </pic:nvPicPr>
+                  <pic:blipFill>
+                    <a:blip r:embed="rId34">
+                      <a:extLst>
+                        <a:ext uri="{28A0092B-C50C-407E-A947-70E740481C1C}">
+                          <a14:useLocalDpi xmlns:a14="http://schemas.microsoft.com/office/drawing/2010/main" val="0"/>
+                        </a:ext>
+                      </a:extLst>
+                    </a:blip>
+                    <a:stretch>
+                      <a:fillRect/>
+                    </a:stretch>
+                  </pic:blipFill>
+                  <pic:spPr>
+                    <a:xfrm>
+                      <a:off x="0" y="0"/>
+                      <a:ext cx="3467100" cy="2956560"/>
+                    </a:xfrm>
+                    <a:prstGeom prst="rect">
+                      <a:avLst/>
+                    </a:prstGeom>
+                  </pic:spPr>
+                </pic:pic>
+              </a:graphicData>
+            </a:graphic>
+            <wp14:sizeRelH relativeFrom="page">
+              <wp14:pctWidth>0</wp14:pctWidth>
+            </wp14:sizeRelH>
+            <wp14:sizeRelV relativeFrom="page">
+              <wp14:pctHeight>0</wp14:pctHeight>
+            </wp14:sizeRelV>
+          </wp:anchor>
+        </w:drawing>
+      </w:r>
+      <w:r>
+        <w:rPr>
+          <w:noProof/>
+          <w:lang w:eastAsia="nl-NL"/>
+        </w:rPr>
         <w:pict>
-          <v:shape id="Text Box 7" o:spid="_x0000_s1039" type="#_x0000_t202" style="position:absolute;left:0;text-align:left;margin-left:416.25pt;margin-top:16pt;width:300.8pt;height:21pt;z-index:251667456;visibility:visible" o:gfxdata="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" stroked="f">
+          <v:shape id="_x0000_s1048" type="#_x0000_t202" style="position:absolute;left:0;text-align:left;margin-left:526.85pt;margin-top:4.75pt;width:77.05pt;height:21pt;z-index:251688960;visibility:visible;mso-position-horizontal-relative:text;mso-position-vertical-relative:text" o:gfxdata="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" stroked="f">
+            <v:textbox style="mso-fit-shape-to-text:t" inset="0,0,0,0">
+              <w:txbxContent>
+                <w:p>
+                  <w:pPr>
+                    <w:pStyle w:val="Caption"/>
+                    <w:rPr>
+                      <w:noProof/>
+                    </w:rPr>
+                  </w:pPr>
+                  <w:r>
+                    <w:t>Figure8 Action 1 \/</w:t>
+                  </w:r>
+                </w:p>
+              </w:txbxContent>
+            </v:textbox>
+            <w10:wrap type="square"/>
+          </v:shape>
+        </w:pict>
+      </w:r>
+      <w:r>
+        <w:rPr>
+          <w:noProof/>
+          <w:lang w:eastAsia="nl-NL"/>
+        </w:rPr>
+        <w:pict>
+          <v:shape id="Text Box 7" o:spid="_x0000_s1039" type="#_x0000_t202" style="position:absolute;left:0;text-align:left;margin-left:421.05pt;margin-top:4.75pt;width:300.8pt;height:21pt;z-index:251667456;visibility:visible;mso-position-horizontal-relative:text;mso-position-vertical-relative:text" o:gfxdata="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" stroked="f">
             <v:textbox style="mso-fit-shape-to-text:t" inset="0,0,0,0">
               <w:txbxContent>
                 <w:p>
@@ -25624,6 +25698,9 @@
                   <w:r>
                     <w:t xml:space="preserve"> Action 1</w:t>
                   </w:r>
+                  <w:r>
+                    <w:t xml:space="preserve"> /\</w:t>
+                  </w:r>
                 </w:p>
               </w:txbxContent>
             </v:textbox>
@@ -25635,6 +25712,48 @@
         <w:rPr>
           <w:lang w:val="en-GB"/>
         </w:rPr>
+        <w:t>When the violations are shown, these violations are shown in the properties of a module [</w:t>
+      </w:r>
+      <w:r>
+        <w:rPr>
+          <w:lang w:val="en-GB"/>
+        </w:rPr>
+        <w:t>Data:</w:t>
+      </w:r>
+      <w:r>
+        <w:rPr>
+          <w:lang w:val="en-GB"/>
+        </w:rPr>
+        <w:t xml:space="preserve"> </w:t>
+      </w:r>
+      <w:r>
+        <w:rPr>
+          <w:lang w:val="en-GB"/>
+        </w:rPr>
+        <w:t>more than one violation is visible in the properties pane</w:t>
+      </w:r>
+      <w:r>
+        <w:rPr>
+          <w:lang w:val="en-GB"/>
+        </w:rPr>
+        <w:t>].</w:t>
+      </w:r>
+    </w:p>
+    <w:p>
+      <w:pPr>
+        <w:pStyle w:val="ListParagraph"/>
+        <w:numPr>
+          <w:ilvl w:val="1"/>
+          <w:numId w:val="16"/>
+        </w:numPr>
+        <w:rPr>
+          <w:lang w:val="en-GB"/>
+        </w:rPr>
+      </w:pPr>
+      <w:r>
+        <w:rPr>
+          <w:lang w:val="en-GB"/>
+        </w:rPr>
         <w:t>When the dependencies are shown in the properties of a dependency [</w:t>
       </w:r>
       <w:r>
@@ -25656,24 +25775,449 @@
           <w:lang w:val="en-GB"/>
         </w:rPr>
       </w:pPr>
+    </w:p>
+    <w:tbl>
+      <w:tblPr>
+        <w:tblStyle w:val="TableGrid"/>
+        <w:tblW w:w="0" w:type="auto"/>
+        <w:tblLook w:val="04A0" w:firstRow="1" w:lastRow="0" w:firstColumn="1" w:lastColumn="0" w:noHBand="0" w:noVBand="1"/>
+      </w:tblPr>
+      <w:tblGrid>
+        <w:gridCol w:w="2722"/>
+        <w:gridCol w:w="1781"/>
+        <w:gridCol w:w="1275"/>
+        <w:gridCol w:w="1276"/>
+      </w:tblGrid>
+      <w:tr>
+        <w:tc>
+          <w:tcPr>
+            <w:tcW w:w="2722" w:type="dxa"/>
+          </w:tcPr>
+          <w:p>
+            <w:pPr>
+              <w:rPr>
+                <w:b/>
+                <w:lang w:val="en-GB"/>
+              </w:rPr>
+            </w:pPr>
+            <w:r>
+              <w:rPr>
+                <w:b/>
+                <w:lang w:val="en-GB"/>
+              </w:rPr>
+              <w:t>Expected Result</w:t>
+            </w:r>
+          </w:p>
+        </w:tc>
+        <w:tc>
+          <w:tcPr>
+            <w:tcW w:w="1781" w:type="dxa"/>
+          </w:tcPr>
+          <w:p>
+            <w:pPr>
+              <w:rPr>
+                <w:b/>
+                <w:lang w:val="en-GB"/>
+              </w:rPr>
+            </w:pPr>
+            <w:r>
+              <w:rPr>
+                <w:b/>
+                <w:lang w:val="en-GB"/>
+              </w:rPr>
+              <w:t>Realized Result</w:t>
+            </w:r>
+          </w:p>
+        </w:tc>
+        <w:tc>
+          <w:tcPr>
+            <w:tcW w:w="1275" w:type="dxa"/>
+          </w:tcPr>
+          <w:p>
+            <w:pPr>
+              <w:rPr>
+                <w:b/>
+                <w:lang w:val="en-GB"/>
+              </w:rPr>
+            </w:pPr>
+            <w:r>
+              <w:rPr>
+                <w:b/>
+                <w:lang w:val="en-GB"/>
+              </w:rPr>
+              <w:t>Satisfying?</w:t>
+            </w:r>
+          </w:p>
+        </w:tc>
+        <w:tc>
+          <w:tcPr>
+            <w:tcW w:w="1276" w:type="dxa"/>
+          </w:tcPr>
+          <w:p>
+            <w:pPr>
+              <w:rPr>
+                <w:b/>
+                <w:lang w:val="en-GB"/>
+              </w:rPr>
+            </w:pPr>
+            <w:r>
+              <w:rPr>
+                <w:b/>
+                <w:lang w:val="en-GB"/>
+              </w:rPr>
+              <w:t>Solution</w:t>
+            </w:r>
+          </w:p>
+        </w:tc>
+      </w:tr>
+      <w:tr>
+        <w:trPr>
+          <w:trHeight w:val="735"/>
+        </w:trPr>
+        <w:tc>
+          <w:tcPr>
+            <w:tcW w:w="2722" w:type="dxa"/>
+          </w:tcPr>
+          <w:p>
+            <w:pPr>
+              <w:rPr>
+                <w:lang w:val="en-GB"/>
+              </w:rPr>
+            </w:pPr>
+            <w:r>
+              <w:rPr>
+                <w:lang w:val="en-GB"/>
+              </w:rPr>
+              <w:t xml:space="preserve">The </w:t>
+            </w:r>
+            <w:r>
+              <w:rPr>
+                <w:lang w:val="en-GB"/>
+              </w:rPr>
+              <w:t xml:space="preserve">dependencies </w:t>
+            </w:r>
+            <w:r>
+              <w:rPr>
+                <w:lang w:val="en-GB"/>
+              </w:rPr>
+              <w:t xml:space="preserve">of the </w:t>
+            </w:r>
+            <w:r>
+              <w:rPr>
+                <w:lang w:val="en-GB"/>
+              </w:rPr>
+              <w:t xml:space="preserve">physical </w:t>
+            </w:r>
+            <w:r>
+              <w:rPr>
+                <w:lang w:val="en-GB"/>
+              </w:rPr>
+              <w:t>selected module are shown.</w:t>
+            </w:r>
+          </w:p>
+        </w:tc>
+        <w:tc>
+          <w:tcPr>
+            <w:tcW w:w="1781" w:type="dxa"/>
+          </w:tcPr>
+          <w:p>
+            <w:pPr>
+              <w:rPr>
+                <w:lang w:val="en-GB"/>
+              </w:rPr>
+            </w:pPr>
+          </w:p>
+        </w:tc>
+        <w:tc>
+          <w:tcPr>
+            <w:tcW w:w="1275" w:type="dxa"/>
+            <w:shd w:val="clear" w:color="auto" w:fill="auto"/>
+          </w:tcPr>
+          <w:p>
+            <w:pPr>
+              <w:rPr>
+                <w:color w:val="FF0000"/>
+                <w:highlight w:val="yellow"/>
+                <w:lang w:val="en-GB"/>
+              </w:rPr>
+            </w:pPr>
+          </w:p>
+        </w:tc>
+        <w:tc>
+          <w:tcPr>
+            <w:tcW w:w="1276" w:type="dxa"/>
+            <w:shd w:val="clear" w:color="auto" w:fill="FFFFFF" w:themeFill="background1"/>
+          </w:tcPr>
+          <w:p>
+            <w:pPr>
+              <w:rPr>
+                <w:highlight w:val="yellow"/>
+                <w:lang w:val="en-GB"/>
+              </w:rPr>
+            </w:pPr>
+          </w:p>
+        </w:tc>
+      </w:tr>
+      <w:tr>
+        <w:trPr>
+          <w:trHeight w:val="689"/>
+        </w:trPr>
+        <w:tc>
+          <w:tcPr>
+            <w:tcW w:w="2722" w:type="dxa"/>
+          </w:tcPr>
+          <w:p>
+            <w:pPr>
+              <w:rPr>
+                <w:lang w:val="en-GB"/>
+              </w:rPr>
+            </w:pPr>
+            <w:r>
+              <w:rPr>
+                <w:lang w:val="en-GB"/>
+              </w:rPr>
+              <w:t xml:space="preserve">The </w:t>
+            </w:r>
+            <w:r>
+              <w:rPr>
+                <w:lang w:val="en-GB"/>
+              </w:rPr>
+              <w:t xml:space="preserve">dependencies </w:t>
+            </w:r>
+            <w:r>
+              <w:rPr>
+                <w:lang w:val="en-GB"/>
+              </w:rPr>
+              <w:t xml:space="preserve">of </w:t>
+            </w:r>
+            <w:r>
+              <w:rPr>
+                <w:lang w:val="en-GB"/>
+              </w:rPr>
+              <w:t xml:space="preserve">the logical </w:t>
+            </w:r>
+            <w:r>
+              <w:rPr>
+                <w:lang w:val="en-GB"/>
+              </w:rPr>
+              <w:t>selected module are shown.</w:t>
+            </w:r>
+          </w:p>
+        </w:tc>
+        <w:tc>
+          <w:tcPr>
+            <w:tcW w:w="1781" w:type="dxa"/>
+          </w:tcPr>
+          <w:p>
+            <w:pPr>
+              <w:rPr>
+                <w:lang w:val="en-GB"/>
+              </w:rPr>
+            </w:pPr>
+          </w:p>
+        </w:tc>
+        <w:tc>
+          <w:tcPr>
+            <w:tcW w:w="1275" w:type="dxa"/>
+            <w:shd w:val="clear" w:color="auto" w:fill="auto"/>
+          </w:tcPr>
+          <w:p>
+            <w:pPr>
+              <w:rPr>
+                <w:color w:val="FF0000"/>
+                <w:highlight w:val="yellow"/>
+                <w:lang w:val="en-GB"/>
+              </w:rPr>
+            </w:pPr>
+          </w:p>
+        </w:tc>
+        <w:tc>
+          <w:tcPr>
+            <w:tcW w:w="1276" w:type="dxa"/>
+            <w:shd w:val="clear" w:color="auto" w:fill="FFFFFF" w:themeFill="background1"/>
+          </w:tcPr>
+          <w:p>
+            <w:pPr>
+              <w:rPr>
+                <w:highlight w:val="yellow"/>
+                <w:lang w:val="en-GB"/>
+              </w:rPr>
+            </w:pPr>
+          </w:p>
+        </w:tc>
+      </w:tr>
+      <w:tr>
+        <w:trPr>
+          <w:trHeight w:val="558"/>
+        </w:trPr>
+        <w:tc>
+          <w:tcPr>
+            <w:tcW w:w="2722" w:type="dxa"/>
+          </w:tcPr>
+          <w:p>
+            <w:pPr>
+              <w:rPr>
+                <w:lang w:val="en-GB"/>
+              </w:rPr>
+            </w:pPr>
+            <w:r>
+              <w:rPr>
+                <w:lang w:val="en-GB"/>
+              </w:rPr>
+              <w:t>The violations of the physical selected module are shown.</w:t>
+            </w:r>
+          </w:p>
+        </w:tc>
+        <w:tc>
+          <w:tcPr>
+            <w:tcW w:w="1781" w:type="dxa"/>
+          </w:tcPr>
+          <w:p>
+            <w:pPr>
+              <w:rPr>
+                <w:lang w:val="en-GB"/>
+              </w:rPr>
+            </w:pPr>
+          </w:p>
+        </w:tc>
+        <w:tc>
+          <w:tcPr>
+            <w:tcW w:w="1275" w:type="dxa"/>
+            <w:shd w:val="clear" w:color="auto" w:fill="auto"/>
+          </w:tcPr>
+          <w:p>
+            <w:pPr>
+              <w:rPr>
+                <w:color w:val="FF0000"/>
+                <w:highlight w:val="yellow"/>
+                <w:lang w:val="en-GB"/>
+              </w:rPr>
+            </w:pPr>
+          </w:p>
+        </w:tc>
+        <w:tc>
+          <w:tcPr>
+            <w:tcW w:w="1276" w:type="dxa"/>
+            <w:shd w:val="clear" w:color="auto" w:fill="FFFFFF" w:themeFill="background1"/>
+          </w:tcPr>
+          <w:p>
+            <w:pPr>
+              <w:rPr>
+                <w:highlight w:val="yellow"/>
+                <w:lang w:val="en-GB"/>
+              </w:rPr>
+            </w:pPr>
+          </w:p>
+        </w:tc>
+      </w:tr>
+      <w:tr>
+        <w:trPr>
+          <w:trHeight w:val="566"/>
+        </w:trPr>
+        <w:tc>
+          <w:tcPr>
+            <w:tcW w:w="2722" w:type="dxa"/>
+          </w:tcPr>
+          <w:p>
+            <w:pPr>
+              <w:rPr>
+                <w:lang w:val="en-US"/>
+              </w:rPr>
+            </w:pPr>
+            <w:r>
+              <w:rPr>
+                <w:lang w:val="en-US"/>
+              </w:rPr>
+              <w:t>The violations of the logical selected module are shown.</w:t>
+            </w:r>
+          </w:p>
+        </w:tc>
+        <w:tc>
+          <w:tcPr>
+            <w:tcW w:w="1781" w:type="dxa"/>
+          </w:tcPr>
+          <w:p>
+            <w:pPr>
+              <w:rPr>
+                <w:lang w:val="en-GB"/>
+              </w:rPr>
+            </w:pPr>
+          </w:p>
+        </w:tc>
+        <w:tc>
+          <w:tcPr>
+            <w:tcW w:w="1275" w:type="dxa"/>
+            <w:shd w:val="clear" w:color="auto" w:fill="auto"/>
+          </w:tcPr>
+          <w:p>
+            <w:pPr>
+              <w:rPr>
+                <w:color w:val="FF0000"/>
+                <w:highlight w:val="yellow"/>
+                <w:lang w:val="en-GB"/>
+              </w:rPr>
+            </w:pPr>
+          </w:p>
+        </w:tc>
+        <w:tc>
+          <w:tcPr>
+            <w:tcW w:w="1276" w:type="dxa"/>
+            <w:shd w:val="clear" w:color="auto" w:fill="FFFFFF" w:themeFill="background1"/>
+          </w:tcPr>
+          <w:p>
+            <w:pPr>
+              <w:rPr>
+                <w:highlight w:val="yellow"/>
+                <w:lang w:val="en-GB"/>
+              </w:rPr>
+            </w:pPr>
+          </w:p>
+        </w:tc>
+      </w:tr>
+    </w:tbl>
+    <w:p>
+      <w:pPr>
+        <w:pStyle w:val="Heading1"/>
+        <w:rPr>
+          <w:lang w:val="en-GB"/>
+        </w:rPr>
+        <w:sectPr>
+          <w:pgSz w:w="16838" w:h="11906" w:orient="landscape"/>
+          <w:pgMar w:top="1417" w:right="1417" w:bottom="1417" w:left="1417" w:header="708" w:footer="708" w:gutter="0"/>
+          <w:cols w:space="708"/>
+          <w:titlePg/>
+          <w:docGrid w:linePitch="360"/>
+        </w:sectPr>
+      </w:pPr>
+    </w:p>
+    <w:p>
+      <w:pPr>
+        <w:pStyle w:val="Heading2"/>
+        <w:rPr>
+          <w:lang w:val="en-GB"/>
+        </w:rPr>
+      </w:pPr>
+      <w:bookmarkStart w:id="90" w:name="_Toc364278856"/>
+      <w:bookmarkStart w:id="91" w:name="_Toc364281040"/>
       <w:r>
         <w:rPr>
           <w:noProof/>
           <w:lang w:eastAsia="nl-NL"/>
         </w:rPr>
+        <w:lastRenderedPageBreak/>
         <w:drawing>
-          <wp:anchor distT="0" distB="0" distL="114300" distR="114300" simplePos="0" relativeHeight="251670528" behindDoc="0" locked="0" layoutInCell="1" allowOverlap="1" wp14:anchorId="117682BB" wp14:editId="0A81F237">
+          <wp:anchor distT="0" distB="0" distL="114300" distR="114300" simplePos="0" relativeHeight="251693056" behindDoc="0" locked="0" layoutInCell="1" allowOverlap="1">
             <wp:simplePos x="0" y="0"/>
             <wp:positionH relativeFrom="column">
-              <wp:posOffset>5282565</wp:posOffset>
+              <wp:posOffset>5843905</wp:posOffset>
             </wp:positionH>
             <wp:positionV relativeFrom="paragraph">
-              <wp:posOffset>54610</wp:posOffset>
+              <wp:posOffset>-504190</wp:posOffset>
             </wp:positionV>
-            <wp:extent cx="3470275" cy="2406650"/>
+            <wp:extent cx="2804160" cy="2712720"/>
             <wp:effectExtent l="0" t="0" r="0" b="0"/>
             <wp:wrapSquare wrapText="bothSides"/>
-            <wp:docPr id="32" name="Afbeelding 13" descr="C:\Users\Guido\Intraserve\Dropbox\Thema Opdracht specialisatie\Results\Construction I\Test Screenshots\Select dependency.png"/>
+            <wp:docPr id="37" name="Picture 37"/>
             <wp:cNvGraphicFramePr>
               <a:graphicFrameLocks xmlns:a="http://schemas.openxmlformats.org/drawingml/2006/main" noChangeAspect="1"/>
             </wp:cNvGraphicFramePr>
@@ -25681,13 +26225,13 @@
               <a:graphicData uri="http://schemas.openxmlformats.org/drawingml/2006/picture">
                 <pic:pic xmlns:pic="http://schemas.openxmlformats.org/drawingml/2006/picture">
                   <pic:nvPicPr>
-                    <pic:cNvPr id="0" name="Picture 6" descr="C:\Users\Guido\Intraserve\Dropbox\Thema Opdracht specialisatie\Results\Construction I\Test Screenshots\Select dependency.png"/>
+                    <pic:cNvPr id="0" name="Picture 6"/>
                     <pic:cNvPicPr>
                       <a:picLocks noChangeAspect="1" noChangeArrowheads="1"/>
                     </pic:cNvPicPr>
                   </pic:nvPicPr>
                   <pic:blipFill>
-                    <a:blip r:embed="rId33" cstate="print">
+                    <a:blip r:embed="rId35">
                       <a:extLst>
                         <a:ext uri="{28A0092B-C50C-407E-A947-70E740481C1C}">
                           <a14:useLocalDpi xmlns:a14="http://schemas.microsoft.com/office/drawing/2010/main" val="0"/>
@@ -25702,7 +26246,7 @@
                   <pic:spPr bwMode="auto">
                     <a:xfrm>
                       <a:off x="0" y="0"/>
-                      <a:ext cx="3470275" cy="2406650"/>
+                      <a:ext cx="2804160" cy="2712720"/>
                     </a:xfrm>
                     <a:prstGeom prst="rect">
                       <a:avLst/>
@@ -25715,494 +26259,165 @@
                 </pic:pic>
               </a:graphicData>
             </a:graphic>
+            <wp14:sizeRelH relativeFrom="page">
+              <wp14:pctWidth>0</wp14:pctWidth>
+            </wp14:sizeRelH>
+            <wp14:sizeRelV relativeFrom="page">
+              <wp14:pctHeight>0</wp14:pctHeight>
+            </wp14:sizeRelV>
           </wp:anchor>
         </w:drawing>
       </w:r>
-    </w:p>
-    <w:tbl>
-      <w:tblPr>
-        <w:tblStyle w:val="TableGrid"/>
-        <w:tblW w:w="0" w:type="auto"/>
-        <w:tblLook w:val="04A0" w:firstRow="1" w:lastRow="0" w:firstColumn="1" w:lastColumn="0" w:noHBand="0" w:noVBand="1"/>
-      </w:tblPr>
-      <w:tblGrid>
-        <w:gridCol w:w="2722"/>
-        <w:gridCol w:w="2524"/>
-        <w:gridCol w:w="1223"/>
-        <w:gridCol w:w="1886"/>
-      </w:tblGrid>
-      <w:tr>
-        <w:tc>
-          <w:tcPr>
-            <w:tcW w:w="2722" w:type="dxa"/>
-          </w:tcPr>
-          <w:p>
-            <w:pPr>
-              <w:rPr>
-                <w:b/>
-                <w:lang w:val="en-GB"/>
-              </w:rPr>
-            </w:pPr>
-            <w:r>
-              <w:rPr>
-                <w:b/>
-                <w:lang w:val="en-GB"/>
-              </w:rPr>
-              <w:t>Expected Result</w:t>
-            </w:r>
-          </w:p>
-        </w:tc>
-        <w:tc>
-          <w:tcPr>
-            <w:tcW w:w="2524" w:type="dxa"/>
-          </w:tcPr>
-          <w:p>
-            <w:pPr>
-              <w:rPr>
-                <w:b/>
-                <w:lang w:val="en-GB"/>
-              </w:rPr>
-            </w:pPr>
-            <w:r>
-              <w:rPr>
-                <w:b/>
-                <w:lang w:val="en-GB"/>
-              </w:rPr>
-              <w:t>Realized Result</w:t>
-            </w:r>
-          </w:p>
-        </w:tc>
-        <w:tc>
-          <w:tcPr>
-            <w:tcW w:w="1223" w:type="dxa"/>
-          </w:tcPr>
-          <w:p>
-            <w:pPr>
-              <w:rPr>
-                <w:b/>
-                <w:lang w:val="en-GB"/>
-              </w:rPr>
-            </w:pPr>
-            <w:r>
-              <w:rPr>
-                <w:b/>
-                <w:lang w:val="en-GB"/>
-              </w:rPr>
-              <w:t>Satisfying?</w:t>
-            </w:r>
-          </w:p>
-        </w:tc>
-        <w:tc>
-          <w:tcPr>
-            <w:tcW w:w="1886" w:type="dxa"/>
-          </w:tcPr>
-          <w:p>
-            <w:pPr>
-              <w:rPr>
-                <w:b/>
-                <w:lang w:val="en-GB"/>
-              </w:rPr>
-            </w:pPr>
-            <w:r>
-              <w:rPr>
-                <w:b/>
-                <w:lang w:val="en-GB"/>
-              </w:rPr>
-              <w:t>Solution</w:t>
-            </w:r>
-          </w:p>
-        </w:tc>
-      </w:tr>
-      <w:tr>
-        <w:trPr>
-          <w:trHeight w:val="1109"/>
-        </w:trPr>
-        <w:tc>
-          <w:tcPr>
-            <w:tcW w:w="2722" w:type="dxa"/>
-          </w:tcPr>
-          <w:p>
-            <w:pPr>
-              <w:rPr>
-                <w:lang w:val="en-GB"/>
-              </w:rPr>
-            </w:pPr>
-            <w:r>
-              <w:rPr>
-                <w:lang w:val="en-GB"/>
-              </w:rPr>
-              <w:t xml:space="preserve">The </w:t>
-            </w:r>
-            <w:r>
-              <w:rPr>
-                <w:lang w:val="en-GB"/>
-              </w:rPr>
-              <w:t xml:space="preserve">dependencies </w:t>
-            </w:r>
-            <w:r>
-              <w:rPr>
-                <w:lang w:val="en-GB"/>
-              </w:rPr>
-              <w:t xml:space="preserve">of the </w:t>
-            </w:r>
-            <w:r>
-              <w:rPr>
-                <w:lang w:val="en-GB"/>
-              </w:rPr>
-              <w:t xml:space="preserve">physical </w:t>
-            </w:r>
-            <w:r>
-              <w:rPr>
-                <w:lang w:val="en-GB"/>
-              </w:rPr>
-              <w:t>selected module are shown.</w:t>
-            </w:r>
-          </w:p>
-        </w:tc>
-        <w:tc>
-          <w:tcPr>
-            <w:tcW w:w="2524" w:type="dxa"/>
-          </w:tcPr>
-          <w:p>
-            <w:pPr>
-              <w:rPr>
-                <w:lang w:val="en-GB"/>
-              </w:rPr>
-            </w:pPr>
-          </w:p>
-        </w:tc>
-        <w:tc>
-          <w:tcPr>
-            <w:tcW w:w="1223" w:type="dxa"/>
-            <w:shd w:val="clear" w:color="auto" w:fill="auto"/>
-          </w:tcPr>
-          <w:p>
-            <w:pPr>
-              <w:rPr>
-                <w:color w:val="FF0000"/>
-                <w:highlight w:val="yellow"/>
-                <w:lang w:val="en-GB"/>
-              </w:rPr>
-            </w:pPr>
-          </w:p>
-        </w:tc>
-        <w:tc>
-          <w:tcPr>
-            <w:tcW w:w="1886" w:type="dxa"/>
-            <w:shd w:val="clear" w:color="auto" w:fill="FFFFFF" w:themeFill="background1"/>
-          </w:tcPr>
-          <w:p>
-            <w:pPr>
-              <w:rPr>
-                <w:highlight w:val="yellow"/>
-                <w:lang w:val="en-GB"/>
-              </w:rPr>
-            </w:pPr>
-          </w:p>
-        </w:tc>
-      </w:tr>
-      <w:tr>
-        <w:trPr>
-          <w:trHeight w:val="1109"/>
-        </w:trPr>
-        <w:tc>
-          <w:tcPr>
-            <w:tcW w:w="2722" w:type="dxa"/>
-          </w:tcPr>
-          <w:p>
-            <w:pPr>
-              <w:rPr>
-                <w:lang w:val="en-GB"/>
-              </w:rPr>
-            </w:pPr>
-            <w:r>
-              <w:rPr>
-                <w:lang w:val="en-GB"/>
-              </w:rPr>
-              <w:t xml:space="preserve">The </w:t>
-            </w:r>
-            <w:r>
-              <w:rPr>
-                <w:lang w:val="en-GB"/>
-              </w:rPr>
-              <w:t xml:space="preserve">dependencies </w:t>
-            </w:r>
-            <w:r>
-              <w:rPr>
-                <w:lang w:val="en-GB"/>
-              </w:rPr>
-              <w:t xml:space="preserve">of </w:t>
-            </w:r>
-            <w:r>
-              <w:rPr>
-                <w:lang w:val="en-GB"/>
-              </w:rPr>
-              <w:t xml:space="preserve">the logical </w:t>
-            </w:r>
-            <w:r>
-              <w:rPr>
-                <w:lang w:val="en-GB"/>
-              </w:rPr>
-              <w:t>selected module are shown.</w:t>
-            </w:r>
-          </w:p>
-        </w:tc>
-        <w:tc>
-          <w:tcPr>
-            <w:tcW w:w="2524" w:type="dxa"/>
-          </w:tcPr>
-          <w:p>
-            <w:pPr>
-              <w:rPr>
-                <w:lang w:val="en-GB"/>
-              </w:rPr>
-            </w:pPr>
-          </w:p>
-        </w:tc>
-        <w:tc>
-          <w:tcPr>
-            <w:tcW w:w="1223" w:type="dxa"/>
-            <w:shd w:val="clear" w:color="auto" w:fill="auto"/>
-          </w:tcPr>
-          <w:p>
-            <w:pPr>
-              <w:rPr>
-                <w:color w:val="FF0000"/>
-                <w:highlight w:val="yellow"/>
-                <w:lang w:val="en-GB"/>
-              </w:rPr>
-            </w:pPr>
-          </w:p>
-        </w:tc>
-        <w:tc>
-          <w:tcPr>
-            <w:tcW w:w="1886" w:type="dxa"/>
-            <w:shd w:val="clear" w:color="auto" w:fill="FFFFFF" w:themeFill="background1"/>
-          </w:tcPr>
-          <w:p>
-            <w:pPr>
-              <w:rPr>
-                <w:highlight w:val="yellow"/>
-                <w:lang w:val="en-GB"/>
-              </w:rPr>
-            </w:pPr>
-          </w:p>
-        </w:tc>
-      </w:tr>
-      <w:tr>
-        <w:trPr>
-          <w:trHeight w:val="1109"/>
-        </w:trPr>
-        <w:tc>
-          <w:tcPr>
-            <w:tcW w:w="2722" w:type="dxa"/>
-          </w:tcPr>
-          <w:p>
-            <w:pPr>
-              <w:rPr>
-                <w:lang w:val="en-GB"/>
-              </w:rPr>
-            </w:pPr>
-            <w:r>
-              <w:rPr>
-                <w:lang w:val="en-GB"/>
-              </w:rPr>
-              <w:lastRenderedPageBreak/>
-              <w:t>The violations of the physical selected module are shown.</w:t>
-            </w:r>
-          </w:p>
-        </w:tc>
-        <w:tc>
-          <w:tcPr>
-            <w:tcW w:w="2524" w:type="dxa"/>
-          </w:tcPr>
-          <w:p>
-            <w:pPr>
-              <w:rPr>
-                <w:lang w:val="en-GB"/>
-              </w:rPr>
-            </w:pPr>
-          </w:p>
-        </w:tc>
-        <w:tc>
-          <w:tcPr>
-            <w:tcW w:w="1223" w:type="dxa"/>
-            <w:shd w:val="clear" w:color="auto" w:fill="auto"/>
-          </w:tcPr>
-          <w:p>
-            <w:pPr>
-              <w:rPr>
-                <w:color w:val="FF0000"/>
-                <w:highlight w:val="yellow"/>
-                <w:lang w:val="en-GB"/>
-              </w:rPr>
-            </w:pPr>
-          </w:p>
-        </w:tc>
-        <w:tc>
-          <w:tcPr>
-            <w:tcW w:w="1886" w:type="dxa"/>
-            <w:shd w:val="clear" w:color="auto" w:fill="FFFFFF" w:themeFill="background1"/>
-          </w:tcPr>
-          <w:p>
-            <w:pPr>
-              <w:rPr>
-                <w:highlight w:val="yellow"/>
-                <w:lang w:val="en-GB"/>
-              </w:rPr>
-            </w:pPr>
-          </w:p>
-        </w:tc>
-      </w:tr>
-      <w:tr>
-        <w:trPr>
-          <w:trHeight w:val="1109"/>
-        </w:trPr>
-        <w:tc>
-          <w:tcPr>
-            <w:tcW w:w="2722" w:type="dxa"/>
-          </w:tcPr>
-          <w:p>
-            <w:pPr>
-              <w:rPr>
-                <w:lang w:val="en-US"/>
-              </w:rPr>
-            </w:pPr>
-            <w:r>
-              <w:rPr>
-                <w:lang w:val="en-US"/>
-              </w:rPr>
-              <w:t>The violations of the logical selected module are shown.</w:t>
-            </w:r>
-          </w:p>
-        </w:tc>
-        <w:tc>
-          <w:tcPr>
-            <w:tcW w:w="2524" w:type="dxa"/>
-          </w:tcPr>
-          <w:p>
-            <w:pPr>
-              <w:rPr>
-                <w:lang w:val="en-GB"/>
-              </w:rPr>
-            </w:pPr>
-          </w:p>
-        </w:tc>
-        <w:tc>
-          <w:tcPr>
-            <w:tcW w:w="1223" w:type="dxa"/>
-            <w:shd w:val="clear" w:color="auto" w:fill="auto"/>
-          </w:tcPr>
-          <w:p>
-            <w:pPr>
-              <w:rPr>
-                <w:color w:val="FF0000"/>
-                <w:highlight w:val="yellow"/>
-                <w:lang w:val="en-GB"/>
-              </w:rPr>
-            </w:pPr>
-          </w:p>
-        </w:tc>
-        <w:tc>
-          <w:tcPr>
-            <w:tcW w:w="1886" w:type="dxa"/>
-            <w:shd w:val="clear" w:color="auto" w:fill="FFFFFF" w:themeFill="background1"/>
-          </w:tcPr>
-          <w:p>
-            <w:pPr>
-              <w:rPr>
-                <w:highlight w:val="yellow"/>
-                <w:lang w:val="en-GB"/>
-              </w:rPr>
-            </w:pPr>
-          </w:p>
-        </w:tc>
-      </w:tr>
-    </w:tbl>
-    <w:p>
-      <w:pPr>
-        <w:pStyle w:val="Heading1"/>
+      <w:r>
+        <w:t>Export</w:t>
+      </w:r>
+      <w:r>
         <w:rPr>
           <w:lang w:val="en-GB"/>
         </w:rPr>
-        <w:sectPr>
-          <w:pgSz w:w="16838" w:h="11906" w:orient="landscape"/>
-          <w:pgMar w:top="1417" w:right="1417" w:bottom="1417" w:left="1417" w:header="708" w:footer="708" w:gutter="0"/>
-          <w:cols w:space="708"/>
-          <w:titlePg/>
-          <w:docGrid w:linePitch="360"/>
-        </w:sectPr>
-      </w:pPr>
-      <w:bookmarkStart w:id="91" w:name="_Toc364278855"/>
-      <w:bookmarkStart w:id="92" w:name="_Toc364281039"/>
+        <w:t xml:space="preserve"> to image</w:t>
+      </w:r>
+      <w:bookmarkEnd w:id="90"/>
+      <w:bookmarkEnd w:id="91"/>
+    </w:p>
+    <w:p>
+      <w:pPr>
+        <w:rPr>
+          <w:lang w:val="en-GB"/>
+        </w:rPr>
+      </w:pPr>
+      <w:r>
+        <w:rPr>
+          <w:u w:val="single"/>
+          <w:lang w:val="en-GB"/>
+        </w:rPr>
+        <w:t>Precondition:</w:t>
+      </w:r>
+      <w:r>
+        <w:rPr>
+          <w:lang w:val="en-GB"/>
+        </w:rPr>
+        <w:t xml:space="preserve"> </w:t>
+      </w:r>
+      <w:r>
+        <w:rPr>
+          <w:lang w:val="en-GB"/>
+        </w:rPr>
+        <w:t xml:space="preserve">A user </w:t>
+      </w:r>
+      <w:r>
+        <w:rPr>
+          <w:lang w:val="en-GB"/>
+        </w:rPr>
+        <w:t xml:space="preserve">has analysed or defined an architecture through </w:t>
+      </w:r>
+      <w:proofErr w:type="gramStart"/>
+      <w:r>
+        <w:rPr>
+          <w:lang w:val="en-GB"/>
+        </w:rPr>
+        <w:t>the analyse</w:t>
+      </w:r>
+      <w:proofErr w:type="gramEnd"/>
+      <w:r>
+        <w:rPr>
+          <w:lang w:val="en-GB"/>
+        </w:rPr>
+        <w:t xml:space="preserve"> or define User Interface and the analyse or define service, and has opened the Analysed or Defined Architecture Graphics.</w:t>
+      </w:r>
+    </w:p>
+    <w:p>
+      <w:pPr>
+        <w:rPr>
+          <w:u w:val="single"/>
+          <w:lang w:val="en-GB"/>
+        </w:rPr>
+      </w:pPr>
+      <w:r>
+        <w:rPr>
+          <w:u w:val="single"/>
+          <w:lang w:val="en-GB"/>
+        </w:rPr>
+        <w:t>Actions</w:t>
+      </w:r>
+    </w:p>
+    <w:p>
+      <w:pPr>
+        <w:pStyle w:val="ListParagraph"/>
+        <w:numPr>
+          <w:ilvl w:val="0"/>
+          <w:numId w:val="17"/>
+        </w:numPr>
+        <w:rPr>
+          <w:lang w:val="en-GB"/>
+        </w:rPr>
+      </w:pPr>
+      <w:r>
+        <w:rPr>
+          <w:lang w:val="en-GB"/>
+        </w:rPr>
+        <w:t xml:space="preserve">In the graphics menu bar </w:t>
+      </w:r>
+      <w:r>
+        <w:rPr>
+          <w:lang w:val="en-GB"/>
+        </w:rPr>
+        <w:t xml:space="preserve">a user </w:t>
+      </w:r>
+      <w:r>
+        <w:rPr>
+          <w:lang w:val="en-GB"/>
+        </w:rPr>
+        <w:t>clicks “Export to image” (name subject to change.)</w:t>
+      </w:r>
+    </w:p>
+    <w:p>
+      <w:pPr>
+        <w:pStyle w:val="ListParagraph"/>
+        <w:numPr>
+          <w:ilvl w:val="0"/>
+          <w:numId w:val="17"/>
+        </w:numPr>
+        <w:rPr>
+          <w:lang w:val="en-GB"/>
+        </w:rPr>
+      </w:pPr>
+      <w:r>
+        <w:rPr>
+          <w:lang w:val="en-GB"/>
+        </w:rPr>
+        <w:t>The Export to Image Frame is shown for the shown architecture. It should show the documents folder.</w:t>
+      </w:r>
+    </w:p>
+    <w:p>
+      <w:pPr>
+        <w:pStyle w:val="ListParagraph"/>
+        <w:numPr>
+          <w:ilvl w:val="0"/>
+          <w:numId w:val="17"/>
+        </w:numPr>
+        <w:rPr>
+          <w:lang w:val="en-GB"/>
+        </w:rPr>
+      </w:pPr>
       <w:r>
         <w:rPr>
           <w:noProof/>
           <w:lang w:eastAsia="nl-NL"/>
         </w:rPr>
-        <w:pict>
-          <v:shape id="Text Box 8" o:spid="_x0000_s1040" type="#_x0000_t202" style="position:absolute;left:0;text-align:left;margin-left:416.25pt;margin-top:75pt;width:273.55pt;height:21pt;z-index:251668480;visibility:visible;mso-position-horizontal-relative:text;mso-position-vertical-relative:text" o:gfxdata="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" stroked="f">
-            <v:textbox style="mso-next-textbox:#Text Box 8;mso-fit-shape-to-text:t" inset="0,0,0,0">
-              <w:txbxContent>
-                <w:p>
-                  <w:pPr>
-                    <w:pStyle w:val="Caption"/>
-                    <w:rPr>
-                      <w:noProof/>
-                    </w:rPr>
-                  </w:pPr>
-                  <w:r>
-                    <w:t>Figure</w:t>
-                  </w:r>
-                  <w:fldSimple w:instr=" SEQ Figure \* ARABIC ">
-                    <w:r>
-                      <w:rPr>
-                        <w:noProof/>
-                      </w:rPr>
-                      <w:t>8</w:t>
-                    </w:r>
-                  </w:fldSimple>
-                  <w:r>
-                    <w:t xml:space="preserve"> Action 2</w:t>
-                  </w:r>
-                </w:p>
-              </w:txbxContent>
-            </v:textbox>
-            <w10:wrap type="square"/>
-          </v:shape>
-        </w:pict>
-      </w:r>
-      <w:bookmarkEnd w:id="91"/>
-      <w:bookmarkEnd w:id="92"/>
-    </w:p>
-    <w:p>
-      <w:pPr>
-        <w:pStyle w:val="Heading2"/>
-        <w:rPr>
-          <w:lang w:val="en-GB"/>
-        </w:rPr>
-      </w:pPr>
-      <w:bookmarkStart w:id="93" w:name="_Toc364278856"/>
-      <w:bookmarkStart w:id="94" w:name="_Toc364281040"/>
-      <w:r>
-        <w:rPr>
-          <w:noProof/>
-          <w:lang w:eastAsia="nl-NL"/>
-        </w:rPr>
-        <w:lastRenderedPageBreak/>
         <w:drawing>
-          <wp:anchor distT="0" distB="0" distL="114300" distR="114300" simplePos="0" relativeHeight="251666432" behindDoc="0" locked="0" layoutInCell="1" allowOverlap="1" wp14:anchorId="190646C1" wp14:editId="20D523EB">
+          <wp:anchor distT="0" distB="0" distL="114300" distR="114300" simplePos="0" relativeHeight="251694080" behindDoc="0" locked="0" layoutInCell="1" allowOverlap="1" wp14:anchorId="678602B9" wp14:editId="1B234E79">
             <wp:simplePos x="0" y="0"/>
             <wp:positionH relativeFrom="column">
-              <wp:posOffset>5283200</wp:posOffset>
+              <wp:posOffset>5592445</wp:posOffset>
             </wp:positionH>
             <wp:positionV relativeFrom="paragraph">
-              <wp:posOffset>91440</wp:posOffset>
+              <wp:posOffset>408305</wp:posOffset>
             </wp:positionV>
-            <wp:extent cx="3495040" cy="2423795"/>
+            <wp:extent cx="3345180" cy="2374265"/>
             <wp:effectExtent l="0" t="0" r="0" b="0"/>
             <wp:wrapSquare wrapText="bothSides"/>
-            <wp:docPr id="33" name="Afbeelding 7" descr="C:\Users\Guido\Intraserve\Dropbox\Thema Opdracht specialisatie\Results\Construction I\Test Screenshots\Zoomed.png"/>
+            <wp:docPr id="38" name="Picture 38"/>
             <wp:cNvGraphicFramePr>
               <a:graphicFrameLocks xmlns:a="http://schemas.openxmlformats.org/drawingml/2006/main" noChangeAspect="1"/>
             </wp:cNvGraphicFramePr>
@@ -26210,182 +26425,49 @@
               <a:graphicData uri="http://schemas.openxmlformats.org/drawingml/2006/picture">
                 <pic:pic xmlns:pic="http://schemas.openxmlformats.org/drawingml/2006/picture">
                   <pic:nvPicPr>
-                    <pic:cNvPr id="0" name="Picture 2" descr="C:\Users\Guido\Intraserve\Dropbox\Thema Opdracht specialisatie\Results\Construction I\Test Screenshots\Zoomed.png"/>
-                    <pic:cNvPicPr>
-                      <a:picLocks noChangeAspect="1" noChangeArrowheads="1"/>
-                    </pic:cNvPicPr>
+                    <pic:cNvPr id="0" name=""/>
+                    <pic:cNvPicPr/>
                   </pic:nvPicPr>
                   <pic:blipFill>
-                    <a:blip r:embed="rId34" cstate="print">
+                    <a:blip r:embed="rId36">
                       <a:extLst>
                         <a:ext uri="{28A0092B-C50C-407E-A947-70E740481C1C}">
                           <a14:useLocalDpi xmlns:a14="http://schemas.microsoft.com/office/drawing/2010/main" val="0"/>
                         </a:ext>
                       </a:extLst>
                     </a:blip>
-                    <a:srcRect/>
                     <a:stretch>
                       <a:fillRect/>
                     </a:stretch>
                   </pic:blipFill>
-                  <pic:spPr bwMode="auto">
+                  <pic:spPr>
                     <a:xfrm>
                       <a:off x="0" y="0"/>
-                      <a:ext cx="3495040" cy="2423795"/>
+                      <a:ext cx="3345180" cy="2374265"/>
                     </a:xfrm>
                     <a:prstGeom prst="rect">
                       <a:avLst/>
                     </a:prstGeom>
-                    <a:noFill/>
-                    <a:ln>
-                      <a:noFill/>
-                    </a:ln>
                   </pic:spPr>
                 </pic:pic>
               </a:graphicData>
             </a:graphic>
+            <wp14:sizeRelH relativeFrom="page">
+              <wp14:pctWidth>0</wp14:pctWidth>
+            </wp14:sizeRelH>
+            <wp14:sizeRelV relativeFrom="page">
+              <wp14:pctHeight>0</wp14:pctHeight>
+            </wp14:sizeRelV>
           </wp:anchor>
         </w:drawing>
       </w:r>
       <w:r>
-        <w:t>Export</w:t>
-      </w:r>
-      <w:r>
-        <w:rPr>
-          <w:lang w:val="en-GB"/>
-        </w:rPr>
-        <w:t xml:space="preserve"> to image</w:t>
-      </w:r>
-      <w:bookmarkEnd w:id="93"/>
-      <w:bookmarkEnd w:id="94"/>
-    </w:p>
-    <w:p>
-      <w:pPr>
-        <w:rPr>
-          <w:lang w:val="en-GB"/>
-        </w:rPr>
-      </w:pPr>
-      <w:r>
-        <w:rPr>
-          <w:u w:val="single"/>
-          <w:lang w:val="en-GB"/>
-        </w:rPr>
-        <w:t>Precondition:</w:t>
-      </w:r>
-      <w:r>
-        <w:rPr>
-          <w:lang w:val="en-GB"/>
-        </w:rPr>
-        <w:t xml:space="preserve"> </w:t>
-      </w:r>
-      <w:r>
-        <w:rPr>
-          <w:lang w:val="en-GB"/>
-        </w:rPr>
-        <w:t xml:space="preserve">A user </w:t>
-      </w:r>
-      <w:r>
-        <w:rPr>
-          <w:lang w:val="en-GB"/>
-        </w:rPr>
-        <w:t xml:space="preserve">has analysed or defined an architecture through </w:t>
-      </w:r>
-      <w:proofErr w:type="gramStart"/>
-      <w:r>
-        <w:rPr>
-          <w:lang w:val="en-GB"/>
-        </w:rPr>
-        <w:t>the analyse</w:t>
-      </w:r>
-      <w:proofErr w:type="gramEnd"/>
-      <w:r>
-        <w:rPr>
-          <w:lang w:val="en-GB"/>
-        </w:rPr>
-        <w:t xml:space="preserve"> or define User Interface and the analyse or define service, and has opened the Analysed or Defined Architecture Graphics.</w:t>
-      </w:r>
-    </w:p>
-    <w:p>
-      <w:pPr>
-        <w:rPr>
-          <w:u w:val="single"/>
-          <w:lang w:val="en-GB"/>
-        </w:rPr>
-      </w:pPr>
-      <w:r>
-        <w:rPr>
-          <w:u w:val="single"/>
-          <w:lang w:val="en-GB"/>
-        </w:rPr>
-        <w:t>Actions</w:t>
-      </w:r>
-    </w:p>
-    <w:p>
-      <w:pPr>
-        <w:pStyle w:val="ListParagraph"/>
-        <w:numPr>
-          <w:ilvl w:val="0"/>
-          <w:numId w:val="17"/>
-        </w:numPr>
-        <w:rPr>
-          <w:lang w:val="en-GB"/>
-        </w:rPr>
-      </w:pPr>
-      <w:r>
-        <w:rPr>
-          <w:lang w:val="en-GB"/>
-        </w:rPr>
-        <w:t xml:space="preserve">In the graphics menu bar </w:t>
-      </w:r>
-      <w:r>
-        <w:rPr>
-          <w:lang w:val="en-GB"/>
-        </w:rPr>
-        <w:t xml:space="preserve">a user </w:t>
-      </w:r>
-      <w:r>
-        <w:rPr>
-          <w:lang w:val="en-GB"/>
-        </w:rPr>
-        <w:t>clicks “Export to image” (name subject to change.)</w:t>
-      </w:r>
-    </w:p>
-    <w:p>
-      <w:pPr>
-        <w:pStyle w:val="ListParagraph"/>
-        <w:numPr>
-          <w:ilvl w:val="0"/>
-          <w:numId w:val="17"/>
-        </w:numPr>
-        <w:rPr>
-          <w:lang w:val="en-GB"/>
-        </w:rPr>
-      </w:pPr>
-      <w:r>
-        <w:rPr>
-          <w:lang w:val="en-GB"/>
-        </w:rPr>
-        <w:t>The Export to Image Frame is shown for the shown architecture. It should show the documents folder.</w:t>
-      </w:r>
-    </w:p>
-    <w:p>
-      <w:pPr>
-        <w:pStyle w:val="ListParagraph"/>
-        <w:numPr>
-          <w:ilvl w:val="0"/>
-          <w:numId w:val="17"/>
-        </w:numPr>
-        <w:rPr>
-          <w:lang w:val="en-GB"/>
-        </w:rPr>
-      </w:pPr>
-      <w:r>
         <w:rPr>
           <w:noProof/>
           <w:lang w:eastAsia="nl-NL"/>
         </w:rPr>
         <w:pict>
-          <v:shape id="Text Box 5" o:spid="_x0000_s1037" type="#_x0000_t202" style="position:absolute;left:0;text-align:left;margin-left:416.25pt;margin-top:32.5pt;width:300.8pt;height:21pt;z-index:251664384;visibility:visible" o:gfxdata="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" stroked="f">
+          <v:shape id="Text Box 5" o:spid="_x0000_s1037" type="#_x0000_t202" style="position:absolute;left:0;text-align:left;margin-left:459.45pt;margin-top:19.55pt;width:300.8pt;height:21pt;z-index:251664384;visibility:visible;mso-position-horizontal-relative:text;mso-position-vertical-relative:text" o:gfxdata="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" stroked="f">
             <v:textbox style="mso-fit-shape-to-text:t" inset="0,0,0,0">
               <w:txbxContent>
                 <w:p>
@@ -26454,6 +26536,8 @@
         </w:rPr>
         <w:t>].</w:t>
       </w:r>
+      <w:bookmarkStart w:id="92" w:name="_GoBack"/>
+      <w:bookmarkEnd w:id="92"/>
     </w:p>
     <w:p>
       <w:pPr>
@@ -26468,68 +26552,6 @@
           <w:lang w:val="en-GB"/>
         </w:rPr>
       </w:pPr>
-      <w:r>
-        <w:rPr>
-          <w:noProof/>
-          <w:lang w:eastAsia="nl-NL"/>
-        </w:rPr>
-        <w:drawing>
-          <wp:anchor distT="0" distB="0" distL="114300" distR="114300" simplePos="0" relativeHeight="251677696" behindDoc="0" locked="0" layoutInCell="1" allowOverlap="1" wp14:anchorId="67A70168" wp14:editId="0CEDD085">
-            <wp:simplePos x="0" y="0"/>
-            <wp:positionH relativeFrom="margin">
-              <wp:posOffset>5377180</wp:posOffset>
-            </wp:positionH>
-            <wp:positionV relativeFrom="margin">
-              <wp:posOffset>2912110</wp:posOffset>
-            </wp:positionV>
-            <wp:extent cx="3504565" cy="2458085"/>
-            <wp:effectExtent l="19050" t="0" r="635" b="0"/>
-            <wp:wrapSquare wrapText="bothSides"/>
-            <wp:docPr id="34" name="Afbeelding 8" descr="C:\Users\Guido\Intraserve\Dropbox\Thema Opdracht specialisatie\Results\Construction I\Test Screenshots\Export to image.png"/>
-            <wp:cNvGraphicFramePr>
-              <a:graphicFrameLocks xmlns:a="http://schemas.openxmlformats.org/drawingml/2006/main" noChangeAspect="1"/>
-            </wp:cNvGraphicFramePr>
-            <a:graphic xmlns:a="http://schemas.openxmlformats.org/drawingml/2006/main">
-              <a:graphicData uri="http://schemas.openxmlformats.org/drawingml/2006/picture">
-                <pic:pic xmlns:pic="http://schemas.openxmlformats.org/drawingml/2006/picture">
-                  <pic:nvPicPr>
-                    <pic:cNvPr id="0" name="Picture 3" descr="C:\Users\Guido\Intraserve\Dropbox\Thema Opdracht specialisatie\Results\Construction I\Test Screenshots\Export to image.png"/>
-                    <pic:cNvPicPr>
-                      <a:picLocks noChangeAspect="1" noChangeArrowheads="1"/>
-                    </pic:cNvPicPr>
-                  </pic:nvPicPr>
-                  <pic:blipFill>
-                    <a:blip r:embed="rId35" cstate="print">
-                      <a:extLst>
-                        <a:ext uri="{28A0092B-C50C-407E-A947-70E740481C1C}">
-                          <a14:useLocalDpi xmlns:a14="http://schemas.microsoft.com/office/drawing/2010/main" val="0"/>
-                        </a:ext>
-                      </a:extLst>
-                    </a:blip>
-                    <a:srcRect/>
-                    <a:stretch>
-                      <a:fillRect/>
-                    </a:stretch>
-                  </pic:blipFill>
-                  <pic:spPr bwMode="auto">
-                    <a:xfrm>
-                      <a:off x="0" y="0"/>
-                      <a:ext cx="3504565" cy="2458085"/>
-                    </a:xfrm>
-                    <a:prstGeom prst="rect">
-                      <a:avLst/>
-                    </a:prstGeom>
-                    <a:noFill/>
-                    <a:ln>
-                      <a:noFill/>
-                    </a:ln>
-                  </pic:spPr>
-                </pic:pic>
-              </a:graphicData>
-            </a:graphic>
-          </wp:anchor>
-        </w:drawing>
-      </w:r>
     </w:p>
     <w:tbl>
       <w:tblPr>
@@ -26704,15 +26726,15 @@
           <w:docGrid w:linePitch="360"/>
         </w:sectPr>
       </w:pPr>
-      <w:bookmarkStart w:id="95" w:name="_Toc364278857"/>
-      <w:bookmarkStart w:id="96" w:name="_Toc364281041"/>
+      <w:bookmarkStart w:id="93" w:name="_Toc364278857"/>
+      <w:bookmarkStart w:id="94" w:name="_Toc364281041"/>
       <w:r>
         <w:rPr>
           <w:noProof/>
           <w:lang w:eastAsia="nl-NL"/>
         </w:rPr>
         <w:pict>
-          <v:shape id="Text Box 6" o:spid="_x0000_s1038" type="#_x0000_t202" style="position:absolute;left:0;text-align:left;margin-left:416.25pt;margin-top:108.2pt;width:273.55pt;height:21pt;z-index:251665408;visibility:visible;mso-position-horizontal-relative:text;mso-position-vertical-relative:text" o:gfxdata="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" stroked="f">
+          <v:shape id="Text Box 6" o:spid="_x0000_s1038" type="#_x0000_t202" style="position:absolute;left:0;text-align:left;margin-left:440.25pt;margin-top:58.1pt;width:273.55pt;height:21pt;z-index:251665408;visibility:visible;mso-position-horizontal-relative:text;mso-position-vertical-relative:text" o:gfxdata="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" stroked="f">
             <v:textbox style="mso-fit-shape-to-text:t" inset="0,0,0,0">
               <w:txbxContent>
                 <w:p>
@@ -26743,392 +26765,392 @@
           </v:shape>
         </w:pict>
       </w:r>
+      <w:bookmarkEnd w:id="93"/>
+      <w:bookmarkEnd w:id="94"/>
+    </w:p>
+    <w:p>
+      <w:pPr>
+        <w:pStyle w:val="Heading1"/>
+        <w:rPr>
+          <w:lang w:val="en-GB"/>
+        </w:rPr>
+      </w:pPr>
+      <w:bookmarkStart w:id="95" w:name="_Toc364278858"/>
+      <w:bookmarkStart w:id="96" w:name="_Toc364281042"/>
+      <w:r>
+        <w:lastRenderedPageBreak/>
+        <w:t>White</w:t>
+      </w:r>
+      <w:r>
+        <w:rPr>
+          <w:lang w:val="en-GB"/>
+        </w:rPr>
+        <w:t xml:space="preserve"> Box Tests</w:t>
+      </w:r>
       <w:bookmarkEnd w:id="95"/>
       <w:bookmarkEnd w:id="96"/>
     </w:p>
     <w:p>
       <w:pPr>
-        <w:pStyle w:val="Heading1"/>
-        <w:rPr>
-          <w:lang w:val="en-GB"/>
-        </w:rPr>
-      </w:pPr>
-      <w:bookmarkStart w:id="97" w:name="_Toc364278858"/>
-      <w:bookmarkStart w:id="98" w:name="_Toc364281042"/>
-      <w:r>
+        <w:rPr>
+          <w:lang w:val="en-GB" w:eastAsia="ja-JP"/>
+        </w:rPr>
+      </w:pPr>
+      <w:r>
+        <w:rPr>
+          <w:rFonts w:hint="eastAsia"/>
+          <w:lang w:val="en-GB" w:eastAsia="ja-JP"/>
+        </w:rPr>
+        <w:t xml:space="preserve">In the HUSACCT project itself several JUnit tests are included. Much of the Graphics Service cannot be tested however, as it is all part of the </w:t>
+      </w:r>
+      <w:proofErr w:type="spellStart"/>
+      <w:r>
+        <w:rPr>
+          <w:rFonts w:hint="eastAsia"/>
+          <w:lang w:val="en-GB" w:eastAsia="ja-JP"/>
+        </w:rPr>
+        <w:t>JHotDraw</w:t>
+      </w:r>
+      <w:proofErr w:type="spellEnd"/>
+      <w:r>
+        <w:rPr>
+          <w:rFonts w:hint="eastAsia"/>
+          <w:lang w:val="en-GB" w:eastAsia="ja-JP"/>
+        </w:rPr>
+        <w:t xml:space="preserve"> library which can only be tested manually.</w:t>
+      </w:r>
+    </w:p>
+    <w:p>
+      <w:pPr>
+        <w:rPr>
+          <w:lang w:val="en-GB" w:eastAsia="ja-JP"/>
+        </w:rPr>
+      </w:pPr>
+    </w:p>
+    <w:p>
+      <w:pPr>
+        <w:rPr>
+          <w:lang w:val="en-US" w:eastAsia="ja-JP"/>
+        </w:rPr>
+      </w:pPr>
+      <w:r>
+        <w:rPr>
+          <w:lang w:val="en-US" w:eastAsia="ja-JP"/>
+        </w:rPr>
+        <w:br w:type="page"/>
+      </w:r>
+    </w:p>
+    <w:p>
+      <w:pPr>
+        <w:pStyle w:val="Heading2"/>
+        <w:rPr>
+          <w:lang w:eastAsia="ja-JP"/>
+        </w:rPr>
+      </w:pPr>
+      <w:bookmarkStart w:id="97" w:name="_Toc364278859"/>
+      <w:bookmarkStart w:id="98" w:name="_Toc364281043"/>
+      <w:r>
+        <w:rPr>
+          <w:rFonts w:hint="eastAsia"/>
+        </w:rPr>
         <w:lastRenderedPageBreak/>
-        <w:t>White</w:t>
-      </w:r>
-      <w:r>
-        <w:rPr>
-          <w:lang w:val="en-GB"/>
-        </w:rPr>
-        <w:t xml:space="preserve"> Box Tests</w:t>
+        <w:t>Improvements</w:t>
       </w:r>
       <w:bookmarkEnd w:id="97"/>
       <w:bookmarkEnd w:id="98"/>
     </w:p>
     <w:p>
       <w:pPr>
-        <w:rPr>
-          <w:lang w:val="en-GB" w:eastAsia="ja-JP"/>
-        </w:rPr>
-      </w:pPr>
-      <w:r>
-        <w:rPr>
-          <w:rFonts w:hint="eastAsia"/>
-          <w:lang w:val="en-GB" w:eastAsia="ja-JP"/>
-        </w:rPr>
-        <w:t xml:space="preserve">In the HUSACCT project itself several JUnit tests are included. Much of the Graphics Service cannot be tested however, as it is all part of the </w:t>
-      </w:r>
-      <w:proofErr w:type="spellStart"/>
-      <w:r>
-        <w:rPr>
-          <w:rFonts w:hint="eastAsia"/>
-          <w:lang w:val="en-GB" w:eastAsia="ja-JP"/>
-        </w:rPr>
-        <w:t>JHotDraw</w:t>
-      </w:r>
-      <w:proofErr w:type="spellEnd"/>
-      <w:r>
-        <w:rPr>
-          <w:rFonts w:hint="eastAsia"/>
-          <w:lang w:val="en-GB" w:eastAsia="ja-JP"/>
-        </w:rPr>
-        <w:t xml:space="preserve"> library which can only be tested manually.</w:t>
-      </w:r>
-    </w:p>
-    <w:p>
-      <w:pPr>
-        <w:rPr>
-          <w:lang w:val="en-GB" w:eastAsia="ja-JP"/>
-        </w:rPr>
-      </w:pPr>
-    </w:p>
-    <w:p>
-      <w:pPr>
-        <w:rPr>
-          <w:lang w:val="en-US" w:eastAsia="ja-JP"/>
-        </w:rPr>
-      </w:pPr>
-      <w:r>
-        <w:rPr>
-          <w:lang w:val="en-US" w:eastAsia="ja-JP"/>
-        </w:rPr>
-        <w:br w:type="page"/>
-      </w:r>
-    </w:p>
-    <w:p>
-      <w:pPr>
-        <w:pStyle w:val="Heading2"/>
-        <w:rPr>
-          <w:lang w:eastAsia="ja-JP"/>
-        </w:rPr>
-      </w:pPr>
-      <w:bookmarkStart w:id="99" w:name="_Toc364278859"/>
-      <w:bookmarkStart w:id="100" w:name="_Toc364281043"/>
-      <w:r>
-        <w:rPr>
-          <w:rFonts w:hint="eastAsia"/>
-        </w:rPr>
-        <w:lastRenderedPageBreak/>
-        <w:t>Improvements</w:t>
+        <w:pStyle w:val="Heading3"/>
+      </w:pPr>
+      <w:bookmarkStart w:id="99" w:name="_Toc364278860"/>
+      <w:bookmarkStart w:id="100" w:name="_Toc364281044"/>
+      <w:r>
+        <w:t>Presentation</w:t>
       </w:r>
       <w:bookmarkEnd w:id="99"/>
       <w:bookmarkEnd w:id="100"/>
     </w:p>
     <w:p>
       <w:pPr>
+        <w:pStyle w:val="NoSpacing"/>
+        <w:rPr>
+          <w:lang w:eastAsia="ja-JP"/>
+        </w:rPr>
+      </w:pPr>
+    </w:p>
+    <w:p>
+      <w:pPr>
+        <w:pStyle w:val="NoSpacing"/>
+        <w:rPr>
+          <w:lang w:val="en-US"/>
+        </w:rPr>
+      </w:pPr>
+      <w:proofErr w:type="spellStart"/>
+      <w:r>
+        <w:rPr>
+          <w:b/>
+          <w:lang w:val="en-US"/>
+        </w:rPr>
+        <w:t>ParentFigure</w:t>
+      </w:r>
+      <w:proofErr w:type="spellEnd"/>
+    </w:p>
+    <w:p>
+      <w:pPr>
+        <w:pStyle w:val="NoSpacing"/>
+        <w:rPr>
+          <w:lang w:val="en-US"/>
+        </w:rPr>
+      </w:pPr>
+    </w:p>
+    <w:p>
+      <w:pPr>
+        <w:pStyle w:val="NoSpacing"/>
+        <w:rPr>
+          <w:lang w:val="en-US"/>
+        </w:rPr>
+      </w:pPr>
+      <w:r>
+        <w:rPr>
+          <w:lang w:val="en-US"/>
+        </w:rPr>
+        <w:t xml:space="preserve">The </w:t>
+      </w:r>
+      <w:proofErr w:type="spellStart"/>
+      <w:r>
+        <w:rPr>
+          <w:i/>
+          <w:lang w:val="en-US"/>
+        </w:rPr>
+        <w:t>ParentFigure</w:t>
+      </w:r>
+      <w:proofErr w:type="spellEnd"/>
+      <w:r>
+        <w:rPr>
+          <w:lang w:val="en-US"/>
+        </w:rPr>
+        <w:t xml:space="preserve"> object is a container that can container other Figures and automatically sorts them. Because of the way </w:t>
+      </w:r>
+      <w:proofErr w:type="spellStart"/>
+      <w:r>
+        <w:rPr>
+          <w:i/>
+          <w:lang w:val="en-US"/>
+        </w:rPr>
+        <w:t>JHotDraw</w:t>
+      </w:r>
+      <w:proofErr w:type="spellEnd"/>
+      <w:r>
+        <w:rPr>
+          <w:lang w:val="en-US"/>
+        </w:rPr>
+        <w:t xml:space="preserve"> is implemented adding Figures to just this container doesn’t work / makes it impossible to select the child figures. To circumvent this</w:t>
+      </w:r>
+      <w:r>
+        <w:rPr>
+          <w:rFonts w:hint="eastAsia"/>
+          <w:lang w:val="en-US" w:eastAsia="ja-JP"/>
+        </w:rPr>
+        <w:t>,</w:t>
+      </w:r>
+      <w:r>
+        <w:rPr>
+          <w:lang w:val="en-US"/>
+        </w:rPr>
+        <w:t xml:space="preserve"> the figures contained within this parent container are added to both the drawing and the </w:t>
+      </w:r>
+      <w:proofErr w:type="spellStart"/>
+      <w:r>
+        <w:rPr>
+          <w:i/>
+          <w:lang w:val="en-US"/>
+        </w:rPr>
+        <w:t>ParentFigure</w:t>
+      </w:r>
+      <w:proofErr w:type="spellEnd"/>
+      <w:r>
+        <w:rPr>
+          <w:lang w:val="en-US"/>
+        </w:rPr>
+        <w:t xml:space="preserve">. This should be corrected: Adding to the </w:t>
+      </w:r>
+      <w:proofErr w:type="spellStart"/>
+      <w:r>
+        <w:rPr>
+          <w:i/>
+          <w:lang w:val="en-US"/>
+        </w:rPr>
+        <w:t>ParentFigure</w:t>
+      </w:r>
+      <w:proofErr w:type="spellEnd"/>
+      <w:r>
+        <w:rPr>
+          <w:lang w:val="en-US"/>
+        </w:rPr>
+        <w:t xml:space="preserve"> will automatically properly render the child figures.</w:t>
+      </w:r>
+    </w:p>
+    <w:p>
+      <w:pPr>
+        <w:pStyle w:val="NoSpacing"/>
+        <w:rPr>
+          <w:lang w:val="en-US"/>
+        </w:rPr>
+      </w:pPr>
+    </w:p>
+    <w:p>
+      <w:pPr>
+        <w:pStyle w:val="NoSpacing"/>
+        <w:rPr>
+          <w:b/>
+          <w:lang w:val="en-US"/>
+        </w:rPr>
+      </w:pPr>
+      <w:r>
+        <w:rPr>
+          <w:b/>
+          <w:lang w:val="en-US"/>
+        </w:rPr>
+        <w:t>Drawing contains user interface interaction</w:t>
+      </w:r>
+    </w:p>
+    <w:p>
+      <w:pPr>
+        <w:pStyle w:val="NoSpacing"/>
+        <w:rPr>
+          <w:b/>
+          <w:lang w:val="en-US"/>
+        </w:rPr>
+      </w:pPr>
+    </w:p>
+    <w:p>
+      <w:pPr>
+        <w:pStyle w:val="NoSpacing"/>
+        <w:rPr>
+          <w:lang w:val="en-US"/>
+        </w:rPr>
+      </w:pPr>
+      <w:r>
+        <w:rPr>
+          <w:lang w:val="en-US"/>
+        </w:rPr>
+        <w:t xml:space="preserve">The </w:t>
+      </w:r>
+      <w:r>
+        <w:rPr>
+          <w:i/>
+          <w:lang w:val="en-US"/>
+        </w:rPr>
+        <w:t>Drawing</w:t>
+      </w:r>
+      <w:r>
+        <w:rPr>
+          <w:lang w:val="en-US"/>
+        </w:rPr>
+        <w:t xml:space="preserve"> class </w:t>
+      </w:r>
+      <w:r>
+        <w:rPr>
+          <w:lang w:val="en-US"/>
+        </w:rPr>
+        <w:t xml:space="preserve">contains code to save the contents of the drawing to disk. </w:t>
+      </w:r>
+      <w:r>
+        <w:rPr>
+          <w:lang w:val="en-US"/>
+        </w:rPr>
+        <w:t>This is user interface code</w:t>
+      </w:r>
+      <w:r>
+        <w:rPr>
+          <w:rFonts w:hint="eastAsia"/>
+          <w:lang w:val="en-US" w:eastAsia="ja-JP"/>
+        </w:rPr>
+        <w:t xml:space="preserve"> </w:t>
+      </w:r>
+      <w:r>
+        <w:rPr>
+          <w:lang w:val="en-US"/>
+        </w:rPr>
+        <w:t>does not belong in the Drawing. This code should ideally be moved to one of the Controller classes during the next re-factor iteration.</w:t>
+      </w:r>
+    </w:p>
+    <w:p>
+      <w:pPr>
+        <w:pStyle w:val="NoSpacing"/>
+        <w:rPr>
+          <w:lang w:val="en-US"/>
+        </w:rPr>
+      </w:pPr>
+    </w:p>
+    <w:p>
+      <w:pPr>
+        <w:pStyle w:val="NoSpacing"/>
+        <w:rPr>
+          <w:b/>
+          <w:lang w:val="en-US"/>
+        </w:rPr>
+      </w:pPr>
+      <w:r>
+        <w:rPr>
+          <w:b/>
+          <w:lang w:val="en-US"/>
+        </w:rPr>
+        <w:t>Decorators</w:t>
+      </w:r>
+    </w:p>
+    <w:p>
+      <w:pPr>
+        <w:pStyle w:val="NoSpacing"/>
+        <w:rPr>
+          <w:b/>
+          <w:lang w:val="en-US"/>
+        </w:rPr>
+      </w:pPr>
+    </w:p>
+    <w:p>
+      <w:pPr>
+        <w:pStyle w:val="NoSpacing"/>
+        <w:rPr>
+          <w:lang w:val="en-US"/>
+        </w:rPr>
+      </w:pPr>
+      <w:r>
+        <w:rPr>
+          <w:lang w:val="en-US"/>
+        </w:rPr>
+        <w:t xml:space="preserve">The HUSACCT currently uses decorators to apply specific styles to the rendered figures. </w:t>
+      </w:r>
+      <w:proofErr w:type="gramStart"/>
+      <w:r>
+        <w:rPr>
+          <w:lang w:val="en-US"/>
+        </w:rPr>
+        <w:t>However, due to constant refactoring the decorators have been in a semi-used state.</w:t>
+      </w:r>
+      <w:proofErr w:type="gramEnd"/>
+      <w:r>
+        <w:rPr>
+          <w:lang w:val="en-US"/>
+        </w:rPr>
+        <w:t xml:space="preserve"> A decision has to be made to either fully remove the decorators and come up with a more stable solution or the decorator pattern should be properly re-implemented.</w:t>
+      </w:r>
+    </w:p>
+    <w:p>
+      <w:pPr>
         <w:pStyle w:val="Heading3"/>
-      </w:pPr>
-      <w:bookmarkStart w:id="101" w:name="_Toc364278860"/>
-      <w:bookmarkStart w:id="102" w:name="_Toc364281044"/>
-      <w:r>
-        <w:t>Presentation</w:t>
+        <w:rPr>
+          <w:lang w:eastAsia="ja-JP"/>
+        </w:rPr>
+      </w:pPr>
+      <w:bookmarkStart w:id="101" w:name="_Toc364278861"/>
+      <w:bookmarkStart w:id="102" w:name="_Toc364281045"/>
+      <w:r>
+        <w:t>Task</w:t>
       </w:r>
       <w:bookmarkEnd w:id="101"/>
       <w:bookmarkEnd w:id="102"/>
-    </w:p>
-    <w:p>
-      <w:pPr>
-        <w:pStyle w:val="NoSpacing"/>
-        <w:rPr>
-          <w:lang w:eastAsia="ja-JP"/>
-        </w:rPr>
-      </w:pPr>
-    </w:p>
-    <w:p>
-      <w:pPr>
-        <w:pStyle w:val="NoSpacing"/>
-        <w:rPr>
-          <w:lang w:val="en-US"/>
-        </w:rPr>
-      </w:pPr>
-      <w:proofErr w:type="spellStart"/>
-      <w:r>
-        <w:rPr>
-          <w:b/>
-          <w:lang w:val="en-US"/>
-        </w:rPr>
-        <w:t>ParentFigure</w:t>
-      </w:r>
-      <w:proofErr w:type="spellEnd"/>
-    </w:p>
-    <w:p>
-      <w:pPr>
-        <w:pStyle w:val="NoSpacing"/>
-        <w:rPr>
-          <w:lang w:val="en-US"/>
-        </w:rPr>
-      </w:pPr>
-    </w:p>
-    <w:p>
-      <w:pPr>
-        <w:pStyle w:val="NoSpacing"/>
-        <w:rPr>
-          <w:lang w:val="en-US"/>
-        </w:rPr>
-      </w:pPr>
-      <w:r>
-        <w:rPr>
-          <w:lang w:val="en-US"/>
-        </w:rPr>
-        <w:t xml:space="preserve">The </w:t>
-      </w:r>
-      <w:proofErr w:type="spellStart"/>
-      <w:r>
-        <w:rPr>
-          <w:i/>
-          <w:lang w:val="en-US"/>
-        </w:rPr>
-        <w:t>ParentFigure</w:t>
-      </w:r>
-      <w:proofErr w:type="spellEnd"/>
-      <w:r>
-        <w:rPr>
-          <w:lang w:val="en-US"/>
-        </w:rPr>
-        <w:t xml:space="preserve"> object is a container that can container other Figures and automatically sorts them. Because of the way </w:t>
-      </w:r>
-      <w:proofErr w:type="spellStart"/>
-      <w:r>
-        <w:rPr>
-          <w:i/>
-          <w:lang w:val="en-US"/>
-        </w:rPr>
-        <w:t>JHotDraw</w:t>
-      </w:r>
-      <w:proofErr w:type="spellEnd"/>
-      <w:r>
-        <w:rPr>
-          <w:lang w:val="en-US"/>
-        </w:rPr>
-        <w:t xml:space="preserve"> is implemented adding Figures to just this container doesn’t work / makes it impossible to select the child figures. To circumvent this</w:t>
-      </w:r>
-      <w:r>
-        <w:rPr>
-          <w:rFonts w:hint="eastAsia"/>
-          <w:lang w:val="en-US" w:eastAsia="ja-JP"/>
-        </w:rPr>
-        <w:t>,</w:t>
-      </w:r>
-      <w:r>
-        <w:rPr>
-          <w:lang w:val="en-US"/>
-        </w:rPr>
-        <w:t xml:space="preserve"> the figures contained within this parent container are added to both the drawing and the </w:t>
-      </w:r>
-      <w:proofErr w:type="spellStart"/>
-      <w:r>
-        <w:rPr>
-          <w:i/>
-          <w:lang w:val="en-US"/>
-        </w:rPr>
-        <w:t>ParentFigure</w:t>
-      </w:r>
-      <w:proofErr w:type="spellEnd"/>
-      <w:r>
-        <w:rPr>
-          <w:lang w:val="en-US"/>
-        </w:rPr>
-        <w:t xml:space="preserve">. This should be corrected: Adding to the </w:t>
-      </w:r>
-      <w:proofErr w:type="spellStart"/>
-      <w:r>
-        <w:rPr>
-          <w:i/>
-          <w:lang w:val="en-US"/>
-        </w:rPr>
-        <w:t>ParentFigure</w:t>
-      </w:r>
-      <w:proofErr w:type="spellEnd"/>
-      <w:r>
-        <w:rPr>
-          <w:lang w:val="en-US"/>
-        </w:rPr>
-        <w:t xml:space="preserve"> will automatically properly render the child figures.</w:t>
-      </w:r>
-    </w:p>
-    <w:p>
-      <w:pPr>
-        <w:pStyle w:val="NoSpacing"/>
-        <w:rPr>
-          <w:lang w:val="en-US"/>
-        </w:rPr>
-      </w:pPr>
-    </w:p>
-    <w:p>
-      <w:pPr>
-        <w:pStyle w:val="NoSpacing"/>
-        <w:rPr>
-          <w:b/>
-          <w:lang w:val="en-US"/>
-        </w:rPr>
-      </w:pPr>
-      <w:r>
-        <w:rPr>
-          <w:b/>
-          <w:lang w:val="en-US"/>
-        </w:rPr>
-        <w:t>Drawing contains user interface interaction</w:t>
-      </w:r>
-    </w:p>
-    <w:p>
-      <w:pPr>
-        <w:pStyle w:val="NoSpacing"/>
-        <w:rPr>
-          <w:b/>
-          <w:lang w:val="en-US"/>
-        </w:rPr>
-      </w:pPr>
-    </w:p>
-    <w:p>
-      <w:pPr>
-        <w:pStyle w:val="NoSpacing"/>
-        <w:rPr>
-          <w:lang w:val="en-US"/>
-        </w:rPr>
-      </w:pPr>
-      <w:r>
-        <w:rPr>
-          <w:lang w:val="en-US"/>
-        </w:rPr>
-        <w:t xml:space="preserve">The </w:t>
-      </w:r>
-      <w:r>
-        <w:rPr>
-          <w:i/>
-          <w:lang w:val="en-US"/>
-        </w:rPr>
-        <w:t>Drawing</w:t>
-      </w:r>
-      <w:r>
-        <w:rPr>
-          <w:lang w:val="en-US"/>
-        </w:rPr>
-        <w:t xml:space="preserve"> class </w:t>
-      </w:r>
-      <w:r>
-        <w:rPr>
-          <w:lang w:val="en-US"/>
-        </w:rPr>
-        <w:t xml:space="preserve">contains code to save the contents of the drawing to disk. </w:t>
-      </w:r>
-      <w:r>
-        <w:rPr>
-          <w:lang w:val="en-US"/>
-        </w:rPr>
-        <w:t>This is user interface code</w:t>
-      </w:r>
-      <w:r>
-        <w:rPr>
-          <w:rFonts w:hint="eastAsia"/>
-          <w:lang w:val="en-US" w:eastAsia="ja-JP"/>
-        </w:rPr>
-        <w:t xml:space="preserve"> </w:t>
-      </w:r>
-      <w:r>
-        <w:rPr>
-          <w:lang w:val="en-US"/>
-        </w:rPr>
-        <w:t>does not belong in the Drawing. This code should ideally be moved to one of the Controller classes during the next re-factor iteration.</w:t>
-      </w:r>
-    </w:p>
-    <w:p>
-      <w:pPr>
-        <w:pStyle w:val="NoSpacing"/>
-        <w:rPr>
-          <w:lang w:val="en-US"/>
-        </w:rPr>
-      </w:pPr>
-    </w:p>
-    <w:p>
-      <w:pPr>
-        <w:pStyle w:val="NoSpacing"/>
-        <w:rPr>
-          <w:b/>
-          <w:lang w:val="en-US"/>
-        </w:rPr>
-      </w:pPr>
-      <w:r>
-        <w:rPr>
-          <w:b/>
-          <w:lang w:val="en-US"/>
-        </w:rPr>
-        <w:t>Decorators</w:t>
-      </w:r>
-    </w:p>
-    <w:p>
-      <w:pPr>
-        <w:pStyle w:val="NoSpacing"/>
-        <w:rPr>
-          <w:b/>
-          <w:lang w:val="en-US"/>
-        </w:rPr>
-      </w:pPr>
-    </w:p>
-    <w:p>
-      <w:pPr>
-        <w:pStyle w:val="NoSpacing"/>
-        <w:rPr>
-          <w:lang w:val="en-US"/>
-        </w:rPr>
-      </w:pPr>
-      <w:r>
-        <w:rPr>
-          <w:lang w:val="en-US"/>
-        </w:rPr>
-        <w:t xml:space="preserve">The HUSACCT currently uses decorators to apply specific styles to the rendered figures. </w:t>
-      </w:r>
-      <w:proofErr w:type="gramStart"/>
-      <w:r>
-        <w:rPr>
-          <w:lang w:val="en-US"/>
-        </w:rPr>
-        <w:t>However, due to constant refactoring the decorators have been in a semi-used state.</w:t>
-      </w:r>
-      <w:proofErr w:type="gramEnd"/>
-      <w:r>
-        <w:rPr>
-          <w:lang w:val="en-US"/>
-        </w:rPr>
-        <w:t xml:space="preserve"> A decision has to be made to either fully remove the decorators and come up with a more stable solution or the decorator pattern should be properly re-implemented.</w:t>
-      </w:r>
-    </w:p>
-    <w:p>
-      <w:pPr>
-        <w:pStyle w:val="Heading3"/>
-        <w:rPr>
-          <w:lang w:eastAsia="ja-JP"/>
-        </w:rPr>
-      </w:pPr>
-      <w:bookmarkStart w:id="103" w:name="_Toc364278861"/>
-      <w:bookmarkStart w:id="104" w:name="_Toc364281045"/>
-      <w:r>
-        <w:t>Task</w:t>
-      </w:r>
-      <w:bookmarkEnd w:id="103"/>
-      <w:bookmarkEnd w:id="104"/>
     </w:p>
     <w:p>
       <w:pPr>
@@ -27678,8 +27700,8 @@
           <w:lang w:val="en-US"/>
         </w:rPr>
       </w:pPr>
-      <w:bookmarkStart w:id="105" w:name="_Toc364278862"/>
-      <w:bookmarkStart w:id="106" w:name="_Toc364281046"/>
+      <w:bookmarkStart w:id="103" w:name="_Toc364278862"/>
+      <w:bookmarkStart w:id="104" w:name="_Toc364281046"/>
       <w:r>
         <w:rPr>
           <w:lang w:val="en-US"/>
@@ -27696,43 +27718,43 @@
         </w:rPr>
         <w:t xml:space="preserve"> diagrams</w:t>
       </w:r>
+      <w:bookmarkEnd w:id="103"/>
+      <w:bookmarkEnd w:id="104"/>
+    </w:p>
+    <w:p>
+      <w:pPr>
+        <w:pStyle w:val="Heading2"/>
+        <w:rPr>
+          <w:lang w:val="en-US"/>
+        </w:rPr>
+      </w:pPr>
+      <w:bookmarkStart w:id="105" w:name="_Toc364278863"/>
+      <w:bookmarkStart w:id="106" w:name="_Toc364281047"/>
+      <w:bookmarkStart w:id="107" w:name="OLE_LINK1"/>
+      <w:bookmarkStart w:id="108" w:name="OLE_LINK2"/>
+      <w:r>
+        <w:rPr>
+          <w:lang w:val="en-US"/>
+        </w:rPr>
+        <w:t xml:space="preserve">View Analyzed </w:t>
+      </w:r>
+      <w:r>
+        <w:rPr>
+          <w:lang w:val="en-US"/>
+        </w:rPr>
+        <w:t>and</w:t>
+      </w:r>
+      <w:r>
+        <w:rPr>
+          <w:lang w:val="en-US"/>
+        </w:rPr>
+        <w:t xml:space="preserve"> Defined Architecture – Part 1</w:t>
+      </w:r>
       <w:bookmarkEnd w:id="105"/>
       <w:bookmarkEnd w:id="106"/>
     </w:p>
-    <w:p>
-      <w:pPr>
-        <w:pStyle w:val="Heading2"/>
-        <w:rPr>
-          <w:lang w:val="en-US"/>
-        </w:rPr>
-      </w:pPr>
-      <w:bookmarkStart w:id="107" w:name="_Toc364278863"/>
-      <w:bookmarkStart w:id="108" w:name="_Toc364281047"/>
-      <w:bookmarkStart w:id="109" w:name="OLE_LINK1"/>
-      <w:bookmarkStart w:id="110" w:name="OLE_LINK2"/>
-      <w:r>
-        <w:rPr>
-          <w:lang w:val="en-US"/>
-        </w:rPr>
-        <w:t xml:space="preserve">View Analyzed </w:t>
-      </w:r>
-      <w:r>
-        <w:rPr>
-          <w:lang w:val="en-US"/>
-        </w:rPr>
-        <w:t>and</w:t>
-      </w:r>
-      <w:r>
-        <w:rPr>
-          <w:lang w:val="en-US"/>
-        </w:rPr>
-        <w:t xml:space="preserve"> Defined Architecture – Part 1</w:t>
-      </w:r>
-      <w:bookmarkEnd w:id="107"/>
-      <w:bookmarkEnd w:id="108"/>
-    </w:p>
-    <w:bookmarkEnd w:id="109"/>
-    <w:bookmarkEnd w:id="110"/>
+    <w:bookmarkEnd w:id="107"/>
+    <w:bookmarkEnd w:id="108"/>
     <w:p>
       <w:r>
         <w:rPr>
@@ -27757,7 +27779,7 @@
                     </pic:cNvPicPr>
                   </pic:nvPicPr>
                   <pic:blipFill>
-                    <a:blip r:embed="rId36" cstate="print"/>
+                    <a:blip r:embed="rId37" cstate="print"/>
                     <a:srcRect/>
                     <a:stretch>
                       <a:fillRect/>
@@ -27808,8 +27830,8 @@
           <w:lang w:val="en-US"/>
         </w:rPr>
       </w:pPr>
-      <w:bookmarkStart w:id="111" w:name="_Toc364278864"/>
-      <w:bookmarkStart w:id="112" w:name="_Toc364281048"/>
+      <w:bookmarkStart w:id="109" w:name="_Toc364278864"/>
+      <w:bookmarkStart w:id="110" w:name="_Toc364281048"/>
       <w:r>
         <w:rPr>
           <w:lang w:val="en-US"/>
@@ -27829,8 +27851,8 @@
         </w:rPr>
         <w:t xml:space="preserve"> Architecture – Part 2 – Thread</w:t>
       </w:r>
-      <w:bookmarkEnd w:id="111"/>
-      <w:bookmarkEnd w:id="112"/>
+      <w:bookmarkEnd w:id="109"/>
+      <w:bookmarkEnd w:id="110"/>
     </w:p>
     <w:p>
       <w:r>
@@ -27856,7 +27878,7 @@
                     </pic:cNvPicPr>
                   </pic:nvPicPr>
                   <pic:blipFill>
-                    <a:blip r:embed="rId37" cstate="print"/>
+                    <a:blip r:embed="rId38" cstate="print"/>
                     <a:srcRect/>
                     <a:stretch>
                       <a:fillRect/>
@@ -27916,8 +27938,8 @@
       <w:pPr>
         <w:pStyle w:val="Heading2"/>
       </w:pPr>
-      <w:bookmarkStart w:id="113" w:name="_Toc364278865"/>
-      <w:bookmarkStart w:id="114" w:name="_Toc364281049"/>
+      <w:bookmarkStart w:id="111" w:name="_Toc364278865"/>
+      <w:bookmarkStart w:id="112" w:name="_Toc364281049"/>
       <w:r>
         <w:lastRenderedPageBreak/>
         <w:t xml:space="preserve">Zoom on </w:t>
@@ -27925,8 +27947,8 @@
       <w:r>
         <w:t>Architecture</w:t>
       </w:r>
-      <w:bookmarkEnd w:id="113"/>
-      <w:bookmarkEnd w:id="114"/>
+      <w:bookmarkEnd w:id="111"/>
+      <w:bookmarkEnd w:id="112"/>
     </w:p>
     <w:p>
       <w:r>
@@ -27952,7 +27974,7 @@
                     </pic:cNvPicPr>
                   </pic:nvPicPr>
                   <pic:blipFill>
-                    <a:blip r:embed="rId38" cstate="print"/>
+                    <a:blip r:embed="rId39" cstate="print"/>
                     <a:srcRect/>
                     <a:stretch>
                       <a:fillRect/>
@@ -27985,8 +28007,8 @@
       <w:pPr>
         <w:pStyle w:val="Heading2"/>
       </w:pPr>
-      <w:bookmarkStart w:id="115" w:name="_Toc364278866"/>
-      <w:bookmarkStart w:id="116" w:name="_Toc364281050"/>
+      <w:bookmarkStart w:id="113" w:name="_Toc364278866"/>
+      <w:bookmarkStart w:id="114" w:name="_Toc364281050"/>
       <w:r>
         <w:lastRenderedPageBreak/>
         <w:t xml:space="preserve">Show </w:t>
@@ -27994,11 +28016,11 @@
       <w:r>
         <w:t>Violations</w:t>
       </w:r>
-      <w:bookmarkEnd w:id="115"/>
-      <w:bookmarkEnd w:id="116"/>
-    </w:p>
-    <w:p>
-      <w:bookmarkStart w:id="117" w:name="_Toc364278867"/>
+      <w:bookmarkEnd w:id="113"/>
+      <w:bookmarkEnd w:id="114"/>
+    </w:p>
+    <w:p>
+      <w:bookmarkStart w:id="115" w:name="_Toc364278867"/>
       <w:r>
         <w:rPr>
           <w:noProof/>
@@ -28022,7 +28044,7 @@
                     </pic:cNvPicPr>
                   </pic:nvPicPr>
                   <pic:blipFill>
-                    <a:blip r:embed="rId39" cstate="print"/>
+                    <a:blip r:embed="rId40" cstate="print"/>
                     <a:srcRect/>
                     <a:stretch>
                       <a:fillRect/>
@@ -28050,7 +28072,7 @@
           </wp:inline>
         </w:drawing>
       </w:r>
-      <w:bookmarkEnd w:id="117"/>
+      <w:bookmarkEnd w:id="115"/>
     </w:p>
     <w:p>
       <w:pPr>
@@ -28074,14 +28096,14 @@
       <w:pPr>
         <w:pStyle w:val="Heading2"/>
       </w:pPr>
-      <w:bookmarkStart w:id="118" w:name="_Toc364278868"/>
-      <w:bookmarkStart w:id="119" w:name="_Toc364281051"/>
+      <w:bookmarkStart w:id="116" w:name="_Toc364278868"/>
+      <w:bookmarkStart w:id="117" w:name="_Toc364281051"/>
       <w:r>
         <w:lastRenderedPageBreak/>
         <w:t>Threading</w:t>
       </w:r>
-      <w:bookmarkEnd w:id="118"/>
-      <w:bookmarkEnd w:id="119"/>
+      <w:bookmarkEnd w:id="116"/>
+      <w:bookmarkEnd w:id="117"/>
     </w:p>
     <w:p>
       <w:r>
@@ -28107,7 +28129,7 @@
                     </pic:cNvPicPr>
                   </pic:nvPicPr>
                   <pic:blipFill>
-                    <a:blip r:embed="rId40" cstate="print"/>
+                    <a:blip r:embed="rId41" cstate="print"/>
                     <a:srcRect/>
                     <a:stretch>
                       <a:fillRect/>
@@ -28164,8 +28186,8 @@
           <w:lang w:val="en-US" w:eastAsia="ja-JP"/>
         </w:rPr>
       </w:pPr>
-      <w:bookmarkStart w:id="120" w:name="_Toc364278869"/>
-      <w:bookmarkStart w:id="121" w:name="_Toc364281052"/>
+      <w:bookmarkStart w:id="118" w:name="_Toc364278869"/>
+      <w:bookmarkStart w:id="119" w:name="_Toc364281052"/>
       <w:r>
         <w:rPr>
           <w:lang w:val="en-US" w:eastAsia="ja-JP"/>
@@ -28173,29 +28195,29 @@
         <w:lastRenderedPageBreak/>
         <w:t>Attachment – Class diagram</w:t>
       </w:r>
+      <w:bookmarkEnd w:id="118"/>
+      <w:bookmarkEnd w:id="119"/>
+    </w:p>
+    <w:p>
+      <w:pPr>
+        <w:pStyle w:val="Heading2"/>
+        <w:rPr>
+          <w:lang w:val="en-US" w:eastAsia="ja-JP"/>
+        </w:rPr>
+      </w:pPr>
+      <w:bookmarkStart w:id="120" w:name="_Toc364278870"/>
+      <w:bookmarkStart w:id="121" w:name="_Toc364281053"/>
+      <w:r>
+        <w:rPr>
+          <w:lang w:val="en-US" w:eastAsia="ja-JP"/>
+        </w:rPr>
+        <w:t xml:space="preserve">Class </w:t>
+      </w:r>
+      <w:r>
+        <w:t>diagram</w:t>
+      </w:r>
       <w:bookmarkEnd w:id="120"/>
       <w:bookmarkEnd w:id="121"/>
-    </w:p>
-    <w:p>
-      <w:pPr>
-        <w:pStyle w:val="Heading2"/>
-        <w:rPr>
-          <w:lang w:val="en-US" w:eastAsia="ja-JP"/>
-        </w:rPr>
-      </w:pPr>
-      <w:bookmarkStart w:id="122" w:name="_Toc364278870"/>
-      <w:bookmarkStart w:id="123" w:name="_Toc364281053"/>
-      <w:r>
-        <w:rPr>
-          <w:lang w:val="en-US" w:eastAsia="ja-JP"/>
-        </w:rPr>
-        <w:t xml:space="preserve">Class </w:t>
-      </w:r>
-      <w:r>
-        <w:t>diagram</w:t>
-      </w:r>
-      <w:bookmarkEnd w:id="122"/>
-      <w:bookmarkEnd w:id="123"/>
     </w:p>
     <w:p>
       <w:pPr>
@@ -28226,9 +28248,9 @@
             <o:lock v:ext="edit" aspectratio="t"/>
           </v:shapetype>
           <v:shape id="_x0000_i1025" type="#_x0000_t75" style="width:525.6pt;height:448.8pt" o:ole="">
-            <v:imagedata r:id="rId41" o:title=""/>
+            <v:imagedata r:id="rId42" o:title=""/>
           </v:shape>
-          <o:OLEObject Type="Embed" ProgID="Visio.Drawing.11" ShapeID="_x0000_i1025" DrawAspect="Content" ObjectID="_1438258209" r:id="rId42"/>
+          <o:OLEObject Type="Embed" ProgID="Visio.Drawing.11" ShapeID="_x0000_i1025" DrawAspect="Content" ObjectID="_1438259242" r:id="rId43"/>
         </w:object>
       </w:r>
     </w:p>
@@ -28297,7 +28319,7 @@
           <w:rPr>
             <w:noProof/>
           </w:rPr>
-          <w:t>30</w:t>
+          <w:t>36</w:t>
         </w:r>
         <w:r>
           <w:rPr>
@@ -32271,7 +32293,7 @@
 </file>
 
 <file path=customXml/itemProps2.xml><?xml version="1.0" encoding="utf-8"?>
-<ds:datastoreItem xmlns:ds="http://schemas.openxmlformats.org/officeDocument/2006/customXml" ds:itemID="{5B913905-53CD-4572-A373-C32F1822AE2E}">
+<ds:datastoreItem xmlns:ds="http://schemas.openxmlformats.org/officeDocument/2006/customXml" ds:itemID="{EF814255-F2A3-44D7-A7E4-8C3EE36850A3}">
   <ds:schemaRefs>
     <ds:schemaRef ds:uri="http://schemas.openxmlformats.org/officeDocument/2006/bibliography"/>
   </ds:schemaRefs>
